--- a/docs/Chapter-3 Machine Learning for Classification - 3.docx
+++ b/docs/Chapter-3 Machine Learning for Classification - 3.docx
@@ -883,6 +883,7 @@
           <w:lang w:eastAsia="en-IN"/>
         </w:rPr>
       </w:pPr>
+      <w:proofErr w:type="spellStart"/>
       <w:r>
         <w:rPr>
           <w:rFonts w:ascii="Roboto" w:eastAsia="Times New Roman" w:hAnsi="Roboto" w:cs="Times New Roman"/>
@@ -894,6 +895,7 @@
         <w:lastRenderedPageBreak/>
         <w:t>Modeling</w:t>
       </w:r>
+      <w:proofErr w:type="spellEnd"/>
     </w:p>
     <w:p>
       <w:pPr>
@@ -1151,7 +1153,33 @@
           <w:szCs w:val="24"/>
           <w:lang w:eastAsia="en-IN"/>
         </w:rPr>
-        <w:t>online hosted Jupyter Lab environment that</w:t>
+        <w:t xml:space="preserve">online hosted </w:t>
+      </w:r>
+      <w:proofErr w:type="spellStart"/>
+      <w:r>
+        <w:rPr>
+          <w:rFonts w:ascii="Roboto" w:eastAsia="Times New Roman" w:hAnsi="Roboto" w:cs="Times New Roman"/>
+          <w:b/>
+          <w:bCs/>
+          <w:color w:val="000000"/>
+          <w:sz w:val="24"/>
+          <w:szCs w:val="24"/>
+          <w:lang w:eastAsia="en-IN"/>
+        </w:rPr>
+        <w:t>Jupyter</w:t>
+      </w:r>
+      <w:proofErr w:type="spellEnd"/>
+      <w:r>
+        <w:rPr>
+          <w:rFonts w:ascii="Roboto" w:eastAsia="Times New Roman" w:hAnsi="Roboto" w:cs="Times New Roman"/>
+          <w:b/>
+          <w:bCs/>
+          <w:color w:val="000000"/>
+          <w:sz w:val="24"/>
+          <w:szCs w:val="24"/>
+          <w:lang w:eastAsia="en-IN"/>
+        </w:rPr>
+        <w:t xml:space="preserve"> Lab environment that</w:t>
       </w:r>
       <w:r>
         <w:rPr>
@@ -1422,7 +1450,51 @@
           <w:szCs w:val="24"/>
           <w:lang w:eastAsia="en-IN"/>
         </w:rPr>
-        <w:t xml:space="preserve">We will be using the Python programming language to do this guided project and the libraries you will need are “Numpy”, “Skearn” and “Pandas”. </w:t>
+        <w:t>We will be using the Python programming language to do this guided project and the libraries you will need are “</w:t>
+      </w:r>
+      <w:proofErr w:type="spellStart"/>
+      <w:r>
+        <w:rPr>
+          <w:rFonts w:ascii="Roboto" w:eastAsia="Times New Roman" w:hAnsi="Roboto" w:cs="Times New Roman"/>
+          <w:color w:val="000000"/>
+          <w:sz w:val="24"/>
+          <w:szCs w:val="24"/>
+          <w:lang w:eastAsia="en-IN"/>
+        </w:rPr>
+        <w:t>Numpy</w:t>
+      </w:r>
+      <w:proofErr w:type="spellEnd"/>
+      <w:r>
+        <w:rPr>
+          <w:rFonts w:ascii="Roboto" w:eastAsia="Times New Roman" w:hAnsi="Roboto" w:cs="Times New Roman"/>
+          <w:color w:val="000000"/>
+          <w:sz w:val="24"/>
+          <w:szCs w:val="24"/>
+          <w:lang w:eastAsia="en-IN"/>
+        </w:rPr>
+        <w:t>”, “</w:t>
+      </w:r>
+      <w:proofErr w:type="spellStart"/>
+      <w:r>
+        <w:rPr>
+          <w:rFonts w:ascii="Roboto" w:eastAsia="Times New Roman" w:hAnsi="Roboto" w:cs="Times New Roman"/>
+          <w:color w:val="000000"/>
+          <w:sz w:val="24"/>
+          <w:szCs w:val="24"/>
+          <w:lang w:eastAsia="en-IN"/>
+        </w:rPr>
+        <w:t>Skearn</w:t>
+      </w:r>
+      <w:proofErr w:type="spellEnd"/>
+      <w:r>
+        <w:rPr>
+          <w:rFonts w:ascii="Roboto" w:eastAsia="Times New Roman" w:hAnsi="Roboto" w:cs="Times New Roman"/>
+          <w:color w:val="000000"/>
+          <w:sz w:val="24"/>
+          <w:szCs w:val="24"/>
+          <w:lang w:eastAsia="en-IN"/>
+        </w:rPr>
+        <w:t xml:space="preserve">” and “Pandas”. </w:t>
       </w:r>
       <w:r>
         <w:rPr>
@@ -1487,7 +1559,51 @@
           <w:szCs w:val="24"/>
           <w:lang w:eastAsia="en-IN"/>
         </w:rPr>
-        <w:t>But if you are working on your local system, then make sure that you have numpy installed on your system. If it is not already installed, open a command prompt and enter the following command to install numpy:</w:t>
+        <w:t xml:space="preserve">But if you are working on your local system, then make sure that you have </w:t>
+      </w:r>
+      <w:proofErr w:type="spellStart"/>
+      <w:r>
+        <w:rPr>
+          <w:rFonts w:ascii="Roboto" w:eastAsia="Times New Roman" w:hAnsi="Roboto" w:cs="Times New Roman"/>
+          <w:color w:val="000000"/>
+          <w:sz w:val="24"/>
+          <w:szCs w:val="24"/>
+          <w:lang w:eastAsia="en-IN"/>
+        </w:rPr>
+        <w:t>numpy</w:t>
+      </w:r>
+      <w:proofErr w:type="spellEnd"/>
+      <w:r>
+        <w:rPr>
+          <w:rFonts w:ascii="Roboto" w:eastAsia="Times New Roman" w:hAnsi="Roboto" w:cs="Times New Roman"/>
+          <w:color w:val="000000"/>
+          <w:sz w:val="24"/>
+          <w:szCs w:val="24"/>
+          <w:lang w:eastAsia="en-IN"/>
+        </w:rPr>
+        <w:t xml:space="preserve"> installed on your system. If it is not already installed, open a command prompt and enter the following command to install </w:t>
+      </w:r>
+      <w:proofErr w:type="spellStart"/>
+      <w:r>
+        <w:rPr>
+          <w:rFonts w:ascii="Roboto" w:eastAsia="Times New Roman" w:hAnsi="Roboto" w:cs="Times New Roman"/>
+          <w:color w:val="000000"/>
+          <w:sz w:val="24"/>
+          <w:szCs w:val="24"/>
+          <w:lang w:eastAsia="en-IN"/>
+        </w:rPr>
+        <w:t>numpy</w:t>
+      </w:r>
+      <w:proofErr w:type="spellEnd"/>
+      <w:r>
+        <w:rPr>
+          <w:rFonts w:ascii="Roboto" w:eastAsia="Times New Roman" w:hAnsi="Roboto" w:cs="Times New Roman"/>
+          <w:color w:val="000000"/>
+          <w:sz w:val="24"/>
+          <w:szCs w:val="24"/>
+          <w:lang w:eastAsia="en-IN"/>
+        </w:rPr>
+        <w:t>:</w:t>
       </w:r>
     </w:p>
     <w:p>
@@ -1724,6 +1840,7 @@
         </w:rPr>
         <w:t xml:space="preserve">steps to do the project on </w:t>
       </w:r>
+      <w:proofErr w:type="spellStart"/>
       <w:r>
         <w:rPr>
           <w:rFonts w:ascii="Roboto" w:eastAsia="Times New Roman" w:hAnsi="Roboto" w:cs="Times New Roman"/>
@@ -1736,6 +1853,7 @@
         </w:rPr>
         <w:t>cancer_rate</w:t>
       </w:r>
+      <w:proofErr w:type="spellEnd"/>
       <w:r>
         <w:rPr>
           <w:rFonts w:ascii="Roboto" w:eastAsia="Times New Roman" w:hAnsi="Roboto" w:cs="Times New Roman"/>
@@ -2055,6 +2173,7 @@
         </w:rPr>
         <w:t xml:space="preserve">The data come from the online data science competition platform </w:t>
       </w:r>
+      <w:proofErr w:type="spellStart"/>
       <w:proofErr w:type="gramStart"/>
       <w:r>
         <w:rPr>
@@ -2066,6 +2185,7 @@
         </w:rPr>
         <w:t>kaggle</w:t>
       </w:r>
+      <w:proofErr w:type="spellEnd"/>
       <w:proofErr w:type="gramEnd"/>
       <w:r>
         <w:rPr>
@@ -2332,7 +2452,29 @@
           <w:szCs w:val="24"/>
           <w:lang w:eastAsia="en-IN"/>
         </w:rPr>
-        <w:t>There are no strict rules when it comes to Exploration of your data, you can do it your own way but the main point of doing it is to become as much as familiar with your data because this would help in choosing features which might be needed in the modeling step. </w:t>
+        <w:t xml:space="preserve">There are no strict rules when it comes to Exploration of your data, you can do it your own way but the main point of doing it is to become as much as familiar with your data because this would help in choosing features which might be needed in the </w:t>
+      </w:r>
+      <w:proofErr w:type="spellStart"/>
+      <w:r>
+        <w:rPr>
+          <w:rFonts w:ascii="Roboto" w:eastAsia="Times New Roman" w:hAnsi="Roboto" w:cs="Times New Roman"/>
+          <w:color w:val="000000"/>
+          <w:sz w:val="24"/>
+          <w:szCs w:val="24"/>
+          <w:lang w:eastAsia="en-IN"/>
+        </w:rPr>
+        <w:t>modeling</w:t>
+      </w:r>
+      <w:proofErr w:type="spellEnd"/>
+      <w:r>
+        <w:rPr>
+          <w:rFonts w:ascii="Roboto" w:eastAsia="Times New Roman" w:hAnsi="Roboto" w:cs="Times New Roman"/>
+          <w:color w:val="000000"/>
+          <w:sz w:val="24"/>
+          <w:szCs w:val="24"/>
+          <w:lang w:eastAsia="en-IN"/>
+        </w:rPr>
+        <w:t xml:space="preserve"> step. </w:t>
       </w:r>
     </w:p>
     <w:p>
@@ -2979,7 +3121,29 @@
           <w:szCs w:val="24"/>
           <w:lang w:eastAsia="en-IN"/>
         </w:rPr>
-        <w:t>Feature importances of numerical and categorical variables</w:t>
+        <w:t xml:space="preserve">Feature </w:t>
+      </w:r>
+      <w:proofErr w:type="spellStart"/>
+      <w:r>
+        <w:rPr>
+          <w:rFonts w:ascii="Roboto" w:eastAsia="Times New Roman" w:hAnsi="Roboto" w:cs="Times New Roman"/>
+          <w:color w:val="000000"/>
+          <w:sz w:val="24"/>
+          <w:szCs w:val="24"/>
+          <w:lang w:eastAsia="en-IN"/>
+        </w:rPr>
+        <w:t>importances</w:t>
+      </w:r>
+      <w:proofErr w:type="spellEnd"/>
+      <w:r>
+        <w:rPr>
+          <w:rFonts w:ascii="Roboto" w:eastAsia="Times New Roman" w:hAnsi="Roboto" w:cs="Times New Roman"/>
+          <w:color w:val="000000"/>
+          <w:sz w:val="24"/>
+          <w:szCs w:val="24"/>
+          <w:lang w:eastAsia="en-IN"/>
+        </w:rPr>
+        <w:t xml:space="preserve"> of numerical and categorical variables</w:t>
       </w:r>
     </w:p>
     <w:p>
@@ -3352,7 +3516,29 @@
           <w:szCs w:val="24"/>
           <w:lang w:eastAsia="en-IN"/>
         </w:rPr>
-        <w:t>This is how we read python data_frame which are usually in CSV format: </w:t>
+        <w:t xml:space="preserve">This is how we read python </w:t>
+      </w:r>
+      <w:proofErr w:type="spellStart"/>
+      <w:r>
+        <w:rPr>
+          <w:rFonts w:ascii="Roboto" w:eastAsia="Times New Roman" w:hAnsi="Roboto" w:cs="Times New Roman"/>
+          <w:color w:val="000000"/>
+          <w:sz w:val="24"/>
+          <w:szCs w:val="24"/>
+          <w:lang w:eastAsia="en-IN"/>
+        </w:rPr>
+        <w:t>data_frame</w:t>
+      </w:r>
+      <w:proofErr w:type="spellEnd"/>
+      <w:r>
+        <w:rPr>
+          <w:rFonts w:ascii="Roboto" w:eastAsia="Times New Roman" w:hAnsi="Roboto" w:cs="Times New Roman"/>
+          <w:color w:val="000000"/>
+          <w:sz w:val="24"/>
+          <w:szCs w:val="24"/>
+          <w:lang w:eastAsia="en-IN"/>
+        </w:rPr>
+        <w:t xml:space="preserve"> which are usually in CSV format: </w:t>
       </w:r>
     </w:p>
     <w:p>
@@ -3410,7 +3596,7 @@
           <v:shape id="_x0000_i1028" type="#_x0000_t75" style="width:451.5pt;height:65.5pt" o:ole="">
             <v:imagedata r:id="rId9" o:title=""/>
           </v:shape>
-          <o:OLEObject Type="Embed" ProgID="Word.OpenDocumentText.12" ShapeID="_x0000_i1028" DrawAspect="Content" ObjectID="_1721127819" r:id="rId10"/>
+          <o:OLEObject Type="Embed" ProgID="Word.OpenDocumentText.12" ShapeID="_x0000_i1028" DrawAspect="Content" ObjectID="_1721205420" r:id="rId10"/>
         </w:object>
       </w:r>
     </w:p>
@@ -3465,7 +3651,29 @@
           <w:szCs w:val="24"/>
           <w:lang w:eastAsia="en-IN"/>
         </w:rPr>
-        <w:t xml:space="preserve"> data_frame object will be stored in the “data” variable and there are two questions which can be answered using this variable: </w:t>
+        <w:t xml:space="preserve"> </w:t>
+      </w:r>
+      <w:proofErr w:type="spellStart"/>
+      <w:r>
+        <w:rPr>
+          <w:rFonts w:ascii="Roboto" w:eastAsia="Times New Roman" w:hAnsi="Roboto" w:cs="Times New Roman"/>
+          <w:color w:val="000000"/>
+          <w:sz w:val="24"/>
+          <w:szCs w:val="24"/>
+          <w:lang w:eastAsia="en-IN"/>
+        </w:rPr>
+        <w:t>data_frame</w:t>
+      </w:r>
+      <w:proofErr w:type="spellEnd"/>
+      <w:r>
+        <w:rPr>
+          <w:rFonts w:ascii="Roboto" w:eastAsia="Times New Roman" w:hAnsi="Roboto" w:cs="Times New Roman"/>
+          <w:color w:val="000000"/>
+          <w:sz w:val="24"/>
+          <w:szCs w:val="24"/>
+          <w:lang w:eastAsia="en-IN"/>
+        </w:rPr>
+        <w:t xml:space="preserve"> object will be stored in the “data” variable and there are two questions which can be answered using this variable: </w:t>
       </w:r>
     </w:p>
     <w:p>
@@ -3634,7 +3842,7 @@
           <v:shape id="_x0000_i1029" type="#_x0000_t75" style="width:451.5pt;height:37pt" o:ole="">
             <v:imagedata r:id="rId11" o:title=""/>
           </v:shape>
-          <o:OLEObject Type="Embed" ProgID="Word.OpenDocumentText.12" ShapeID="_x0000_i1029" DrawAspect="Content" ObjectID="_1721127820" r:id="rId12"/>
+          <o:OLEObject Type="Embed" ProgID="Word.OpenDocumentText.12" ShapeID="_x0000_i1029" DrawAspect="Content" ObjectID="_1721205421" r:id="rId12"/>
         </w:object>
       </w:r>
       <w:bookmarkEnd w:id="1"/>
@@ -3697,7 +3905,7 @@
           <v:shape id="_x0000_i1030" type="#_x0000_t75" style="width:451.5pt;height:36.5pt" o:ole="">
             <v:imagedata r:id="rId13" o:title=""/>
           </v:shape>
-          <o:OLEObject Type="Embed" ProgID="Word.OpenDocumentText.12" ShapeID="_x0000_i1030" DrawAspect="Content" ObjectID="_1721127821" r:id="rId14"/>
+          <o:OLEObject Type="Embed" ProgID="Word.OpenDocumentText.12" ShapeID="_x0000_i1030" DrawAspect="Content" ObjectID="_1721205422" r:id="rId14"/>
         </w:object>
       </w:r>
     </w:p>
@@ -3766,7 +3974,29 @@
           <w:szCs w:val="24"/>
           <w:lang w:eastAsia="en-IN"/>
         </w:rPr>
-        <w:t xml:space="preserve">We will be using the sklearn library for Logistic Regression </w:t>
+        <w:t xml:space="preserve">We will be using the </w:t>
+      </w:r>
+      <w:proofErr w:type="spellStart"/>
+      <w:r>
+        <w:rPr>
+          <w:rFonts w:ascii="Roboto" w:eastAsia="Times New Roman" w:hAnsi="Roboto" w:cs="Times New Roman"/>
+          <w:color w:val="000000"/>
+          <w:sz w:val="24"/>
+          <w:szCs w:val="24"/>
+          <w:lang w:eastAsia="en-IN"/>
+        </w:rPr>
+        <w:t>sklearn</w:t>
+      </w:r>
+      <w:proofErr w:type="spellEnd"/>
+      <w:r>
+        <w:rPr>
+          <w:rFonts w:ascii="Roboto" w:eastAsia="Times New Roman" w:hAnsi="Roboto" w:cs="Times New Roman"/>
+          <w:color w:val="000000"/>
+          <w:sz w:val="24"/>
+          <w:szCs w:val="24"/>
+          <w:lang w:eastAsia="en-IN"/>
+        </w:rPr>
+        <w:t xml:space="preserve"> library for Logistic Regression </w:t>
       </w:r>
       <w:r>
         <w:rPr>
@@ -3786,7 +4016,29 @@
           <w:szCs w:val="24"/>
           <w:lang w:eastAsia="en-IN"/>
         </w:rPr>
-        <w:t xml:space="preserve">. This library expects a data frame in either numpy array format or in the </w:t>
+        <w:t xml:space="preserve">. This library expects a data frame in either </w:t>
+      </w:r>
+      <w:proofErr w:type="spellStart"/>
+      <w:r>
+        <w:rPr>
+          <w:rFonts w:ascii="Roboto" w:eastAsia="Times New Roman" w:hAnsi="Roboto" w:cs="Times New Roman"/>
+          <w:color w:val="000000"/>
+          <w:sz w:val="24"/>
+          <w:szCs w:val="24"/>
+          <w:lang w:eastAsia="en-IN"/>
+        </w:rPr>
+        <w:t>numpy</w:t>
+      </w:r>
+      <w:proofErr w:type="spellEnd"/>
+      <w:r>
+        <w:rPr>
+          <w:rFonts w:ascii="Roboto" w:eastAsia="Times New Roman" w:hAnsi="Roboto" w:cs="Times New Roman"/>
+          <w:color w:val="000000"/>
+          <w:sz w:val="24"/>
+          <w:szCs w:val="24"/>
+          <w:lang w:eastAsia="en-IN"/>
+        </w:rPr>
+        <w:t xml:space="preserve"> array format or in the </w:t>
       </w:r>
       <w:proofErr w:type="gramStart"/>
       <w:r>
@@ -4008,6 +4260,7 @@
           <w:rFonts w:ascii="Times New Roman" w:eastAsia="Times New Roman" w:hAnsi="Times New Roman" w:cs="Times New Roman"/>
           <w:sz w:val="24"/>
           <w:szCs w:val="24"/>
+          <w:u w:val="single"/>
           <w:lang w:eastAsia="en-IN"/>
         </w:rPr>
       </w:pPr>
@@ -4019,6 +4272,7 @@
           <w:color w:val="366091"/>
           <w:sz w:val="24"/>
           <w:szCs w:val="24"/>
+          <w:u w:val="single"/>
           <w:lang w:eastAsia="en-IN"/>
         </w:rPr>
         <w:t>Missing Values</w:t>
@@ -4065,7 +4319,29 @@
           <w:lang w:eastAsia="en-IN"/>
         </w:rPr>
         <w:lastRenderedPageBreak/>
-        <w:t>Let us view how many missing values each of our data have. This is important because the modeling step cannot be executed without treating the missing values. </w:t>
+        <w:t xml:space="preserve">Let us view how many missing values each of our data have. This is important because the </w:t>
+      </w:r>
+      <w:proofErr w:type="spellStart"/>
+      <w:r>
+        <w:rPr>
+          <w:rFonts w:ascii="Roboto" w:eastAsia="Times New Roman" w:hAnsi="Roboto" w:cs="Times New Roman"/>
+          <w:color w:val="000000"/>
+          <w:sz w:val="24"/>
+          <w:szCs w:val="24"/>
+          <w:lang w:eastAsia="en-IN"/>
+        </w:rPr>
+        <w:t>modeling</w:t>
+      </w:r>
+      <w:proofErr w:type="spellEnd"/>
+      <w:r>
+        <w:rPr>
+          <w:rFonts w:ascii="Roboto" w:eastAsia="Times New Roman" w:hAnsi="Roboto" w:cs="Times New Roman"/>
+          <w:color w:val="000000"/>
+          <w:sz w:val="24"/>
+          <w:szCs w:val="24"/>
+          <w:lang w:eastAsia="en-IN"/>
+        </w:rPr>
+        <w:t xml:space="preserve"> step cannot be executed without treating the missing values. </w:t>
       </w:r>
     </w:p>
     <w:p>
@@ -4173,7 +4449,29 @@
           <w:szCs w:val="24"/>
           <w:lang w:eastAsia="en-IN"/>
         </w:rPr>
-        <w:t>We can look at missing values in any pandas dataframe using the following code: </w:t>
+        <w:t xml:space="preserve">We can look at missing values in any pandas </w:t>
+      </w:r>
+      <w:proofErr w:type="spellStart"/>
+      <w:r>
+        <w:rPr>
+          <w:rFonts w:ascii="Roboto" w:eastAsia="Times New Roman" w:hAnsi="Roboto" w:cs="Times New Roman"/>
+          <w:color w:val="000000"/>
+          <w:sz w:val="24"/>
+          <w:szCs w:val="24"/>
+          <w:lang w:eastAsia="en-IN"/>
+        </w:rPr>
+        <w:t>dataframe</w:t>
+      </w:r>
+      <w:proofErr w:type="spellEnd"/>
+      <w:r>
+        <w:rPr>
+          <w:rFonts w:ascii="Roboto" w:eastAsia="Times New Roman" w:hAnsi="Roboto" w:cs="Times New Roman"/>
+          <w:color w:val="000000"/>
+          <w:sz w:val="24"/>
+          <w:szCs w:val="24"/>
+          <w:lang w:eastAsia="en-IN"/>
+        </w:rPr>
+        <w:t xml:space="preserve"> using the following code: </w:t>
       </w:r>
     </w:p>
     <w:p>
@@ -4230,7 +4528,7 @@
           <v:shape id="_x0000_i1031" type="#_x0000_t75" style="width:451.5pt;height:37pt" o:ole="">
             <v:imagedata r:id="rId15" o:title=""/>
           </v:shape>
-          <o:OLEObject Type="Embed" ProgID="Word.OpenDocumentText.12" ShapeID="_x0000_i1031" DrawAspect="Content" ObjectID="_1721127822" r:id="rId16"/>
+          <o:OLEObject Type="Embed" ProgID="Word.OpenDocumentText.12" ShapeID="_x0000_i1031" DrawAspect="Content" ObjectID="_1721205423" r:id="rId16"/>
         </w:object>
       </w:r>
     </w:p>
@@ -4330,6 +4628,7 @@
           <w:rFonts w:ascii="Times New Roman" w:eastAsia="Times New Roman" w:hAnsi="Times New Roman" w:cs="Times New Roman"/>
           <w:sz w:val="24"/>
           <w:szCs w:val="24"/>
+          <w:u w:val="single"/>
           <w:lang w:eastAsia="en-IN"/>
         </w:rPr>
       </w:pPr>
@@ -4341,6 +4640,7 @@
           <w:color w:val="366091"/>
           <w:sz w:val="24"/>
           <w:szCs w:val="24"/>
+          <w:u w:val="single"/>
           <w:lang w:eastAsia="en-IN"/>
         </w:rPr>
         <w:t>Missing values in numeric variable</w:t>
@@ -4388,6 +4688,7 @@
         </w:rPr>
         <w:t xml:space="preserve">These can be imputed by some simple strategy such as </w:t>
       </w:r>
+      <w:proofErr w:type="spellStart"/>
       <w:proofErr w:type="gramStart"/>
       <w:r>
         <w:rPr>
@@ -4399,6 +4700,7 @@
         </w:rPr>
         <w:t>mean,median</w:t>
       </w:r>
+      <w:proofErr w:type="spellEnd"/>
       <w:proofErr w:type="gramEnd"/>
       <w:r>
         <w:rPr>
@@ -4632,6 +4934,7 @@
           <w:rFonts w:ascii="Times New Roman" w:eastAsia="Times New Roman" w:hAnsi="Times New Roman" w:cs="Times New Roman"/>
           <w:sz w:val="24"/>
           <w:szCs w:val="24"/>
+          <w:u w:val="single"/>
           <w:lang w:eastAsia="en-IN"/>
         </w:rPr>
       </w:pPr>
@@ -4643,6 +4946,7 @@
           <w:color w:val="366091"/>
           <w:sz w:val="24"/>
           <w:szCs w:val="24"/>
+          <w:u w:val="single"/>
           <w:lang w:eastAsia="en-IN"/>
         </w:rPr>
         <w:t>Missing values in categorical variable</w:t>
@@ -4720,6 +5024,7 @@
           <w:rFonts w:ascii="Times New Roman" w:eastAsia="Times New Roman" w:hAnsi="Times New Roman" w:cs="Times New Roman"/>
           <w:sz w:val="24"/>
           <w:szCs w:val="24"/>
+          <w:u w:val="single"/>
           <w:lang w:eastAsia="en-IN"/>
         </w:rPr>
       </w:pPr>
@@ -4731,6 +5036,7 @@
           <w:color w:val="366091"/>
           <w:sz w:val="24"/>
           <w:szCs w:val="24"/>
+          <w:u w:val="single"/>
           <w:lang w:eastAsia="en-IN"/>
         </w:rPr>
         <w:t xml:space="preserve">One </w:t>
@@ -4744,6 +5050,7 @@
           <w:color w:val="366091"/>
           <w:sz w:val="24"/>
           <w:szCs w:val="24"/>
+          <w:u w:val="single"/>
           <w:lang w:eastAsia="en-IN"/>
         </w:rPr>
         <w:t>pandas</w:t>
@@ -4757,6 +5064,7 @@
           <w:color w:val="366091"/>
           <w:sz w:val="24"/>
           <w:szCs w:val="24"/>
+          <w:u w:val="single"/>
           <w:lang w:eastAsia="en-IN"/>
         </w:rPr>
         <w:t xml:space="preserve"> function to do both of those</w:t>
@@ -4802,7 +5110,29 @@
           <w:szCs w:val="24"/>
           <w:lang w:eastAsia="en-IN"/>
         </w:rPr>
-        <w:t>The fillna method on a data frame can handle both the cases but you need to know the value which needs to be imputed. </w:t>
+        <w:t xml:space="preserve">The </w:t>
+      </w:r>
+      <w:proofErr w:type="spellStart"/>
+      <w:r>
+        <w:rPr>
+          <w:rFonts w:ascii="Roboto" w:eastAsia="Times New Roman" w:hAnsi="Roboto" w:cs="Times New Roman"/>
+          <w:color w:val="000000"/>
+          <w:sz w:val="24"/>
+          <w:szCs w:val="24"/>
+          <w:lang w:eastAsia="en-IN"/>
+        </w:rPr>
+        <w:t>fillna</w:t>
+      </w:r>
+      <w:proofErr w:type="spellEnd"/>
+      <w:r>
+        <w:rPr>
+          <w:rFonts w:ascii="Roboto" w:eastAsia="Times New Roman" w:hAnsi="Roboto" w:cs="Times New Roman"/>
+          <w:color w:val="000000"/>
+          <w:sz w:val="24"/>
+          <w:szCs w:val="24"/>
+          <w:lang w:eastAsia="en-IN"/>
+        </w:rPr>
+        <w:t xml:space="preserve"> method on a data frame can handle both the cases but you need to know the value which needs to be imputed. </w:t>
       </w:r>
     </w:p>
     <w:p>
@@ -4838,17 +5168,8 @@
           <v:shape id="_x0000_i1032" type="#_x0000_t75" style="width:451.5pt;height:36.5pt" o:ole="">
             <v:imagedata r:id="rId17" o:title=""/>
           </v:shape>
-          <o:OLEObject Type="Embed" ProgID="Word.OpenDocumentText.12" ShapeID="_x0000_i1032" DrawAspect="Content" ObjectID="_1721127823" r:id="rId18"/>
+          <o:OLEObject Type="Embed" ProgID="Word.OpenDocumentText.12" ShapeID="_x0000_i1032" DrawAspect="Content" ObjectID="_1721205424" r:id="rId18"/>
         </w:object>
-      </w:r>
-      <w:r>
-        <w:rPr>
-          <w:rFonts w:ascii="Times New Roman" w:eastAsia="Times New Roman" w:hAnsi="Times New Roman" w:cs="Times New Roman"/>
-          <w:sz w:val="24"/>
-          <w:szCs w:val="24"/>
-          <w:lang w:eastAsia="en-IN"/>
-        </w:rPr>
-        <w:t> </w:t>
       </w:r>
     </w:p>
     <w:p>
@@ -4929,7 +5250,6 @@
           <w:szCs w:val="24"/>
           <w:lang w:eastAsia="en-IN"/>
         </w:rPr>
-        <w:lastRenderedPageBreak/>
         <w:t xml:space="preserve">First decide the approach </w:t>
       </w:r>
       <w:r>
@@ -4978,6 +5298,7 @@
           <w:szCs w:val="24"/>
           <w:lang w:eastAsia="en-IN"/>
         </w:rPr>
+        <w:lastRenderedPageBreak/>
         <w:t>Then call this method on the column which contains the missing values. </w:t>
       </w:r>
     </w:p>
@@ -5060,7 +5381,7 @@
           <v:shape id="_x0000_i1033" type="#_x0000_t75" style="width:427pt;height:11.5pt" o:ole="">
             <v:imagedata r:id="rId19" o:title=""/>
           </v:shape>
-          <o:OLEObject Type="Embed" ProgID="Word.OpenDocumentText.12" ShapeID="_x0000_i1033" DrawAspect="Content" ObjectID="_1721127824" r:id="rId20"/>
+          <o:OLEObject Type="Embed" ProgID="Word.OpenDocumentText.12" ShapeID="_x0000_i1033" DrawAspect="Content" ObjectID="_1721205425" r:id="rId20"/>
         </w:object>
       </w:r>
     </w:p>
@@ -5144,7 +5465,7 @@
           <v:shape id="_x0000_i1034" type="#_x0000_t75" style="width:451.5pt;height:12pt" o:ole="">
             <v:imagedata r:id="rId21" o:title=""/>
           </v:shape>
-          <o:OLEObject Type="Embed" ProgID="Word.OpenDocumentText.12" ShapeID="_x0000_i1034" DrawAspect="Content" ObjectID="_1721127825" r:id="rId22"/>
+          <o:OLEObject Type="Embed" ProgID="Word.OpenDocumentText.12" ShapeID="_x0000_i1034" DrawAspect="Content" ObjectID="_1721205426" r:id="rId22"/>
         </w:object>
       </w:r>
     </w:p>
@@ -5228,7 +5549,7 @@
           <v:shape id="_x0000_i1035" type="#_x0000_t75" style="width:451.5pt;height:14.5pt" o:ole="">
             <v:imagedata r:id="rId23" o:title=""/>
           </v:shape>
-          <o:OLEObject Type="Embed" ProgID="Word.OpenDocumentText.12" ShapeID="_x0000_i1035" DrawAspect="Content" ObjectID="_1721127826" r:id="rId24"/>
+          <o:OLEObject Type="Embed" ProgID="Word.OpenDocumentText.12" ShapeID="_x0000_i1035" DrawAspect="Content" ObjectID="_1721205427" r:id="rId24"/>
         </w:object>
       </w:r>
     </w:p>
@@ -5308,7 +5629,29 @@
           <w:szCs w:val="24"/>
           <w:lang w:eastAsia="en-IN"/>
         </w:rPr>
-        <w:t xml:space="preserve">The columns of a dataframe can be printed using </w:t>
+        <w:t xml:space="preserve">The columns of a </w:t>
+      </w:r>
+      <w:proofErr w:type="spellStart"/>
+      <w:r>
+        <w:rPr>
+          <w:rFonts w:ascii="Roboto" w:eastAsia="Times New Roman" w:hAnsi="Roboto" w:cs="Times New Roman"/>
+          <w:color w:val="000000"/>
+          <w:sz w:val="24"/>
+          <w:szCs w:val="24"/>
+          <w:lang w:eastAsia="en-IN"/>
+        </w:rPr>
+        <w:t>dataframe</w:t>
+      </w:r>
+      <w:proofErr w:type="spellEnd"/>
+      <w:r>
+        <w:rPr>
+          <w:rFonts w:ascii="Roboto" w:eastAsia="Times New Roman" w:hAnsi="Roboto" w:cs="Times New Roman"/>
+          <w:color w:val="000000"/>
+          <w:sz w:val="24"/>
+          <w:szCs w:val="24"/>
+          <w:lang w:eastAsia="en-IN"/>
+        </w:rPr>
+        <w:t xml:space="preserve"> can be printed using </w:t>
       </w:r>
       <w:proofErr w:type="gramStart"/>
       <w:r>
@@ -5330,7 +5673,29 @@
           <w:szCs w:val="24"/>
           <w:lang w:eastAsia="en-IN"/>
         </w:rPr>
-        <w:t xml:space="preserve"> attribute of the pandas dataframe. </w:t>
+        <w:t xml:space="preserve"> attribute of the pandas </w:t>
+      </w:r>
+      <w:proofErr w:type="spellStart"/>
+      <w:r>
+        <w:rPr>
+          <w:rFonts w:ascii="Roboto" w:eastAsia="Times New Roman" w:hAnsi="Roboto" w:cs="Times New Roman"/>
+          <w:color w:val="000000"/>
+          <w:sz w:val="24"/>
+          <w:szCs w:val="24"/>
+          <w:lang w:eastAsia="en-IN"/>
+        </w:rPr>
+        <w:t>dataframe</w:t>
+      </w:r>
+      <w:proofErr w:type="spellEnd"/>
+      <w:r>
+        <w:rPr>
+          <w:rFonts w:ascii="Roboto" w:eastAsia="Times New Roman" w:hAnsi="Roboto" w:cs="Times New Roman"/>
+          <w:color w:val="000000"/>
+          <w:sz w:val="24"/>
+          <w:szCs w:val="24"/>
+          <w:lang w:eastAsia="en-IN"/>
+        </w:rPr>
+        <w:t>. </w:t>
       </w:r>
     </w:p>
     <w:p>
@@ -5373,7 +5738,29 @@
           <w:szCs w:val="24"/>
           <w:lang w:eastAsia="en-IN"/>
         </w:rPr>
-        <w:t>There is a function in the pandas called “select_dtypes” which makes it easy to subset the numeric columns and categorical columns for us. </w:t>
+        <w:t>There is a function in the pandas called “</w:t>
+      </w:r>
+      <w:proofErr w:type="spellStart"/>
+      <w:r>
+        <w:rPr>
+          <w:rFonts w:ascii="Roboto" w:eastAsia="Times New Roman" w:hAnsi="Roboto" w:cs="Times New Roman"/>
+          <w:color w:val="000000"/>
+          <w:sz w:val="24"/>
+          <w:szCs w:val="24"/>
+          <w:lang w:eastAsia="en-IN"/>
+        </w:rPr>
+        <w:t>select_dtypes</w:t>
+      </w:r>
+      <w:proofErr w:type="spellEnd"/>
+      <w:r>
+        <w:rPr>
+          <w:rFonts w:ascii="Roboto" w:eastAsia="Times New Roman" w:hAnsi="Roboto" w:cs="Times New Roman"/>
+          <w:color w:val="000000"/>
+          <w:sz w:val="24"/>
+          <w:szCs w:val="24"/>
+          <w:lang w:eastAsia="en-IN"/>
+        </w:rPr>
+        <w:t>” which makes it easy to subset the numeric columns and categorical columns for us. </w:t>
       </w:r>
     </w:p>
     <w:p>
@@ -5464,7 +5851,7 @@
           <v:shape id="_x0000_i1036" type="#_x0000_t75" style="width:451.5pt;height:14.5pt" o:ole="">
             <v:imagedata r:id="rId25" o:title=""/>
           </v:shape>
-          <o:OLEObject Type="Embed" ProgID="Word.OpenDocumentText.12" ShapeID="_x0000_i1036" DrawAspect="Content" ObjectID="_1721127827" r:id="rId26"/>
+          <o:OLEObject Type="Embed" ProgID="Word.OpenDocumentText.12" ShapeID="_x0000_i1036" DrawAspect="Content" ObjectID="_1721205428" r:id="rId26"/>
         </w:object>
       </w:r>
     </w:p>
@@ -5549,7 +5936,7 @@
           <v:shape id="_x0000_i1037" type="#_x0000_t75" style="width:451.5pt;height:14.5pt" o:ole="">
             <v:imagedata r:id="rId27" o:title=""/>
           </v:shape>
-          <o:OLEObject Type="Embed" ProgID="Word.OpenDocumentText.12" ShapeID="_x0000_i1037" DrawAspect="Content" ObjectID="_1721127828" r:id="rId28"/>
+          <o:OLEObject Type="Embed" ProgID="Word.OpenDocumentText.12" ShapeID="_x0000_i1037" DrawAspect="Content" ObjectID="_1721205429" r:id="rId28"/>
         </w:object>
       </w:r>
       <w:r>
@@ -5583,62 +5970,88 @@
           <w:u w:val="single"/>
           <w:lang w:eastAsia="en-IN"/>
         </w:rPr>
-        <w:t>Exercise. 1.1</w:t>
-      </w:r>
-    </w:p>
-    <w:p>
-      <w:pPr>
-        <w:shd w:val="clear" w:color="auto" w:fill="FAFAFA"/>
-        <w:spacing w:after="0" w:line="240" w:lineRule="auto"/>
-        <w:rPr>
-          <w:rFonts w:ascii="Times New Roman" w:eastAsia="Times New Roman" w:hAnsi="Times New Roman" w:cs="Times New Roman"/>
-          <w:sz w:val="24"/>
-          <w:szCs w:val="24"/>
-          <w:lang w:eastAsia="en-IN"/>
-        </w:rPr>
-      </w:pPr>
-      <w:r>
-        <w:rPr>
-          <w:rFonts w:ascii="Times New Roman" w:eastAsia="Times New Roman" w:hAnsi="Times New Roman" w:cs="Times New Roman"/>
-          <w:sz w:val="24"/>
-          <w:szCs w:val="24"/>
-          <w:lang w:eastAsia="en-IN"/>
-        </w:rPr>
-        <w:t> </w:t>
-      </w:r>
-    </w:p>
-    <w:p>
-      <w:pPr>
-        <w:shd w:val="clear" w:color="auto" w:fill="FAFAFA"/>
-        <w:spacing w:after="0" w:line="240" w:lineRule="auto"/>
-        <w:rPr>
-          <w:rFonts w:ascii="Times New Roman" w:eastAsia="Times New Roman" w:hAnsi="Times New Roman" w:cs="Times New Roman"/>
-          <w:sz w:val="24"/>
-          <w:szCs w:val="24"/>
-          <w:lang w:eastAsia="en-IN"/>
-        </w:rPr>
-      </w:pPr>
-      <w:r>
-        <w:rPr>
-          <w:rFonts w:ascii="Roboto" w:eastAsia="Times New Roman" w:hAnsi="Roboto" w:cs="Times New Roman"/>
-          <w:color w:val="000000"/>
-          <w:sz w:val="24"/>
-          <w:szCs w:val="24"/>
-          <w:lang w:eastAsia="en-IN"/>
-        </w:rPr>
-        <w:t xml:space="preserve">Link: </w:t>
-      </w:r>
-      <w:r>
-        <w:rPr>
-          <w:rFonts w:ascii="Roboto" w:eastAsia="Times New Roman" w:hAnsi="Roboto" w:cs="Times New Roman"/>
+        <w:t xml:space="preserve">Exercise. </w:t>
+      </w:r>
+      <w:r>
+        <w:rPr>
+          <w:rFonts w:ascii="Cambria" w:eastAsia="Times New Roman" w:hAnsi="Cambria" w:cs="Times New Roman"/>
           <w:b/>
           <w:bCs/>
           <w:color w:val="366091"/>
-          <w:sz w:val="24"/>
-          <w:szCs w:val="24"/>
+          <w:sz w:val="32"/>
+          <w:szCs w:val="32"/>
           <w:u w:val="single"/>
           <w:lang w:eastAsia="en-IN"/>
         </w:rPr>
+        <w:t>3</w:t>
+      </w:r>
+      <w:r>
+        <w:rPr>
+          <w:rFonts w:ascii="Cambria" w:eastAsia="Times New Roman" w:hAnsi="Cambria" w:cs="Times New Roman"/>
+          <w:b/>
+          <w:bCs/>
+          <w:color w:val="366091"/>
+          <w:sz w:val="32"/>
+          <w:szCs w:val="32"/>
+          <w:u w:val="single"/>
+          <w:lang w:eastAsia="en-IN"/>
+        </w:rPr>
+        <w:t>.1</w:t>
+      </w:r>
+    </w:p>
+    <w:p>
+      <w:pPr>
+        <w:shd w:val="clear" w:color="auto" w:fill="FAFAFA"/>
+        <w:spacing w:after="0" w:line="240" w:lineRule="auto"/>
+        <w:rPr>
+          <w:rFonts w:ascii="Times New Roman" w:eastAsia="Times New Roman" w:hAnsi="Times New Roman" w:cs="Times New Roman"/>
+          <w:sz w:val="24"/>
+          <w:szCs w:val="24"/>
+          <w:lang w:eastAsia="en-IN"/>
+        </w:rPr>
+      </w:pPr>
+      <w:r>
+        <w:rPr>
+          <w:rFonts w:ascii="Times New Roman" w:eastAsia="Times New Roman" w:hAnsi="Times New Roman" w:cs="Times New Roman"/>
+          <w:sz w:val="24"/>
+          <w:szCs w:val="24"/>
+          <w:lang w:eastAsia="en-IN"/>
+        </w:rPr>
+        <w:t> </w:t>
+      </w:r>
+    </w:p>
+    <w:p>
+      <w:pPr>
+        <w:shd w:val="clear" w:color="auto" w:fill="FAFAFA"/>
+        <w:spacing w:after="0" w:line="240" w:lineRule="auto"/>
+        <w:rPr>
+          <w:rFonts w:ascii="Times New Roman" w:eastAsia="Times New Roman" w:hAnsi="Times New Roman" w:cs="Times New Roman"/>
+          <w:sz w:val="24"/>
+          <w:szCs w:val="24"/>
+          <w:lang w:eastAsia="en-IN"/>
+        </w:rPr>
+      </w:pPr>
+      <w:r>
+        <w:rPr>
+          <w:rFonts w:ascii="Roboto" w:eastAsia="Times New Roman" w:hAnsi="Roboto" w:cs="Times New Roman"/>
+          <w:color w:val="000000"/>
+          <w:sz w:val="24"/>
+          <w:szCs w:val="24"/>
+          <w:lang w:eastAsia="en-IN"/>
+        </w:rPr>
+        <w:t xml:space="preserve">Link: </w:t>
+      </w:r>
+      <w:r>
+        <w:rPr>
+          <w:rFonts w:ascii="Roboto" w:eastAsia="Times New Roman" w:hAnsi="Roboto" w:cs="Times New Roman"/>
+          <w:b/>
+          <w:bCs/>
+          <w:color w:val="366091"/>
+          <w:sz w:val="24"/>
+          <w:szCs w:val="24"/>
+          <w:u w:val="single"/>
+          <w:lang w:eastAsia="en-IN"/>
+        </w:rPr>
         <w:t>https://mybinder.org/v2/gh/fenago/MLWorkshop/HEAD</w:t>
       </w:r>
     </w:p>
@@ -5682,7 +6095,27 @@
           <w:szCs w:val="24"/>
           <w:lang w:eastAsia="en-IN"/>
         </w:rPr>
-        <w:t xml:space="preserve">Open the Exercise 1.1 file from the lab </w:t>
+        <w:t xml:space="preserve">Open the Exercise </w:t>
+      </w:r>
+      <w:r>
+        <w:rPr>
+          <w:rFonts w:ascii="Roboto" w:eastAsia="Times New Roman" w:hAnsi="Roboto" w:cs="Times New Roman"/>
+          <w:color w:val="000000"/>
+          <w:sz w:val="24"/>
+          <w:szCs w:val="24"/>
+          <w:lang w:eastAsia="en-IN"/>
+        </w:rPr>
+        <w:t>3</w:t>
+      </w:r>
+      <w:r>
+        <w:rPr>
+          <w:rFonts w:ascii="Roboto" w:eastAsia="Times New Roman" w:hAnsi="Roboto" w:cs="Times New Roman"/>
+          <w:color w:val="000000"/>
+          <w:sz w:val="24"/>
+          <w:szCs w:val="24"/>
+          <w:lang w:eastAsia="en-IN"/>
+        </w:rPr>
+        <w:t xml:space="preserve">.1 file from the lab </w:t>
       </w:r>
       <w:hyperlink r:id="rId29" w:history="1">
         <w:r>
@@ -5793,7 +6226,7 @@
           <v:shape id="_x0000_i1038" type="#_x0000_t75" style="width:451.5pt;height:57pt" o:ole="">
             <v:imagedata r:id="rId30" o:title=""/>
           </v:shape>
-          <o:OLEObject Type="Embed" ProgID="Word.OpenDocumentText.12" ShapeID="_x0000_i1038" DrawAspect="Content" ObjectID="_1721127829" r:id="rId31"/>
+          <o:OLEObject Type="Embed" ProgID="Word.OpenDocumentText.12" ShapeID="_x0000_i1038" DrawAspect="Content" ObjectID="_1721205430" r:id="rId31"/>
         </w:object>
       </w:r>
     </w:p>
@@ -5887,7 +6320,7 @@
           <v:shape id="_x0000_i1039" type="#_x0000_t75" style="width:451.5pt;height:14.5pt" o:ole="">
             <v:imagedata r:id="rId32" o:title=""/>
           </v:shape>
-          <o:OLEObject Type="Embed" ProgID="Word.OpenDocumentText.12" ShapeID="_x0000_i1039" DrawAspect="Content" ObjectID="_1721127830" r:id="rId33"/>
+          <o:OLEObject Type="Embed" ProgID="Word.OpenDocumentText.12" ShapeID="_x0000_i1039" DrawAspect="Content" ObjectID="_1721205431" r:id="rId33"/>
         </w:object>
       </w:r>
       <w:r>
@@ -6029,7 +6462,7 @@
           <v:shape id="_x0000_i1040" type="#_x0000_t75" style="width:451.5pt;height:14.5pt" o:ole="">
             <v:imagedata r:id="rId34" o:title=""/>
           </v:shape>
-          <o:OLEObject Type="Embed" ProgID="Word.OpenDocumentText.12" ShapeID="_x0000_i1040" DrawAspect="Content" ObjectID="_1721127831" r:id="rId35"/>
+          <o:OLEObject Type="Embed" ProgID="Word.OpenDocumentText.12" ShapeID="_x0000_i1040" DrawAspect="Content" ObjectID="_1721205432" r:id="rId35"/>
         </w:object>
       </w:r>
       <w:r>
@@ -6128,7 +6561,7 @@
           <v:shape id="_x0000_i1041" type="#_x0000_t75" style="width:451.5pt;height:14.5pt" o:ole="">
             <v:imagedata r:id="rId36" o:title=""/>
           </v:shape>
-          <o:OLEObject Type="Embed" ProgID="Word.OpenDocumentText.12" ShapeID="_x0000_i1041" DrawAspect="Content" ObjectID="_1721127832" r:id="rId37"/>
+          <o:OLEObject Type="Embed" ProgID="Word.OpenDocumentText.12" ShapeID="_x0000_i1041" DrawAspect="Content" ObjectID="_1721205433" r:id="rId37"/>
         </w:object>
       </w:r>
     </w:p>
@@ -6217,7 +6650,7 @@
           <v:shape id="_x0000_i1042" type="#_x0000_t75" style="width:451.5pt;height:43pt" o:ole="">
             <v:imagedata r:id="rId38" o:title=""/>
           </v:shape>
-          <o:OLEObject Type="Embed" ProgID="Word.OpenDocumentText.12" ShapeID="_x0000_i1042" DrawAspect="Content" ObjectID="_1721127833" r:id="rId39"/>
+          <o:OLEObject Type="Embed" ProgID="Word.OpenDocumentText.12" ShapeID="_x0000_i1042" DrawAspect="Content" ObjectID="_1721205434" r:id="rId39"/>
         </w:object>
       </w:r>
     </w:p>
@@ -6340,7 +6773,7 @@
           <v:shape id="_x0000_i1043" type="#_x0000_t75" style="width:451.5pt;height:14.5pt" o:ole="">
             <v:imagedata r:id="rId40" o:title=""/>
           </v:shape>
-          <o:OLEObject Type="Embed" ProgID="Word.OpenDocumentText.12" ShapeID="_x0000_i1043" DrawAspect="Content" ObjectID="_1721127834" r:id="rId41"/>
+          <o:OLEObject Type="Embed" ProgID="Word.OpenDocumentText.12" ShapeID="_x0000_i1043" DrawAspect="Content" ObjectID="_1721205435" r:id="rId41"/>
         </w:object>
       </w:r>
     </w:p>
@@ -6376,7 +6809,29 @@
           <w:szCs w:val="24"/>
           <w:lang w:eastAsia="en-IN"/>
         </w:rPr>
-        <w:t>So, only bmi (Which is a numeric variable) has missing values. So, we can fill them with the mean or median. </w:t>
+        <w:t xml:space="preserve">So, only </w:t>
+      </w:r>
+      <w:proofErr w:type="spellStart"/>
+      <w:r>
+        <w:rPr>
+          <w:rFonts w:ascii="Roboto" w:eastAsia="Times New Roman" w:hAnsi="Roboto" w:cs="Times New Roman"/>
+          <w:color w:val="000000"/>
+          <w:sz w:val="24"/>
+          <w:szCs w:val="24"/>
+          <w:lang w:eastAsia="en-IN"/>
+        </w:rPr>
+        <w:t>bmi</w:t>
+      </w:r>
+      <w:proofErr w:type="spellEnd"/>
+      <w:r>
+        <w:rPr>
+          <w:rFonts w:ascii="Roboto" w:eastAsia="Times New Roman" w:hAnsi="Roboto" w:cs="Times New Roman"/>
+          <w:color w:val="000000"/>
+          <w:sz w:val="24"/>
+          <w:szCs w:val="24"/>
+          <w:lang w:eastAsia="en-IN"/>
+        </w:rPr>
+        <w:t xml:space="preserve"> (Which is a numeric variable) has missing values. So, we can fill them with the mean or median. </w:t>
       </w:r>
     </w:p>
     <w:p>
@@ -6464,7 +6919,7 @@
           <v:shape id="_x0000_i1044" type="#_x0000_t75" style="width:451.5pt;height:14.5pt" o:ole="">
             <v:imagedata r:id="rId42" o:title=""/>
           </v:shape>
-          <o:OLEObject Type="Embed" ProgID="Word.OpenDocumentText.12" ShapeID="_x0000_i1044" DrawAspect="Content" ObjectID="_1721127835" r:id="rId43"/>
+          <o:OLEObject Type="Embed" ProgID="Word.OpenDocumentText.12" ShapeID="_x0000_i1044" DrawAspect="Content" ObjectID="_1721205436" r:id="rId43"/>
         </w:object>
       </w:r>
     </w:p>
@@ -6544,7 +6999,7 @@
           <v:shape id="_x0000_i1045" type="#_x0000_t75" style="width:451.5pt;height:14.5pt" o:ole="">
             <v:imagedata r:id="rId44" o:title=""/>
           </v:shape>
-          <o:OLEObject Type="Embed" ProgID="Word.OpenDocumentText.12" ShapeID="_x0000_i1045" DrawAspect="Content" ObjectID="_1721127836" r:id="rId45"/>
+          <o:OLEObject Type="Embed" ProgID="Word.OpenDocumentText.12" ShapeID="_x0000_i1045" DrawAspect="Content" ObjectID="_1721205437" r:id="rId45"/>
         </w:object>
       </w:r>
     </w:p>
@@ -6571,15 +7026,27 @@
           <w:lang w:eastAsia="en-IN"/>
         </w:rPr>
       </w:pPr>
-      <w:r>
-        <w:rPr>
-          <w:rFonts w:ascii="Roboto" w:eastAsia="Times New Roman" w:hAnsi="Roboto" w:cs="Times New Roman"/>
-          <w:color w:val="000000"/>
-          <w:sz w:val="24"/>
-          <w:szCs w:val="24"/>
-          <w:lang w:eastAsia="en-IN"/>
-        </w:rPr>
-        <w:t>Inplace is required because you want original data to be modified. </w:t>
+      <w:proofErr w:type="spellStart"/>
+      <w:r>
+        <w:rPr>
+          <w:rFonts w:ascii="Roboto" w:eastAsia="Times New Roman" w:hAnsi="Roboto" w:cs="Times New Roman"/>
+          <w:color w:val="000000"/>
+          <w:sz w:val="24"/>
+          <w:szCs w:val="24"/>
+          <w:lang w:eastAsia="en-IN"/>
+        </w:rPr>
+        <w:t>Inplace</w:t>
+      </w:r>
+      <w:proofErr w:type="spellEnd"/>
+      <w:r>
+        <w:rPr>
+          <w:rFonts w:ascii="Roboto" w:eastAsia="Times New Roman" w:hAnsi="Roboto" w:cs="Times New Roman"/>
+          <w:color w:val="000000"/>
+          <w:sz w:val="24"/>
+          <w:szCs w:val="24"/>
+          <w:lang w:eastAsia="en-IN"/>
+        </w:rPr>
+        <w:t xml:space="preserve"> is required because you want original data to be modified. </w:t>
       </w:r>
     </w:p>
     <w:p>
@@ -6658,28 +7125,50 @@
           <w:szCs w:val="24"/>
           <w:lang w:eastAsia="en-IN"/>
         </w:rPr>
+        <w:t xml:space="preserve">Categorical encoding, as the name suggests, is a way to convert the categorical data type to numerical data type, so that the </w:t>
+      </w:r>
+      <w:proofErr w:type="spellStart"/>
+      <w:r>
+        <w:rPr>
+          <w:rFonts w:ascii="Roboto" w:eastAsia="Times New Roman" w:hAnsi="Roboto" w:cs="Times New Roman"/>
+          <w:color w:val="000000"/>
+          <w:sz w:val="24"/>
+          <w:szCs w:val="24"/>
+          <w:lang w:eastAsia="en-IN"/>
+        </w:rPr>
+        <w:t>sklearn</w:t>
+      </w:r>
+      <w:proofErr w:type="spellEnd"/>
+      <w:r>
+        <w:rPr>
+          <w:rFonts w:ascii="Roboto" w:eastAsia="Times New Roman" w:hAnsi="Roboto" w:cs="Times New Roman"/>
+          <w:color w:val="000000"/>
+          <w:sz w:val="24"/>
+          <w:szCs w:val="24"/>
+          <w:lang w:eastAsia="en-IN"/>
+        </w:rPr>
+        <w:t xml:space="preserve"> can process these. Mainly, there are two ways to do this encoding:</w:t>
+      </w:r>
+    </w:p>
+    <w:p>
+      <w:pPr>
+        <w:shd w:val="clear" w:color="auto" w:fill="FAFAFA"/>
+        <w:spacing w:after="0" w:line="240" w:lineRule="auto"/>
+        <w:rPr>
+          <w:rFonts w:ascii="Times New Roman" w:eastAsia="Times New Roman" w:hAnsi="Times New Roman" w:cs="Times New Roman"/>
+          <w:sz w:val="24"/>
+          <w:szCs w:val="24"/>
+          <w:lang w:eastAsia="en-IN"/>
+        </w:rPr>
+      </w:pPr>
+      <w:r>
+        <w:rPr>
+          <w:rFonts w:ascii="Times New Roman" w:eastAsia="Times New Roman" w:hAnsi="Times New Roman" w:cs="Times New Roman"/>
+          <w:sz w:val="24"/>
+          <w:szCs w:val="24"/>
+          <w:lang w:eastAsia="en-IN"/>
+        </w:rPr>
         <w:lastRenderedPageBreak/>
-        <w:t>Categorical encoding, as the name suggests, is a way to convert the categorical data type to numerical data type, so that the sklearn can process these. Mainly, there are two ways to do this encoding:</w:t>
-      </w:r>
-    </w:p>
-    <w:p>
-      <w:pPr>
-        <w:shd w:val="clear" w:color="auto" w:fill="FAFAFA"/>
-        <w:spacing w:after="0" w:line="240" w:lineRule="auto"/>
-        <w:rPr>
-          <w:rFonts w:ascii="Times New Roman" w:eastAsia="Times New Roman" w:hAnsi="Times New Roman" w:cs="Times New Roman"/>
-          <w:sz w:val="24"/>
-          <w:szCs w:val="24"/>
-          <w:lang w:eastAsia="en-IN"/>
-        </w:rPr>
-      </w:pPr>
-      <w:r>
-        <w:rPr>
-          <w:rFonts w:ascii="Times New Roman" w:eastAsia="Times New Roman" w:hAnsi="Times New Roman" w:cs="Times New Roman"/>
-          <w:sz w:val="24"/>
-          <w:szCs w:val="24"/>
-          <w:lang w:eastAsia="en-IN"/>
-        </w:rPr>
         <w:t> </w:t>
       </w:r>
     </w:p>
@@ -6738,6 +7227,7 @@
         </w:rPr>
         <w:t xml:space="preserve">One Hot Encoding: For every column, we create a </w:t>
       </w:r>
+      <w:proofErr w:type="spellStart"/>
       <w:r>
         <w:rPr>
           <w:rFonts w:ascii="Roboto" w:eastAsia="Times New Roman" w:hAnsi="Roboto" w:cs="Times New Roman"/>
@@ -6748,61 +7238,9 @@
           <w:szCs w:val="24"/>
           <w:lang w:eastAsia="en-IN"/>
         </w:rPr>
-        <w:t xml:space="preserve">number_of_unique_categ - 1 </w:t>
-      </w:r>
-      <w:r>
-        <w:rPr>
-          <w:rFonts w:ascii="Roboto" w:eastAsia="Times New Roman" w:hAnsi="Roboto" w:cs="Times New Roman"/>
-          <w:color w:val="000000"/>
-          <w:sz w:val="24"/>
-          <w:szCs w:val="24"/>
-          <w:lang w:eastAsia="en-IN"/>
-        </w:rPr>
-        <w:t>new column where each column will have 1 where the ith category was present and 0 all other places. </w:t>
-      </w:r>
-    </w:p>
-    <w:p>
-      <w:pPr>
-        <w:shd w:val="clear" w:color="auto" w:fill="FAFAFA"/>
-        <w:spacing w:after="0" w:line="240" w:lineRule="auto"/>
-        <w:rPr>
-          <w:rFonts w:ascii="Times New Roman" w:eastAsia="Times New Roman" w:hAnsi="Times New Roman" w:cs="Times New Roman"/>
-          <w:sz w:val="24"/>
-          <w:szCs w:val="24"/>
-          <w:lang w:eastAsia="en-IN"/>
-        </w:rPr>
-      </w:pPr>
-      <w:r>
-        <w:rPr>
-          <w:rFonts w:ascii="Times New Roman" w:eastAsia="Times New Roman" w:hAnsi="Times New Roman" w:cs="Times New Roman"/>
-          <w:sz w:val="24"/>
-          <w:szCs w:val="24"/>
-          <w:lang w:eastAsia="en-IN"/>
-        </w:rPr>
-        <w:t> </w:t>
-      </w:r>
-    </w:p>
-    <w:p>
-      <w:pPr>
-        <w:shd w:val="clear" w:color="auto" w:fill="FAFAFA"/>
-        <w:spacing w:after="0" w:line="240" w:lineRule="auto"/>
-        <w:rPr>
-          <w:rFonts w:ascii="Times New Roman" w:eastAsia="Times New Roman" w:hAnsi="Times New Roman" w:cs="Times New Roman"/>
-          <w:sz w:val="24"/>
-          <w:szCs w:val="24"/>
-          <w:lang w:eastAsia="en-IN"/>
-        </w:rPr>
-      </w:pPr>
-      <w:r>
-        <w:rPr>
-          <w:rFonts w:ascii="Roboto" w:eastAsia="Times New Roman" w:hAnsi="Roboto" w:cs="Times New Roman"/>
-          <w:color w:val="000000"/>
-          <w:sz w:val="24"/>
-          <w:szCs w:val="24"/>
-          <w:lang w:eastAsia="en-IN"/>
-        </w:rPr>
-        <w:t xml:space="preserve">So, if I have a column called gender which may contain three values “Male”, “Female” and “Other”. Here, there are 3 </w:t>
-      </w:r>
+        <w:t>number_of_unique_categ</w:t>
+      </w:r>
+      <w:proofErr w:type="spellEnd"/>
       <w:r>
         <w:rPr>
           <w:rFonts w:ascii="Roboto" w:eastAsia="Times New Roman" w:hAnsi="Roboto" w:cs="Times New Roman"/>
@@ -6813,9 +7251,84 @@
           <w:szCs w:val="24"/>
           <w:lang w:eastAsia="en-IN"/>
         </w:rPr>
-        <w:t>number_of_unique_</w:t>
-      </w:r>
-      <w:proofErr w:type="gramStart"/>
+        <w:t xml:space="preserve"> - 1 </w:t>
+      </w:r>
+      <w:r>
+        <w:rPr>
+          <w:rFonts w:ascii="Roboto" w:eastAsia="Times New Roman" w:hAnsi="Roboto" w:cs="Times New Roman"/>
+          <w:color w:val="000000"/>
+          <w:sz w:val="24"/>
+          <w:szCs w:val="24"/>
+          <w:lang w:eastAsia="en-IN"/>
+        </w:rPr>
+        <w:t xml:space="preserve">new column where each column will have 1 where the </w:t>
+      </w:r>
+      <w:proofErr w:type="spellStart"/>
+      <w:r>
+        <w:rPr>
+          <w:rFonts w:ascii="Roboto" w:eastAsia="Times New Roman" w:hAnsi="Roboto" w:cs="Times New Roman"/>
+          <w:color w:val="000000"/>
+          <w:sz w:val="24"/>
+          <w:szCs w:val="24"/>
+          <w:lang w:eastAsia="en-IN"/>
+        </w:rPr>
+        <w:t>ith</w:t>
+      </w:r>
+      <w:proofErr w:type="spellEnd"/>
+      <w:r>
+        <w:rPr>
+          <w:rFonts w:ascii="Roboto" w:eastAsia="Times New Roman" w:hAnsi="Roboto" w:cs="Times New Roman"/>
+          <w:color w:val="000000"/>
+          <w:sz w:val="24"/>
+          <w:szCs w:val="24"/>
+          <w:lang w:eastAsia="en-IN"/>
+        </w:rPr>
+        <w:t xml:space="preserve"> category was present and 0 all other places. </w:t>
+      </w:r>
+    </w:p>
+    <w:p>
+      <w:pPr>
+        <w:shd w:val="clear" w:color="auto" w:fill="FAFAFA"/>
+        <w:spacing w:after="0" w:line="240" w:lineRule="auto"/>
+        <w:rPr>
+          <w:rFonts w:ascii="Times New Roman" w:eastAsia="Times New Roman" w:hAnsi="Times New Roman" w:cs="Times New Roman"/>
+          <w:sz w:val="24"/>
+          <w:szCs w:val="24"/>
+          <w:lang w:eastAsia="en-IN"/>
+        </w:rPr>
+      </w:pPr>
+      <w:r>
+        <w:rPr>
+          <w:rFonts w:ascii="Times New Roman" w:eastAsia="Times New Roman" w:hAnsi="Times New Roman" w:cs="Times New Roman"/>
+          <w:sz w:val="24"/>
+          <w:szCs w:val="24"/>
+          <w:lang w:eastAsia="en-IN"/>
+        </w:rPr>
+        <w:t> </w:t>
+      </w:r>
+    </w:p>
+    <w:p>
+      <w:pPr>
+        <w:shd w:val="clear" w:color="auto" w:fill="FAFAFA"/>
+        <w:spacing w:after="0" w:line="240" w:lineRule="auto"/>
+        <w:rPr>
+          <w:rFonts w:ascii="Times New Roman" w:eastAsia="Times New Roman" w:hAnsi="Times New Roman" w:cs="Times New Roman"/>
+          <w:sz w:val="24"/>
+          <w:szCs w:val="24"/>
+          <w:lang w:eastAsia="en-IN"/>
+        </w:rPr>
+      </w:pPr>
+      <w:r>
+        <w:rPr>
+          <w:rFonts w:ascii="Roboto" w:eastAsia="Times New Roman" w:hAnsi="Roboto" w:cs="Times New Roman"/>
+          <w:color w:val="000000"/>
+          <w:sz w:val="24"/>
+          <w:szCs w:val="24"/>
+          <w:lang w:eastAsia="en-IN"/>
+        </w:rPr>
+        <w:t xml:space="preserve">So, if I have a column called gender which may contain three values “Male”, “Female” and “Other”. Here, there are 3 </w:t>
+      </w:r>
+      <w:proofErr w:type="spellStart"/>
       <w:r>
         <w:rPr>
           <w:rFonts w:ascii="Roboto" w:eastAsia="Times New Roman" w:hAnsi="Roboto" w:cs="Times New Roman"/>
@@ -6826,9 +7339,9 @@
           <w:szCs w:val="24"/>
           <w:lang w:eastAsia="en-IN"/>
         </w:rPr>
-        <w:t>categ.So</w:t>
-      </w:r>
-      <w:proofErr w:type="gramEnd"/>
+        <w:t>number_of_unique_</w:t>
+      </w:r>
+      <w:proofErr w:type="gramStart"/>
       <w:r>
         <w:rPr>
           <w:rFonts w:ascii="Roboto" w:eastAsia="Times New Roman" w:hAnsi="Roboto" w:cs="Times New Roman"/>
@@ -6839,18 +7352,10 @@
           <w:szCs w:val="24"/>
           <w:lang w:eastAsia="en-IN"/>
         </w:rPr>
-        <w:t xml:space="preserve">, we will create 2 new columns. </w:t>
-      </w:r>
-      <w:r>
-        <w:rPr>
-          <w:rFonts w:ascii="Roboto" w:eastAsia="Times New Roman" w:hAnsi="Roboto" w:cs="Times New Roman"/>
-          <w:color w:val="000000"/>
-          <w:sz w:val="24"/>
-          <w:szCs w:val="24"/>
-          <w:lang w:eastAsia="en-IN"/>
-        </w:rPr>
-        <w:t xml:space="preserve">First will be </w:t>
-      </w:r>
+        <w:t>categ.So</w:t>
+      </w:r>
+      <w:proofErr w:type="spellEnd"/>
+      <w:proofErr w:type="gramEnd"/>
       <w:r>
         <w:rPr>
           <w:rFonts w:ascii="Roboto" w:eastAsia="Times New Roman" w:hAnsi="Roboto" w:cs="Times New Roman"/>
@@ -6861,18 +7366,19 @@
           <w:szCs w:val="24"/>
           <w:lang w:eastAsia="en-IN"/>
         </w:rPr>
-        <w:t>gender_male</w:t>
-      </w:r>
-      <w:r>
-        <w:rPr>
-          <w:rFonts w:ascii="Roboto" w:eastAsia="Times New Roman" w:hAnsi="Roboto" w:cs="Times New Roman"/>
-          <w:color w:val="000000"/>
-          <w:sz w:val="24"/>
-          <w:szCs w:val="24"/>
-          <w:lang w:eastAsia="en-IN"/>
-        </w:rPr>
-        <w:t xml:space="preserve"> and </w:t>
-      </w:r>
+        <w:t xml:space="preserve">, we will create 2 new columns. </w:t>
+      </w:r>
+      <w:r>
+        <w:rPr>
+          <w:rFonts w:ascii="Roboto" w:eastAsia="Times New Roman" w:hAnsi="Roboto" w:cs="Times New Roman"/>
+          <w:color w:val="000000"/>
+          <w:sz w:val="24"/>
+          <w:szCs w:val="24"/>
+          <w:lang w:eastAsia="en-IN"/>
+        </w:rPr>
+        <w:t xml:space="preserve">First will be </w:t>
+      </w:r>
+      <w:proofErr w:type="spellStart"/>
       <w:r>
         <w:rPr>
           <w:rFonts w:ascii="Roboto" w:eastAsia="Times New Roman" w:hAnsi="Roboto" w:cs="Times New Roman"/>
@@ -6883,17 +7389,108 @@
           <w:szCs w:val="24"/>
           <w:lang w:eastAsia="en-IN"/>
         </w:rPr>
+        <w:t>gender_male</w:t>
+      </w:r>
+      <w:proofErr w:type="spellEnd"/>
+      <w:r>
+        <w:rPr>
+          <w:rFonts w:ascii="Roboto" w:eastAsia="Times New Roman" w:hAnsi="Roboto" w:cs="Times New Roman"/>
+          <w:color w:val="000000"/>
+          <w:sz w:val="24"/>
+          <w:szCs w:val="24"/>
+          <w:lang w:eastAsia="en-IN"/>
+        </w:rPr>
+        <w:t xml:space="preserve"> and </w:t>
+      </w:r>
+      <w:proofErr w:type="spellStart"/>
+      <w:r>
+        <w:rPr>
+          <w:rFonts w:ascii="Roboto" w:eastAsia="Times New Roman" w:hAnsi="Roboto" w:cs="Times New Roman"/>
+          <w:b/>
+          <w:bCs/>
+          <w:color w:val="000000"/>
+          <w:sz w:val="24"/>
+          <w:szCs w:val="24"/>
+          <w:lang w:eastAsia="en-IN"/>
+        </w:rPr>
         <w:t>gender_female</w:t>
       </w:r>
-      <w:r>
-        <w:rPr>
-          <w:rFonts w:ascii="Roboto" w:eastAsia="Times New Roman" w:hAnsi="Roboto" w:cs="Times New Roman"/>
-          <w:color w:val="000000"/>
-          <w:sz w:val="24"/>
-          <w:szCs w:val="24"/>
-          <w:lang w:eastAsia="en-IN"/>
-        </w:rPr>
-        <w:t>. We don’t create gender_other because wherever both gender_male and gender_female are zero, that would be understood as the third gender and hence doing it again will lead to creating extra variables. </w:t>
+      <w:proofErr w:type="spellEnd"/>
+      <w:r>
+        <w:rPr>
+          <w:rFonts w:ascii="Roboto" w:eastAsia="Times New Roman" w:hAnsi="Roboto" w:cs="Times New Roman"/>
+          <w:color w:val="000000"/>
+          <w:sz w:val="24"/>
+          <w:szCs w:val="24"/>
+          <w:lang w:eastAsia="en-IN"/>
+        </w:rPr>
+        <w:t xml:space="preserve">. We don’t create </w:t>
+      </w:r>
+      <w:proofErr w:type="spellStart"/>
+      <w:r>
+        <w:rPr>
+          <w:rFonts w:ascii="Roboto" w:eastAsia="Times New Roman" w:hAnsi="Roboto" w:cs="Times New Roman"/>
+          <w:color w:val="000000"/>
+          <w:sz w:val="24"/>
+          <w:szCs w:val="24"/>
+          <w:lang w:eastAsia="en-IN"/>
+        </w:rPr>
+        <w:t>gender_other</w:t>
+      </w:r>
+      <w:proofErr w:type="spellEnd"/>
+      <w:r>
+        <w:rPr>
+          <w:rFonts w:ascii="Roboto" w:eastAsia="Times New Roman" w:hAnsi="Roboto" w:cs="Times New Roman"/>
+          <w:color w:val="000000"/>
+          <w:sz w:val="24"/>
+          <w:szCs w:val="24"/>
+          <w:lang w:eastAsia="en-IN"/>
+        </w:rPr>
+        <w:t xml:space="preserve"> because wherever both </w:t>
+      </w:r>
+      <w:proofErr w:type="spellStart"/>
+      <w:r>
+        <w:rPr>
+          <w:rFonts w:ascii="Roboto" w:eastAsia="Times New Roman" w:hAnsi="Roboto" w:cs="Times New Roman"/>
+          <w:color w:val="000000"/>
+          <w:sz w:val="24"/>
+          <w:szCs w:val="24"/>
+          <w:lang w:eastAsia="en-IN"/>
+        </w:rPr>
+        <w:t>gender_male</w:t>
+      </w:r>
+      <w:proofErr w:type="spellEnd"/>
+      <w:r>
+        <w:rPr>
+          <w:rFonts w:ascii="Roboto" w:eastAsia="Times New Roman" w:hAnsi="Roboto" w:cs="Times New Roman"/>
+          <w:color w:val="000000"/>
+          <w:sz w:val="24"/>
+          <w:szCs w:val="24"/>
+          <w:lang w:eastAsia="en-IN"/>
+        </w:rPr>
+        <w:t xml:space="preserve"> and </w:t>
+      </w:r>
+      <w:proofErr w:type="spellStart"/>
+      <w:r>
+        <w:rPr>
+          <w:rFonts w:ascii="Roboto" w:eastAsia="Times New Roman" w:hAnsi="Roboto" w:cs="Times New Roman"/>
+          <w:color w:val="000000"/>
+          <w:sz w:val="24"/>
+          <w:szCs w:val="24"/>
+          <w:lang w:eastAsia="en-IN"/>
+        </w:rPr>
+        <w:t>gender_female</w:t>
+      </w:r>
+      <w:proofErr w:type="spellEnd"/>
+      <w:r>
+        <w:rPr>
+          <w:rFonts w:ascii="Roboto" w:eastAsia="Times New Roman" w:hAnsi="Roboto" w:cs="Times New Roman"/>
+          <w:color w:val="000000"/>
+          <w:sz w:val="24"/>
+          <w:szCs w:val="24"/>
+          <w:lang w:eastAsia="en-IN"/>
+        </w:rPr>
+        <w:t xml:space="preserve"> are zero, that would be understood as the third gender and hence doing it again will lead to creating extra variables. </w:t>
       </w:r>
     </w:p>
     <w:p>
@@ -6925,6 +7522,7 @@
           <w:rFonts w:ascii="Times New Roman" w:eastAsia="Times New Roman" w:hAnsi="Times New Roman" w:cs="Times New Roman"/>
           <w:sz w:val="24"/>
           <w:szCs w:val="24"/>
+          <w:u w:val="single"/>
           <w:lang w:eastAsia="en-IN"/>
         </w:rPr>
       </w:pPr>
@@ -6936,6 +7534,7 @@
           <w:color w:val="366091"/>
           <w:sz w:val="24"/>
           <w:szCs w:val="24"/>
+          <w:u w:val="single"/>
           <w:lang w:eastAsia="en-IN"/>
         </w:rPr>
         <w:t>Implementing encoding in Python</w:t>
@@ -6981,7 +7580,29 @@
           <w:szCs w:val="24"/>
           <w:lang w:eastAsia="en-IN"/>
         </w:rPr>
-        <w:t>So, there are following two steps for encoding any categorical column in sklearn (irrespective of the type of encoding being applied here):</w:t>
+        <w:t xml:space="preserve">So, there are following two steps for encoding any categorical column in </w:t>
+      </w:r>
+      <w:proofErr w:type="spellStart"/>
+      <w:r>
+        <w:rPr>
+          <w:rFonts w:ascii="Roboto" w:eastAsia="Times New Roman" w:hAnsi="Roboto" w:cs="Times New Roman"/>
+          <w:color w:val="000000"/>
+          <w:sz w:val="24"/>
+          <w:szCs w:val="24"/>
+          <w:lang w:eastAsia="en-IN"/>
+        </w:rPr>
+        <w:t>sklearn</w:t>
+      </w:r>
+      <w:proofErr w:type="spellEnd"/>
+      <w:r>
+        <w:rPr>
+          <w:rFonts w:ascii="Roboto" w:eastAsia="Times New Roman" w:hAnsi="Roboto" w:cs="Times New Roman"/>
+          <w:color w:val="000000"/>
+          <w:sz w:val="24"/>
+          <w:szCs w:val="24"/>
+          <w:lang w:eastAsia="en-IN"/>
+        </w:rPr>
+        <w:t xml:space="preserve"> (irrespective of the type of encoding being applied here):</w:t>
       </w:r>
     </w:p>
     <w:p>
@@ -7235,7 +7856,7 @@
           <v:shape id="_x0000_i1046" type="#_x0000_t75" style="width:451.5pt;height:28.5pt" o:ole="">
             <v:imagedata r:id="rId46" o:title=""/>
           </v:shape>
-          <o:OLEObject Type="Embed" ProgID="Word.OpenDocumentText.12" ShapeID="_x0000_i1046" DrawAspect="Content" ObjectID="_1721127837" r:id="rId47"/>
+          <o:OLEObject Type="Embed" ProgID="Word.OpenDocumentText.12" ShapeID="_x0000_i1046" DrawAspect="Content" ObjectID="_1721205438" r:id="rId47"/>
         </w:object>
       </w:r>
     </w:p>
@@ -7321,7 +7942,7 @@
           <v:shape id="_x0000_i1047" type="#_x0000_t75" style="width:451.5pt;height:28.5pt" o:ole="">
             <v:imagedata r:id="rId48" o:title=""/>
           </v:shape>
-          <o:OLEObject Type="Embed" ProgID="Word.OpenDocumentText.12" ShapeID="_x0000_i1047" DrawAspect="Content" ObjectID="_1721127838" r:id="rId49"/>
+          <o:OLEObject Type="Embed" ProgID="Word.OpenDocumentText.12" ShapeID="_x0000_i1047" DrawAspect="Content" ObjectID="_1721205439" r:id="rId49"/>
         </w:object>
       </w:r>
     </w:p>
@@ -7407,7 +8028,7 @@
           <v:shape id="_x0000_i1048" type="#_x0000_t75" style="width:451.5pt;height:85.5pt" o:ole="">
             <v:imagedata r:id="rId50" o:title=""/>
           </v:shape>
-          <o:OLEObject Type="Embed" ProgID="Word.OpenDocumentText.12" ShapeID="_x0000_i1048" DrawAspect="Content" ObjectID="_1721127839" r:id="rId51"/>
+          <o:OLEObject Type="Embed" ProgID="Word.OpenDocumentText.12" ShapeID="_x0000_i1048" DrawAspect="Content" ObjectID="_1721205440" r:id="rId51"/>
         </w:object>
       </w:r>
     </w:p>
@@ -7466,6 +8087,7 @@
           <w:szCs w:val="24"/>
           <w:lang w:eastAsia="en-IN"/>
         </w:rPr>
+        <w:lastRenderedPageBreak/>
         <w:t> </w:t>
       </w:r>
     </w:p>
@@ -7607,21 +8229,43 @@
         <w:shd w:val="clear" w:color="auto" w:fill="FAFAFA"/>
         <w:spacing w:after="0" w:line="240" w:lineRule="auto"/>
         <w:rPr>
-          <w:rFonts w:ascii="Times New Roman" w:eastAsia="Times New Roman" w:hAnsi="Times New Roman" w:cs="Times New Roman"/>
-          <w:sz w:val="24"/>
-          <w:szCs w:val="24"/>
-          <w:lang w:eastAsia="en-IN"/>
-        </w:rPr>
-      </w:pPr>
-      <w:r>
-        <w:rPr>
-          <w:rFonts w:ascii="Roboto" w:eastAsia="Times New Roman" w:hAnsi="Roboto" w:cs="Times New Roman"/>
-          <w:color w:val="000000"/>
-          <w:sz w:val="24"/>
-          <w:szCs w:val="24"/>
-          <w:lang w:eastAsia="en-IN"/>
-        </w:rPr>
-        <w:t>Handle_unknown parameter</w:t>
+          <w:rFonts w:ascii="Roboto" w:eastAsia="Times New Roman" w:hAnsi="Roboto" w:cs="Times New Roman"/>
+          <w:b/>
+          <w:bCs/>
+          <w:color w:val="366091"/>
+          <w:sz w:val="24"/>
+          <w:szCs w:val="24"/>
+          <w:u w:val="single"/>
+          <w:lang w:eastAsia="en-IN"/>
+        </w:rPr>
+      </w:pPr>
+      <w:proofErr w:type="spellStart"/>
+      <w:r>
+        <w:rPr>
+          <w:rFonts w:ascii="Roboto" w:eastAsia="Times New Roman" w:hAnsi="Roboto" w:cs="Times New Roman"/>
+          <w:b/>
+          <w:bCs/>
+          <w:color w:val="366091"/>
+          <w:sz w:val="24"/>
+          <w:szCs w:val="24"/>
+          <w:u w:val="single"/>
+          <w:lang w:eastAsia="en-IN"/>
+        </w:rPr>
+        <w:t>Handle_unknown</w:t>
+      </w:r>
+      <w:proofErr w:type="spellEnd"/>
+      <w:r>
+        <w:rPr>
+          <w:rFonts w:ascii="Roboto" w:eastAsia="Times New Roman" w:hAnsi="Roboto" w:cs="Times New Roman"/>
+          <w:b/>
+          <w:bCs/>
+          <w:color w:val="366091"/>
+          <w:sz w:val="24"/>
+          <w:szCs w:val="24"/>
+          <w:u w:val="single"/>
+          <w:lang w:eastAsia="en-IN"/>
+        </w:rPr>
+        <w:t xml:space="preserve"> parameter</w:t>
       </w:r>
     </w:p>
     <w:p>
@@ -7707,7 +8351,29 @@
           <w:szCs w:val="24"/>
           <w:lang w:eastAsia="en-IN"/>
         </w:rPr>
-        <w:t>So, when we fit our encoder to a data, it will only remember the categories present in it. This handle_unknown parameter tells the encoder about the treatment when a new category is found in the transform step. </w:t>
+        <w:t xml:space="preserve">So, when we fit our encoder to a data, it will only remember the categories present in it. This </w:t>
+      </w:r>
+      <w:proofErr w:type="spellStart"/>
+      <w:r>
+        <w:rPr>
+          <w:rFonts w:ascii="Roboto" w:eastAsia="Times New Roman" w:hAnsi="Roboto" w:cs="Times New Roman"/>
+          <w:color w:val="000000"/>
+          <w:sz w:val="24"/>
+          <w:szCs w:val="24"/>
+          <w:lang w:eastAsia="en-IN"/>
+        </w:rPr>
+        <w:t>handle_unknown</w:t>
+      </w:r>
+      <w:proofErr w:type="spellEnd"/>
+      <w:r>
+        <w:rPr>
+          <w:rFonts w:ascii="Roboto" w:eastAsia="Times New Roman" w:hAnsi="Roboto" w:cs="Times New Roman"/>
+          <w:color w:val="000000"/>
+          <w:sz w:val="24"/>
+          <w:szCs w:val="24"/>
+          <w:lang w:eastAsia="en-IN"/>
+        </w:rPr>
+        <w:t xml:space="preserve"> parameter tells the encoder about the treatment when a new category is found in the transform step. </w:t>
       </w:r>
     </w:p>
     <w:p>
@@ -7837,7 +8503,29 @@
           <w:szCs w:val="24"/>
           <w:lang w:eastAsia="en-IN"/>
         </w:rPr>
-        <w:t xml:space="preserve"> and it will replace “Male” with 1 and “Female” with 0 but what should it do if it finds some new category in the transform step, say “Other”. In that case, we are also providing unknown_value = -1, so the encoder will code -1 to every unknown value it finds in the transform step. </w:t>
+        <w:t xml:space="preserve"> and it will replace “Male” with 1 and “Female” with 0 but what should it do if it finds some new category in the transform step, say “Other”. In that case, we are also providing </w:t>
+      </w:r>
+      <w:proofErr w:type="spellStart"/>
+      <w:r>
+        <w:rPr>
+          <w:rFonts w:ascii="Roboto" w:eastAsia="Times New Roman" w:hAnsi="Roboto" w:cs="Times New Roman"/>
+          <w:color w:val="000000"/>
+          <w:sz w:val="24"/>
+          <w:szCs w:val="24"/>
+          <w:lang w:eastAsia="en-IN"/>
+        </w:rPr>
+        <w:t>unknown_value</w:t>
+      </w:r>
+      <w:proofErr w:type="spellEnd"/>
+      <w:r>
+        <w:rPr>
+          <w:rFonts w:ascii="Roboto" w:eastAsia="Times New Roman" w:hAnsi="Roboto" w:cs="Times New Roman"/>
+          <w:color w:val="000000"/>
+          <w:sz w:val="24"/>
+          <w:szCs w:val="24"/>
+          <w:lang w:eastAsia="en-IN"/>
+        </w:rPr>
+        <w:t xml:space="preserve"> = -1, so the encoder will code -1 to every unknown value it finds in the transform step. </w:t>
       </w:r>
     </w:p>
     <w:p>
@@ -7928,7 +8616,7 @@
           <v:shape id="_x0000_i1049" type="#_x0000_t75" style="width:451.5pt;height:71.5pt" o:ole="">
             <v:imagedata r:id="rId52" o:title=""/>
           </v:shape>
-          <o:OLEObject Type="Embed" ProgID="Word.OpenDocumentText.12" ShapeID="_x0000_i1049" DrawAspect="Content" ObjectID="_1721127840" r:id="rId53"/>
+          <o:OLEObject Type="Embed" ProgID="Word.OpenDocumentText.12" ShapeID="_x0000_i1049" DrawAspect="Content" ObjectID="_1721205441" r:id="rId53"/>
         </w:object>
       </w:r>
     </w:p>
@@ -7963,37 +8651,67 @@
           <w:szCs w:val="24"/>
           <w:lang w:eastAsia="en-IN"/>
         </w:rPr>
-        <w:t>If you check the shape of all X’s, then you will notice that ordinal encoding does not change the number of colulums while one hot encoding does. </w:t>
-      </w:r>
-    </w:p>
-    <w:p>
-      <w:pPr>
-        <w:shd w:val="clear" w:color="auto" w:fill="FAFAFA"/>
-        <w:spacing w:after="0" w:line="240" w:lineRule="auto"/>
-        <w:rPr>
-          <w:rFonts w:ascii="Times New Roman" w:eastAsia="Times New Roman" w:hAnsi="Times New Roman" w:cs="Times New Roman"/>
-          <w:sz w:val="24"/>
-          <w:szCs w:val="24"/>
-          <w:lang w:eastAsia="en-IN"/>
-        </w:rPr>
-      </w:pPr>
-    </w:p>
-    <w:p>
-      <w:pPr>
-        <w:shd w:val="clear" w:color="auto" w:fill="FAFAFA"/>
-        <w:spacing w:after="0" w:line="240" w:lineRule="auto"/>
-        <w:rPr>
-          <w:rFonts w:ascii="Times New Roman" w:eastAsia="Times New Roman" w:hAnsi="Times New Roman" w:cs="Times New Roman"/>
-          <w:sz w:val="24"/>
-          <w:szCs w:val="24"/>
-          <w:lang w:eastAsia="en-IN"/>
-        </w:rPr>
-      </w:pPr>
-      <w:r>
-        <w:rPr>
-          <w:rFonts w:ascii="Times New Roman" w:eastAsia="Times New Roman" w:hAnsi="Times New Roman" w:cs="Times New Roman"/>
-          <w:sz w:val="24"/>
-          <w:szCs w:val="24"/>
+        <w:t xml:space="preserve">If you check the shape of all X’s, then you will notice that ordinal encoding does not change the number of </w:t>
+      </w:r>
+      <w:proofErr w:type="spellStart"/>
+      <w:r>
+        <w:rPr>
+          <w:rFonts w:ascii="Roboto" w:eastAsia="Times New Roman" w:hAnsi="Roboto" w:cs="Times New Roman"/>
+          <w:color w:val="000000"/>
+          <w:sz w:val="24"/>
+          <w:szCs w:val="24"/>
+          <w:lang w:eastAsia="en-IN"/>
+        </w:rPr>
+        <w:t>colulums</w:t>
+      </w:r>
+      <w:proofErr w:type="spellEnd"/>
+      <w:r>
+        <w:rPr>
+          <w:rFonts w:ascii="Roboto" w:eastAsia="Times New Roman" w:hAnsi="Roboto" w:cs="Times New Roman"/>
+          <w:color w:val="000000"/>
+          <w:sz w:val="24"/>
+          <w:szCs w:val="24"/>
+          <w:lang w:eastAsia="en-IN"/>
+        </w:rPr>
+        <w:t xml:space="preserve"> while one hot encoding does. </w:t>
+      </w:r>
+    </w:p>
+    <w:p>
+      <w:pPr>
+        <w:shd w:val="clear" w:color="auto" w:fill="FAFAFA"/>
+        <w:spacing w:after="0" w:line="240" w:lineRule="auto"/>
+        <w:rPr>
+          <w:rFonts w:ascii="Times New Roman" w:eastAsia="Times New Roman" w:hAnsi="Times New Roman" w:cs="Times New Roman"/>
+          <w:sz w:val="24"/>
+          <w:szCs w:val="24"/>
+          <w:lang w:eastAsia="en-IN"/>
+        </w:rPr>
+      </w:pPr>
+    </w:p>
+    <w:p>
+      <w:pPr>
+        <w:shd w:val="clear" w:color="auto" w:fill="FAFAFA"/>
+        <w:spacing w:after="0" w:line="240" w:lineRule="auto"/>
+        <w:rPr>
+          <w:rFonts w:ascii="Roboto" w:eastAsia="Times New Roman" w:hAnsi="Roboto" w:cs="Times New Roman"/>
+          <w:b/>
+          <w:bCs/>
+          <w:color w:val="366091"/>
+          <w:sz w:val="24"/>
+          <w:szCs w:val="24"/>
+          <w:u w:val="single"/>
+          <w:lang w:eastAsia="en-IN"/>
+        </w:rPr>
+      </w:pPr>
+      <w:r>
+        <w:rPr>
+          <w:rFonts w:ascii="Roboto" w:eastAsia="Times New Roman" w:hAnsi="Roboto" w:cs="Times New Roman"/>
+          <w:b/>
+          <w:bCs/>
+          <w:color w:val="366091"/>
+          <w:sz w:val="24"/>
+          <w:szCs w:val="24"/>
+          <w:u w:val="single"/>
           <w:lang w:eastAsia="en-IN"/>
         </w:rPr>
         <w:t>Difference between fit and Transform method</w:t>
@@ -8016,125 +8734,183 @@
         <w:shd w:val="clear" w:color="auto" w:fill="FAFAFA"/>
         <w:spacing w:after="0" w:line="240" w:lineRule="auto"/>
         <w:rPr>
-          <w:rFonts w:ascii="Times New Roman" w:eastAsia="Times New Roman" w:hAnsi="Times New Roman" w:cs="Times New Roman"/>
-          <w:sz w:val="24"/>
-          <w:szCs w:val="24"/>
-          <w:lang w:eastAsia="en-IN"/>
-        </w:rPr>
-      </w:pPr>
-      <w:r>
-        <w:rPr>
-          <w:rFonts w:ascii="Times New Roman" w:eastAsia="Times New Roman" w:hAnsi="Times New Roman" w:cs="Times New Roman"/>
+          <w:rFonts w:ascii="Roboto" w:eastAsia="Times New Roman" w:hAnsi="Roboto" w:cs="Times New Roman"/>
+          <w:color w:val="000000"/>
+          <w:sz w:val="24"/>
+          <w:szCs w:val="24"/>
+          <w:lang w:eastAsia="en-IN"/>
+        </w:rPr>
+      </w:pPr>
+      <w:r>
+        <w:rPr>
+          <w:rFonts w:ascii="Roboto" w:eastAsia="Times New Roman" w:hAnsi="Roboto" w:cs="Times New Roman"/>
+          <w:color w:val="000000"/>
+          <w:sz w:val="24"/>
+          <w:szCs w:val="24"/>
+          <w:lang w:eastAsia="en-IN"/>
+        </w:rPr>
+        <w:t xml:space="preserve">It is a process of converting the actual categorical columns to the numerical values. The fit method just uses the data provided and stores the necessary information required to transform and it is in the transform method which does the actual transformation. </w:t>
+      </w:r>
+    </w:p>
+    <w:p>
+      <w:pPr>
+        <w:shd w:val="clear" w:color="auto" w:fill="FAFAFA"/>
+        <w:spacing w:after="0" w:line="240" w:lineRule="auto"/>
+        <w:rPr>
+          <w:rFonts w:ascii="Roboto" w:eastAsia="Times New Roman" w:hAnsi="Roboto" w:cs="Times New Roman"/>
+          <w:color w:val="000000"/>
+          <w:sz w:val="24"/>
+          <w:szCs w:val="24"/>
+          <w:lang w:eastAsia="en-IN"/>
+        </w:rPr>
+      </w:pPr>
+    </w:p>
+    <w:p>
+      <w:pPr>
+        <w:shd w:val="clear" w:color="auto" w:fill="FAFAFA"/>
+        <w:spacing w:after="0" w:line="240" w:lineRule="auto"/>
+        <w:rPr>
+          <w:rFonts w:ascii="Roboto" w:eastAsia="Times New Roman" w:hAnsi="Roboto" w:cs="Times New Roman"/>
+          <w:color w:val="000000"/>
+          <w:sz w:val="24"/>
+          <w:szCs w:val="24"/>
+          <w:lang w:eastAsia="en-IN"/>
+        </w:rPr>
+      </w:pPr>
+      <w:r>
+        <w:rPr>
+          <w:rFonts w:ascii="Roboto" w:eastAsia="Times New Roman" w:hAnsi="Roboto" w:cs="Times New Roman"/>
+          <w:color w:val="000000"/>
+          <w:sz w:val="24"/>
+          <w:szCs w:val="24"/>
+          <w:lang w:eastAsia="en-IN"/>
+        </w:rPr>
+        <w:t xml:space="preserve">For example: If my training set contains a column with four values [“Male”, “Female”, “Male”, “Female”]. </w:t>
+      </w:r>
+    </w:p>
+    <w:p>
+      <w:pPr>
+        <w:shd w:val="clear" w:color="auto" w:fill="FAFAFA"/>
+        <w:spacing w:after="0" w:line="240" w:lineRule="auto"/>
+        <w:rPr>
+          <w:rFonts w:ascii="Roboto" w:eastAsia="Times New Roman" w:hAnsi="Roboto" w:cs="Times New Roman"/>
+          <w:color w:val="000000"/>
+          <w:sz w:val="24"/>
+          <w:szCs w:val="24"/>
+          <w:lang w:eastAsia="en-IN"/>
+        </w:rPr>
+      </w:pPr>
+    </w:p>
+    <w:p>
+      <w:pPr>
+        <w:shd w:val="clear" w:color="auto" w:fill="FAFAFA"/>
+        <w:spacing w:after="0" w:line="240" w:lineRule="auto"/>
+        <w:rPr>
+          <w:rFonts w:ascii="Roboto" w:eastAsia="Times New Roman" w:hAnsi="Roboto" w:cs="Times New Roman"/>
+          <w:color w:val="000000"/>
+          <w:sz w:val="24"/>
+          <w:szCs w:val="24"/>
+          <w:lang w:eastAsia="en-IN"/>
+        </w:rPr>
+      </w:pPr>
+      <w:r>
+        <w:rPr>
+          <w:rFonts w:ascii="Roboto" w:eastAsia="Times New Roman" w:hAnsi="Roboto" w:cs="Times New Roman"/>
+          <w:b/>
+          <w:bCs/>
+          <w:color w:val="000000"/>
           <w:sz w:val="24"/>
           <w:szCs w:val="24"/>
           <w:lang w:eastAsia="en-IN"/>
         </w:rPr>
         <w:lastRenderedPageBreak/>
-        <w:t xml:space="preserve">It is a process of converting the actual categorical columns to the numerical values. The fit method just uses the data provided and stores the necessary information required to transform and it is in the transform method which does the actual transformation. </w:t>
-      </w:r>
-    </w:p>
-    <w:p>
-      <w:pPr>
-        <w:shd w:val="clear" w:color="auto" w:fill="FAFAFA"/>
-        <w:spacing w:after="0" w:line="240" w:lineRule="auto"/>
-        <w:rPr>
-          <w:rFonts w:ascii="Times New Roman" w:eastAsia="Times New Roman" w:hAnsi="Times New Roman" w:cs="Times New Roman"/>
-          <w:sz w:val="24"/>
-          <w:szCs w:val="24"/>
-          <w:lang w:eastAsia="en-IN"/>
-        </w:rPr>
-      </w:pPr>
-    </w:p>
-    <w:p>
-      <w:pPr>
-        <w:shd w:val="clear" w:color="auto" w:fill="FAFAFA"/>
-        <w:spacing w:after="0" w:line="240" w:lineRule="auto"/>
-        <w:rPr>
-          <w:rFonts w:ascii="Times New Roman" w:eastAsia="Times New Roman" w:hAnsi="Times New Roman" w:cs="Times New Roman"/>
-          <w:sz w:val="24"/>
-          <w:szCs w:val="24"/>
-          <w:lang w:eastAsia="en-IN"/>
-        </w:rPr>
-      </w:pPr>
-      <w:r>
-        <w:rPr>
-          <w:rFonts w:ascii="Times New Roman" w:eastAsia="Times New Roman" w:hAnsi="Times New Roman" w:cs="Times New Roman"/>
-          <w:sz w:val="24"/>
-          <w:szCs w:val="24"/>
-          <w:lang w:eastAsia="en-IN"/>
-        </w:rPr>
-        <w:t xml:space="preserve">For example: If my training set contains a column with four values [“Male”, “Female”, “Male”, “Female”]. </w:t>
-      </w:r>
-    </w:p>
-    <w:p>
-      <w:pPr>
-        <w:shd w:val="clear" w:color="auto" w:fill="FAFAFA"/>
-        <w:spacing w:after="0" w:line="240" w:lineRule="auto"/>
-        <w:rPr>
-          <w:rFonts w:ascii="Times New Roman" w:eastAsia="Times New Roman" w:hAnsi="Times New Roman" w:cs="Times New Roman"/>
-          <w:sz w:val="24"/>
-          <w:szCs w:val="24"/>
-          <w:lang w:eastAsia="en-IN"/>
-        </w:rPr>
-      </w:pPr>
-    </w:p>
-    <w:p>
-      <w:pPr>
-        <w:shd w:val="clear" w:color="auto" w:fill="FAFAFA"/>
-        <w:spacing w:after="0" w:line="240" w:lineRule="auto"/>
-        <w:rPr>
-          <w:rFonts w:ascii="Times New Roman" w:eastAsia="Times New Roman" w:hAnsi="Times New Roman" w:cs="Times New Roman"/>
-          <w:sz w:val="24"/>
-          <w:szCs w:val="24"/>
-          <w:lang w:eastAsia="en-IN"/>
-        </w:rPr>
-      </w:pPr>
-      <w:r>
-        <w:rPr>
-          <w:rFonts w:ascii="Times New Roman" w:eastAsia="Times New Roman" w:hAnsi="Times New Roman" w:cs="Times New Roman"/>
-          <w:sz w:val="24"/>
-          <w:szCs w:val="24"/>
-          <w:lang w:eastAsia="en-IN"/>
-        </w:rPr>
-        <w:t xml:space="preserve">During the Fit: It will memorize that any instance of “Male” will be used in one way (it wil depend on the type of the encoding used) and “Female” in another way. </w:t>
-      </w:r>
-    </w:p>
-    <w:p>
-      <w:pPr>
-        <w:shd w:val="clear" w:color="auto" w:fill="FAFAFA"/>
-        <w:spacing w:after="0" w:line="240" w:lineRule="auto"/>
-        <w:rPr>
-          <w:rFonts w:ascii="Times New Roman" w:eastAsia="Times New Roman" w:hAnsi="Times New Roman" w:cs="Times New Roman"/>
-          <w:sz w:val="24"/>
-          <w:szCs w:val="24"/>
-          <w:lang w:eastAsia="en-IN"/>
-        </w:rPr>
-      </w:pPr>
-    </w:p>
-    <w:p>
-      <w:pPr>
-        <w:shd w:val="clear" w:color="auto" w:fill="FAFAFA"/>
-        <w:spacing w:after="0" w:line="240" w:lineRule="auto"/>
-        <w:rPr>
-          <w:rFonts w:ascii="Times New Roman" w:eastAsia="Times New Roman" w:hAnsi="Times New Roman" w:cs="Times New Roman"/>
-          <w:sz w:val="24"/>
-          <w:szCs w:val="24"/>
-          <w:lang w:eastAsia="en-IN"/>
-        </w:rPr>
-      </w:pPr>
-      <w:r>
-        <w:rPr>
-          <w:rFonts w:ascii="Times New Roman" w:eastAsia="Times New Roman" w:hAnsi="Times New Roman" w:cs="Times New Roman"/>
-          <w:sz w:val="24"/>
-          <w:szCs w:val="24"/>
-          <w:lang w:eastAsia="en-IN"/>
-        </w:rPr>
-        <w:t xml:space="preserve">During transform: It is going to use </w:t>
+        <w:t>During the Fit</w:t>
+      </w:r>
+      <w:r>
+        <w:rPr>
+          <w:rFonts w:ascii="Roboto" w:eastAsia="Times New Roman" w:hAnsi="Roboto" w:cs="Times New Roman"/>
+          <w:color w:val="000000"/>
+          <w:sz w:val="24"/>
+          <w:szCs w:val="24"/>
+          <w:lang w:eastAsia="en-IN"/>
+        </w:rPr>
+        <w:t xml:space="preserve">: It will memorize that any instance of “Male” will be used in one way (it </w:t>
+      </w:r>
+      <w:proofErr w:type="spellStart"/>
+      <w:r>
+        <w:rPr>
+          <w:rFonts w:ascii="Roboto" w:eastAsia="Times New Roman" w:hAnsi="Roboto" w:cs="Times New Roman"/>
+          <w:color w:val="000000"/>
+          <w:sz w:val="24"/>
+          <w:szCs w:val="24"/>
+          <w:lang w:eastAsia="en-IN"/>
+        </w:rPr>
+        <w:t>wil</w:t>
+      </w:r>
+      <w:proofErr w:type="spellEnd"/>
+      <w:r>
+        <w:rPr>
+          <w:rFonts w:ascii="Roboto" w:eastAsia="Times New Roman" w:hAnsi="Roboto" w:cs="Times New Roman"/>
+          <w:color w:val="000000"/>
+          <w:sz w:val="24"/>
+          <w:szCs w:val="24"/>
+          <w:lang w:eastAsia="en-IN"/>
+        </w:rPr>
+        <w:t xml:space="preserve"> depend on the type of the encoding used) and “Female” in another way. </w:t>
+      </w:r>
+    </w:p>
+    <w:p>
+      <w:pPr>
+        <w:shd w:val="clear" w:color="auto" w:fill="FAFAFA"/>
+        <w:spacing w:after="0" w:line="240" w:lineRule="auto"/>
+        <w:rPr>
+          <w:rFonts w:ascii="Roboto" w:eastAsia="Times New Roman" w:hAnsi="Roboto" w:cs="Times New Roman"/>
+          <w:color w:val="000000"/>
+          <w:sz w:val="24"/>
+          <w:szCs w:val="24"/>
+          <w:lang w:eastAsia="en-IN"/>
+        </w:rPr>
+      </w:pPr>
+    </w:p>
+    <w:p>
+      <w:pPr>
+        <w:shd w:val="clear" w:color="auto" w:fill="FAFAFA"/>
+        <w:spacing w:after="0" w:line="240" w:lineRule="auto"/>
+        <w:rPr>
+          <w:rFonts w:ascii="Roboto" w:eastAsia="Times New Roman" w:hAnsi="Roboto" w:cs="Times New Roman"/>
+          <w:color w:val="000000"/>
+          <w:sz w:val="24"/>
+          <w:szCs w:val="24"/>
+          <w:lang w:eastAsia="en-IN"/>
+        </w:rPr>
+      </w:pPr>
+      <w:r>
+        <w:rPr>
+          <w:rFonts w:ascii="Roboto" w:eastAsia="Times New Roman" w:hAnsi="Roboto" w:cs="Times New Roman"/>
+          <w:b/>
+          <w:bCs/>
+          <w:color w:val="000000"/>
+          <w:sz w:val="24"/>
+          <w:szCs w:val="24"/>
+          <w:lang w:eastAsia="en-IN"/>
+        </w:rPr>
+        <w:t>During transform</w:t>
+      </w:r>
+      <w:r>
+        <w:rPr>
+          <w:rFonts w:ascii="Roboto" w:eastAsia="Times New Roman" w:hAnsi="Roboto" w:cs="Times New Roman"/>
+          <w:color w:val="000000"/>
+          <w:sz w:val="24"/>
+          <w:szCs w:val="24"/>
+          <w:lang w:eastAsia="en-IN"/>
+        </w:rPr>
+        <w:t xml:space="preserve">: It is going to use </w:t>
       </w:r>
       <w:proofErr w:type="gramStart"/>
       <w:r>
         <w:rPr>
-          <w:rFonts w:ascii="Times New Roman" w:eastAsia="Times New Roman" w:hAnsi="Times New Roman" w:cs="Times New Roman"/>
+          <w:rFonts w:ascii="Roboto" w:eastAsia="Times New Roman" w:hAnsi="Roboto" w:cs="Times New Roman"/>
+          <w:color w:val="000000"/>
           <w:sz w:val="24"/>
           <w:szCs w:val="24"/>
           <w:lang w:eastAsia="en-IN"/>
@@ -8144,7 +8920,8 @@
       <w:proofErr w:type="gramEnd"/>
       <w:r>
         <w:rPr>
-          <w:rFonts w:ascii="Times New Roman" w:eastAsia="Times New Roman" w:hAnsi="Times New Roman" w:cs="Times New Roman"/>
+          <w:rFonts w:ascii="Roboto" w:eastAsia="Times New Roman" w:hAnsi="Roboto" w:cs="Times New Roman"/>
+          <w:color w:val="000000"/>
           <w:sz w:val="24"/>
           <w:szCs w:val="24"/>
           <w:lang w:eastAsia="en-IN"/>
@@ -8153,7 +8930,8 @@
       </w:r>
       <w:r>
         <w:rPr>
-          <w:rFonts w:ascii="Times New Roman" w:eastAsia="Times New Roman" w:hAnsi="Times New Roman" w:cs="Times New Roman"/>
+          <w:rFonts w:ascii="Roboto" w:eastAsia="Times New Roman" w:hAnsi="Roboto" w:cs="Times New Roman"/>
+          <w:color w:val="000000"/>
           <w:sz w:val="24"/>
           <w:szCs w:val="24"/>
           <w:lang w:eastAsia="en-IN"/>
@@ -8163,7 +8941,8 @@
       <w:proofErr w:type="gramStart"/>
       <w:r>
         <w:rPr>
-          <w:rFonts w:ascii="Times New Roman" w:eastAsia="Times New Roman" w:hAnsi="Times New Roman" w:cs="Times New Roman"/>
+          <w:rFonts w:ascii="Roboto" w:eastAsia="Times New Roman" w:hAnsi="Roboto" w:cs="Times New Roman"/>
+          <w:color w:val="000000"/>
           <w:sz w:val="24"/>
           <w:szCs w:val="24"/>
           <w:lang w:eastAsia="en-IN"/>
@@ -8173,12 +8952,35 @@
       <w:proofErr w:type="gramEnd"/>
       <w:r>
         <w:rPr>
-          <w:rFonts w:ascii="Times New Roman" w:eastAsia="Times New Roman" w:hAnsi="Times New Roman" w:cs="Times New Roman"/>
-          <w:sz w:val="24"/>
-          <w:szCs w:val="24"/>
-          <w:lang w:eastAsia="en-IN"/>
-        </w:rPr>
-        <w:t xml:space="preserve"> it will use that handle_unkown parameter. If any unknown word say “Other” is provided in the transform step, it is this parameter which will decide how this should be treated.  </w:t>
+          <w:rFonts w:ascii="Roboto" w:eastAsia="Times New Roman" w:hAnsi="Roboto" w:cs="Times New Roman"/>
+          <w:color w:val="000000"/>
+          <w:sz w:val="24"/>
+          <w:szCs w:val="24"/>
+          <w:lang w:eastAsia="en-IN"/>
+        </w:rPr>
+        <w:t xml:space="preserve"> it will use that </w:t>
+      </w:r>
+      <w:proofErr w:type="spellStart"/>
+      <w:r>
+        <w:rPr>
+          <w:rFonts w:ascii="Roboto" w:eastAsia="Times New Roman" w:hAnsi="Roboto" w:cs="Times New Roman"/>
+          <w:color w:val="000000"/>
+          <w:sz w:val="24"/>
+          <w:szCs w:val="24"/>
+          <w:lang w:eastAsia="en-IN"/>
+        </w:rPr>
+        <w:t>handle_unkown</w:t>
+      </w:r>
+      <w:proofErr w:type="spellEnd"/>
+      <w:r>
+        <w:rPr>
+          <w:rFonts w:ascii="Roboto" w:eastAsia="Times New Roman" w:hAnsi="Roboto" w:cs="Times New Roman"/>
+          <w:color w:val="000000"/>
+          <w:sz w:val="24"/>
+          <w:szCs w:val="24"/>
+          <w:lang w:eastAsia="en-IN"/>
+        </w:rPr>
+        <w:t xml:space="preserve"> parameter. If any unknown word say “Other” is provided in the transform step, it is this parameter which will decide how this should be treated.  </w:t>
       </w:r>
     </w:p>
     <w:p>
@@ -8214,54 +9016,80 @@
           <w:u w:val="single"/>
           <w:lang w:eastAsia="en-IN"/>
         </w:rPr>
-        <w:t>Exercise. 1.2</w:t>
-      </w:r>
-    </w:p>
-    <w:p>
-      <w:pPr>
-        <w:shd w:val="clear" w:color="auto" w:fill="FAFAFA"/>
-        <w:spacing w:after="0" w:line="240" w:lineRule="auto"/>
-        <w:rPr>
-          <w:rFonts w:ascii="Roboto" w:eastAsia="Times New Roman" w:hAnsi="Roboto" w:cs="Times New Roman"/>
-          <w:color w:val="000000"/>
-          <w:sz w:val="24"/>
-          <w:szCs w:val="24"/>
-          <w:lang w:eastAsia="en-IN"/>
-        </w:rPr>
-      </w:pPr>
-    </w:p>
-    <w:p>
-      <w:pPr>
-        <w:shd w:val="clear" w:color="auto" w:fill="FAFAFA"/>
-        <w:spacing w:after="0" w:line="240" w:lineRule="auto"/>
-        <w:rPr>
-          <w:rFonts w:ascii="Times New Roman" w:eastAsia="Times New Roman" w:hAnsi="Times New Roman" w:cs="Times New Roman"/>
-          <w:sz w:val="24"/>
-          <w:szCs w:val="24"/>
-          <w:lang w:eastAsia="en-IN"/>
-        </w:rPr>
-      </w:pPr>
-      <w:r>
-        <w:rPr>
-          <w:rFonts w:ascii="Roboto" w:eastAsia="Times New Roman" w:hAnsi="Roboto" w:cs="Times New Roman"/>
-          <w:color w:val="000000"/>
-          <w:sz w:val="24"/>
-          <w:szCs w:val="24"/>
-          <w:lang w:eastAsia="en-IN"/>
-        </w:rPr>
-        <w:t xml:space="preserve">Link: </w:t>
-      </w:r>
-      <w:r>
-        <w:rPr>
-          <w:rFonts w:ascii="Roboto" w:eastAsia="Times New Roman" w:hAnsi="Roboto" w:cs="Times New Roman"/>
+        <w:t xml:space="preserve">Exercise. </w:t>
+      </w:r>
+      <w:r>
+        <w:rPr>
+          <w:rFonts w:ascii="Cambria" w:eastAsia="Times New Roman" w:hAnsi="Cambria" w:cs="Times New Roman"/>
           <w:b/>
           <w:bCs/>
           <w:color w:val="366091"/>
-          <w:sz w:val="24"/>
-          <w:szCs w:val="24"/>
+          <w:sz w:val="32"/>
+          <w:szCs w:val="32"/>
           <w:u w:val="single"/>
           <w:lang w:eastAsia="en-IN"/>
         </w:rPr>
+        <w:t>3</w:t>
+      </w:r>
+      <w:r>
+        <w:rPr>
+          <w:rFonts w:ascii="Cambria" w:eastAsia="Times New Roman" w:hAnsi="Cambria" w:cs="Times New Roman"/>
+          <w:b/>
+          <w:bCs/>
+          <w:color w:val="366091"/>
+          <w:sz w:val="32"/>
+          <w:szCs w:val="32"/>
+          <w:u w:val="single"/>
+          <w:lang w:eastAsia="en-IN"/>
+        </w:rPr>
+        <w:t>.2</w:t>
+      </w:r>
+    </w:p>
+    <w:p>
+      <w:pPr>
+        <w:shd w:val="clear" w:color="auto" w:fill="FAFAFA"/>
+        <w:spacing w:after="0" w:line="240" w:lineRule="auto"/>
+        <w:rPr>
+          <w:rFonts w:ascii="Roboto" w:eastAsia="Times New Roman" w:hAnsi="Roboto" w:cs="Times New Roman"/>
+          <w:color w:val="000000"/>
+          <w:sz w:val="24"/>
+          <w:szCs w:val="24"/>
+          <w:lang w:eastAsia="en-IN"/>
+        </w:rPr>
+      </w:pPr>
+    </w:p>
+    <w:p>
+      <w:pPr>
+        <w:shd w:val="clear" w:color="auto" w:fill="FAFAFA"/>
+        <w:spacing w:after="0" w:line="240" w:lineRule="auto"/>
+        <w:rPr>
+          <w:rFonts w:ascii="Times New Roman" w:eastAsia="Times New Roman" w:hAnsi="Times New Roman" w:cs="Times New Roman"/>
+          <w:sz w:val="24"/>
+          <w:szCs w:val="24"/>
+          <w:lang w:eastAsia="en-IN"/>
+        </w:rPr>
+      </w:pPr>
+      <w:r>
+        <w:rPr>
+          <w:rFonts w:ascii="Roboto" w:eastAsia="Times New Roman" w:hAnsi="Roboto" w:cs="Times New Roman"/>
+          <w:color w:val="000000"/>
+          <w:sz w:val="24"/>
+          <w:szCs w:val="24"/>
+          <w:lang w:eastAsia="en-IN"/>
+        </w:rPr>
+        <w:t xml:space="preserve">Link: </w:t>
+      </w:r>
+      <w:r>
+        <w:rPr>
+          <w:rFonts w:ascii="Roboto" w:eastAsia="Times New Roman" w:hAnsi="Roboto" w:cs="Times New Roman"/>
+          <w:b/>
+          <w:bCs/>
+          <w:color w:val="366091"/>
+          <w:sz w:val="24"/>
+          <w:szCs w:val="24"/>
+          <w:u w:val="single"/>
+          <w:lang w:eastAsia="en-IN"/>
+        </w:rPr>
         <w:t>https://mybinder.org/v2/gh/fenago/MLWorkshop/HEAD</w:t>
       </w:r>
     </w:p>
@@ -8305,7 +9133,27 @@
           <w:szCs w:val="24"/>
           <w:lang w:eastAsia="en-IN"/>
         </w:rPr>
-        <w:t xml:space="preserve">Open the Exercise 1.2 file from the lab </w:t>
+        <w:t xml:space="preserve">Open the Exercise </w:t>
+      </w:r>
+      <w:r>
+        <w:rPr>
+          <w:rFonts w:ascii="Roboto" w:eastAsia="Times New Roman" w:hAnsi="Roboto" w:cs="Times New Roman"/>
+          <w:color w:val="000000"/>
+          <w:sz w:val="24"/>
+          <w:szCs w:val="24"/>
+          <w:lang w:eastAsia="en-IN"/>
+        </w:rPr>
+        <w:t>3</w:t>
+      </w:r>
+      <w:r>
+        <w:rPr>
+          <w:rFonts w:ascii="Roboto" w:eastAsia="Times New Roman" w:hAnsi="Roboto" w:cs="Times New Roman"/>
+          <w:color w:val="000000"/>
+          <w:sz w:val="24"/>
+          <w:szCs w:val="24"/>
+          <w:lang w:eastAsia="en-IN"/>
+        </w:rPr>
+        <w:t xml:space="preserve">.2 file from the lab </w:t>
       </w:r>
       <w:hyperlink r:id="rId54" w:history="1">
         <w:r>
@@ -8489,7 +9337,7 @@
           <v:shape id="_x0000_i1050" type="#_x0000_t75" style="width:451.5pt;height:157pt" o:ole="">
             <v:imagedata r:id="rId55" o:title=""/>
           </v:shape>
-          <o:OLEObject Type="Embed" ProgID="Word.OpenDocumentText.12" ShapeID="_x0000_i1050" DrawAspect="Content" ObjectID="_1721127841" r:id="rId56"/>
+          <o:OLEObject Type="Embed" ProgID="Word.OpenDocumentText.12" ShapeID="_x0000_i1050" DrawAspect="Content" ObjectID="_1721205442" r:id="rId56"/>
         </w:object>
       </w:r>
     </w:p>
@@ -8573,7 +9421,7 @@
           <v:shape id="_x0000_i1051" type="#_x0000_t75" style="width:451.5pt;height:71.5pt" o:ole="">
             <v:imagedata r:id="rId57" o:title=""/>
           </v:shape>
-          <o:OLEObject Type="Embed" ProgID="Word.OpenDocumentText.12" ShapeID="_x0000_i1051" DrawAspect="Content" ObjectID="_1721127842" r:id="rId58"/>
+          <o:OLEObject Type="Embed" ProgID="Word.OpenDocumentText.12" ShapeID="_x0000_i1051" DrawAspect="Content" ObjectID="_1721205443" r:id="rId58"/>
         </w:object>
       </w:r>
     </w:p>
@@ -8655,7 +9503,7 @@
           <v:shape id="_x0000_i1052" type="#_x0000_t75" style="width:451.5pt;height:28.5pt" o:ole="">
             <v:imagedata r:id="rId59" o:title=""/>
           </v:shape>
-          <o:OLEObject Type="Embed" ProgID="Word.OpenDocumentText.12" ShapeID="_x0000_i1052" DrawAspect="Content" ObjectID="_1721127843" r:id="rId60"/>
+          <o:OLEObject Type="Embed" ProgID="Word.OpenDocumentText.12" ShapeID="_x0000_i1052" DrawAspect="Content" ObjectID="_1721205444" r:id="rId60"/>
         </w:object>
       </w:r>
     </w:p>
@@ -8705,7 +9553,30 @@
           <w:szCs w:val="24"/>
           <w:lang w:eastAsia="en-IN"/>
         </w:rPr>
-        <w:t>Transform the train and test using the adobe two encoder, we wil have four different datasets:</w:t>
+        <w:lastRenderedPageBreak/>
+        <w:t xml:space="preserve">Transform the train and test using the adobe two encoder, we </w:t>
+      </w:r>
+      <w:proofErr w:type="spellStart"/>
+      <w:r>
+        <w:rPr>
+          <w:rFonts w:ascii="Roboto" w:eastAsia="Times New Roman" w:hAnsi="Roboto" w:cs="Times New Roman"/>
+          <w:color w:val="000000"/>
+          <w:sz w:val="24"/>
+          <w:szCs w:val="24"/>
+          <w:lang w:eastAsia="en-IN"/>
+        </w:rPr>
+        <w:t>wil</w:t>
+      </w:r>
+      <w:proofErr w:type="spellEnd"/>
+      <w:r>
+        <w:rPr>
+          <w:rFonts w:ascii="Roboto" w:eastAsia="Times New Roman" w:hAnsi="Roboto" w:cs="Times New Roman"/>
+          <w:color w:val="000000"/>
+          <w:sz w:val="24"/>
+          <w:szCs w:val="24"/>
+          <w:lang w:eastAsia="en-IN"/>
+        </w:rPr>
+        <w:t xml:space="preserve"> have four different datasets:</w:t>
       </w:r>
     </w:p>
     <w:p>
@@ -8744,7 +9615,7 @@
           <v:shape id="_x0000_i1053" type="#_x0000_t75" style="width:451.5pt;height:71.5pt" o:ole="">
             <v:imagedata r:id="rId61" o:title=""/>
           </v:shape>
-          <o:OLEObject Type="Embed" ProgID="Word.OpenDocumentText.12" ShapeID="_x0000_i1053" DrawAspect="Content" ObjectID="_1721127844" r:id="rId62"/>
+          <o:OLEObject Type="Embed" ProgID="Word.OpenDocumentText.12" ShapeID="_x0000_i1053" DrawAspect="Content" ObjectID="_1721205445" r:id="rId62"/>
         </w:object>
       </w:r>
     </w:p>
@@ -8842,7 +9713,7 @@
           <v:shape id="_x0000_i1054" type="#_x0000_t75" style="width:451.5pt;height:235.5pt" o:ole="">
             <v:imagedata r:id="rId63" o:title=""/>
           </v:shape>
-          <o:OLEObject Type="Embed" ProgID="Word.OpenDocumentText.12" ShapeID="_x0000_i1054" DrawAspect="Content" ObjectID="_1721127845" r:id="rId64"/>
+          <o:OLEObject Type="Embed" ProgID="Word.OpenDocumentText.12" ShapeID="_x0000_i1054" DrawAspect="Content" ObjectID="_1721205446" r:id="rId64"/>
         </w:object>
       </w:r>
       <w:r>
@@ -9008,6 +9879,7 @@
         </w:rPr>
         <w:t xml:space="preserve"> and it was fine because we only dealt with numeric variables but in this chapter, we need to include categorical variables also. Now, that we have converted the categorical variables into numeric, we could in theory use the previous method to get the feature </w:t>
       </w:r>
+      <w:proofErr w:type="spellStart"/>
       <w:proofErr w:type="gramStart"/>
       <w:r>
         <w:rPr>
@@ -9019,6 +9891,7 @@
         </w:rPr>
         <w:t>importances</w:t>
       </w:r>
+      <w:proofErr w:type="spellEnd"/>
       <w:proofErr w:type="gramEnd"/>
       <w:r>
         <w:rPr>
@@ -9028,7 +9901,29 @@
           <w:szCs w:val="24"/>
           <w:lang w:eastAsia="en-IN"/>
         </w:rPr>
-        <w:t xml:space="preserve"> but it is not a very convenient function, so we will use a sklearn’s mutual information score to get these scores. </w:t>
+        <w:t xml:space="preserve"> but it is not a very convenient function, so we will use a </w:t>
+      </w:r>
+      <w:proofErr w:type="spellStart"/>
+      <w:r>
+        <w:rPr>
+          <w:rFonts w:ascii="Roboto" w:eastAsia="Times New Roman" w:hAnsi="Roboto" w:cs="Times New Roman"/>
+          <w:color w:val="000000"/>
+          <w:sz w:val="24"/>
+          <w:szCs w:val="24"/>
+          <w:lang w:eastAsia="en-IN"/>
+        </w:rPr>
+        <w:t>sklearn’s</w:t>
+      </w:r>
+      <w:proofErr w:type="spellEnd"/>
+      <w:r>
+        <w:rPr>
+          <w:rFonts w:ascii="Roboto" w:eastAsia="Times New Roman" w:hAnsi="Roboto" w:cs="Times New Roman"/>
+          <w:color w:val="000000"/>
+          <w:sz w:val="24"/>
+          <w:szCs w:val="24"/>
+          <w:lang w:eastAsia="en-IN"/>
+        </w:rPr>
+        <w:t xml:space="preserve"> mutual information score to get these scores. </w:t>
       </w:r>
     </w:p>
     <w:p>
@@ -9071,7 +9966,6 @@
           <w:szCs w:val="24"/>
           <w:lang w:eastAsia="en-IN"/>
         </w:rPr>
-        <w:lastRenderedPageBreak/>
         <w:t>The following code can be used to get the top features for our model. </w:t>
       </w:r>
     </w:p>
@@ -9120,7 +10014,7 @@
           <v:shape id="_x0000_i1055" type="#_x0000_t75" style="width:451.5pt;height:28.5pt" o:ole="">
             <v:imagedata r:id="rId65" o:title=""/>
           </v:shape>
-          <o:OLEObject Type="Embed" ProgID="Word.OpenDocumentText.12" ShapeID="_x0000_i1055" DrawAspect="Content" ObjectID="_1721127846" r:id="rId66"/>
+          <o:OLEObject Type="Embed" ProgID="Word.OpenDocumentText.12" ShapeID="_x0000_i1055" DrawAspect="Content" ObjectID="_1721205447" r:id="rId66"/>
         </w:object>
       </w:r>
     </w:p>
@@ -9155,6 +10049,7 @@
           <w:szCs w:val="24"/>
           <w:lang w:eastAsia="en-IN"/>
         </w:rPr>
+        <w:lastRenderedPageBreak/>
         <w:t>This will just give us a bunch of value, the higher the value, the better the feature. We can get the column names and match up what are the top features of our model. </w:t>
       </w:r>
     </w:p>
@@ -9190,62 +10085,88 @@
           <w:u w:val="single"/>
           <w:lang w:eastAsia="en-IN"/>
         </w:rPr>
-        <w:t>Exercise. 1.3</w:t>
-      </w:r>
-    </w:p>
-    <w:p>
-      <w:pPr>
-        <w:shd w:val="clear" w:color="auto" w:fill="FAFAFA"/>
-        <w:spacing w:after="0" w:line="240" w:lineRule="auto"/>
-        <w:rPr>
-          <w:rFonts w:ascii="Times New Roman" w:eastAsia="Times New Roman" w:hAnsi="Times New Roman" w:cs="Times New Roman"/>
-          <w:sz w:val="24"/>
-          <w:szCs w:val="24"/>
-          <w:lang w:eastAsia="en-IN"/>
-        </w:rPr>
-      </w:pPr>
-      <w:r>
-        <w:rPr>
-          <w:rFonts w:ascii="Times New Roman" w:eastAsia="Times New Roman" w:hAnsi="Times New Roman" w:cs="Times New Roman"/>
-          <w:sz w:val="24"/>
-          <w:szCs w:val="24"/>
-          <w:lang w:eastAsia="en-IN"/>
-        </w:rPr>
-        <w:t> </w:t>
-      </w:r>
-    </w:p>
-    <w:p>
-      <w:pPr>
-        <w:shd w:val="clear" w:color="auto" w:fill="FAFAFA"/>
-        <w:spacing w:after="0" w:line="240" w:lineRule="auto"/>
-        <w:rPr>
-          <w:rFonts w:ascii="Times New Roman" w:eastAsia="Times New Roman" w:hAnsi="Times New Roman" w:cs="Times New Roman"/>
-          <w:sz w:val="24"/>
-          <w:szCs w:val="24"/>
-          <w:lang w:eastAsia="en-IN"/>
-        </w:rPr>
-      </w:pPr>
-      <w:r>
-        <w:rPr>
-          <w:rFonts w:ascii="Roboto" w:eastAsia="Times New Roman" w:hAnsi="Roboto" w:cs="Times New Roman"/>
-          <w:color w:val="000000"/>
-          <w:sz w:val="24"/>
-          <w:szCs w:val="24"/>
-          <w:lang w:eastAsia="en-IN"/>
-        </w:rPr>
-        <w:t xml:space="preserve">Link: </w:t>
-      </w:r>
-      <w:r>
-        <w:rPr>
-          <w:rFonts w:ascii="Roboto" w:eastAsia="Times New Roman" w:hAnsi="Roboto" w:cs="Times New Roman"/>
+        <w:t xml:space="preserve">Exercise. </w:t>
+      </w:r>
+      <w:r>
+        <w:rPr>
+          <w:rFonts w:ascii="Cambria" w:eastAsia="Times New Roman" w:hAnsi="Cambria" w:cs="Times New Roman"/>
           <w:b/>
           <w:bCs/>
           <w:color w:val="366091"/>
-          <w:sz w:val="24"/>
-          <w:szCs w:val="24"/>
+          <w:sz w:val="32"/>
+          <w:szCs w:val="32"/>
           <w:u w:val="single"/>
           <w:lang w:eastAsia="en-IN"/>
         </w:rPr>
+        <w:t>3</w:t>
+      </w:r>
+      <w:r>
+        <w:rPr>
+          <w:rFonts w:ascii="Cambria" w:eastAsia="Times New Roman" w:hAnsi="Cambria" w:cs="Times New Roman"/>
+          <w:b/>
+          <w:bCs/>
+          <w:color w:val="366091"/>
+          <w:sz w:val="32"/>
+          <w:szCs w:val="32"/>
+          <w:u w:val="single"/>
+          <w:lang w:eastAsia="en-IN"/>
+        </w:rPr>
+        <w:t>.3</w:t>
+      </w:r>
+    </w:p>
+    <w:p>
+      <w:pPr>
+        <w:shd w:val="clear" w:color="auto" w:fill="FAFAFA"/>
+        <w:spacing w:after="0" w:line="240" w:lineRule="auto"/>
+        <w:rPr>
+          <w:rFonts w:ascii="Times New Roman" w:eastAsia="Times New Roman" w:hAnsi="Times New Roman" w:cs="Times New Roman"/>
+          <w:sz w:val="24"/>
+          <w:szCs w:val="24"/>
+          <w:lang w:eastAsia="en-IN"/>
+        </w:rPr>
+      </w:pPr>
+      <w:r>
+        <w:rPr>
+          <w:rFonts w:ascii="Times New Roman" w:eastAsia="Times New Roman" w:hAnsi="Times New Roman" w:cs="Times New Roman"/>
+          <w:sz w:val="24"/>
+          <w:szCs w:val="24"/>
+          <w:lang w:eastAsia="en-IN"/>
+        </w:rPr>
+        <w:t> </w:t>
+      </w:r>
+    </w:p>
+    <w:p>
+      <w:pPr>
+        <w:shd w:val="clear" w:color="auto" w:fill="FAFAFA"/>
+        <w:spacing w:after="0" w:line="240" w:lineRule="auto"/>
+        <w:rPr>
+          <w:rFonts w:ascii="Times New Roman" w:eastAsia="Times New Roman" w:hAnsi="Times New Roman" w:cs="Times New Roman"/>
+          <w:sz w:val="24"/>
+          <w:szCs w:val="24"/>
+          <w:lang w:eastAsia="en-IN"/>
+        </w:rPr>
+      </w:pPr>
+      <w:r>
+        <w:rPr>
+          <w:rFonts w:ascii="Roboto" w:eastAsia="Times New Roman" w:hAnsi="Roboto" w:cs="Times New Roman"/>
+          <w:color w:val="000000"/>
+          <w:sz w:val="24"/>
+          <w:szCs w:val="24"/>
+          <w:lang w:eastAsia="en-IN"/>
+        </w:rPr>
+        <w:t xml:space="preserve">Link: </w:t>
+      </w:r>
+      <w:r>
+        <w:rPr>
+          <w:rFonts w:ascii="Roboto" w:eastAsia="Times New Roman" w:hAnsi="Roboto" w:cs="Times New Roman"/>
+          <w:b/>
+          <w:bCs/>
+          <w:color w:val="366091"/>
+          <w:sz w:val="24"/>
+          <w:szCs w:val="24"/>
+          <w:u w:val="single"/>
+          <w:lang w:eastAsia="en-IN"/>
+        </w:rPr>
         <w:t>https://mybinder.org/v2/gh/fenago/MLWorkshop/HEAD</w:t>
       </w:r>
     </w:p>
@@ -9289,7 +10210,27 @@
           <w:szCs w:val="24"/>
           <w:lang w:eastAsia="en-IN"/>
         </w:rPr>
-        <w:t xml:space="preserve">Open the Exercise 1.3 file from the lab </w:t>
+        <w:t xml:space="preserve">Open the Exercise </w:t>
+      </w:r>
+      <w:r>
+        <w:rPr>
+          <w:rFonts w:ascii="Roboto" w:eastAsia="Times New Roman" w:hAnsi="Roboto" w:cs="Times New Roman"/>
+          <w:color w:val="000000"/>
+          <w:sz w:val="24"/>
+          <w:szCs w:val="24"/>
+          <w:lang w:eastAsia="en-IN"/>
+        </w:rPr>
+        <w:t>3</w:t>
+      </w:r>
+      <w:r>
+        <w:rPr>
+          <w:rFonts w:ascii="Roboto" w:eastAsia="Times New Roman" w:hAnsi="Roboto" w:cs="Times New Roman"/>
+          <w:color w:val="000000"/>
+          <w:sz w:val="24"/>
+          <w:szCs w:val="24"/>
+          <w:lang w:eastAsia="en-IN"/>
+        </w:rPr>
+        <w:t xml:space="preserve">.3 file from the lab </w:t>
       </w:r>
       <w:hyperlink r:id="rId67" w:history="1">
         <w:r>
@@ -9443,7 +10384,7 @@
           <v:shape id="_x0000_i1056" type="#_x0000_t75" style="width:451.5pt;height:28.5pt" o:ole="">
             <v:imagedata r:id="rId68" o:title=""/>
           </v:shape>
-          <o:OLEObject Type="Embed" ProgID="Word.OpenDocumentText.12" ShapeID="_x0000_i1056" DrawAspect="Content" ObjectID="_1721127847" r:id="rId69"/>
+          <o:OLEObject Type="Embed" ProgID="Word.OpenDocumentText.12" ShapeID="_x0000_i1056" DrawAspect="Content" ObjectID="_1721205448" r:id="rId69"/>
         </w:object>
       </w:r>
     </w:p>
@@ -9523,7 +10464,7 @@
           <v:shape id="_x0000_i1057" type="#_x0000_t75" style="width:451.5pt;height:28.5pt" o:ole="">
             <v:imagedata r:id="rId70" o:title=""/>
           </v:shape>
-          <o:OLEObject Type="Embed" ProgID="Word.OpenDocumentText.12" ShapeID="_x0000_i1057" DrawAspect="Content" ObjectID="_1721127848" r:id="rId71"/>
+          <o:OLEObject Type="Embed" ProgID="Word.OpenDocumentText.12" ShapeID="_x0000_i1057" DrawAspect="Content" ObjectID="_1721205449" r:id="rId71"/>
         </w:object>
       </w:r>
     </w:p>
@@ -9605,7 +10546,7 @@
           <v:shape id="_x0000_i1058" type="#_x0000_t75" style="width:451.5pt;height:28.5pt" o:ole="">
             <v:imagedata r:id="rId72" o:title=""/>
           </v:shape>
-          <o:OLEObject Type="Embed" ProgID="Word.OpenDocumentText.12" ShapeID="_x0000_i1058" DrawAspect="Content" ObjectID="_1721127849" r:id="rId73"/>
+          <o:OLEObject Type="Embed" ProgID="Word.OpenDocumentText.12" ShapeID="_x0000_i1058" DrawAspect="Content" ObjectID="_1721205450" r:id="rId73"/>
         </w:object>
       </w:r>
     </w:p>
@@ -9694,7 +10635,29 @@
           <w:szCs w:val="24"/>
           <w:lang w:eastAsia="en-IN"/>
         </w:rPr>
-        <w:t xml:space="preserve">We have two sets of train and test splits for two different methods of encoding (i.e Ordinal and One hot encoding). By the end of this chapter, we will try to evaluate </w:t>
+        <w:t>We have two sets of train and test splits for two different methods of encoding (</w:t>
+      </w:r>
+      <w:proofErr w:type="spellStart"/>
+      <w:r>
+        <w:rPr>
+          <w:rFonts w:ascii="Roboto" w:eastAsia="Times New Roman" w:hAnsi="Roboto" w:cs="Times New Roman"/>
+          <w:color w:val="000000"/>
+          <w:sz w:val="24"/>
+          <w:szCs w:val="24"/>
+          <w:lang w:eastAsia="en-IN"/>
+        </w:rPr>
+        <w:t>i.e</w:t>
+      </w:r>
+      <w:proofErr w:type="spellEnd"/>
+      <w:r>
+        <w:rPr>
+          <w:rFonts w:ascii="Roboto" w:eastAsia="Times New Roman" w:hAnsi="Roboto" w:cs="Times New Roman"/>
+          <w:color w:val="000000"/>
+          <w:sz w:val="24"/>
+          <w:szCs w:val="24"/>
+          <w:lang w:eastAsia="en-IN"/>
+        </w:rPr>
+        <w:t xml:space="preserve"> Ordinal and One hot encoding). By the end of this chapter, we will try to evaluate </w:t>
       </w:r>
       <w:r>
         <w:rPr>
@@ -9822,18 +10785,16 @@
         </w:rPr>
         <w:t xml:space="preserve">We will be looking at one of the </w:t>
       </w:r>
-      <w:proofErr w:type="gramStart"/>
-      <w:r>
-        <w:rPr>
-          <w:rFonts w:ascii="Roboto" w:eastAsia="Times New Roman" w:hAnsi="Roboto" w:cs="Times New Roman"/>
-          <w:color w:val="000000"/>
-          <w:sz w:val="24"/>
-          <w:szCs w:val="24"/>
-          <w:lang w:eastAsia="en-IN"/>
-        </w:rPr>
-        <w:t>most simplest</w:t>
-      </w:r>
-      <w:proofErr w:type="gramEnd"/>
+      <w:r>
+        <w:rPr>
+          <w:rFonts w:ascii="Roboto" w:eastAsia="Times New Roman" w:hAnsi="Roboto" w:cs="Times New Roman"/>
+          <w:color w:val="000000"/>
+          <w:sz w:val="24"/>
+          <w:szCs w:val="24"/>
+          <w:lang w:eastAsia="en-IN"/>
+        </w:rPr>
+        <w:t>simplest</w:t>
+      </w:r>
       <w:r>
         <w:rPr>
           <w:rFonts w:ascii="Roboto" w:eastAsia="Times New Roman" w:hAnsi="Roboto" w:cs="Times New Roman"/>
@@ -9953,82 +10914,92 @@
           <w:szCs w:val="24"/>
           <w:lang w:eastAsia="en-IN"/>
         </w:rPr>
-        <w:t xml:space="preserve">, then it may make the </w:t>
-      </w:r>
-      <w:r>
-        <w:rPr>
-          <w:rFonts w:ascii="Roboto" w:eastAsia="Times New Roman" w:hAnsi="Roboto" w:cs="Times New Roman"/>
-          <w:color w:val="000000"/>
+        <w:t xml:space="preserve">, then it may make the value of the target really huge. </w:t>
+      </w:r>
+      <w:r>
+        <w:rPr>
+          <w:rFonts w:ascii="Roboto" w:eastAsia="Times New Roman" w:hAnsi="Roboto" w:cs="Times New Roman"/>
+          <w:color w:val="000000"/>
+          <w:sz w:val="24"/>
+          <w:szCs w:val="24"/>
+          <w:lang w:eastAsia="en-IN"/>
+        </w:rPr>
+        <w:t>Suppose</w:t>
+      </w:r>
+      <w:r>
+        <w:rPr>
+          <w:rFonts w:ascii="Roboto" w:eastAsia="Times New Roman" w:hAnsi="Roboto" w:cs="Times New Roman"/>
+          <w:color w:val="000000"/>
+          <w:sz w:val="24"/>
+          <w:szCs w:val="24"/>
+          <w:lang w:eastAsia="en-IN"/>
+        </w:rPr>
+        <w:t xml:space="preserve"> if corresponding to one row of patients (Who had the stroke), we get </w:t>
+      </w:r>
+      <w:proofErr w:type="gramStart"/>
+      <w:r>
+        <w:rPr>
+          <w:rFonts w:ascii="Roboto" w:eastAsia="Times New Roman" w:hAnsi="Roboto" w:cs="Times New Roman"/>
+          <w:color w:val="000000"/>
+          <w:sz w:val="24"/>
+          <w:szCs w:val="24"/>
+          <w:lang w:eastAsia="en-IN"/>
+        </w:rPr>
+        <w:t>as a result of</w:t>
+      </w:r>
+      <w:proofErr w:type="gramEnd"/>
+      <w:r>
+        <w:rPr>
+          <w:rFonts w:ascii="Roboto" w:eastAsia="Times New Roman" w:hAnsi="Roboto" w:cs="Times New Roman"/>
+          <w:color w:val="000000"/>
+          <w:sz w:val="24"/>
+          <w:szCs w:val="24"/>
+          <w:lang w:eastAsia="en-IN"/>
+        </w:rPr>
+        <w:t xml:space="preserve"> linear regression a value which is 800. How do we interpret this value? It is very difficult to interpret this </w:t>
+      </w:r>
+      <w:proofErr w:type="gramStart"/>
+      <w:r>
+        <w:rPr>
+          <w:rFonts w:ascii="Roboto" w:eastAsia="Times New Roman" w:hAnsi="Roboto" w:cs="Times New Roman"/>
+          <w:color w:val="000000"/>
+          <w:sz w:val="24"/>
+          <w:szCs w:val="24"/>
+          <w:lang w:eastAsia="en-IN"/>
+        </w:rPr>
+        <w:t>value</w:t>
+      </w:r>
+      <w:proofErr w:type="gramEnd"/>
+      <w:r>
+        <w:rPr>
+          <w:rFonts w:ascii="Roboto" w:eastAsia="Times New Roman" w:hAnsi="Roboto" w:cs="Times New Roman"/>
+          <w:color w:val="000000"/>
+          <w:sz w:val="24"/>
+          <w:szCs w:val="24"/>
+          <w:lang w:eastAsia="en-IN"/>
+        </w:rPr>
+        <w:t xml:space="preserve"> and this is the reason we don’t use linear regression for classification tasks where the target can only take two possible values 0 and 1. </w:t>
+      </w:r>
+    </w:p>
+    <w:p>
+      <w:pPr>
+        <w:shd w:val="clear" w:color="auto" w:fill="FAFAFA"/>
+        <w:spacing w:after="0" w:line="240" w:lineRule="auto"/>
+        <w:rPr>
+          <w:rFonts w:ascii="Times New Roman" w:eastAsia="Times New Roman" w:hAnsi="Times New Roman" w:cs="Times New Roman"/>
+          <w:sz w:val="24"/>
+          <w:szCs w:val="24"/>
+          <w:lang w:eastAsia="en-IN"/>
+        </w:rPr>
+      </w:pPr>
+      <w:r>
+        <w:rPr>
+          <w:rFonts w:ascii="Times New Roman" w:eastAsia="Times New Roman" w:hAnsi="Times New Roman" w:cs="Times New Roman"/>
           <w:sz w:val="24"/>
           <w:szCs w:val="24"/>
           <w:lang w:eastAsia="en-IN"/>
         </w:rPr>
         <w:lastRenderedPageBreak/>
-        <w:t xml:space="preserve">value of the target really huge. </w:t>
-      </w:r>
-      <w:proofErr w:type="gramStart"/>
-      <w:r>
-        <w:rPr>
-          <w:rFonts w:ascii="Roboto" w:eastAsia="Times New Roman" w:hAnsi="Roboto" w:cs="Times New Roman"/>
-          <w:color w:val="000000"/>
-          <w:sz w:val="24"/>
-          <w:szCs w:val="24"/>
-          <w:lang w:eastAsia="en-IN"/>
-        </w:rPr>
-        <w:t>Suppose,</w:t>
-      </w:r>
-      <w:proofErr w:type="gramEnd"/>
-      <w:r>
-        <w:rPr>
-          <w:rFonts w:ascii="Roboto" w:eastAsia="Times New Roman" w:hAnsi="Roboto" w:cs="Times New Roman"/>
-          <w:color w:val="000000"/>
-          <w:sz w:val="24"/>
-          <w:szCs w:val="24"/>
-          <w:lang w:eastAsia="en-IN"/>
-        </w:rPr>
-        <w:t xml:space="preserve"> if corresponding to one row of patients (Who had the stroke), we get as a result of linear regression a value which is 800. How do we interpret this value? It is very difficult to interpret this </w:t>
-      </w:r>
-      <w:proofErr w:type="gramStart"/>
-      <w:r>
-        <w:rPr>
-          <w:rFonts w:ascii="Roboto" w:eastAsia="Times New Roman" w:hAnsi="Roboto" w:cs="Times New Roman"/>
-          <w:color w:val="000000"/>
-          <w:sz w:val="24"/>
-          <w:szCs w:val="24"/>
-          <w:lang w:eastAsia="en-IN"/>
-        </w:rPr>
-        <w:t>value</w:t>
-      </w:r>
-      <w:proofErr w:type="gramEnd"/>
-      <w:r>
-        <w:rPr>
-          <w:rFonts w:ascii="Roboto" w:eastAsia="Times New Roman" w:hAnsi="Roboto" w:cs="Times New Roman"/>
-          <w:color w:val="000000"/>
-          <w:sz w:val="24"/>
-          <w:szCs w:val="24"/>
-          <w:lang w:eastAsia="en-IN"/>
-        </w:rPr>
-        <w:t xml:space="preserve"> and this is the reason we don’t use linear regression for classification tasks where the target can only take two possible values 0 and 1. </w:t>
-      </w:r>
-    </w:p>
-    <w:p>
-      <w:pPr>
-        <w:shd w:val="clear" w:color="auto" w:fill="FAFAFA"/>
-        <w:spacing w:after="0" w:line="240" w:lineRule="auto"/>
-        <w:rPr>
-          <w:rFonts w:ascii="Times New Roman" w:eastAsia="Times New Roman" w:hAnsi="Times New Roman" w:cs="Times New Roman"/>
-          <w:sz w:val="24"/>
-          <w:szCs w:val="24"/>
-          <w:lang w:eastAsia="en-IN"/>
-        </w:rPr>
-      </w:pPr>
-      <w:r>
-        <w:rPr>
-          <w:rFonts w:ascii="Times New Roman" w:eastAsia="Times New Roman" w:hAnsi="Times New Roman" w:cs="Times New Roman"/>
-          <w:sz w:val="24"/>
-          <w:szCs w:val="24"/>
-          <w:lang w:eastAsia="en-IN"/>
-        </w:rPr>
         <w:t> </w:t>
       </w:r>
     </w:p>
@@ -10409,18 +11380,7 @@
           <w:szCs w:val="24"/>
           <w:lang w:eastAsia="en-IN"/>
         </w:rPr>
-        <w:t xml:space="preserve">The higher the value of x, the larger the probability will be, hence when we said that if the value is 800, how do we interpret it. So, here is the answer. This value might </w:t>
-      </w:r>
-      <w:r>
-        <w:rPr>
-          <w:rFonts w:ascii="Roboto" w:eastAsia="Times New Roman" w:hAnsi="Roboto" w:cs="Times New Roman"/>
-          <w:color w:val="000000"/>
-          <w:sz w:val="24"/>
-          <w:szCs w:val="24"/>
-          <w:lang w:eastAsia="en-IN"/>
-        </w:rPr>
-        <w:lastRenderedPageBreak/>
-        <w:t>mean that the predicted target would be 1. Because it will lie to the extreme right of the above plot. </w:t>
+        <w:t>The higher the value of x, the larger the probability will be, hence when we said that if the value is 800, how do we interpret it. So, here is the answer. This value might mean that the predicted target would be 1. Because it will lie to the extreme right of the above plot. </w:t>
       </w:r>
     </w:p>
     <w:p>
@@ -10466,8 +11426,23 @@
           <w:u w:val="single"/>
           <w:lang w:eastAsia="en-IN"/>
         </w:rPr>
-        <w:t>Logistic Regression in Sklearn</w:t>
-      </w:r>
+        <w:t xml:space="preserve">Logistic Regression in </w:t>
+      </w:r>
+      <w:proofErr w:type="spellStart"/>
+      <w:r>
+        <w:rPr>
+          <w:rFonts w:ascii="Roboto" w:eastAsia="Times New Roman" w:hAnsi="Roboto" w:cs="Times New Roman"/>
+          <w:b/>
+          <w:bCs/>
+          <w:color w:val="366091"/>
+          <w:sz w:val="24"/>
+          <w:szCs w:val="24"/>
+          <w:u w:val="single"/>
+          <w:lang w:eastAsia="en-IN"/>
+        </w:rPr>
+        <w:t>Sklearn</w:t>
+      </w:r>
+      <w:proofErr w:type="spellEnd"/>
     </w:p>
     <w:p>
       <w:pPr>
@@ -10509,7 +11484,30 @@
           <w:szCs w:val="24"/>
           <w:lang w:eastAsia="en-IN"/>
         </w:rPr>
-        <w:t xml:space="preserve">To build a model in sklearn, we will again follow the </w:t>
+        <w:lastRenderedPageBreak/>
+        <w:t xml:space="preserve">To build a model in </w:t>
+      </w:r>
+      <w:proofErr w:type="spellStart"/>
+      <w:r>
+        <w:rPr>
+          <w:rFonts w:ascii="Roboto" w:eastAsia="Times New Roman" w:hAnsi="Roboto" w:cs="Times New Roman"/>
+          <w:color w:val="000000"/>
+          <w:sz w:val="24"/>
+          <w:szCs w:val="24"/>
+          <w:lang w:eastAsia="en-IN"/>
+        </w:rPr>
+        <w:t>sklearn</w:t>
+      </w:r>
+      <w:proofErr w:type="spellEnd"/>
+      <w:r>
+        <w:rPr>
+          <w:rFonts w:ascii="Roboto" w:eastAsia="Times New Roman" w:hAnsi="Roboto" w:cs="Times New Roman"/>
+          <w:color w:val="000000"/>
+          <w:sz w:val="24"/>
+          <w:szCs w:val="24"/>
+          <w:lang w:eastAsia="en-IN"/>
+        </w:rPr>
+        <w:t xml:space="preserve">, we will again follow the </w:t>
       </w:r>
       <w:proofErr w:type="gramStart"/>
       <w:r>
@@ -10574,7 +11572,29 @@
           <w:szCs w:val="24"/>
           <w:lang w:eastAsia="en-IN"/>
         </w:rPr>
-        <w:t>Now, the fun part. The Sklearn library makes it easy for us to implement ML algorithms. </w:t>
+        <w:t xml:space="preserve">Now, the fun part. The </w:t>
+      </w:r>
+      <w:proofErr w:type="spellStart"/>
+      <w:r>
+        <w:rPr>
+          <w:rFonts w:ascii="Roboto" w:eastAsia="Times New Roman" w:hAnsi="Roboto" w:cs="Times New Roman"/>
+          <w:color w:val="000000"/>
+          <w:sz w:val="24"/>
+          <w:szCs w:val="24"/>
+          <w:lang w:eastAsia="en-IN"/>
+        </w:rPr>
+        <w:t>Sklearn</w:t>
+      </w:r>
+      <w:proofErr w:type="spellEnd"/>
+      <w:r>
+        <w:rPr>
+          <w:rFonts w:ascii="Roboto" w:eastAsia="Times New Roman" w:hAnsi="Roboto" w:cs="Times New Roman"/>
+          <w:color w:val="000000"/>
+          <w:sz w:val="24"/>
+          <w:szCs w:val="24"/>
+          <w:lang w:eastAsia="en-IN"/>
+        </w:rPr>
+        <w:t xml:space="preserve"> library makes it easy for us to implement ML algorithms. </w:t>
       </w:r>
     </w:p>
     <w:p>
@@ -10617,7 +11637,51 @@
           <w:szCs w:val="24"/>
           <w:lang w:eastAsia="en-IN"/>
         </w:rPr>
-        <w:t>We already have our train and test setup and just need to implement the sklearn part. Any model is trained in sklearn using the following steps:</w:t>
+        <w:t xml:space="preserve">We already have our train and test setup and just need to implement the </w:t>
+      </w:r>
+      <w:proofErr w:type="spellStart"/>
+      <w:r>
+        <w:rPr>
+          <w:rFonts w:ascii="Roboto" w:eastAsia="Times New Roman" w:hAnsi="Roboto" w:cs="Times New Roman"/>
+          <w:color w:val="000000"/>
+          <w:sz w:val="24"/>
+          <w:szCs w:val="24"/>
+          <w:lang w:eastAsia="en-IN"/>
+        </w:rPr>
+        <w:t>sklearn</w:t>
+      </w:r>
+      <w:proofErr w:type="spellEnd"/>
+      <w:r>
+        <w:rPr>
+          <w:rFonts w:ascii="Roboto" w:eastAsia="Times New Roman" w:hAnsi="Roboto" w:cs="Times New Roman"/>
+          <w:color w:val="000000"/>
+          <w:sz w:val="24"/>
+          <w:szCs w:val="24"/>
+          <w:lang w:eastAsia="en-IN"/>
+        </w:rPr>
+        <w:t xml:space="preserve"> part. Any model is trained in </w:t>
+      </w:r>
+      <w:proofErr w:type="spellStart"/>
+      <w:r>
+        <w:rPr>
+          <w:rFonts w:ascii="Roboto" w:eastAsia="Times New Roman" w:hAnsi="Roboto" w:cs="Times New Roman"/>
+          <w:color w:val="000000"/>
+          <w:sz w:val="24"/>
+          <w:szCs w:val="24"/>
+          <w:lang w:eastAsia="en-IN"/>
+        </w:rPr>
+        <w:t>sklearn</w:t>
+      </w:r>
+      <w:proofErr w:type="spellEnd"/>
+      <w:r>
+        <w:rPr>
+          <w:rFonts w:ascii="Roboto" w:eastAsia="Times New Roman" w:hAnsi="Roboto" w:cs="Times New Roman"/>
+          <w:color w:val="000000"/>
+          <w:sz w:val="24"/>
+          <w:szCs w:val="24"/>
+          <w:lang w:eastAsia="en-IN"/>
+        </w:rPr>
+        <w:t xml:space="preserve"> using the following steps:</w:t>
       </w:r>
     </w:p>
     <w:p>
@@ -10643,10 +11707,6 @@
     </w:p>
     <w:p>
       <w:pPr>
-        <w:numPr>
-          <w:ilvl w:val="0"/>
-          <w:numId w:val="32"/>
-        </w:numPr>
         <w:shd w:val="clear" w:color="auto" w:fill="FAFAFA"/>
         <w:spacing w:after="0" w:line="240" w:lineRule="auto"/>
         <w:textAlignment w:val="baseline"/>
@@ -10666,8 +11726,41 @@
           <w:szCs w:val="24"/>
           <w:lang w:eastAsia="en-IN"/>
         </w:rPr>
-        <w:t xml:space="preserve">Import the required model class from the package, here we need to import LinearRegression from </w:t>
-      </w:r>
+        <w:t xml:space="preserve">1. </w:t>
+      </w:r>
+      <w:r>
+        <w:rPr>
+          <w:rFonts w:ascii="Roboto" w:eastAsia="Times New Roman" w:hAnsi="Roboto" w:cs="Times New Roman"/>
+          <w:color w:val="000000"/>
+          <w:sz w:val="24"/>
+          <w:szCs w:val="24"/>
+          <w:lang w:eastAsia="en-IN"/>
+        </w:rPr>
+        <w:t xml:space="preserve">Import the required model class from the package, here we need to import </w:t>
+      </w:r>
+      <w:proofErr w:type="spellStart"/>
+      <w:r>
+        <w:rPr>
+          <w:rFonts w:ascii="Roboto" w:eastAsia="Times New Roman" w:hAnsi="Roboto" w:cs="Times New Roman"/>
+          <w:color w:val="000000"/>
+          <w:sz w:val="24"/>
+          <w:szCs w:val="24"/>
+          <w:lang w:eastAsia="en-IN"/>
+        </w:rPr>
+        <w:t>LinearRegression</w:t>
+      </w:r>
+      <w:proofErr w:type="spellEnd"/>
+      <w:r>
+        <w:rPr>
+          <w:rFonts w:ascii="Roboto" w:eastAsia="Times New Roman" w:hAnsi="Roboto" w:cs="Times New Roman"/>
+          <w:color w:val="000000"/>
+          <w:sz w:val="24"/>
+          <w:szCs w:val="24"/>
+          <w:lang w:eastAsia="en-IN"/>
+        </w:rPr>
+        <w:t xml:space="preserve"> from </w:t>
+      </w:r>
+      <w:proofErr w:type="spellStart"/>
       <w:proofErr w:type="gramStart"/>
       <w:r>
         <w:rPr>
@@ -10690,6 +11783,7 @@
         </w:rPr>
         <w:t>_model</w:t>
       </w:r>
+      <w:proofErr w:type="spellEnd"/>
     </w:p>
     <w:p>
       <w:pPr>
@@ -10736,7 +11830,7 @@
           <v:shape id="_x0000_i1059" type="#_x0000_t75" style="width:451.5pt;height:14.5pt" o:ole="">
             <v:imagedata r:id="rId76" o:title=""/>
           </v:shape>
-          <o:OLEObject Type="Embed" ProgID="Word.OpenDocumentText.12" ShapeID="_x0000_i1059" DrawAspect="Content" ObjectID="_1721127850" r:id="rId77"/>
+          <o:OLEObject Type="Embed" ProgID="Word.OpenDocumentText.12" ShapeID="_x0000_i1059" DrawAspect="Content" ObjectID="_1721205451" r:id="rId77"/>
         </w:object>
       </w:r>
     </w:p>
@@ -10816,7 +11910,7 @@
           <v:shape id="_x0000_i1060" type="#_x0000_t75" style="width:451.5pt;height:14.5pt" o:ole="">
             <v:imagedata r:id="rId78" o:title=""/>
           </v:shape>
-          <o:OLEObject Type="Embed" ProgID="Word.OpenDocumentText.12" ShapeID="_x0000_i1060" DrawAspect="Content" ObjectID="_1721127851" r:id="rId79"/>
+          <o:OLEObject Type="Embed" ProgID="Word.OpenDocumentText.12" ShapeID="_x0000_i1060" DrawAspect="Content" ObjectID="_1721205452" r:id="rId79"/>
         </w:object>
       </w:r>
     </w:p>
@@ -10905,7 +11999,7 @@
           <v:shape id="_x0000_i1061" type="#_x0000_t75" style="width:451.5pt;height:14.5pt" o:ole="">
             <v:imagedata r:id="rId80" o:title=""/>
           </v:shape>
-          <o:OLEObject Type="Embed" ProgID="Word.OpenDocumentText.12" ShapeID="_x0000_i1061" DrawAspect="Content" ObjectID="_1721127852" r:id="rId81"/>
+          <o:OLEObject Type="Embed" ProgID="Word.OpenDocumentText.12" ShapeID="_x0000_i1061" DrawAspect="Content" ObjectID="_1721205453" r:id="rId81"/>
         </w:object>
       </w:r>
     </w:p>
@@ -10985,7 +12079,7 @@
           <v:shape id="_x0000_i1062" type="#_x0000_t75" style="width:451.5pt;height:14.5pt" o:ole="">
             <v:imagedata r:id="rId82" o:title=""/>
           </v:shape>
-          <o:OLEObject Type="Embed" ProgID="Word.OpenDocumentText.12" ShapeID="_x0000_i1062" DrawAspect="Content" ObjectID="_1721127853" r:id="rId83"/>
+          <o:OLEObject Type="Embed" ProgID="Word.OpenDocumentText.12" ShapeID="_x0000_i1062" DrawAspect="Content" ObjectID="_1721205454" r:id="rId83"/>
         </w:object>
       </w:r>
     </w:p>
@@ -11023,7 +12117,29 @@
           <w:szCs w:val="24"/>
           <w:lang w:eastAsia="en-IN"/>
         </w:rPr>
-        <w:t>Yes, it was this simple. We can fit and predict using any model from sklearn using just the above four steps. </w:t>
+        <w:t xml:space="preserve">Yes, it was this simple. We can fit and predict using any model from </w:t>
+      </w:r>
+      <w:proofErr w:type="spellStart"/>
+      <w:r>
+        <w:rPr>
+          <w:rFonts w:ascii="Roboto" w:eastAsia="Times New Roman" w:hAnsi="Roboto" w:cs="Times New Roman"/>
+          <w:color w:val="000000"/>
+          <w:sz w:val="24"/>
+          <w:szCs w:val="24"/>
+          <w:lang w:eastAsia="en-IN"/>
+        </w:rPr>
+        <w:t>sklearn</w:t>
+      </w:r>
+      <w:proofErr w:type="spellEnd"/>
+      <w:r>
+        <w:rPr>
+          <w:rFonts w:ascii="Roboto" w:eastAsia="Times New Roman" w:hAnsi="Roboto" w:cs="Times New Roman"/>
+          <w:color w:val="000000"/>
+          <w:sz w:val="24"/>
+          <w:szCs w:val="24"/>
+          <w:lang w:eastAsia="en-IN"/>
+        </w:rPr>
+        <w:t xml:space="preserve"> using just the above four steps. </w:t>
       </w:r>
     </w:p>
     <w:p>
@@ -11068,62 +12184,88 @@
           <w:u w:val="single"/>
           <w:lang w:eastAsia="en-IN"/>
         </w:rPr>
-        <w:t>Exercise. 1.4</w:t>
-      </w:r>
-    </w:p>
-    <w:p>
-      <w:pPr>
-        <w:shd w:val="clear" w:color="auto" w:fill="FAFAFA"/>
-        <w:spacing w:after="0" w:line="240" w:lineRule="auto"/>
-        <w:rPr>
-          <w:rFonts w:ascii="Times New Roman" w:eastAsia="Times New Roman" w:hAnsi="Times New Roman" w:cs="Times New Roman"/>
-          <w:sz w:val="24"/>
-          <w:szCs w:val="24"/>
-          <w:lang w:eastAsia="en-IN"/>
-        </w:rPr>
-      </w:pPr>
-      <w:r>
-        <w:rPr>
-          <w:rFonts w:ascii="Times New Roman" w:eastAsia="Times New Roman" w:hAnsi="Times New Roman" w:cs="Times New Roman"/>
-          <w:sz w:val="24"/>
-          <w:szCs w:val="24"/>
-          <w:lang w:eastAsia="en-IN"/>
-        </w:rPr>
-        <w:t> </w:t>
-      </w:r>
-    </w:p>
-    <w:p>
-      <w:pPr>
-        <w:shd w:val="clear" w:color="auto" w:fill="FAFAFA"/>
-        <w:spacing w:after="0" w:line="240" w:lineRule="auto"/>
-        <w:rPr>
-          <w:rFonts w:ascii="Times New Roman" w:eastAsia="Times New Roman" w:hAnsi="Times New Roman" w:cs="Times New Roman"/>
-          <w:sz w:val="24"/>
-          <w:szCs w:val="24"/>
-          <w:lang w:eastAsia="en-IN"/>
-        </w:rPr>
-      </w:pPr>
-      <w:r>
-        <w:rPr>
-          <w:rFonts w:ascii="Roboto" w:eastAsia="Times New Roman" w:hAnsi="Roboto" w:cs="Times New Roman"/>
-          <w:color w:val="000000"/>
-          <w:sz w:val="24"/>
-          <w:szCs w:val="24"/>
-          <w:lang w:eastAsia="en-IN"/>
-        </w:rPr>
-        <w:t xml:space="preserve">Link: </w:t>
-      </w:r>
-      <w:r>
-        <w:rPr>
-          <w:rFonts w:ascii="Roboto" w:eastAsia="Times New Roman" w:hAnsi="Roboto" w:cs="Times New Roman"/>
+        <w:t xml:space="preserve">Exercise. </w:t>
+      </w:r>
+      <w:r>
+        <w:rPr>
+          <w:rFonts w:ascii="Cambria" w:eastAsia="Times New Roman" w:hAnsi="Cambria" w:cs="Times New Roman"/>
           <w:b/>
           <w:bCs/>
           <w:color w:val="366091"/>
-          <w:sz w:val="24"/>
-          <w:szCs w:val="24"/>
+          <w:sz w:val="32"/>
+          <w:szCs w:val="32"/>
           <w:u w:val="single"/>
           <w:lang w:eastAsia="en-IN"/>
         </w:rPr>
+        <w:t>3</w:t>
+      </w:r>
+      <w:r>
+        <w:rPr>
+          <w:rFonts w:ascii="Cambria" w:eastAsia="Times New Roman" w:hAnsi="Cambria" w:cs="Times New Roman"/>
+          <w:b/>
+          <w:bCs/>
+          <w:color w:val="366091"/>
+          <w:sz w:val="32"/>
+          <w:szCs w:val="32"/>
+          <w:u w:val="single"/>
+          <w:lang w:eastAsia="en-IN"/>
+        </w:rPr>
+        <w:t>.4</w:t>
+      </w:r>
+    </w:p>
+    <w:p>
+      <w:pPr>
+        <w:shd w:val="clear" w:color="auto" w:fill="FAFAFA"/>
+        <w:spacing w:after="0" w:line="240" w:lineRule="auto"/>
+        <w:rPr>
+          <w:rFonts w:ascii="Times New Roman" w:eastAsia="Times New Roman" w:hAnsi="Times New Roman" w:cs="Times New Roman"/>
+          <w:sz w:val="24"/>
+          <w:szCs w:val="24"/>
+          <w:lang w:eastAsia="en-IN"/>
+        </w:rPr>
+      </w:pPr>
+      <w:r>
+        <w:rPr>
+          <w:rFonts w:ascii="Times New Roman" w:eastAsia="Times New Roman" w:hAnsi="Times New Roman" w:cs="Times New Roman"/>
+          <w:sz w:val="24"/>
+          <w:szCs w:val="24"/>
+          <w:lang w:eastAsia="en-IN"/>
+        </w:rPr>
+        <w:t> </w:t>
+      </w:r>
+    </w:p>
+    <w:p>
+      <w:pPr>
+        <w:shd w:val="clear" w:color="auto" w:fill="FAFAFA"/>
+        <w:spacing w:after="0" w:line="240" w:lineRule="auto"/>
+        <w:rPr>
+          <w:rFonts w:ascii="Times New Roman" w:eastAsia="Times New Roman" w:hAnsi="Times New Roman" w:cs="Times New Roman"/>
+          <w:sz w:val="24"/>
+          <w:szCs w:val="24"/>
+          <w:lang w:eastAsia="en-IN"/>
+        </w:rPr>
+      </w:pPr>
+      <w:r>
+        <w:rPr>
+          <w:rFonts w:ascii="Roboto" w:eastAsia="Times New Roman" w:hAnsi="Roboto" w:cs="Times New Roman"/>
+          <w:color w:val="000000"/>
+          <w:sz w:val="24"/>
+          <w:szCs w:val="24"/>
+          <w:lang w:eastAsia="en-IN"/>
+        </w:rPr>
+        <w:t xml:space="preserve">Link: </w:t>
+      </w:r>
+      <w:r>
+        <w:rPr>
+          <w:rFonts w:ascii="Roboto" w:eastAsia="Times New Roman" w:hAnsi="Roboto" w:cs="Times New Roman"/>
+          <w:b/>
+          <w:bCs/>
+          <w:color w:val="366091"/>
+          <w:sz w:val="24"/>
+          <w:szCs w:val="24"/>
+          <w:u w:val="single"/>
+          <w:lang w:eastAsia="en-IN"/>
+        </w:rPr>
         <w:t>https://mybinder.org/v2/gh/fenago/MLWorkshop/HEAD</w:t>
       </w:r>
     </w:p>
@@ -11167,7 +12309,27 @@
           <w:szCs w:val="24"/>
           <w:lang w:eastAsia="en-IN"/>
         </w:rPr>
-        <w:t xml:space="preserve">Open the Exercise 1.4 file from the lab </w:t>
+        <w:t xml:space="preserve">Open the Exercise </w:t>
+      </w:r>
+      <w:r>
+        <w:rPr>
+          <w:rFonts w:ascii="Roboto" w:eastAsia="Times New Roman" w:hAnsi="Roboto" w:cs="Times New Roman"/>
+          <w:color w:val="000000"/>
+          <w:sz w:val="24"/>
+          <w:szCs w:val="24"/>
+          <w:lang w:eastAsia="en-IN"/>
+        </w:rPr>
+        <w:t>3</w:t>
+      </w:r>
+      <w:r>
+        <w:rPr>
+          <w:rFonts w:ascii="Roboto" w:eastAsia="Times New Roman" w:hAnsi="Roboto" w:cs="Times New Roman"/>
+          <w:color w:val="000000"/>
+          <w:sz w:val="24"/>
+          <w:szCs w:val="24"/>
+          <w:lang w:eastAsia="en-IN"/>
+        </w:rPr>
+        <w:t xml:space="preserve">.4 file from the lab </w:t>
       </w:r>
       <w:hyperlink r:id="rId84" w:history="1">
         <w:r>
@@ -11205,7 +12367,27 @@
           <w:szCs w:val="24"/>
           <w:lang w:eastAsia="en-IN"/>
         </w:rPr>
-        <w:t xml:space="preserve">(navigate to chapter 4) and do the following. This will have the train and test splits made for you </w:t>
+        <w:t xml:space="preserve">(navigate to chapter </w:t>
+      </w:r>
+      <w:r>
+        <w:rPr>
+          <w:rFonts w:ascii="Roboto" w:eastAsia="Times New Roman" w:hAnsi="Roboto" w:cs="Times New Roman"/>
+          <w:color w:val="000000"/>
+          <w:sz w:val="24"/>
+          <w:szCs w:val="24"/>
+          <w:lang w:eastAsia="en-IN"/>
+        </w:rPr>
+        <w:t>3</w:t>
+      </w:r>
+      <w:r>
+        <w:rPr>
+          <w:rFonts w:ascii="Roboto" w:eastAsia="Times New Roman" w:hAnsi="Roboto" w:cs="Times New Roman"/>
+          <w:color w:val="000000"/>
+          <w:sz w:val="24"/>
+          <w:szCs w:val="24"/>
+          <w:lang w:eastAsia="en-IN"/>
+        </w:rPr>
+        <w:t xml:space="preserve">) and do the following. This will have the train and test splits made for you </w:t>
       </w:r>
       <w:proofErr w:type="gramStart"/>
       <w:r>
@@ -11304,7 +12486,51 @@
           <w:szCs w:val="24"/>
           <w:lang w:eastAsia="en-IN"/>
         </w:rPr>
-        <w:t>Use four steps procedure on X_train_ord and y_train arrays</w:t>
+        <w:t xml:space="preserve">Use four steps procedure on </w:t>
+      </w:r>
+      <w:proofErr w:type="spellStart"/>
+      <w:r>
+        <w:rPr>
+          <w:rFonts w:ascii="Roboto" w:eastAsia="Times New Roman" w:hAnsi="Roboto" w:cs="Times New Roman"/>
+          <w:color w:val="000000"/>
+          <w:sz w:val="24"/>
+          <w:szCs w:val="24"/>
+          <w:lang w:eastAsia="en-IN"/>
+        </w:rPr>
+        <w:t>X_train_ord</w:t>
+      </w:r>
+      <w:proofErr w:type="spellEnd"/>
+      <w:r>
+        <w:rPr>
+          <w:rFonts w:ascii="Roboto" w:eastAsia="Times New Roman" w:hAnsi="Roboto" w:cs="Times New Roman"/>
+          <w:color w:val="000000"/>
+          <w:sz w:val="24"/>
+          <w:szCs w:val="24"/>
+          <w:lang w:eastAsia="en-IN"/>
+        </w:rPr>
+        <w:t xml:space="preserve"> and </w:t>
+      </w:r>
+      <w:proofErr w:type="spellStart"/>
+      <w:r>
+        <w:rPr>
+          <w:rFonts w:ascii="Roboto" w:eastAsia="Times New Roman" w:hAnsi="Roboto" w:cs="Times New Roman"/>
+          <w:color w:val="000000"/>
+          <w:sz w:val="24"/>
+          <w:szCs w:val="24"/>
+          <w:lang w:eastAsia="en-IN"/>
+        </w:rPr>
+        <w:t>y_train</w:t>
+      </w:r>
+      <w:proofErr w:type="spellEnd"/>
+      <w:r>
+        <w:rPr>
+          <w:rFonts w:ascii="Roboto" w:eastAsia="Times New Roman" w:hAnsi="Roboto" w:cs="Times New Roman"/>
+          <w:color w:val="000000"/>
+          <w:sz w:val="24"/>
+          <w:szCs w:val="24"/>
+          <w:lang w:eastAsia="en-IN"/>
+        </w:rPr>
+        <w:t xml:space="preserve"> arrays</w:t>
       </w:r>
     </w:p>
     <w:p>
@@ -11352,7 +12578,7 @@
           <v:shape id="_x0000_i1063" type="#_x0000_t75" style="width:451.5pt;height:28.5pt" o:ole="">
             <v:imagedata r:id="rId85" o:title=""/>
           </v:shape>
-          <o:OLEObject Type="Embed" ProgID="Word.OpenDocumentText.12" ShapeID="_x0000_i1063" DrawAspect="Content" ObjectID="_1721127854" r:id="rId86"/>
+          <o:OLEObject Type="Embed" ProgID="Word.OpenDocumentText.12" ShapeID="_x0000_i1063" DrawAspect="Content" ObjectID="_1721205455" r:id="rId86"/>
         </w:object>
       </w:r>
     </w:p>
@@ -11432,7 +12658,7 @@
           <v:shape id="_x0000_i1064" type="#_x0000_t75" style="width:451.5pt;height:43pt" o:ole="">
             <v:imagedata r:id="rId87" o:title=""/>
           </v:shape>
-          <o:OLEObject Type="Embed" ProgID="Word.OpenDocumentText.12" ShapeID="_x0000_i1064" DrawAspect="Content" ObjectID="_1721127855" r:id="rId88"/>
+          <o:OLEObject Type="Embed" ProgID="Word.OpenDocumentText.12" ShapeID="_x0000_i1064" DrawAspect="Content" ObjectID="_1721205456" r:id="rId88"/>
         </w:object>
       </w:r>
     </w:p>
@@ -11475,6 +12701,7 @@
           <w:szCs w:val="24"/>
           <w:lang w:eastAsia="en-IN"/>
         </w:rPr>
+        <w:lastRenderedPageBreak/>
         <w:t>Store all the predictions from both the models in train and test data:</w:t>
       </w:r>
     </w:p>
@@ -11514,7 +12741,7 @@
           <v:shape id="_x0000_i1065" type="#_x0000_t75" style="width:451.5pt;height:71.5pt" o:ole="">
             <v:imagedata r:id="rId89" o:title=""/>
           </v:shape>
-          <o:OLEObject Type="Embed" ProgID="Word.OpenDocumentText.12" ShapeID="_x0000_i1065" DrawAspect="Content" ObjectID="_1721127856" r:id="rId90"/>
+          <o:OLEObject Type="Embed" ProgID="Word.OpenDocumentText.12" ShapeID="_x0000_i1065" DrawAspect="Content" ObjectID="_1721205457" r:id="rId90"/>
         </w:object>
       </w:r>
     </w:p>
@@ -12089,7 +13316,6 @@
           <w:szCs w:val="24"/>
           <w:lang w:eastAsia="en-IN"/>
         </w:rPr>
-        <w:lastRenderedPageBreak/>
         <w:t>Precision</w:t>
       </w:r>
     </w:p>
@@ -12223,6 +13449,7 @@
           <w:szCs w:val="24"/>
           <w:lang w:eastAsia="en-IN"/>
         </w:rPr>
+        <w:lastRenderedPageBreak/>
         <w:t> </w:t>
       </w:r>
     </w:p>
@@ -12245,7 +13472,29 @@
           <w:szCs w:val="24"/>
           <w:lang w:eastAsia="en-IN"/>
         </w:rPr>
-        <w:t>We will discuss these in more detail in the next chapter, but let's implement accuracy using numpy. </w:t>
+        <w:t xml:space="preserve">We will discuss these in more detail in the next chapter, but let's implement accuracy using </w:t>
+      </w:r>
+      <w:proofErr w:type="spellStart"/>
+      <w:r>
+        <w:rPr>
+          <w:rFonts w:ascii="Roboto" w:eastAsia="Times New Roman" w:hAnsi="Roboto" w:cs="Times New Roman"/>
+          <w:color w:val="000000"/>
+          <w:sz w:val="24"/>
+          <w:szCs w:val="24"/>
+          <w:lang w:eastAsia="en-IN"/>
+        </w:rPr>
+        <w:t>numpy</w:t>
+      </w:r>
+      <w:proofErr w:type="spellEnd"/>
+      <w:r>
+        <w:rPr>
+          <w:rFonts w:ascii="Roboto" w:eastAsia="Times New Roman" w:hAnsi="Roboto" w:cs="Times New Roman"/>
+          <w:color w:val="000000"/>
+          <w:sz w:val="24"/>
+          <w:szCs w:val="24"/>
+          <w:lang w:eastAsia="en-IN"/>
+        </w:rPr>
+        <w:t>. </w:t>
       </w:r>
     </w:p>
     <w:p>
@@ -12291,8 +13540,23 @@
           <w:u w:val="single"/>
           <w:lang w:eastAsia="en-IN"/>
         </w:rPr>
-        <w:t>Accuracy using numpy</w:t>
-      </w:r>
+        <w:t xml:space="preserve">Accuracy using </w:t>
+      </w:r>
+      <w:proofErr w:type="spellStart"/>
+      <w:r>
+        <w:rPr>
+          <w:rFonts w:ascii="Roboto" w:eastAsia="Times New Roman" w:hAnsi="Roboto" w:cs="Times New Roman"/>
+          <w:b/>
+          <w:bCs/>
+          <w:color w:val="366091"/>
+          <w:sz w:val="24"/>
+          <w:szCs w:val="24"/>
+          <w:u w:val="single"/>
+          <w:lang w:eastAsia="en-IN"/>
+        </w:rPr>
+        <w:t>numpy</w:t>
+      </w:r>
+      <w:proofErr w:type="spellEnd"/>
     </w:p>
     <w:p>
       <w:pPr>
@@ -12334,7 +13598,51 @@
           <w:szCs w:val="24"/>
           <w:lang w:eastAsia="en-IN"/>
         </w:rPr>
-        <w:t>It is one of the easiest metrics to implement in sklearn. The following steps can be followed to get the value of accuracy using numpy:</w:t>
+        <w:t xml:space="preserve">It is one of the easiest metrics to implement in </w:t>
+      </w:r>
+      <w:proofErr w:type="spellStart"/>
+      <w:r>
+        <w:rPr>
+          <w:rFonts w:ascii="Roboto" w:eastAsia="Times New Roman" w:hAnsi="Roboto" w:cs="Times New Roman"/>
+          <w:color w:val="000000"/>
+          <w:sz w:val="24"/>
+          <w:szCs w:val="24"/>
+          <w:lang w:eastAsia="en-IN"/>
+        </w:rPr>
+        <w:t>sklearn</w:t>
+      </w:r>
+      <w:proofErr w:type="spellEnd"/>
+      <w:r>
+        <w:rPr>
+          <w:rFonts w:ascii="Roboto" w:eastAsia="Times New Roman" w:hAnsi="Roboto" w:cs="Times New Roman"/>
+          <w:color w:val="000000"/>
+          <w:sz w:val="24"/>
+          <w:szCs w:val="24"/>
+          <w:lang w:eastAsia="en-IN"/>
+        </w:rPr>
+        <w:t xml:space="preserve">. The following steps can be followed to get the value of accuracy using </w:t>
+      </w:r>
+      <w:proofErr w:type="spellStart"/>
+      <w:r>
+        <w:rPr>
+          <w:rFonts w:ascii="Roboto" w:eastAsia="Times New Roman" w:hAnsi="Roboto" w:cs="Times New Roman"/>
+          <w:color w:val="000000"/>
+          <w:sz w:val="24"/>
+          <w:szCs w:val="24"/>
+          <w:lang w:eastAsia="en-IN"/>
+        </w:rPr>
+        <w:t>numpy</w:t>
+      </w:r>
+      <w:proofErr w:type="spellEnd"/>
+      <w:r>
+        <w:rPr>
+          <w:rFonts w:ascii="Roboto" w:eastAsia="Times New Roman" w:hAnsi="Roboto" w:cs="Times New Roman"/>
+          <w:color w:val="000000"/>
+          <w:sz w:val="24"/>
+          <w:szCs w:val="24"/>
+          <w:lang w:eastAsia="en-IN"/>
+        </w:rPr>
+        <w:t>:</w:t>
       </w:r>
     </w:p>
     <w:p>
@@ -12441,6 +13749,7 @@
         </w:rPr>
         <w:t xml:space="preserve">Make </w:t>
       </w:r>
+      <w:proofErr w:type="spellStart"/>
       <w:proofErr w:type="gramStart"/>
       <w:r>
         <w:rPr>
@@ -12452,6 +13761,7 @@
         </w:rPr>
         <w:t>a</w:t>
       </w:r>
+      <w:proofErr w:type="spellEnd"/>
       <w:proofErr w:type="gramEnd"/>
       <w:r>
         <w:rPr>
@@ -12461,7 +13771,29 @@
           <w:szCs w:val="24"/>
           <w:lang w:eastAsia="en-IN"/>
         </w:rPr>
-        <w:t xml:space="preserve"> element wise comparior and track the counts where they are equal</w:t>
+        <w:t xml:space="preserve"> element wise </w:t>
+      </w:r>
+      <w:proofErr w:type="spellStart"/>
+      <w:r>
+        <w:rPr>
+          <w:rFonts w:ascii="Roboto" w:eastAsia="Times New Roman" w:hAnsi="Roboto" w:cs="Times New Roman"/>
+          <w:color w:val="000000"/>
+          <w:sz w:val="24"/>
+          <w:szCs w:val="24"/>
+          <w:lang w:eastAsia="en-IN"/>
+        </w:rPr>
+        <w:t>comparior</w:t>
+      </w:r>
+      <w:proofErr w:type="spellEnd"/>
+      <w:r>
+        <w:rPr>
+          <w:rFonts w:ascii="Roboto" w:eastAsia="Times New Roman" w:hAnsi="Roboto" w:cs="Times New Roman"/>
+          <w:color w:val="000000"/>
+          <w:sz w:val="24"/>
+          <w:szCs w:val="24"/>
+          <w:lang w:eastAsia="en-IN"/>
+        </w:rPr>
+        <w:t xml:space="preserve"> and track the counts where they are equal</w:t>
       </w:r>
     </w:p>
     <w:p>
@@ -12534,62 +13866,88 @@
           <w:u w:val="single"/>
           <w:lang w:eastAsia="en-IN"/>
         </w:rPr>
-        <w:t>Exercise. 1.5</w:t>
-      </w:r>
-    </w:p>
-    <w:p>
-      <w:pPr>
-        <w:shd w:val="clear" w:color="auto" w:fill="FAFAFA"/>
-        <w:spacing w:after="0" w:line="240" w:lineRule="auto"/>
-        <w:rPr>
-          <w:rFonts w:ascii="Times New Roman" w:eastAsia="Times New Roman" w:hAnsi="Times New Roman" w:cs="Times New Roman"/>
-          <w:sz w:val="24"/>
-          <w:szCs w:val="24"/>
-          <w:lang w:eastAsia="en-IN"/>
-        </w:rPr>
-      </w:pPr>
-      <w:r>
-        <w:rPr>
-          <w:rFonts w:ascii="Times New Roman" w:eastAsia="Times New Roman" w:hAnsi="Times New Roman" w:cs="Times New Roman"/>
-          <w:sz w:val="24"/>
-          <w:szCs w:val="24"/>
-          <w:lang w:eastAsia="en-IN"/>
-        </w:rPr>
-        <w:t> </w:t>
-      </w:r>
-    </w:p>
-    <w:p>
-      <w:pPr>
-        <w:shd w:val="clear" w:color="auto" w:fill="FAFAFA"/>
-        <w:spacing w:after="0" w:line="240" w:lineRule="auto"/>
-        <w:rPr>
-          <w:rFonts w:ascii="Times New Roman" w:eastAsia="Times New Roman" w:hAnsi="Times New Roman" w:cs="Times New Roman"/>
-          <w:sz w:val="24"/>
-          <w:szCs w:val="24"/>
-          <w:lang w:eastAsia="en-IN"/>
-        </w:rPr>
-      </w:pPr>
-      <w:r>
-        <w:rPr>
-          <w:rFonts w:ascii="Roboto" w:eastAsia="Times New Roman" w:hAnsi="Roboto" w:cs="Times New Roman"/>
-          <w:color w:val="000000"/>
-          <w:sz w:val="24"/>
-          <w:szCs w:val="24"/>
-          <w:lang w:eastAsia="en-IN"/>
-        </w:rPr>
-        <w:t xml:space="preserve">Link: </w:t>
-      </w:r>
-      <w:r>
-        <w:rPr>
-          <w:rFonts w:ascii="Roboto" w:eastAsia="Times New Roman" w:hAnsi="Roboto" w:cs="Times New Roman"/>
+        <w:t xml:space="preserve">Exercise. </w:t>
+      </w:r>
+      <w:r>
+        <w:rPr>
+          <w:rFonts w:ascii="Cambria" w:eastAsia="Times New Roman" w:hAnsi="Cambria" w:cs="Times New Roman"/>
           <w:b/>
           <w:bCs/>
           <w:color w:val="366091"/>
-          <w:sz w:val="24"/>
-          <w:szCs w:val="24"/>
+          <w:sz w:val="32"/>
+          <w:szCs w:val="32"/>
           <w:u w:val="single"/>
           <w:lang w:eastAsia="en-IN"/>
         </w:rPr>
+        <w:t>3</w:t>
+      </w:r>
+      <w:r>
+        <w:rPr>
+          <w:rFonts w:ascii="Cambria" w:eastAsia="Times New Roman" w:hAnsi="Cambria" w:cs="Times New Roman"/>
+          <w:b/>
+          <w:bCs/>
+          <w:color w:val="366091"/>
+          <w:sz w:val="32"/>
+          <w:szCs w:val="32"/>
+          <w:u w:val="single"/>
+          <w:lang w:eastAsia="en-IN"/>
+        </w:rPr>
+        <w:t>.5</w:t>
+      </w:r>
+    </w:p>
+    <w:p>
+      <w:pPr>
+        <w:shd w:val="clear" w:color="auto" w:fill="FAFAFA"/>
+        <w:spacing w:after="0" w:line="240" w:lineRule="auto"/>
+        <w:rPr>
+          <w:rFonts w:ascii="Times New Roman" w:eastAsia="Times New Roman" w:hAnsi="Times New Roman" w:cs="Times New Roman"/>
+          <w:sz w:val="24"/>
+          <w:szCs w:val="24"/>
+          <w:lang w:eastAsia="en-IN"/>
+        </w:rPr>
+      </w:pPr>
+      <w:r>
+        <w:rPr>
+          <w:rFonts w:ascii="Times New Roman" w:eastAsia="Times New Roman" w:hAnsi="Times New Roman" w:cs="Times New Roman"/>
+          <w:sz w:val="24"/>
+          <w:szCs w:val="24"/>
+          <w:lang w:eastAsia="en-IN"/>
+        </w:rPr>
+        <w:t> </w:t>
+      </w:r>
+    </w:p>
+    <w:p>
+      <w:pPr>
+        <w:shd w:val="clear" w:color="auto" w:fill="FAFAFA"/>
+        <w:spacing w:after="0" w:line="240" w:lineRule="auto"/>
+        <w:rPr>
+          <w:rFonts w:ascii="Times New Roman" w:eastAsia="Times New Roman" w:hAnsi="Times New Roman" w:cs="Times New Roman"/>
+          <w:sz w:val="24"/>
+          <w:szCs w:val="24"/>
+          <w:lang w:eastAsia="en-IN"/>
+        </w:rPr>
+      </w:pPr>
+      <w:r>
+        <w:rPr>
+          <w:rFonts w:ascii="Roboto" w:eastAsia="Times New Roman" w:hAnsi="Roboto" w:cs="Times New Roman"/>
+          <w:color w:val="000000"/>
+          <w:sz w:val="24"/>
+          <w:szCs w:val="24"/>
+          <w:lang w:eastAsia="en-IN"/>
+        </w:rPr>
+        <w:t xml:space="preserve">Link: </w:t>
+      </w:r>
+      <w:r>
+        <w:rPr>
+          <w:rFonts w:ascii="Roboto" w:eastAsia="Times New Roman" w:hAnsi="Roboto" w:cs="Times New Roman"/>
+          <w:b/>
+          <w:bCs/>
+          <w:color w:val="366091"/>
+          <w:sz w:val="24"/>
+          <w:szCs w:val="24"/>
+          <w:u w:val="single"/>
+          <w:lang w:eastAsia="en-IN"/>
+        </w:rPr>
         <w:t>https://mybinder.org/v2/gh/fenago/MLWorkshop/HEAD</w:t>
       </w:r>
     </w:p>
@@ -12633,7 +13991,27 @@
           <w:szCs w:val="24"/>
           <w:lang w:eastAsia="en-IN"/>
         </w:rPr>
-        <w:t xml:space="preserve">Open the Exercise 1.5 file from the lab </w:t>
+        <w:t xml:space="preserve">Open the Exercise </w:t>
+      </w:r>
+      <w:r>
+        <w:rPr>
+          <w:rFonts w:ascii="Roboto" w:eastAsia="Times New Roman" w:hAnsi="Roboto" w:cs="Times New Roman"/>
+          <w:color w:val="000000"/>
+          <w:sz w:val="24"/>
+          <w:szCs w:val="24"/>
+          <w:lang w:eastAsia="en-IN"/>
+        </w:rPr>
+        <w:t>3</w:t>
+      </w:r>
+      <w:r>
+        <w:rPr>
+          <w:rFonts w:ascii="Roboto" w:eastAsia="Times New Roman" w:hAnsi="Roboto" w:cs="Times New Roman"/>
+          <w:color w:val="000000"/>
+          <w:sz w:val="24"/>
+          <w:szCs w:val="24"/>
+          <w:lang w:eastAsia="en-IN"/>
+        </w:rPr>
+        <w:t xml:space="preserve">.5 file from the lab </w:t>
       </w:r>
       <w:hyperlink r:id="rId91" w:history="1">
         <w:r>
@@ -12808,7 +14186,7 @@
           <v:shape id="_x0000_i1066" type="#_x0000_t75" style="width:451.5pt;height:43pt" o:ole="">
             <v:imagedata r:id="rId92" o:title=""/>
           </v:shape>
-          <o:OLEObject Type="Embed" ProgID="Word.OpenDocumentText.12" ShapeID="_x0000_i1066" DrawAspect="Content" ObjectID="_1721127857" r:id="rId93"/>
+          <o:OLEObject Type="Embed" ProgID="Word.OpenDocumentText.12" ShapeID="_x0000_i1066" DrawAspect="Content" ObjectID="_1721205458" r:id="rId93"/>
         </w:object>
       </w:r>
     </w:p>
@@ -12897,7 +14275,7 @@
           <v:shape id="_x0000_i1067" type="#_x0000_t75" style="width:451.5pt;height:14.5pt" o:ole="">
             <v:imagedata r:id="rId94" o:title=""/>
           </v:shape>
-          <o:OLEObject Type="Embed" ProgID="Word.OpenDocumentText.12" ShapeID="_x0000_i1067" DrawAspect="Content" ObjectID="_1721127858" r:id="rId95"/>
+          <o:OLEObject Type="Embed" ProgID="Word.OpenDocumentText.12" ShapeID="_x0000_i1067" DrawAspect="Content" ObjectID="_1721205459" r:id="rId95"/>
         </w:object>
       </w:r>
     </w:p>
@@ -12944,8 +14322,23 @@
           <w:u w:val="single"/>
           <w:lang w:eastAsia="en-IN"/>
         </w:rPr>
-        <w:t>Accuracy using sklearn</w:t>
-      </w:r>
+        <w:t xml:space="preserve">Accuracy using </w:t>
+      </w:r>
+      <w:proofErr w:type="spellStart"/>
+      <w:r>
+        <w:rPr>
+          <w:rFonts w:ascii="Roboto" w:eastAsia="Times New Roman" w:hAnsi="Roboto" w:cs="Times New Roman"/>
+          <w:b/>
+          <w:bCs/>
+          <w:color w:val="366091"/>
+          <w:sz w:val="24"/>
+          <w:szCs w:val="24"/>
+          <w:u w:val="single"/>
+          <w:lang w:eastAsia="en-IN"/>
+        </w:rPr>
+        <w:t>sklearn</w:t>
+      </w:r>
+      <w:proofErr w:type="spellEnd"/>
     </w:p>
     <w:p>
       <w:pPr>
@@ -12987,7 +14380,29 @@
           <w:szCs w:val="24"/>
           <w:lang w:eastAsia="en-IN"/>
         </w:rPr>
-        <w:t>As you might have guessed, sklearn also has functions for computing various metric values. </w:t>
+        <w:t xml:space="preserve">As you might have guessed, </w:t>
+      </w:r>
+      <w:proofErr w:type="spellStart"/>
+      <w:r>
+        <w:rPr>
+          <w:rFonts w:ascii="Roboto" w:eastAsia="Times New Roman" w:hAnsi="Roboto" w:cs="Times New Roman"/>
+          <w:color w:val="000000"/>
+          <w:sz w:val="24"/>
+          <w:szCs w:val="24"/>
+          <w:lang w:eastAsia="en-IN"/>
+        </w:rPr>
+        <w:t>sklearn</w:t>
+      </w:r>
+      <w:proofErr w:type="spellEnd"/>
+      <w:r>
+        <w:rPr>
+          <w:rFonts w:ascii="Roboto" w:eastAsia="Times New Roman" w:hAnsi="Roboto" w:cs="Times New Roman"/>
+          <w:color w:val="000000"/>
+          <w:sz w:val="24"/>
+          <w:szCs w:val="24"/>
+          <w:lang w:eastAsia="en-IN"/>
+        </w:rPr>
+        <w:t xml:space="preserve"> also has functions for computing various metric values. </w:t>
       </w:r>
     </w:p>
     <w:p>
@@ -13069,7 +14484,7 @@
           <v:shape id="_x0000_i1068" type="#_x0000_t75" style="width:451.5pt;height:14.5pt" o:ole="">
             <v:imagedata r:id="rId96" o:title=""/>
           </v:shape>
-          <o:OLEObject Type="Embed" ProgID="Word.OpenDocumentText.12" ShapeID="_x0000_i1068" DrawAspect="Content" ObjectID="_1721127859" r:id="rId97"/>
+          <o:OLEObject Type="Embed" ProgID="Word.OpenDocumentText.12" ShapeID="_x0000_i1068" DrawAspect="Content" ObjectID="_1721205460" r:id="rId97"/>
         </w:object>
       </w:r>
       <w:r>
@@ -13103,63 +14518,88 @@
           <w:u w:val="single"/>
           <w:lang w:eastAsia="en-IN"/>
         </w:rPr>
-        <w:t>Exercise. 1.6</w:t>
-      </w:r>
-    </w:p>
-    <w:p>
-      <w:pPr>
-        <w:shd w:val="clear" w:color="auto" w:fill="FAFAFA"/>
-        <w:spacing w:after="0" w:line="240" w:lineRule="auto"/>
-        <w:rPr>
-          <w:rFonts w:ascii="Times New Roman" w:eastAsia="Times New Roman" w:hAnsi="Times New Roman" w:cs="Times New Roman"/>
-          <w:sz w:val="24"/>
-          <w:szCs w:val="24"/>
-          <w:lang w:eastAsia="en-IN"/>
-        </w:rPr>
-      </w:pPr>
-      <w:r>
-        <w:rPr>
-          <w:rFonts w:ascii="Times New Roman" w:eastAsia="Times New Roman" w:hAnsi="Times New Roman" w:cs="Times New Roman"/>
-          <w:sz w:val="24"/>
-          <w:szCs w:val="24"/>
-          <w:lang w:eastAsia="en-IN"/>
-        </w:rPr>
-        <w:t> </w:t>
-      </w:r>
-    </w:p>
-    <w:p>
-      <w:pPr>
-        <w:shd w:val="clear" w:color="auto" w:fill="FAFAFA"/>
-        <w:spacing w:after="0" w:line="240" w:lineRule="auto"/>
-        <w:rPr>
-          <w:rFonts w:ascii="Times New Roman" w:eastAsia="Times New Roman" w:hAnsi="Times New Roman" w:cs="Times New Roman"/>
-          <w:sz w:val="24"/>
-          <w:szCs w:val="24"/>
-          <w:lang w:eastAsia="en-IN"/>
-        </w:rPr>
-      </w:pPr>
-      <w:r>
-        <w:rPr>
-          <w:rFonts w:ascii="Roboto" w:eastAsia="Times New Roman" w:hAnsi="Roboto" w:cs="Times New Roman"/>
-          <w:color w:val="000000"/>
-          <w:sz w:val="24"/>
-          <w:szCs w:val="24"/>
-          <w:lang w:eastAsia="en-IN"/>
-        </w:rPr>
-        <w:lastRenderedPageBreak/>
-        <w:t xml:space="preserve">Link: </w:t>
-      </w:r>
-      <w:r>
-        <w:rPr>
-          <w:rFonts w:ascii="Roboto" w:eastAsia="Times New Roman" w:hAnsi="Roboto" w:cs="Times New Roman"/>
+        <w:t xml:space="preserve">Exercise. </w:t>
+      </w:r>
+      <w:r>
+        <w:rPr>
+          <w:rFonts w:ascii="Cambria" w:eastAsia="Times New Roman" w:hAnsi="Cambria" w:cs="Times New Roman"/>
           <w:b/>
           <w:bCs/>
           <w:color w:val="366091"/>
-          <w:sz w:val="24"/>
-          <w:szCs w:val="24"/>
+          <w:sz w:val="32"/>
+          <w:szCs w:val="32"/>
           <w:u w:val="single"/>
           <w:lang w:eastAsia="en-IN"/>
         </w:rPr>
+        <w:t>3</w:t>
+      </w:r>
+      <w:r>
+        <w:rPr>
+          <w:rFonts w:ascii="Cambria" w:eastAsia="Times New Roman" w:hAnsi="Cambria" w:cs="Times New Roman"/>
+          <w:b/>
+          <w:bCs/>
+          <w:color w:val="366091"/>
+          <w:sz w:val="32"/>
+          <w:szCs w:val="32"/>
+          <w:u w:val="single"/>
+          <w:lang w:eastAsia="en-IN"/>
+        </w:rPr>
+        <w:t>.6</w:t>
+      </w:r>
+    </w:p>
+    <w:p>
+      <w:pPr>
+        <w:shd w:val="clear" w:color="auto" w:fill="FAFAFA"/>
+        <w:spacing w:after="0" w:line="240" w:lineRule="auto"/>
+        <w:rPr>
+          <w:rFonts w:ascii="Times New Roman" w:eastAsia="Times New Roman" w:hAnsi="Times New Roman" w:cs="Times New Roman"/>
+          <w:sz w:val="24"/>
+          <w:szCs w:val="24"/>
+          <w:lang w:eastAsia="en-IN"/>
+        </w:rPr>
+      </w:pPr>
+      <w:r>
+        <w:rPr>
+          <w:rFonts w:ascii="Times New Roman" w:eastAsia="Times New Roman" w:hAnsi="Times New Roman" w:cs="Times New Roman"/>
+          <w:sz w:val="24"/>
+          <w:szCs w:val="24"/>
+          <w:lang w:eastAsia="en-IN"/>
+        </w:rPr>
+        <w:t> </w:t>
+      </w:r>
+    </w:p>
+    <w:p>
+      <w:pPr>
+        <w:shd w:val="clear" w:color="auto" w:fill="FAFAFA"/>
+        <w:spacing w:after="0" w:line="240" w:lineRule="auto"/>
+        <w:rPr>
+          <w:rFonts w:ascii="Times New Roman" w:eastAsia="Times New Roman" w:hAnsi="Times New Roman" w:cs="Times New Roman"/>
+          <w:sz w:val="24"/>
+          <w:szCs w:val="24"/>
+          <w:lang w:eastAsia="en-IN"/>
+        </w:rPr>
+      </w:pPr>
+      <w:r>
+        <w:rPr>
+          <w:rFonts w:ascii="Roboto" w:eastAsia="Times New Roman" w:hAnsi="Roboto" w:cs="Times New Roman"/>
+          <w:color w:val="000000"/>
+          <w:sz w:val="24"/>
+          <w:szCs w:val="24"/>
+          <w:lang w:eastAsia="en-IN"/>
+        </w:rPr>
+        <w:t xml:space="preserve">Link: </w:t>
+      </w:r>
+      <w:r>
+        <w:rPr>
+          <w:rFonts w:ascii="Roboto" w:eastAsia="Times New Roman" w:hAnsi="Roboto" w:cs="Times New Roman"/>
+          <w:b/>
+          <w:bCs/>
+          <w:color w:val="366091"/>
+          <w:sz w:val="24"/>
+          <w:szCs w:val="24"/>
+          <w:u w:val="single"/>
+          <w:lang w:eastAsia="en-IN"/>
+        </w:rPr>
         <w:t>https://mybinder.org/v2/gh/fenago/MLWorkshop/HEAD</w:t>
       </w:r>
     </w:p>
@@ -13203,7 +14643,27 @@
           <w:szCs w:val="24"/>
           <w:lang w:eastAsia="en-IN"/>
         </w:rPr>
-        <w:t xml:space="preserve">Open the Exercise 1.6 file from the lab </w:t>
+        <w:t xml:space="preserve">Open the Exercise </w:t>
+      </w:r>
+      <w:r>
+        <w:rPr>
+          <w:rFonts w:ascii="Roboto" w:eastAsia="Times New Roman" w:hAnsi="Roboto" w:cs="Times New Roman"/>
+          <w:color w:val="000000"/>
+          <w:sz w:val="24"/>
+          <w:szCs w:val="24"/>
+          <w:lang w:eastAsia="en-IN"/>
+        </w:rPr>
+        <w:t>3</w:t>
+      </w:r>
+      <w:r>
+        <w:rPr>
+          <w:rFonts w:ascii="Roboto" w:eastAsia="Times New Roman" w:hAnsi="Roboto" w:cs="Times New Roman"/>
+          <w:color w:val="000000"/>
+          <w:sz w:val="24"/>
+          <w:szCs w:val="24"/>
+          <w:lang w:eastAsia="en-IN"/>
+        </w:rPr>
+        <w:t xml:space="preserve">.6 file from the lab </w:t>
       </w:r>
       <w:hyperlink r:id="rId98" w:history="1">
         <w:r>
@@ -13290,6 +14750,7 @@
           <w:szCs w:val="24"/>
           <w:lang w:eastAsia="en-IN"/>
         </w:rPr>
+        <w:lastRenderedPageBreak/>
         <w:t>Run all the cells with code</w:t>
       </w:r>
     </w:p>
@@ -13318,7 +14779,29 @@
           <w:szCs w:val="24"/>
           <w:lang w:eastAsia="en-IN"/>
         </w:rPr>
-        <w:t>Import the accuracy measure from sklearn:</w:t>
+        <w:t xml:space="preserve">Import the accuracy measure from </w:t>
+      </w:r>
+      <w:proofErr w:type="spellStart"/>
+      <w:r>
+        <w:rPr>
+          <w:rFonts w:ascii="Roboto" w:eastAsia="Times New Roman" w:hAnsi="Roboto" w:cs="Times New Roman"/>
+          <w:color w:val="000000"/>
+          <w:sz w:val="24"/>
+          <w:szCs w:val="24"/>
+          <w:lang w:eastAsia="en-IN"/>
+        </w:rPr>
+        <w:t>sklearn</w:t>
+      </w:r>
+      <w:proofErr w:type="spellEnd"/>
+      <w:r>
+        <w:rPr>
+          <w:rFonts w:ascii="Roboto" w:eastAsia="Times New Roman" w:hAnsi="Roboto" w:cs="Times New Roman"/>
+          <w:color w:val="000000"/>
+          <w:sz w:val="24"/>
+          <w:szCs w:val="24"/>
+          <w:lang w:eastAsia="en-IN"/>
+        </w:rPr>
+        <w:t>:</w:t>
       </w:r>
     </w:p>
     <w:p>
@@ -13360,7 +14843,7 @@
           <v:shape id="_x0000_i1069" type="#_x0000_t75" style="width:451.5pt;height:14.5pt" o:ole="">
             <v:imagedata r:id="rId99" o:title=""/>
           </v:shape>
-          <o:OLEObject Type="Embed" ProgID="Word.OpenDocumentText.12" ShapeID="_x0000_i1069" DrawAspect="Content" ObjectID="_1721127860" r:id="rId100"/>
+          <o:OLEObject Type="Embed" ProgID="Word.OpenDocumentText.12" ShapeID="_x0000_i1069" DrawAspect="Content" ObjectID="_1721205461" r:id="rId100"/>
         </w:object>
       </w:r>
     </w:p>
@@ -13438,7 +14921,7 @@
           <v:shape id="_x0000_i1070" type="#_x0000_t75" style="width:451.5pt;height:43pt" o:ole="">
             <v:imagedata r:id="rId101" o:title=""/>
           </v:shape>
-          <o:OLEObject Type="Embed" ProgID="Word.OpenDocumentText.12" ShapeID="_x0000_i1070" DrawAspect="Content" ObjectID="_1721127861" r:id="rId102"/>
+          <o:OLEObject Type="Embed" ProgID="Word.OpenDocumentText.12" ShapeID="_x0000_i1070" DrawAspect="Content" ObjectID="_1721205462" r:id="rId102"/>
         </w:object>
       </w:r>
     </w:p>
@@ -13518,7 +15001,7 @@
           <v:shape id="_x0000_i1071" type="#_x0000_t75" style="width:451.5pt;height:43pt" o:ole="">
             <v:imagedata r:id="rId103" o:title=""/>
           </v:shape>
-          <o:OLEObject Type="Embed" ProgID="Word.OpenDocumentText.12" ShapeID="_x0000_i1071" DrawAspect="Content" ObjectID="_1721127862" r:id="rId104"/>
+          <o:OLEObject Type="Embed" ProgID="Word.OpenDocumentText.12" ShapeID="_x0000_i1071" DrawAspect="Content" ObjectID="_1721205463" r:id="rId104"/>
         </w:object>
       </w:r>
     </w:p>
@@ -14049,7 +15532,29 @@
           <w:szCs w:val="24"/>
           <w:lang w:eastAsia="en-IN"/>
         </w:rPr>
-        <w:t>Include all the categorical variables by doing one hot encoding. Use the handle_unknown as ignore</w:t>
+        <w:t xml:space="preserve">Include all the categorical variables by doing one hot encoding. Use the </w:t>
+      </w:r>
+      <w:proofErr w:type="spellStart"/>
+      <w:r>
+        <w:rPr>
+          <w:rFonts w:ascii="Roboto" w:eastAsia="Times New Roman" w:hAnsi="Roboto" w:cs="Times New Roman"/>
+          <w:color w:val="000000"/>
+          <w:sz w:val="24"/>
+          <w:szCs w:val="24"/>
+          <w:lang w:eastAsia="en-IN"/>
+        </w:rPr>
+        <w:t>handle_unknown</w:t>
+      </w:r>
+      <w:proofErr w:type="spellEnd"/>
+      <w:r>
+        <w:rPr>
+          <w:rFonts w:ascii="Roboto" w:eastAsia="Times New Roman" w:hAnsi="Roboto" w:cs="Times New Roman"/>
+          <w:color w:val="000000"/>
+          <w:sz w:val="24"/>
+          <w:szCs w:val="24"/>
+          <w:lang w:eastAsia="en-IN"/>
+        </w:rPr>
+        <w:t xml:space="preserve"> as ignore</w:t>
       </w:r>
     </w:p>
     <w:p>
@@ -14077,7 +15582,6 @@
           <w:szCs w:val="24"/>
           <w:lang w:eastAsia="en-IN"/>
         </w:rPr>
-        <w:lastRenderedPageBreak/>
         <w:t>Create a train and test split</w:t>
       </w:r>
     </w:p>
@@ -14164,7 +15668,29 @@
           <w:szCs w:val="24"/>
           <w:lang w:eastAsia="en-IN"/>
         </w:rPr>
-        <w:t>Create a logistic regression model using sklearn API</w:t>
+        <w:t xml:space="preserve">Create a logistic regression model using </w:t>
+      </w:r>
+      <w:proofErr w:type="spellStart"/>
+      <w:r>
+        <w:rPr>
+          <w:rFonts w:ascii="Roboto" w:eastAsia="Times New Roman" w:hAnsi="Roboto" w:cs="Times New Roman"/>
+          <w:color w:val="000000"/>
+          <w:sz w:val="24"/>
+          <w:szCs w:val="24"/>
+          <w:lang w:eastAsia="en-IN"/>
+        </w:rPr>
+        <w:t>sklearn</w:t>
+      </w:r>
+      <w:proofErr w:type="spellEnd"/>
+      <w:r>
+        <w:rPr>
+          <w:rFonts w:ascii="Roboto" w:eastAsia="Times New Roman" w:hAnsi="Roboto" w:cs="Times New Roman"/>
+          <w:color w:val="000000"/>
+          <w:sz w:val="24"/>
+          <w:szCs w:val="24"/>
+          <w:lang w:eastAsia="en-IN"/>
+        </w:rPr>
+        <w:t xml:space="preserve"> API</w:t>
       </w:r>
     </w:p>
     <w:p>
@@ -14213,6 +15739,7 @@
           <w:szCs w:val="24"/>
           <w:lang w:eastAsia="en-IN"/>
         </w:rPr>
+        <w:lastRenderedPageBreak/>
         <w:t> </w:t>
       </w:r>
     </w:p>
@@ -14280,7 +15807,29 @@
           <w:szCs w:val="24"/>
           <w:lang w:eastAsia="en-IN"/>
         </w:rPr>
-        <w:t xml:space="preserve">Navigate to the kaggle link </w:t>
+        <w:t xml:space="preserve">Navigate to the </w:t>
+      </w:r>
+      <w:proofErr w:type="spellStart"/>
+      <w:r>
+        <w:rPr>
+          <w:rFonts w:ascii="Roboto" w:eastAsia="Times New Roman" w:hAnsi="Roboto" w:cs="Times New Roman"/>
+          <w:color w:val="000000"/>
+          <w:sz w:val="24"/>
+          <w:szCs w:val="24"/>
+          <w:lang w:eastAsia="en-IN"/>
+        </w:rPr>
+        <w:t>kaggle</w:t>
+      </w:r>
+      <w:proofErr w:type="spellEnd"/>
+      <w:r>
+        <w:rPr>
+          <w:rFonts w:ascii="Roboto" w:eastAsia="Times New Roman" w:hAnsi="Roboto" w:cs="Times New Roman"/>
+          <w:color w:val="000000"/>
+          <w:sz w:val="24"/>
+          <w:szCs w:val="24"/>
+          <w:lang w:eastAsia="en-IN"/>
+        </w:rPr>
+        <w:t xml:space="preserve"> link </w:t>
       </w:r>
       <w:hyperlink r:id="rId106" w:history="1">
         <w:r>
@@ -14393,7 +15942,29 @@
           <w:szCs w:val="24"/>
           <w:lang w:eastAsia="en-IN"/>
         </w:rPr>
-        <w:t>In this chapter, we discussed machine learning for classification. We covered how logistic regression is just a non-linear extension of Linear Regression. Further, we looked at how to interpret the predictions of Logistic Regression. We can interpret these as just the probability of the positive class (I.e likelihood of stroke). </w:t>
+        <w:t>In this chapter, we discussed machine learning for classification. We covered how logistic regression is just a non-linear extension of Linear Regression. Further, we looked at how to interpret the predictions of Logistic Regression. We can interpret these as just the probability of the positive class (</w:t>
+      </w:r>
+      <w:proofErr w:type="spellStart"/>
+      <w:r>
+        <w:rPr>
+          <w:rFonts w:ascii="Roboto" w:eastAsia="Times New Roman" w:hAnsi="Roboto" w:cs="Times New Roman"/>
+          <w:color w:val="000000"/>
+          <w:sz w:val="24"/>
+          <w:szCs w:val="24"/>
+          <w:lang w:eastAsia="en-IN"/>
+        </w:rPr>
+        <w:t>I.e</w:t>
+      </w:r>
+      <w:proofErr w:type="spellEnd"/>
+      <w:r>
+        <w:rPr>
+          <w:rFonts w:ascii="Roboto" w:eastAsia="Times New Roman" w:hAnsi="Roboto" w:cs="Times New Roman"/>
+          <w:color w:val="000000"/>
+          <w:sz w:val="24"/>
+          <w:szCs w:val="24"/>
+          <w:lang w:eastAsia="en-IN"/>
+        </w:rPr>
+        <w:t xml:space="preserve"> likelihood of stroke). </w:t>
       </w:r>
     </w:p>
     <w:p>
@@ -20697,6 +22268,17 @@
       <w:u w:val="single"/>
     </w:rPr>
   </w:style>
+  <w:style w:type="paragraph" w:styleId="ListParagraph">
+    <w:name w:val="List Paragraph"/>
+    <w:basedOn w:val="Normal"/>
+    <w:uiPriority w:val="34"/>
+    <w:qFormat/>
+    <w:rsid w:val="009770EE"/>
+    <w:pPr>
+      <w:ind w:left="720"/>
+      <w:contextualSpacing/>
+    </w:pPr>
+  </w:style>
 </w:styles>
 </file>
 

--- a/docs/Chapter-3 Machine Learning for Classification - 3.docx
+++ b/docs/Chapter-3 Machine Learning for Classification - 3.docx
@@ -883,7 +883,6 @@
           <w:lang w:eastAsia="en-IN"/>
         </w:rPr>
       </w:pPr>
-      <w:proofErr w:type="spellStart"/>
       <w:r>
         <w:rPr>
           <w:rFonts w:ascii="Roboto" w:eastAsia="Times New Roman" w:hAnsi="Roboto" w:cs="Times New Roman"/>
@@ -895,7 +894,6 @@
         <w:lastRenderedPageBreak/>
         <w:t>Modeling</w:t>
       </w:r>
-      <w:proofErr w:type="spellEnd"/>
     </w:p>
     <w:p>
       <w:pPr>
@@ -1153,65 +1151,17 @@
           <w:szCs w:val="24"/>
           <w:lang w:eastAsia="en-IN"/>
         </w:rPr>
-        <w:t xml:space="preserve">online hosted </w:t>
-      </w:r>
-      <w:proofErr w:type="spellStart"/>
-      <w:r>
-        <w:rPr>
-          <w:rFonts w:ascii="Roboto" w:eastAsia="Times New Roman" w:hAnsi="Roboto" w:cs="Times New Roman"/>
-          <w:b/>
-          <w:bCs/>
-          <w:color w:val="000000"/>
-          <w:sz w:val="24"/>
-          <w:szCs w:val="24"/>
-          <w:lang w:eastAsia="en-IN"/>
-        </w:rPr>
-        <w:t>Jupyter</w:t>
-      </w:r>
-      <w:proofErr w:type="spellEnd"/>
-      <w:r>
-        <w:rPr>
-          <w:rFonts w:ascii="Roboto" w:eastAsia="Times New Roman" w:hAnsi="Roboto" w:cs="Times New Roman"/>
-          <w:b/>
-          <w:bCs/>
-          <w:color w:val="000000"/>
-          <w:sz w:val="24"/>
-          <w:szCs w:val="24"/>
-          <w:lang w:eastAsia="en-IN"/>
-        </w:rPr>
-        <w:t xml:space="preserve"> Lab environment that</w:t>
-      </w:r>
-      <w:r>
-        <w:rPr>
-          <w:rFonts w:ascii="Roboto" w:eastAsia="Times New Roman" w:hAnsi="Roboto" w:cs="Times New Roman"/>
-          <w:color w:val="000000"/>
-          <w:sz w:val="24"/>
-          <w:szCs w:val="24"/>
-          <w:lang w:eastAsia="en-IN"/>
-        </w:rPr>
-        <w:t xml:space="preserve"> can be used to run the codes discussed in this lab </w:t>
-      </w:r>
-      <w:proofErr w:type="gramStart"/>
-      <w:r>
-        <w:rPr>
-          <w:rFonts w:ascii="Roboto" w:eastAsia="Times New Roman" w:hAnsi="Roboto" w:cs="Times New Roman"/>
-          <w:color w:val="000000"/>
-          <w:sz w:val="24"/>
-          <w:szCs w:val="24"/>
-          <w:lang w:eastAsia="en-IN"/>
-        </w:rPr>
-        <w:t>and also</w:t>
-      </w:r>
-      <w:proofErr w:type="gramEnd"/>
-      <w:r>
-        <w:rPr>
-          <w:rFonts w:ascii="Roboto" w:eastAsia="Times New Roman" w:hAnsi="Roboto" w:cs="Times New Roman"/>
-          <w:color w:val="000000"/>
-          <w:sz w:val="24"/>
-          <w:szCs w:val="24"/>
-          <w:lang w:eastAsia="en-IN"/>
-        </w:rPr>
-        <w:t xml:space="preserve"> try the exercises. You might have to wait a few minutes for it to fully load. This will have the labs, exercises and project notebooks of all the chapters in this book. </w:t>
+        <w:t>online hosted Jupyter Lab environment that</w:t>
+      </w:r>
+      <w:r>
+        <w:rPr>
+          <w:rFonts w:ascii="Roboto" w:eastAsia="Times New Roman" w:hAnsi="Roboto" w:cs="Times New Roman"/>
+          <w:color w:val="000000"/>
+          <w:sz w:val="24"/>
+          <w:szCs w:val="24"/>
+          <w:lang w:eastAsia="en-IN"/>
+        </w:rPr>
+        <w:t xml:space="preserve"> can be used to run the codes discussed in this lab and also try the exercises. You might have to wait a few minutes for it to fully load. This will have the labs, exercises and project notebooks of all the chapters in this book. </w:t>
       </w:r>
     </w:p>
     <w:p>
@@ -1450,51 +1400,7 @@
           <w:szCs w:val="24"/>
           <w:lang w:eastAsia="en-IN"/>
         </w:rPr>
-        <w:t>We will be using the Python programming language to do this guided project and the libraries you will need are “</w:t>
-      </w:r>
-      <w:proofErr w:type="spellStart"/>
-      <w:r>
-        <w:rPr>
-          <w:rFonts w:ascii="Roboto" w:eastAsia="Times New Roman" w:hAnsi="Roboto" w:cs="Times New Roman"/>
-          <w:color w:val="000000"/>
-          <w:sz w:val="24"/>
-          <w:szCs w:val="24"/>
-          <w:lang w:eastAsia="en-IN"/>
-        </w:rPr>
-        <w:t>Numpy</w:t>
-      </w:r>
-      <w:proofErr w:type="spellEnd"/>
-      <w:r>
-        <w:rPr>
-          <w:rFonts w:ascii="Roboto" w:eastAsia="Times New Roman" w:hAnsi="Roboto" w:cs="Times New Roman"/>
-          <w:color w:val="000000"/>
-          <w:sz w:val="24"/>
-          <w:szCs w:val="24"/>
-          <w:lang w:eastAsia="en-IN"/>
-        </w:rPr>
-        <w:t>”, “</w:t>
-      </w:r>
-      <w:proofErr w:type="spellStart"/>
-      <w:r>
-        <w:rPr>
-          <w:rFonts w:ascii="Roboto" w:eastAsia="Times New Roman" w:hAnsi="Roboto" w:cs="Times New Roman"/>
-          <w:color w:val="000000"/>
-          <w:sz w:val="24"/>
-          <w:szCs w:val="24"/>
-          <w:lang w:eastAsia="en-IN"/>
-        </w:rPr>
-        <w:t>Skearn</w:t>
-      </w:r>
-      <w:proofErr w:type="spellEnd"/>
-      <w:r>
-        <w:rPr>
-          <w:rFonts w:ascii="Roboto" w:eastAsia="Times New Roman" w:hAnsi="Roboto" w:cs="Times New Roman"/>
-          <w:color w:val="000000"/>
-          <w:sz w:val="24"/>
-          <w:szCs w:val="24"/>
-          <w:lang w:eastAsia="en-IN"/>
-        </w:rPr>
-        <w:t xml:space="preserve">” and “Pandas”. </w:t>
+        <w:t xml:space="preserve">We will be using the Python programming language to do this guided project and the libraries you will need are “Numpy”, “Skearn” and “Pandas”. </w:t>
       </w:r>
       <w:r>
         <w:rPr>
@@ -1559,51 +1465,7 @@
           <w:szCs w:val="24"/>
           <w:lang w:eastAsia="en-IN"/>
         </w:rPr>
-        <w:t xml:space="preserve">But if you are working on your local system, then make sure that you have </w:t>
-      </w:r>
-      <w:proofErr w:type="spellStart"/>
-      <w:r>
-        <w:rPr>
-          <w:rFonts w:ascii="Roboto" w:eastAsia="Times New Roman" w:hAnsi="Roboto" w:cs="Times New Roman"/>
-          <w:color w:val="000000"/>
-          <w:sz w:val="24"/>
-          <w:szCs w:val="24"/>
-          <w:lang w:eastAsia="en-IN"/>
-        </w:rPr>
-        <w:t>numpy</w:t>
-      </w:r>
-      <w:proofErr w:type="spellEnd"/>
-      <w:r>
-        <w:rPr>
-          <w:rFonts w:ascii="Roboto" w:eastAsia="Times New Roman" w:hAnsi="Roboto" w:cs="Times New Roman"/>
-          <w:color w:val="000000"/>
-          <w:sz w:val="24"/>
-          <w:szCs w:val="24"/>
-          <w:lang w:eastAsia="en-IN"/>
-        </w:rPr>
-        <w:t xml:space="preserve"> installed on your system. If it is not already installed, open a command prompt and enter the following command to install </w:t>
-      </w:r>
-      <w:proofErr w:type="spellStart"/>
-      <w:r>
-        <w:rPr>
-          <w:rFonts w:ascii="Roboto" w:eastAsia="Times New Roman" w:hAnsi="Roboto" w:cs="Times New Roman"/>
-          <w:color w:val="000000"/>
-          <w:sz w:val="24"/>
-          <w:szCs w:val="24"/>
-          <w:lang w:eastAsia="en-IN"/>
-        </w:rPr>
-        <w:t>numpy</w:t>
-      </w:r>
-      <w:proofErr w:type="spellEnd"/>
-      <w:r>
-        <w:rPr>
-          <w:rFonts w:ascii="Roboto" w:eastAsia="Times New Roman" w:hAnsi="Roboto" w:cs="Times New Roman"/>
-          <w:color w:val="000000"/>
-          <w:sz w:val="24"/>
-          <w:szCs w:val="24"/>
-          <w:lang w:eastAsia="en-IN"/>
-        </w:rPr>
-        <w:t>:</w:t>
+        <w:t>But if you are working on your local system, then make sure that you have numpy installed on your system. If it is not already installed, open a command prompt and enter the following command to install numpy:</w:t>
       </w:r>
     </w:p>
     <w:p>
@@ -1794,29 +1656,7 @@
           <w:szCs w:val="24"/>
           <w:lang w:eastAsia="en-IN"/>
         </w:rPr>
-        <w:t xml:space="preserve">As discussed, </w:t>
-      </w:r>
-      <w:proofErr w:type="gramStart"/>
-      <w:r>
-        <w:rPr>
-          <w:rFonts w:ascii="Roboto" w:eastAsia="Times New Roman" w:hAnsi="Roboto" w:cs="Times New Roman"/>
-          <w:color w:val="000000"/>
-          <w:sz w:val="24"/>
-          <w:szCs w:val="24"/>
-          <w:lang w:eastAsia="en-IN"/>
-        </w:rPr>
-        <w:t>We</w:t>
-      </w:r>
-      <w:proofErr w:type="gramEnd"/>
-      <w:r>
-        <w:rPr>
-          <w:rFonts w:ascii="Roboto" w:eastAsia="Times New Roman" w:hAnsi="Roboto" w:cs="Times New Roman"/>
-          <w:color w:val="000000"/>
-          <w:sz w:val="24"/>
-          <w:szCs w:val="24"/>
-          <w:lang w:eastAsia="en-IN"/>
-        </w:rPr>
-        <w:t xml:space="preserve"> will follow the </w:t>
+        <w:t xml:space="preserve">As discussed, We will follow the </w:t>
       </w:r>
       <w:r>
         <w:rPr>
@@ -1840,7 +1680,6 @@
         </w:rPr>
         <w:t xml:space="preserve">steps to do the project on </w:t>
       </w:r>
-      <w:proofErr w:type="spellStart"/>
       <w:r>
         <w:rPr>
           <w:rFonts w:ascii="Roboto" w:eastAsia="Times New Roman" w:hAnsi="Roboto" w:cs="Times New Roman"/>
@@ -1853,7 +1692,6 @@
         </w:rPr>
         <w:t>cancer_rate</w:t>
       </w:r>
-      <w:proofErr w:type="spellEnd"/>
       <w:r>
         <w:rPr>
           <w:rFonts w:ascii="Roboto" w:eastAsia="Times New Roman" w:hAnsi="Roboto" w:cs="Times New Roman"/>
@@ -2017,29 +1855,7 @@
           <w:szCs w:val="24"/>
           <w:lang w:eastAsia="en-IN"/>
         </w:rPr>
-        <w:t xml:space="preserve">We will be doing a guided project in this lesson on predicting whether an individual can have a stroke or not in future based on the individual's characteristics. If this model is built correctly with good accuracy, it may add to the knowledge of doctors as they might use this model to further enhance their understanding about the person’s likelihood of getting a stroke. If we can explain the model features using SHAPE values, then for </w:t>
-      </w:r>
-      <w:proofErr w:type="gramStart"/>
-      <w:r>
-        <w:rPr>
-          <w:rFonts w:ascii="Roboto" w:eastAsia="Times New Roman" w:hAnsi="Roboto" w:cs="Times New Roman"/>
-          <w:color w:val="000000"/>
-          <w:sz w:val="24"/>
-          <w:szCs w:val="24"/>
-          <w:lang w:eastAsia="en-IN"/>
-        </w:rPr>
-        <w:t>each individual</w:t>
-      </w:r>
-      <w:proofErr w:type="gramEnd"/>
-      <w:r>
-        <w:rPr>
-          <w:rFonts w:ascii="Roboto" w:eastAsia="Times New Roman" w:hAnsi="Roboto" w:cs="Times New Roman"/>
-          <w:color w:val="000000"/>
-          <w:sz w:val="24"/>
-          <w:szCs w:val="24"/>
-          <w:lang w:eastAsia="en-IN"/>
-        </w:rPr>
-        <w:t xml:space="preserve"> we can get information on which feature is contributing to the predicted likelihood of stroke which doctors can then use with their current understanding of the patient's health. </w:t>
+        <w:t>We will be doing a guided project in this lesson on predicting whether an individual can have a stroke or not in future based on the individual's characteristics. If this model is built correctly with good accuracy, it may add to the knowledge of doctors as they might use this model to further enhance their understanding about the person’s likelihood of getting a stroke. If we can explain the model features using SHAPE values, then for each individual we can get information on which feature is contributing to the predicted likelihood of stroke which doctors can then use with their current understanding of the patient's health. </w:t>
       </w:r>
     </w:p>
     <w:p>
@@ -2171,31 +1987,7 @@
           <w:szCs w:val="24"/>
           <w:lang w:eastAsia="en-IN"/>
         </w:rPr>
-        <w:t xml:space="preserve">The data come from the online data science competition platform </w:t>
-      </w:r>
-      <w:proofErr w:type="spellStart"/>
-      <w:proofErr w:type="gramStart"/>
-      <w:r>
-        <w:rPr>
-          <w:rFonts w:ascii="Roboto" w:eastAsia="Times New Roman" w:hAnsi="Roboto" w:cs="Times New Roman"/>
-          <w:color w:val="000000"/>
-          <w:sz w:val="24"/>
-          <w:szCs w:val="24"/>
-          <w:lang w:eastAsia="en-IN"/>
-        </w:rPr>
-        <w:t>kaggle</w:t>
-      </w:r>
-      <w:proofErr w:type="spellEnd"/>
-      <w:proofErr w:type="gramEnd"/>
-      <w:r>
-        <w:rPr>
-          <w:rFonts w:ascii="Roboto" w:eastAsia="Times New Roman" w:hAnsi="Roboto" w:cs="Times New Roman"/>
-          <w:color w:val="000000"/>
-          <w:sz w:val="24"/>
-          <w:szCs w:val="24"/>
-          <w:lang w:eastAsia="en-IN"/>
-        </w:rPr>
-        <w:t xml:space="preserve"> and it has the following features:</w:t>
+        <w:t>The data come from the online data science competition platform kaggle and it has the following features:</w:t>
       </w:r>
     </w:p>
     <w:p>
@@ -2452,29 +2244,7 @@
           <w:szCs w:val="24"/>
           <w:lang w:eastAsia="en-IN"/>
         </w:rPr>
-        <w:t xml:space="preserve">There are no strict rules when it comes to Exploration of your data, you can do it your own way but the main point of doing it is to become as much as familiar with your data because this would help in choosing features which might be needed in the </w:t>
-      </w:r>
-      <w:proofErr w:type="spellStart"/>
-      <w:r>
-        <w:rPr>
-          <w:rFonts w:ascii="Roboto" w:eastAsia="Times New Roman" w:hAnsi="Roboto" w:cs="Times New Roman"/>
-          <w:color w:val="000000"/>
-          <w:sz w:val="24"/>
-          <w:szCs w:val="24"/>
-          <w:lang w:eastAsia="en-IN"/>
-        </w:rPr>
-        <w:t>modeling</w:t>
-      </w:r>
-      <w:proofErr w:type="spellEnd"/>
-      <w:r>
-        <w:rPr>
-          <w:rFonts w:ascii="Roboto" w:eastAsia="Times New Roman" w:hAnsi="Roboto" w:cs="Times New Roman"/>
-          <w:color w:val="000000"/>
-          <w:sz w:val="24"/>
-          <w:szCs w:val="24"/>
-          <w:lang w:eastAsia="en-IN"/>
-        </w:rPr>
-        <w:t xml:space="preserve"> step. </w:t>
+        <w:t>There are no strict rules when it comes to Exploration of your data, you can do it your own way but the main point of doing it is to become as much as familiar with your data because this would help in choosing features which might be needed in the modeling step. </w:t>
       </w:r>
     </w:p>
     <w:p>
@@ -2563,42 +2333,8 @@
           <w:szCs w:val="24"/>
           <w:lang w:eastAsia="en-IN"/>
         </w:rPr>
-        <w:t xml:space="preserve">Objective of the exploration is to become acquainted with your data and try to look at it from </w:t>
-      </w:r>
-      <w:proofErr w:type="gramStart"/>
-      <w:r>
-        <w:rPr>
-          <w:rFonts w:ascii="Roboto" w:eastAsia="Times New Roman" w:hAnsi="Roboto" w:cs="Times New Roman"/>
-          <w:color w:val="000000"/>
-          <w:sz w:val="24"/>
-          <w:szCs w:val="24"/>
-          <w:lang w:eastAsia="en-IN"/>
-        </w:rPr>
-        <w:t>each and every</w:t>
-      </w:r>
-      <w:proofErr w:type="gramEnd"/>
-      <w:r>
-        <w:rPr>
-          <w:rFonts w:ascii="Roboto" w:eastAsia="Times New Roman" w:hAnsi="Roboto" w:cs="Times New Roman"/>
-          <w:color w:val="000000"/>
-          <w:sz w:val="24"/>
-          <w:szCs w:val="24"/>
-          <w:lang w:eastAsia="en-IN"/>
-        </w:rPr>
-        <w:t xml:space="preserve"> angle as possible. The key to best EDA is </w:t>
-      </w:r>
-      <w:proofErr w:type="gramStart"/>
-      <w:r>
-        <w:rPr>
-          <w:rFonts w:ascii="Roboto" w:eastAsia="Times New Roman" w:hAnsi="Roboto" w:cs="Times New Roman"/>
-          <w:color w:val="000000"/>
-          <w:sz w:val="24"/>
-          <w:szCs w:val="24"/>
-          <w:lang w:eastAsia="en-IN"/>
-        </w:rPr>
-        <w:t>to :</w:t>
-      </w:r>
-      <w:proofErr w:type="gramEnd"/>
+        <w:t>Objective of the exploration is to become acquainted with your data and try to look at it from each and every angle as possible. The key to best EDA is to :</w:t>
+      </w:r>
     </w:p>
     <w:p>
       <w:pPr>
@@ -2805,29 +2541,7 @@
           <w:szCs w:val="24"/>
           <w:lang w:eastAsia="en-IN"/>
         </w:rPr>
-        <w:t xml:space="preserve">Although this is not an exhaustive list, some of the initial steps of any exploration is to get a quick feel of the data we </w:t>
-      </w:r>
-      <w:proofErr w:type="gramStart"/>
-      <w:r>
-        <w:rPr>
-          <w:rFonts w:ascii="Roboto" w:eastAsia="Times New Roman" w:hAnsi="Roboto" w:cs="Times New Roman"/>
-          <w:color w:val="000000"/>
-          <w:sz w:val="24"/>
-          <w:szCs w:val="24"/>
-          <w:lang w:eastAsia="en-IN"/>
-        </w:rPr>
-        <w:t>have</w:t>
-      </w:r>
-      <w:proofErr w:type="gramEnd"/>
-      <w:r>
-        <w:rPr>
-          <w:rFonts w:ascii="Roboto" w:eastAsia="Times New Roman" w:hAnsi="Roboto" w:cs="Times New Roman"/>
-          <w:color w:val="000000"/>
-          <w:sz w:val="24"/>
-          <w:szCs w:val="24"/>
-          <w:lang w:eastAsia="en-IN"/>
-        </w:rPr>
-        <w:t xml:space="preserve"> and it might involve answering the following questions:</w:t>
+        <w:t>Although this is not an exhaustive list, some of the initial steps of any exploration is to get a quick feel of the data we have and it might involve answering the following questions:</w:t>
       </w:r>
     </w:p>
     <w:p>
@@ -3121,29 +2835,7 @@
           <w:szCs w:val="24"/>
           <w:lang w:eastAsia="en-IN"/>
         </w:rPr>
-        <w:t xml:space="preserve">Feature </w:t>
-      </w:r>
-      <w:proofErr w:type="spellStart"/>
-      <w:r>
-        <w:rPr>
-          <w:rFonts w:ascii="Roboto" w:eastAsia="Times New Roman" w:hAnsi="Roboto" w:cs="Times New Roman"/>
-          <w:color w:val="000000"/>
-          <w:sz w:val="24"/>
-          <w:szCs w:val="24"/>
-          <w:lang w:eastAsia="en-IN"/>
-        </w:rPr>
-        <w:t>importances</w:t>
-      </w:r>
-      <w:proofErr w:type="spellEnd"/>
-      <w:r>
-        <w:rPr>
-          <w:rFonts w:ascii="Roboto" w:eastAsia="Times New Roman" w:hAnsi="Roboto" w:cs="Times New Roman"/>
-          <w:color w:val="000000"/>
-          <w:sz w:val="24"/>
-          <w:szCs w:val="24"/>
-          <w:lang w:eastAsia="en-IN"/>
-        </w:rPr>
-        <w:t xml:space="preserve"> of numerical and categorical variables</w:t>
+        <w:t>Feature importances of numerical and categorical variables</w:t>
       </w:r>
     </w:p>
     <w:p>
@@ -3328,29 +3020,7 @@
           <w:szCs w:val="24"/>
           <w:lang w:eastAsia="en-IN"/>
         </w:rPr>
-        <w:t xml:space="preserve">So, let us look at the above exploration steps one by one. After the end of these steps, we will have an exercise, where you will get a chance to run </w:t>
-      </w:r>
-      <w:proofErr w:type="gramStart"/>
-      <w:r>
-        <w:rPr>
-          <w:rFonts w:ascii="Roboto" w:eastAsia="Times New Roman" w:hAnsi="Roboto" w:cs="Times New Roman"/>
-          <w:color w:val="000000"/>
-          <w:sz w:val="24"/>
-          <w:szCs w:val="24"/>
-          <w:lang w:eastAsia="en-IN"/>
-        </w:rPr>
-        <w:t>these code</w:t>
-      </w:r>
-      <w:proofErr w:type="gramEnd"/>
-      <w:r>
-        <w:rPr>
-          <w:rFonts w:ascii="Roboto" w:eastAsia="Times New Roman" w:hAnsi="Roboto" w:cs="Times New Roman"/>
-          <w:color w:val="000000"/>
-          <w:sz w:val="24"/>
-          <w:szCs w:val="24"/>
-          <w:lang w:eastAsia="en-IN"/>
-        </w:rPr>
-        <w:t xml:space="preserve"> on the online hosted environment. </w:t>
+        <w:t>So, let us look at the above exploration steps one by one. After the end of these steps, we will have an exercise, where you will get a chance to run these code on the online hosted environment. </w:t>
       </w:r>
     </w:p>
     <w:p>
@@ -3440,29 +3110,7 @@
           <w:szCs w:val="24"/>
           <w:lang w:eastAsia="en-IN"/>
         </w:rPr>
-        <w:t xml:space="preserve">First step of any exploratory analysis is to get the data into python and then using </w:t>
-      </w:r>
-      <w:proofErr w:type="gramStart"/>
-      <w:r>
-        <w:rPr>
-          <w:rFonts w:ascii="Roboto" w:eastAsia="Times New Roman" w:hAnsi="Roboto" w:cs="Times New Roman"/>
-          <w:color w:val="000000"/>
-          <w:sz w:val="24"/>
-          <w:szCs w:val="24"/>
-          <w:lang w:eastAsia="en-IN"/>
-        </w:rPr>
-        <w:t>pandas</w:t>
-      </w:r>
-      <w:proofErr w:type="gramEnd"/>
-      <w:r>
-        <w:rPr>
-          <w:rFonts w:ascii="Roboto" w:eastAsia="Times New Roman" w:hAnsi="Roboto" w:cs="Times New Roman"/>
-          <w:color w:val="000000"/>
-          <w:sz w:val="24"/>
-          <w:szCs w:val="24"/>
-          <w:lang w:eastAsia="en-IN"/>
-        </w:rPr>
-        <w:t xml:space="preserve"> functions, it can be </w:t>
+        <w:t xml:space="preserve">First step of any exploratory analysis is to get the data into python and then using pandas functions, it can be </w:t>
       </w:r>
       <w:r>
         <w:rPr>
@@ -3516,29 +3164,7 @@
           <w:szCs w:val="24"/>
           <w:lang w:eastAsia="en-IN"/>
         </w:rPr>
-        <w:t xml:space="preserve">This is how we read python </w:t>
-      </w:r>
-      <w:proofErr w:type="spellStart"/>
-      <w:r>
-        <w:rPr>
-          <w:rFonts w:ascii="Roboto" w:eastAsia="Times New Roman" w:hAnsi="Roboto" w:cs="Times New Roman"/>
-          <w:color w:val="000000"/>
-          <w:sz w:val="24"/>
-          <w:szCs w:val="24"/>
-          <w:lang w:eastAsia="en-IN"/>
-        </w:rPr>
-        <w:t>data_frame</w:t>
-      </w:r>
-      <w:proofErr w:type="spellEnd"/>
-      <w:r>
-        <w:rPr>
-          <w:rFonts w:ascii="Roboto" w:eastAsia="Times New Roman" w:hAnsi="Roboto" w:cs="Times New Roman"/>
-          <w:color w:val="000000"/>
-          <w:sz w:val="24"/>
-          <w:szCs w:val="24"/>
-          <w:lang w:eastAsia="en-IN"/>
-        </w:rPr>
-        <w:t xml:space="preserve"> which are usually in CSV format: </w:t>
+        <w:t>This is how we read python data_frame which are usually in CSV format: </w:t>
       </w:r>
     </w:p>
     <w:p>
@@ -3593,10 +3219,10 @@
             <v:path o:extrusionok="f" gradientshapeok="t" o:connecttype="rect"/>
             <o:lock v:ext="edit" aspectratio="t"/>
           </v:shapetype>
-          <v:shape id="_x0000_i1028" type="#_x0000_t75" style="width:451.5pt;height:65.5pt" o:ole="">
+          <v:shape id="_x0000_i1028" type="#_x0000_t75" style="width:451.2pt;height:65.4pt" o:ole="">
             <v:imagedata r:id="rId9" o:title=""/>
           </v:shape>
-          <o:OLEObject Type="Embed" ProgID="Word.OpenDocumentText.12" ShapeID="_x0000_i1028" DrawAspect="Content" ObjectID="_1721205420" r:id="rId10"/>
+          <o:OLEObject Type="Embed" ProgID="Word.OpenDocumentText.12" ShapeID="_x0000_i1028" DrawAspect="Content" ObjectID="_1721311846" r:id="rId10"/>
         </w:object>
       </w:r>
     </w:p>
@@ -3621,7 +3247,6 @@
         </w:rPr>
         <w:t xml:space="preserve">Once you specify the data path, a </w:t>
       </w:r>
-      <w:proofErr w:type="gramStart"/>
       <w:r>
         <w:rPr>
           <w:rFonts w:ascii="Roboto" w:eastAsia="Times New Roman" w:hAnsi="Roboto" w:cs="Times New Roman"/>
@@ -3642,38 +3267,15 @@
         </w:rPr>
         <w:t>s</w:t>
       </w:r>
-      <w:proofErr w:type="gramEnd"/>
-      <w:r>
-        <w:rPr>
-          <w:rFonts w:ascii="Roboto" w:eastAsia="Times New Roman" w:hAnsi="Roboto" w:cs="Times New Roman"/>
-          <w:color w:val="000000"/>
-          <w:sz w:val="24"/>
-          <w:szCs w:val="24"/>
-          <w:lang w:eastAsia="en-IN"/>
-        </w:rPr>
-        <w:t xml:space="preserve"> </w:t>
-      </w:r>
-      <w:proofErr w:type="spellStart"/>
-      <w:r>
-        <w:rPr>
-          <w:rFonts w:ascii="Roboto" w:eastAsia="Times New Roman" w:hAnsi="Roboto" w:cs="Times New Roman"/>
-          <w:color w:val="000000"/>
-          <w:sz w:val="24"/>
-          <w:szCs w:val="24"/>
-          <w:lang w:eastAsia="en-IN"/>
-        </w:rPr>
-        <w:t>data_frame</w:t>
-      </w:r>
-      <w:proofErr w:type="spellEnd"/>
-      <w:r>
-        <w:rPr>
-          <w:rFonts w:ascii="Roboto" w:eastAsia="Times New Roman" w:hAnsi="Roboto" w:cs="Times New Roman"/>
-          <w:color w:val="000000"/>
-          <w:sz w:val="24"/>
-          <w:szCs w:val="24"/>
-          <w:lang w:eastAsia="en-IN"/>
-        </w:rPr>
-        <w:t xml:space="preserve"> object will be stored in the “data” variable and there are two questions which can be answered using this variable: </w:t>
+      <w:r>
+        <w:rPr>
+          <w:rFonts w:ascii="Roboto" w:eastAsia="Times New Roman" w:hAnsi="Roboto" w:cs="Times New Roman"/>
+          <w:color w:val="000000"/>
+          <w:sz w:val="24"/>
+          <w:szCs w:val="24"/>
+          <w:lang w:eastAsia="en-IN"/>
+        </w:rPr>
+        <w:t xml:space="preserve"> data_frame object will be stored in the “data” variable and there are two questions which can be answered using this variable: </w:t>
       </w:r>
     </w:p>
     <w:p>
@@ -3839,10 +3441,10 @@
           <w:lang w:eastAsia="en-IN"/>
         </w:rPr>
         <w:object w:dxaOrig="9026" w:dyaOrig="735" w14:anchorId="49DD8F25">
-          <v:shape id="_x0000_i1029" type="#_x0000_t75" style="width:451.5pt;height:37pt" o:ole="">
+          <v:shape id="_x0000_i1029" type="#_x0000_t75" style="width:451.2pt;height:37.2pt" o:ole="">
             <v:imagedata r:id="rId11" o:title=""/>
           </v:shape>
-          <o:OLEObject Type="Embed" ProgID="Word.OpenDocumentText.12" ShapeID="_x0000_i1029" DrawAspect="Content" ObjectID="_1721205421" r:id="rId12"/>
+          <o:OLEObject Type="Embed" ProgID="Word.OpenDocumentText.12" ShapeID="_x0000_i1029" DrawAspect="Content" ObjectID="_1721311847" r:id="rId12"/>
         </w:object>
       </w:r>
       <w:bookmarkEnd w:id="1"/>
@@ -3902,10 +3504,10 @@
           <w:lang w:eastAsia="en-IN"/>
         </w:rPr>
         <w:object w:dxaOrig="9026" w:dyaOrig="731" w14:anchorId="7CEE8FCE">
-          <v:shape id="_x0000_i1030" type="#_x0000_t75" style="width:451.5pt;height:36.5pt" o:ole="">
+          <v:shape id="_x0000_i1030" type="#_x0000_t75" style="width:451.2pt;height:36.6pt" o:ole="">
             <v:imagedata r:id="rId13" o:title=""/>
           </v:shape>
-          <o:OLEObject Type="Embed" ProgID="Word.OpenDocumentText.12" ShapeID="_x0000_i1030" DrawAspect="Content" ObjectID="_1721205422" r:id="rId14"/>
+          <o:OLEObject Type="Embed" ProgID="Word.OpenDocumentText.12" ShapeID="_x0000_i1030" DrawAspect="Content" ObjectID="_1721311848" r:id="rId14"/>
         </w:object>
       </w:r>
     </w:p>
@@ -3974,29 +3576,7 @@
           <w:szCs w:val="24"/>
           <w:lang w:eastAsia="en-IN"/>
         </w:rPr>
-        <w:t xml:space="preserve">We will be using the </w:t>
-      </w:r>
-      <w:proofErr w:type="spellStart"/>
-      <w:r>
-        <w:rPr>
-          <w:rFonts w:ascii="Roboto" w:eastAsia="Times New Roman" w:hAnsi="Roboto" w:cs="Times New Roman"/>
-          <w:color w:val="000000"/>
-          <w:sz w:val="24"/>
-          <w:szCs w:val="24"/>
-          <w:lang w:eastAsia="en-IN"/>
-        </w:rPr>
-        <w:t>sklearn</w:t>
-      </w:r>
-      <w:proofErr w:type="spellEnd"/>
-      <w:r>
-        <w:rPr>
-          <w:rFonts w:ascii="Roboto" w:eastAsia="Times New Roman" w:hAnsi="Roboto" w:cs="Times New Roman"/>
-          <w:color w:val="000000"/>
-          <w:sz w:val="24"/>
-          <w:szCs w:val="24"/>
-          <w:lang w:eastAsia="en-IN"/>
-        </w:rPr>
-        <w:t xml:space="preserve"> library for Logistic Regression </w:t>
+        <w:t xml:space="preserve">We will be using the sklearn library for Logistic Regression </w:t>
       </w:r>
       <w:r>
         <w:rPr>
@@ -4016,51 +3596,7 @@
           <w:szCs w:val="24"/>
           <w:lang w:eastAsia="en-IN"/>
         </w:rPr>
-        <w:t xml:space="preserve">. This library expects a data frame in either </w:t>
-      </w:r>
-      <w:proofErr w:type="spellStart"/>
-      <w:r>
-        <w:rPr>
-          <w:rFonts w:ascii="Roboto" w:eastAsia="Times New Roman" w:hAnsi="Roboto" w:cs="Times New Roman"/>
-          <w:color w:val="000000"/>
-          <w:sz w:val="24"/>
-          <w:szCs w:val="24"/>
-          <w:lang w:eastAsia="en-IN"/>
-        </w:rPr>
-        <w:t>numpy</w:t>
-      </w:r>
-      <w:proofErr w:type="spellEnd"/>
-      <w:r>
-        <w:rPr>
-          <w:rFonts w:ascii="Roboto" w:eastAsia="Times New Roman" w:hAnsi="Roboto" w:cs="Times New Roman"/>
-          <w:color w:val="000000"/>
-          <w:sz w:val="24"/>
-          <w:szCs w:val="24"/>
-          <w:lang w:eastAsia="en-IN"/>
-        </w:rPr>
-        <w:t xml:space="preserve"> array format or in the </w:t>
-      </w:r>
-      <w:proofErr w:type="gramStart"/>
-      <w:r>
-        <w:rPr>
-          <w:rFonts w:ascii="Roboto" w:eastAsia="Times New Roman" w:hAnsi="Roboto" w:cs="Times New Roman"/>
-          <w:color w:val="000000"/>
-          <w:sz w:val="24"/>
-          <w:szCs w:val="24"/>
-          <w:lang w:eastAsia="en-IN"/>
-        </w:rPr>
-        <w:t>pandas</w:t>
-      </w:r>
-      <w:proofErr w:type="gramEnd"/>
-      <w:r>
-        <w:rPr>
-          <w:rFonts w:ascii="Roboto" w:eastAsia="Times New Roman" w:hAnsi="Roboto" w:cs="Times New Roman"/>
-          <w:color w:val="000000"/>
-          <w:sz w:val="24"/>
-          <w:szCs w:val="24"/>
-          <w:lang w:eastAsia="en-IN"/>
-        </w:rPr>
-        <w:t xml:space="preserve"> data frame but we can’t have missing values in the data frame. We have the following two options to deal with them:</w:t>
+        <w:t>. This library expects a data frame in either numpy array format or in the pandas data frame but we can’t have missing values in the data frame. We have the following two options to deal with them:</w:t>
       </w:r>
     </w:p>
     <w:p>
@@ -4319,29 +3855,7 @@
           <w:lang w:eastAsia="en-IN"/>
         </w:rPr>
         <w:lastRenderedPageBreak/>
-        <w:t xml:space="preserve">Let us view how many missing values each of our data have. This is important because the </w:t>
-      </w:r>
-      <w:proofErr w:type="spellStart"/>
-      <w:r>
-        <w:rPr>
-          <w:rFonts w:ascii="Roboto" w:eastAsia="Times New Roman" w:hAnsi="Roboto" w:cs="Times New Roman"/>
-          <w:color w:val="000000"/>
-          <w:sz w:val="24"/>
-          <w:szCs w:val="24"/>
-          <w:lang w:eastAsia="en-IN"/>
-        </w:rPr>
-        <w:t>modeling</w:t>
-      </w:r>
-      <w:proofErr w:type="spellEnd"/>
-      <w:r>
-        <w:rPr>
-          <w:rFonts w:ascii="Roboto" w:eastAsia="Times New Roman" w:hAnsi="Roboto" w:cs="Times New Roman"/>
-          <w:color w:val="000000"/>
-          <w:sz w:val="24"/>
-          <w:szCs w:val="24"/>
-          <w:lang w:eastAsia="en-IN"/>
-        </w:rPr>
-        <w:t xml:space="preserve"> step cannot be executed without treating the missing values. </w:t>
+        <w:t>Let us view how many missing values each of our data have. This is important because the modeling step cannot be executed without treating the missing values. </w:t>
       </w:r>
     </w:p>
     <w:p>
@@ -4384,29 +3898,7 @@
           <w:szCs w:val="24"/>
           <w:lang w:eastAsia="en-IN"/>
         </w:rPr>
-        <w:t xml:space="preserve">Missing values can be treated either by just dropping them or imputing those with some technique. Dropping does not always make sense if the number of missing values </w:t>
-      </w:r>
-      <w:proofErr w:type="gramStart"/>
-      <w:r>
-        <w:rPr>
-          <w:rFonts w:ascii="Roboto" w:eastAsia="Times New Roman" w:hAnsi="Roboto" w:cs="Times New Roman"/>
-          <w:color w:val="000000"/>
-          <w:sz w:val="24"/>
-          <w:szCs w:val="24"/>
-          <w:lang w:eastAsia="en-IN"/>
-        </w:rPr>
-        <w:t>are</w:t>
-      </w:r>
-      <w:proofErr w:type="gramEnd"/>
-      <w:r>
-        <w:rPr>
-          <w:rFonts w:ascii="Roboto" w:eastAsia="Times New Roman" w:hAnsi="Roboto" w:cs="Times New Roman"/>
-          <w:color w:val="000000"/>
-          <w:sz w:val="24"/>
-          <w:szCs w:val="24"/>
-          <w:lang w:eastAsia="en-IN"/>
-        </w:rPr>
-        <w:t xml:space="preserve"> quite large. </w:t>
+        <w:t>Missing values can be treated either by just dropping them or imputing those with some technique. Dropping does not always make sense if the number of missing values are quite large. </w:t>
       </w:r>
     </w:p>
     <w:p>
@@ -4449,29 +3941,7 @@
           <w:szCs w:val="24"/>
           <w:lang w:eastAsia="en-IN"/>
         </w:rPr>
-        <w:t xml:space="preserve">We can look at missing values in any pandas </w:t>
-      </w:r>
-      <w:proofErr w:type="spellStart"/>
-      <w:r>
-        <w:rPr>
-          <w:rFonts w:ascii="Roboto" w:eastAsia="Times New Roman" w:hAnsi="Roboto" w:cs="Times New Roman"/>
-          <w:color w:val="000000"/>
-          <w:sz w:val="24"/>
-          <w:szCs w:val="24"/>
-          <w:lang w:eastAsia="en-IN"/>
-        </w:rPr>
-        <w:t>dataframe</w:t>
-      </w:r>
-      <w:proofErr w:type="spellEnd"/>
-      <w:r>
-        <w:rPr>
-          <w:rFonts w:ascii="Roboto" w:eastAsia="Times New Roman" w:hAnsi="Roboto" w:cs="Times New Roman"/>
-          <w:color w:val="000000"/>
-          <w:sz w:val="24"/>
-          <w:szCs w:val="24"/>
-          <w:lang w:eastAsia="en-IN"/>
-        </w:rPr>
-        <w:t xml:space="preserve"> using the following code: </w:t>
+        <w:t>We can look at missing values in any pandas dataframe using the following code: </w:t>
       </w:r>
     </w:p>
     <w:p>
@@ -4525,10 +3995,10 @@
           <w:lang w:eastAsia="en-IN"/>
         </w:rPr>
         <w:object w:dxaOrig="9026" w:dyaOrig="735" w14:anchorId="229AED48">
-          <v:shape id="_x0000_i1031" type="#_x0000_t75" style="width:451.5pt;height:37pt" o:ole="">
+          <v:shape id="_x0000_i1031" type="#_x0000_t75" style="width:451.2pt;height:37.2pt" o:ole="">
             <v:imagedata r:id="rId15" o:title=""/>
           </v:shape>
-          <o:OLEObject Type="Embed" ProgID="Word.OpenDocumentText.12" ShapeID="_x0000_i1031" DrawAspect="Content" ObjectID="_1721205423" r:id="rId16"/>
+          <o:OLEObject Type="Embed" ProgID="Word.OpenDocumentText.12" ShapeID="_x0000_i1031" DrawAspect="Content" ObjectID="_1721311849" r:id="rId16"/>
         </w:object>
       </w:r>
     </w:p>
@@ -4686,31 +4156,7 @@
           <w:szCs w:val="24"/>
           <w:lang w:eastAsia="en-IN"/>
         </w:rPr>
-        <w:t xml:space="preserve">These can be imputed by some simple strategy such as </w:t>
-      </w:r>
-      <w:proofErr w:type="spellStart"/>
-      <w:proofErr w:type="gramStart"/>
-      <w:r>
-        <w:rPr>
-          <w:rFonts w:ascii="Roboto" w:eastAsia="Times New Roman" w:hAnsi="Roboto" w:cs="Times New Roman"/>
-          <w:color w:val="000000"/>
-          <w:sz w:val="24"/>
-          <w:szCs w:val="24"/>
-          <w:lang w:eastAsia="en-IN"/>
-        </w:rPr>
-        <w:t>mean,median</w:t>
-      </w:r>
-      <w:proofErr w:type="spellEnd"/>
-      <w:proofErr w:type="gramEnd"/>
-      <w:r>
-        <w:rPr>
-          <w:rFonts w:ascii="Roboto" w:eastAsia="Times New Roman" w:hAnsi="Roboto" w:cs="Times New Roman"/>
-          <w:color w:val="000000"/>
-          <w:sz w:val="24"/>
-          <w:szCs w:val="24"/>
-          <w:lang w:eastAsia="en-IN"/>
-        </w:rPr>
-        <w:t xml:space="preserve"> or mode imputation. To know which strategy to use, we will be checking the distribution of the numeric variable. </w:t>
+        <w:t>These can be imputed by some simple strategy such as mean,median or mode imputation. To know which strategy to use, we will be checking the distribution of the numeric variable. </w:t>
       </w:r>
     </w:p>
     <w:p>
@@ -4753,29 +4199,7 @@
           <w:szCs w:val="24"/>
           <w:lang w:eastAsia="en-IN"/>
         </w:rPr>
-        <w:t xml:space="preserve">To check the distribution of the data, we use the </w:t>
-      </w:r>
-      <w:proofErr w:type="gramStart"/>
-      <w:r>
-        <w:rPr>
-          <w:rFonts w:ascii="Roboto" w:eastAsia="Times New Roman" w:hAnsi="Roboto" w:cs="Times New Roman"/>
-          <w:color w:val="000000"/>
-          <w:sz w:val="24"/>
-          <w:szCs w:val="24"/>
-          <w:lang w:eastAsia="en-IN"/>
-        </w:rPr>
-        <w:t>“.hist</w:t>
-      </w:r>
-      <w:proofErr w:type="gramEnd"/>
-      <w:r>
-        <w:rPr>
-          <w:rFonts w:ascii="Roboto" w:eastAsia="Times New Roman" w:hAnsi="Roboto" w:cs="Times New Roman"/>
-          <w:color w:val="000000"/>
-          <w:sz w:val="24"/>
-          <w:szCs w:val="24"/>
-          <w:lang w:eastAsia="en-IN"/>
-        </w:rPr>
-        <w:t>” method on the column of data frame to get the histogram plot and from there, we can make the decision based on the following criteria:</w:t>
+        <w:t>To check the distribution of the data, we use the “.hist” method on the column of data frame to get the histogram plot and from there, we can make the decision based on the following criteria:</w:t>
       </w:r>
     </w:p>
     <w:p>
@@ -4852,29 +4276,7 @@
           <w:szCs w:val="24"/>
           <w:lang w:eastAsia="en-IN"/>
         </w:rPr>
-        <w:t xml:space="preserve">If the distribution is a right or left tail, then we can prefer median over </w:t>
-      </w:r>
-      <w:proofErr w:type="gramStart"/>
-      <w:r>
-        <w:rPr>
-          <w:rFonts w:ascii="Roboto" w:eastAsia="Times New Roman" w:hAnsi="Roboto" w:cs="Times New Roman"/>
-          <w:color w:val="000000"/>
-          <w:sz w:val="24"/>
-          <w:szCs w:val="24"/>
-          <w:lang w:eastAsia="en-IN"/>
-        </w:rPr>
-        <w:t>mean</w:t>
-      </w:r>
-      <w:proofErr w:type="gramEnd"/>
-      <w:r>
-        <w:rPr>
-          <w:rFonts w:ascii="Roboto" w:eastAsia="Times New Roman" w:hAnsi="Roboto" w:cs="Times New Roman"/>
-          <w:color w:val="000000"/>
-          <w:sz w:val="24"/>
-          <w:szCs w:val="24"/>
-          <w:lang w:eastAsia="en-IN"/>
-        </w:rPr>
-        <w:t xml:space="preserve"> but business knowledge might guide the decision better here. </w:t>
+        <w:t>If the distribution is a right or left tail, then we can prefer median over mean but business knowledge might guide the decision better here. </w:t>
       </w:r>
     </w:p>
     <w:p>
@@ -5039,35 +4441,7 @@
           <w:u w:val="single"/>
           <w:lang w:eastAsia="en-IN"/>
         </w:rPr>
-        <w:t xml:space="preserve">One </w:t>
-      </w:r>
-      <w:proofErr w:type="gramStart"/>
-      <w:r>
-        <w:rPr>
-          <w:rFonts w:ascii="Roboto" w:eastAsia="Times New Roman" w:hAnsi="Roboto" w:cs="Times New Roman"/>
-          <w:b/>
-          <w:bCs/>
-          <w:color w:val="366091"/>
-          <w:sz w:val="24"/>
-          <w:szCs w:val="24"/>
-          <w:u w:val="single"/>
-          <w:lang w:eastAsia="en-IN"/>
-        </w:rPr>
-        <w:t>pandas</w:t>
-      </w:r>
-      <w:proofErr w:type="gramEnd"/>
-      <w:r>
-        <w:rPr>
-          <w:rFonts w:ascii="Roboto" w:eastAsia="Times New Roman" w:hAnsi="Roboto" w:cs="Times New Roman"/>
-          <w:b/>
-          <w:bCs/>
-          <w:color w:val="366091"/>
-          <w:sz w:val="24"/>
-          <w:szCs w:val="24"/>
-          <w:u w:val="single"/>
-          <w:lang w:eastAsia="en-IN"/>
-        </w:rPr>
-        <w:t xml:space="preserve"> function to do both of those</w:t>
+        <w:t>One pandas function to do both of those</w:t>
       </w:r>
     </w:p>
     <w:p>
@@ -5110,29 +4484,7 @@
           <w:szCs w:val="24"/>
           <w:lang w:eastAsia="en-IN"/>
         </w:rPr>
-        <w:t xml:space="preserve">The </w:t>
-      </w:r>
-      <w:proofErr w:type="spellStart"/>
-      <w:r>
-        <w:rPr>
-          <w:rFonts w:ascii="Roboto" w:eastAsia="Times New Roman" w:hAnsi="Roboto" w:cs="Times New Roman"/>
-          <w:color w:val="000000"/>
-          <w:sz w:val="24"/>
-          <w:szCs w:val="24"/>
-          <w:lang w:eastAsia="en-IN"/>
-        </w:rPr>
-        <w:t>fillna</w:t>
-      </w:r>
-      <w:proofErr w:type="spellEnd"/>
-      <w:r>
-        <w:rPr>
-          <w:rFonts w:ascii="Roboto" w:eastAsia="Times New Roman" w:hAnsi="Roboto" w:cs="Times New Roman"/>
-          <w:color w:val="000000"/>
-          <w:sz w:val="24"/>
-          <w:szCs w:val="24"/>
-          <w:lang w:eastAsia="en-IN"/>
-        </w:rPr>
-        <w:t xml:space="preserve"> method on a data frame can handle both the cases but you need to know the value which needs to be imputed. </w:t>
+        <w:t>The fillna method on a data frame can handle both the cases but you need to know the value which needs to be imputed. </w:t>
       </w:r>
     </w:p>
     <w:p>
@@ -5165,10 +4517,10 @@
           <w:lang w:eastAsia="en-IN"/>
         </w:rPr>
         <w:object w:dxaOrig="9026" w:dyaOrig="729" w14:anchorId="2FC9D144">
-          <v:shape id="_x0000_i1032" type="#_x0000_t75" style="width:451.5pt;height:36.5pt" o:ole="">
+          <v:shape id="_x0000_i1032" type="#_x0000_t75" style="width:451.2pt;height:36.6pt" o:ole="">
             <v:imagedata r:id="rId17" o:title=""/>
           </v:shape>
-          <o:OLEObject Type="Embed" ProgID="Word.OpenDocumentText.12" ShapeID="_x0000_i1032" DrawAspect="Content" ObjectID="_1721205424" r:id="rId18"/>
+          <o:OLEObject Type="Embed" ProgID="Word.OpenDocumentText.12" ShapeID="_x0000_i1032" DrawAspect="Content" ObjectID="_1721311850" r:id="rId18"/>
         </w:object>
       </w:r>
     </w:p>
@@ -5378,10 +4730,10 @@
           <w:lang w:eastAsia="en-IN"/>
         </w:rPr>
         <w:object w:dxaOrig="9026" w:dyaOrig="238" w14:anchorId="54309DE6">
-          <v:shape id="_x0000_i1033" type="#_x0000_t75" style="width:427pt;height:11.5pt" o:ole="">
+          <v:shape id="_x0000_i1033" type="#_x0000_t75" style="width:427.2pt;height:11.4pt" o:ole="">
             <v:imagedata r:id="rId19" o:title=""/>
           </v:shape>
-          <o:OLEObject Type="Embed" ProgID="Word.OpenDocumentText.12" ShapeID="_x0000_i1033" DrawAspect="Content" ObjectID="_1721205425" r:id="rId20"/>
+          <o:OLEObject Type="Embed" ProgID="Word.OpenDocumentText.12" ShapeID="_x0000_i1033" DrawAspect="Content" ObjectID="_1721311851" r:id="rId20"/>
         </w:object>
       </w:r>
     </w:p>
@@ -5462,10 +4814,10 @@
           <w:lang w:eastAsia="en-IN"/>
         </w:rPr>
         <w:object w:dxaOrig="9026" w:dyaOrig="238" w14:anchorId="738A740E">
-          <v:shape id="_x0000_i1034" type="#_x0000_t75" style="width:451.5pt;height:12pt" o:ole="">
+          <v:shape id="_x0000_i1034" type="#_x0000_t75" style="width:451.2pt;height:12pt" o:ole="">
             <v:imagedata r:id="rId21" o:title=""/>
           </v:shape>
-          <o:OLEObject Type="Embed" ProgID="Word.OpenDocumentText.12" ShapeID="_x0000_i1034" DrawAspect="Content" ObjectID="_1721205426" r:id="rId22"/>
+          <o:OLEObject Type="Embed" ProgID="Word.OpenDocumentText.12" ShapeID="_x0000_i1034" DrawAspect="Content" ObjectID="_1721311852" r:id="rId22"/>
         </w:object>
       </w:r>
     </w:p>
@@ -5546,10 +4898,10 @@
           <w:lang w:eastAsia="en-IN"/>
         </w:rPr>
         <w:object w:dxaOrig="9026" w:dyaOrig="285" w14:anchorId="6E618B0C">
-          <v:shape id="_x0000_i1035" type="#_x0000_t75" style="width:451.5pt;height:14.5pt" o:ole="">
+          <v:shape id="_x0000_i1035" type="#_x0000_t75" style="width:451.2pt;height:14.4pt" o:ole="">
             <v:imagedata r:id="rId23" o:title=""/>
           </v:shape>
-          <o:OLEObject Type="Embed" ProgID="Word.OpenDocumentText.12" ShapeID="_x0000_i1035" DrawAspect="Content" ObjectID="_1721205427" r:id="rId24"/>
+          <o:OLEObject Type="Embed" ProgID="Word.OpenDocumentText.12" ShapeID="_x0000_i1035" DrawAspect="Content" ObjectID="_1721311853" r:id="rId24"/>
         </w:object>
       </w:r>
     </w:p>
@@ -5629,73 +4981,7 @@
           <w:szCs w:val="24"/>
           <w:lang w:eastAsia="en-IN"/>
         </w:rPr>
-        <w:t xml:space="preserve">The columns of a </w:t>
-      </w:r>
-      <w:proofErr w:type="spellStart"/>
-      <w:r>
-        <w:rPr>
-          <w:rFonts w:ascii="Roboto" w:eastAsia="Times New Roman" w:hAnsi="Roboto" w:cs="Times New Roman"/>
-          <w:color w:val="000000"/>
-          <w:sz w:val="24"/>
-          <w:szCs w:val="24"/>
-          <w:lang w:eastAsia="en-IN"/>
-        </w:rPr>
-        <w:t>dataframe</w:t>
-      </w:r>
-      <w:proofErr w:type="spellEnd"/>
-      <w:r>
-        <w:rPr>
-          <w:rFonts w:ascii="Roboto" w:eastAsia="Times New Roman" w:hAnsi="Roboto" w:cs="Times New Roman"/>
-          <w:color w:val="000000"/>
-          <w:sz w:val="24"/>
-          <w:szCs w:val="24"/>
-          <w:lang w:eastAsia="en-IN"/>
-        </w:rPr>
-        <w:t xml:space="preserve"> can be printed using </w:t>
-      </w:r>
-      <w:proofErr w:type="gramStart"/>
-      <w:r>
-        <w:rPr>
-          <w:rFonts w:ascii="Roboto" w:eastAsia="Times New Roman" w:hAnsi="Roboto" w:cs="Times New Roman"/>
-          <w:color w:val="000000"/>
-          <w:sz w:val="24"/>
-          <w:szCs w:val="24"/>
-          <w:lang w:eastAsia="en-IN"/>
-        </w:rPr>
-        <w:t>the .columns</w:t>
-      </w:r>
-      <w:proofErr w:type="gramEnd"/>
-      <w:r>
-        <w:rPr>
-          <w:rFonts w:ascii="Roboto" w:eastAsia="Times New Roman" w:hAnsi="Roboto" w:cs="Times New Roman"/>
-          <w:color w:val="000000"/>
-          <w:sz w:val="24"/>
-          <w:szCs w:val="24"/>
-          <w:lang w:eastAsia="en-IN"/>
-        </w:rPr>
-        <w:t xml:space="preserve"> attribute of the pandas </w:t>
-      </w:r>
-      <w:proofErr w:type="spellStart"/>
-      <w:r>
-        <w:rPr>
-          <w:rFonts w:ascii="Roboto" w:eastAsia="Times New Roman" w:hAnsi="Roboto" w:cs="Times New Roman"/>
-          <w:color w:val="000000"/>
-          <w:sz w:val="24"/>
-          <w:szCs w:val="24"/>
-          <w:lang w:eastAsia="en-IN"/>
-        </w:rPr>
-        <w:t>dataframe</w:t>
-      </w:r>
-      <w:proofErr w:type="spellEnd"/>
-      <w:r>
-        <w:rPr>
-          <w:rFonts w:ascii="Roboto" w:eastAsia="Times New Roman" w:hAnsi="Roboto" w:cs="Times New Roman"/>
-          <w:color w:val="000000"/>
-          <w:sz w:val="24"/>
-          <w:szCs w:val="24"/>
-          <w:lang w:eastAsia="en-IN"/>
-        </w:rPr>
-        <w:t>. </w:t>
+        <w:t>The columns of a dataframe can be printed using the .columns attribute of the pandas dataframe. </w:t>
       </w:r>
     </w:p>
     <w:p>
@@ -5738,29 +5024,7 @@
           <w:szCs w:val="24"/>
           <w:lang w:eastAsia="en-IN"/>
         </w:rPr>
-        <w:t>There is a function in the pandas called “</w:t>
-      </w:r>
-      <w:proofErr w:type="spellStart"/>
-      <w:r>
-        <w:rPr>
-          <w:rFonts w:ascii="Roboto" w:eastAsia="Times New Roman" w:hAnsi="Roboto" w:cs="Times New Roman"/>
-          <w:color w:val="000000"/>
-          <w:sz w:val="24"/>
-          <w:szCs w:val="24"/>
-          <w:lang w:eastAsia="en-IN"/>
-        </w:rPr>
-        <w:t>select_dtypes</w:t>
-      </w:r>
-      <w:proofErr w:type="spellEnd"/>
-      <w:r>
-        <w:rPr>
-          <w:rFonts w:ascii="Roboto" w:eastAsia="Times New Roman" w:hAnsi="Roboto" w:cs="Times New Roman"/>
-          <w:color w:val="000000"/>
-          <w:sz w:val="24"/>
-          <w:szCs w:val="24"/>
-          <w:lang w:eastAsia="en-IN"/>
-        </w:rPr>
-        <w:t>” which makes it easy to subset the numeric columns and categorical columns for us. </w:t>
+        <w:t>There is a function in the pandas called “select_dtypes” which makes it easy to subset the numeric columns and categorical columns for us. </w:t>
       </w:r>
     </w:p>
     <w:p>
@@ -5848,10 +5112,10 @@
           <w:lang w:eastAsia="en-IN"/>
         </w:rPr>
         <w:object w:dxaOrig="9026" w:dyaOrig="285" w14:anchorId="5AC80571">
-          <v:shape id="_x0000_i1036" type="#_x0000_t75" style="width:451.5pt;height:14.5pt" o:ole="">
+          <v:shape id="_x0000_i1036" type="#_x0000_t75" style="width:451.2pt;height:14.4pt" o:ole="">
             <v:imagedata r:id="rId25" o:title=""/>
           </v:shape>
-          <o:OLEObject Type="Embed" ProgID="Word.OpenDocumentText.12" ShapeID="_x0000_i1036" DrawAspect="Content" ObjectID="_1721205428" r:id="rId26"/>
+          <o:OLEObject Type="Embed" ProgID="Word.OpenDocumentText.12" ShapeID="_x0000_i1036" DrawAspect="Content" ObjectID="_1721311854" r:id="rId26"/>
         </w:object>
       </w:r>
     </w:p>
@@ -5933,10 +5197,10 @@
           <w:lang w:eastAsia="en-IN"/>
         </w:rPr>
         <w:object w:dxaOrig="9026" w:dyaOrig="285" w14:anchorId="6157D087">
-          <v:shape id="_x0000_i1037" type="#_x0000_t75" style="width:451.5pt;height:14.5pt" o:ole="">
+          <v:shape id="_x0000_i1037" type="#_x0000_t75" style="width:451.2pt;height:14.4pt" o:ole="">
             <v:imagedata r:id="rId27" o:title=""/>
           </v:shape>
-          <o:OLEObject Type="Embed" ProgID="Word.OpenDocumentText.12" ShapeID="_x0000_i1037" DrawAspect="Content" ObjectID="_1721205429" r:id="rId28"/>
+          <o:OLEObject Type="Embed" ProgID="Word.OpenDocumentText.12" ShapeID="_x0000_i1037" DrawAspect="Content" ObjectID="_1721311855" r:id="rId28"/>
         </w:object>
       </w:r>
       <w:r>
@@ -5997,6 +5261,19 @@
           <w:lang w:eastAsia="en-IN"/>
         </w:rPr>
         <w:t>.1</w:t>
+      </w:r>
+      <w:r>
+        <w:rPr>
+          <w:rFonts w:ascii="Cambria" w:eastAsia="Times New Roman" w:hAnsi="Cambria" w:cs="Times New Roman"/>
+          <w:b/>
+          <w:bCs/>
+          <w:color w:val="366091"/>
+          <w:sz w:val="32"/>
+          <w:szCs w:val="32"/>
+          <w:u w:val="single"/>
+          <w:lang w:eastAsia="en-IN"/>
+        </w:rPr>
+        <w:t xml:space="preserve"> Reading the data, Missing value analysis and treatment</w:t>
       </w:r>
     </w:p>
     <w:p>
@@ -6223,10 +5500,10 @@
           <w:lang w:eastAsia="en-IN"/>
         </w:rPr>
         <w:object w:dxaOrig="9026" w:dyaOrig="1140" w14:anchorId="16B0ACC1">
-          <v:shape id="_x0000_i1038" type="#_x0000_t75" style="width:451.5pt;height:57pt" o:ole="">
+          <v:shape id="_x0000_i1038" type="#_x0000_t75" style="width:451.2pt;height:57pt" o:ole="">
             <v:imagedata r:id="rId30" o:title=""/>
           </v:shape>
-          <o:OLEObject Type="Embed" ProgID="Word.OpenDocumentText.12" ShapeID="_x0000_i1038" DrawAspect="Content" ObjectID="_1721205430" r:id="rId31"/>
+          <o:OLEObject Type="Embed" ProgID="Word.OpenDocumentText.12" ShapeID="_x0000_i1038" DrawAspect="Content" ObjectID="_1721311856" r:id="rId31"/>
         </w:object>
       </w:r>
     </w:p>
@@ -6317,10 +5594,10 @@
           <w:lang w:eastAsia="en-IN"/>
         </w:rPr>
         <w:object w:dxaOrig="9026" w:dyaOrig="285" w14:anchorId="330584F0">
-          <v:shape id="_x0000_i1039" type="#_x0000_t75" style="width:451.5pt;height:14.5pt" o:ole="">
+          <v:shape id="_x0000_i1039" type="#_x0000_t75" style="width:451.2pt;height:14.4pt" o:ole="">
             <v:imagedata r:id="rId32" o:title=""/>
           </v:shape>
-          <o:OLEObject Type="Embed" ProgID="Word.OpenDocumentText.12" ShapeID="_x0000_i1039" DrawAspect="Content" ObjectID="_1721205431" r:id="rId33"/>
+          <o:OLEObject Type="Embed" ProgID="Word.OpenDocumentText.12" ShapeID="_x0000_i1039" DrawAspect="Content" ObjectID="_1721311857" r:id="rId33"/>
         </w:object>
       </w:r>
       <w:r>
@@ -6352,29 +5629,7 @@
           <w:szCs w:val="24"/>
           <w:lang w:eastAsia="en-IN"/>
         </w:rPr>
-        <w:t>So, we have around 12 columns out of which one is “id</w:t>
-      </w:r>
-      <w:proofErr w:type="gramStart"/>
-      <w:r>
-        <w:rPr>
-          <w:rFonts w:ascii="Roboto" w:eastAsia="Times New Roman" w:hAnsi="Roboto" w:cs="Times New Roman"/>
-          <w:color w:val="000000"/>
-          <w:sz w:val="24"/>
-          <w:szCs w:val="24"/>
-          <w:lang w:eastAsia="en-IN"/>
-        </w:rPr>
-        <w:t>”</w:t>
-      </w:r>
-      <w:proofErr w:type="gramEnd"/>
-      <w:r>
-        <w:rPr>
-          <w:rFonts w:ascii="Roboto" w:eastAsia="Times New Roman" w:hAnsi="Roboto" w:cs="Times New Roman"/>
-          <w:color w:val="000000"/>
-          <w:sz w:val="24"/>
-          <w:szCs w:val="24"/>
-          <w:lang w:eastAsia="en-IN"/>
-        </w:rPr>
-        <w:t xml:space="preserve"> and another is target. So, the useful features are only 10. </w:t>
+        <w:t>So, we have around 12 columns out of which one is “id” and another is target. So, the useful features are only 10. </w:t>
       </w:r>
     </w:p>
     <w:p>
@@ -6459,10 +5714,10 @@
           <w:lang w:eastAsia="en-IN"/>
         </w:rPr>
         <w:object w:dxaOrig="9026" w:dyaOrig="285" w14:anchorId="656666C3">
-          <v:shape id="_x0000_i1040" type="#_x0000_t75" style="width:451.5pt;height:14.5pt" o:ole="">
+          <v:shape id="_x0000_i1040" type="#_x0000_t75" style="width:451.2pt;height:14.4pt" o:ole="">
             <v:imagedata r:id="rId34" o:title=""/>
           </v:shape>
-          <o:OLEObject Type="Embed" ProgID="Word.OpenDocumentText.12" ShapeID="_x0000_i1040" DrawAspect="Content" ObjectID="_1721205432" r:id="rId35"/>
+          <o:OLEObject Type="Embed" ProgID="Word.OpenDocumentText.12" ShapeID="_x0000_i1040" DrawAspect="Content" ObjectID="_1721311858" r:id="rId35"/>
         </w:object>
       </w:r>
       <w:r>
@@ -6500,29 +5755,7 @@
           <w:szCs w:val="24"/>
           <w:lang w:eastAsia="en-IN"/>
         </w:rPr>
-        <w:t xml:space="preserve">It will show us some basic info but still it does not give us the information on the data types, </w:t>
-      </w:r>
-      <w:proofErr w:type="gramStart"/>
-      <w:r>
-        <w:rPr>
-          <w:rFonts w:ascii="Roboto" w:eastAsia="Times New Roman" w:hAnsi="Roboto" w:cs="Times New Roman"/>
-          <w:color w:val="000000"/>
-          <w:sz w:val="24"/>
-          <w:szCs w:val="24"/>
-          <w:lang w:eastAsia="en-IN"/>
-        </w:rPr>
-        <w:t>Let</w:t>
-      </w:r>
-      <w:proofErr w:type="gramEnd"/>
-      <w:r>
-        <w:rPr>
-          <w:rFonts w:ascii="Roboto" w:eastAsia="Times New Roman" w:hAnsi="Roboto" w:cs="Times New Roman"/>
-          <w:color w:val="000000"/>
-          <w:sz w:val="24"/>
-          <w:szCs w:val="24"/>
-          <w:lang w:eastAsia="en-IN"/>
-        </w:rPr>
-        <w:t xml:space="preserve"> us check that:</w:t>
+        <w:t>It will show us some basic info but still it does not give us the information on the data types, Let us check that:</w:t>
       </w:r>
     </w:p>
     <w:p>
@@ -6558,10 +5791,10 @@
           <w:lang w:eastAsia="en-IN"/>
         </w:rPr>
         <w:object w:dxaOrig="9026" w:dyaOrig="285" w14:anchorId="11236AFB">
-          <v:shape id="_x0000_i1041" type="#_x0000_t75" style="width:451.5pt;height:14.5pt" o:ole="">
+          <v:shape id="_x0000_i1041" type="#_x0000_t75" style="width:451.2pt;height:14.4pt" o:ole="">
             <v:imagedata r:id="rId36" o:title=""/>
           </v:shape>
-          <o:OLEObject Type="Embed" ProgID="Word.OpenDocumentText.12" ShapeID="_x0000_i1041" DrawAspect="Content" ObjectID="_1721205433" r:id="rId37"/>
+          <o:OLEObject Type="Embed" ProgID="Word.OpenDocumentText.12" ShapeID="_x0000_i1041" DrawAspect="Content" ObjectID="_1721311859" r:id="rId37"/>
         </w:object>
       </w:r>
     </w:p>
@@ -6647,10 +5880,10 @@
           <w:lang w:eastAsia="en-IN"/>
         </w:rPr>
         <w:object w:dxaOrig="9026" w:dyaOrig="855" w14:anchorId="27ECFB47">
-          <v:shape id="_x0000_i1042" type="#_x0000_t75" style="width:451.5pt;height:43pt" o:ole="">
+          <v:shape id="_x0000_i1042" type="#_x0000_t75" style="width:451.2pt;height:43.2pt" o:ole="">
             <v:imagedata r:id="rId38" o:title=""/>
           </v:shape>
-          <o:OLEObject Type="Embed" ProgID="Word.OpenDocumentText.12" ShapeID="_x0000_i1042" DrawAspect="Content" ObjectID="_1721205434" r:id="rId39"/>
+          <o:OLEObject Type="Embed" ProgID="Word.OpenDocumentText.12" ShapeID="_x0000_i1042" DrawAspect="Content" ObjectID="_1721311860" r:id="rId39"/>
         </w:object>
       </w:r>
     </w:p>
@@ -6770,10 +6003,10 @@
           <w:lang w:eastAsia="en-IN"/>
         </w:rPr>
         <w:object w:dxaOrig="9026" w:dyaOrig="285" w14:anchorId="2A072F47">
-          <v:shape id="_x0000_i1043" type="#_x0000_t75" style="width:451.5pt;height:14.5pt" o:ole="">
+          <v:shape id="_x0000_i1043" type="#_x0000_t75" style="width:451.2pt;height:14.4pt" o:ole="">
             <v:imagedata r:id="rId40" o:title=""/>
           </v:shape>
-          <o:OLEObject Type="Embed" ProgID="Word.OpenDocumentText.12" ShapeID="_x0000_i1043" DrawAspect="Content" ObjectID="_1721205435" r:id="rId41"/>
+          <o:OLEObject Type="Embed" ProgID="Word.OpenDocumentText.12" ShapeID="_x0000_i1043" DrawAspect="Content" ObjectID="_1721311861" r:id="rId41"/>
         </w:object>
       </w:r>
     </w:p>
@@ -6809,29 +6042,7 @@
           <w:szCs w:val="24"/>
           <w:lang w:eastAsia="en-IN"/>
         </w:rPr>
-        <w:t xml:space="preserve">So, only </w:t>
-      </w:r>
-      <w:proofErr w:type="spellStart"/>
-      <w:r>
-        <w:rPr>
-          <w:rFonts w:ascii="Roboto" w:eastAsia="Times New Roman" w:hAnsi="Roboto" w:cs="Times New Roman"/>
-          <w:color w:val="000000"/>
-          <w:sz w:val="24"/>
-          <w:szCs w:val="24"/>
-          <w:lang w:eastAsia="en-IN"/>
-        </w:rPr>
-        <w:t>bmi</w:t>
-      </w:r>
-      <w:proofErr w:type="spellEnd"/>
-      <w:r>
-        <w:rPr>
-          <w:rFonts w:ascii="Roboto" w:eastAsia="Times New Roman" w:hAnsi="Roboto" w:cs="Times New Roman"/>
-          <w:color w:val="000000"/>
-          <w:sz w:val="24"/>
-          <w:szCs w:val="24"/>
-          <w:lang w:eastAsia="en-IN"/>
-        </w:rPr>
-        <w:t xml:space="preserve"> (Which is a numeric variable) has missing values. So, we can fill them with the mean or median. </w:t>
+        <w:t>So, only bmi (Which is a numeric variable) has missing values. So, we can fill them with the mean or median. </w:t>
       </w:r>
     </w:p>
     <w:p>
@@ -6916,10 +6127,10 @@
           <w:lang w:eastAsia="en-IN"/>
         </w:rPr>
         <w:object w:dxaOrig="9026" w:dyaOrig="285" w14:anchorId="08FBB978">
-          <v:shape id="_x0000_i1044" type="#_x0000_t75" style="width:451.5pt;height:14.5pt" o:ole="">
+          <v:shape id="_x0000_i1044" type="#_x0000_t75" style="width:451.2pt;height:14.4pt" o:ole="">
             <v:imagedata r:id="rId42" o:title=""/>
           </v:shape>
-          <o:OLEObject Type="Embed" ProgID="Word.OpenDocumentText.12" ShapeID="_x0000_i1044" DrawAspect="Content" ObjectID="_1721205436" r:id="rId43"/>
+          <o:OLEObject Type="Embed" ProgID="Word.OpenDocumentText.12" ShapeID="_x0000_i1044" DrawAspect="Content" ObjectID="_1721311862" r:id="rId43"/>
         </w:object>
       </w:r>
     </w:p>
@@ -6996,10 +6207,10 @@
           <w:lang w:eastAsia="en-IN"/>
         </w:rPr>
         <w:object w:dxaOrig="9026" w:dyaOrig="285" w14:anchorId="36DE7E15">
-          <v:shape id="_x0000_i1045" type="#_x0000_t75" style="width:451.5pt;height:14.5pt" o:ole="">
+          <v:shape id="_x0000_i1045" type="#_x0000_t75" style="width:451.2pt;height:14.4pt" o:ole="">
             <v:imagedata r:id="rId44" o:title=""/>
           </v:shape>
-          <o:OLEObject Type="Embed" ProgID="Word.OpenDocumentText.12" ShapeID="_x0000_i1045" DrawAspect="Content" ObjectID="_1721205437" r:id="rId45"/>
+          <o:OLEObject Type="Embed" ProgID="Word.OpenDocumentText.12" ShapeID="_x0000_i1045" DrawAspect="Content" ObjectID="_1721311863" r:id="rId45"/>
         </w:object>
       </w:r>
     </w:p>
@@ -7026,27 +6237,15 @@
           <w:lang w:eastAsia="en-IN"/>
         </w:rPr>
       </w:pPr>
-      <w:proofErr w:type="spellStart"/>
-      <w:r>
-        <w:rPr>
-          <w:rFonts w:ascii="Roboto" w:eastAsia="Times New Roman" w:hAnsi="Roboto" w:cs="Times New Roman"/>
-          <w:color w:val="000000"/>
-          <w:sz w:val="24"/>
-          <w:szCs w:val="24"/>
-          <w:lang w:eastAsia="en-IN"/>
-        </w:rPr>
-        <w:t>Inplace</w:t>
-      </w:r>
-      <w:proofErr w:type="spellEnd"/>
-      <w:r>
-        <w:rPr>
-          <w:rFonts w:ascii="Roboto" w:eastAsia="Times New Roman" w:hAnsi="Roboto" w:cs="Times New Roman"/>
-          <w:color w:val="000000"/>
-          <w:sz w:val="24"/>
-          <w:szCs w:val="24"/>
-          <w:lang w:eastAsia="en-IN"/>
-        </w:rPr>
-        <w:t xml:space="preserve"> is required because you want original data to be modified. </w:t>
+      <w:r>
+        <w:rPr>
+          <w:rFonts w:ascii="Roboto" w:eastAsia="Times New Roman" w:hAnsi="Roboto" w:cs="Times New Roman"/>
+          <w:color w:val="000000"/>
+          <w:sz w:val="24"/>
+          <w:szCs w:val="24"/>
+          <w:lang w:eastAsia="en-IN"/>
+        </w:rPr>
+        <w:t>Inplace is required because you want original data to be modified. </w:t>
       </w:r>
     </w:p>
     <w:p>
@@ -7125,50 +6324,28 @@
           <w:szCs w:val="24"/>
           <w:lang w:eastAsia="en-IN"/>
         </w:rPr>
-        <w:t xml:space="preserve">Categorical encoding, as the name suggests, is a way to convert the categorical data type to numerical data type, so that the </w:t>
-      </w:r>
-      <w:proofErr w:type="spellStart"/>
-      <w:r>
-        <w:rPr>
-          <w:rFonts w:ascii="Roboto" w:eastAsia="Times New Roman" w:hAnsi="Roboto" w:cs="Times New Roman"/>
-          <w:color w:val="000000"/>
-          <w:sz w:val="24"/>
-          <w:szCs w:val="24"/>
-          <w:lang w:eastAsia="en-IN"/>
-        </w:rPr>
-        <w:t>sklearn</w:t>
-      </w:r>
-      <w:proofErr w:type="spellEnd"/>
-      <w:r>
-        <w:rPr>
-          <w:rFonts w:ascii="Roboto" w:eastAsia="Times New Roman" w:hAnsi="Roboto" w:cs="Times New Roman"/>
-          <w:color w:val="000000"/>
-          <w:sz w:val="24"/>
-          <w:szCs w:val="24"/>
-          <w:lang w:eastAsia="en-IN"/>
-        </w:rPr>
-        <w:t xml:space="preserve"> can process these. Mainly, there are two ways to do this encoding:</w:t>
-      </w:r>
-    </w:p>
-    <w:p>
-      <w:pPr>
-        <w:shd w:val="clear" w:color="auto" w:fill="FAFAFA"/>
-        <w:spacing w:after="0" w:line="240" w:lineRule="auto"/>
-        <w:rPr>
-          <w:rFonts w:ascii="Times New Roman" w:eastAsia="Times New Roman" w:hAnsi="Times New Roman" w:cs="Times New Roman"/>
-          <w:sz w:val="24"/>
-          <w:szCs w:val="24"/>
-          <w:lang w:eastAsia="en-IN"/>
-        </w:rPr>
-      </w:pPr>
-      <w:r>
-        <w:rPr>
-          <w:rFonts w:ascii="Times New Roman" w:eastAsia="Times New Roman" w:hAnsi="Times New Roman" w:cs="Times New Roman"/>
-          <w:sz w:val="24"/>
-          <w:szCs w:val="24"/>
-          <w:lang w:eastAsia="en-IN"/>
-        </w:rPr>
         <w:lastRenderedPageBreak/>
+        <w:t>Categorical encoding, as the name suggests, is a way to convert the categorical data type to numerical data type, so that the sklearn can process these. Mainly, there are two ways to do this encoding:</w:t>
+      </w:r>
+    </w:p>
+    <w:p>
+      <w:pPr>
+        <w:shd w:val="clear" w:color="auto" w:fill="FAFAFA"/>
+        <w:spacing w:after="0" w:line="240" w:lineRule="auto"/>
+        <w:rPr>
+          <w:rFonts w:ascii="Times New Roman" w:eastAsia="Times New Roman" w:hAnsi="Times New Roman" w:cs="Times New Roman"/>
+          <w:sz w:val="24"/>
+          <w:szCs w:val="24"/>
+          <w:lang w:eastAsia="en-IN"/>
+        </w:rPr>
+      </w:pPr>
+      <w:r>
+        <w:rPr>
+          <w:rFonts w:ascii="Times New Roman" w:eastAsia="Times New Roman" w:hAnsi="Times New Roman" w:cs="Times New Roman"/>
+          <w:sz w:val="24"/>
+          <w:szCs w:val="24"/>
+          <w:lang w:eastAsia="en-IN"/>
+        </w:rPr>
         <w:t> </w:t>
       </w:r>
     </w:p>
@@ -7227,7 +6404,6 @@
         </w:rPr>
         <w:t xml:space="preserve">One Hot Encoding: For every column, we create a </w:t>
       </w:r>
-      <w:proofErr w:type="spellStart"/>
       <w:r>
         <w:rPr>
           <w:rFonts w:ascii="Roboto" w:eastAsia="Times New Roman" w:hAnsi="Roboto" w:cs="Times New Roman"/>
@@ -7238,9 +6414,61 @@
           <w:szCs w:val="24"/>
           <w:lang w:eastAsia="en-IN"/>
         </w:rPr>
-        <w:t>number_of_unique_categ</w:t>
-      </w:r>
-      <w:proofErr w:type="spellEnd"/>
+        <w:t xml:space="preserve">number_of_unique_categ - 1 </w:t>
+      </w:r>
+      <w:r>
+        <w:rPr>
+          <w:rFonts w:ascii="Roboto" w:eastAsia="Times New Roman" w:hAnsi="Roboto" w:cs="Times New Roman"/>
+          <w:color w:val="000000"/>
+          <w:sz w:val="24"/>
+          <w:szCs w:val="24"/>
+          <w:lang w:eastAsia="en-IN"/>
+        </w:rPr>
+        <w:t>new column where each column will have 1 where the ith category was present and 0 all other places. </w:t>
+      </w:r>
+    </w:p>
+    <w:p>
+      <w:pPr>
+        <w:shd w:val="clear" w:color="auto" w:fill="FAFAFA"/>
+        <w:spacing w:after="0" w:line="240" w:lineRule="auto"/>
+        <w:rPr>
+          <w:rFonts w:ascii="Times New Roman" w:eastAsia="Times New Roman" w:hAnsi="Times New Roman" w:cs="Times New Roman"/>
+          <w:sz w:val="24"/>
+          <w:szCs w:val="24"/>
+          <w:lang w:eastAsia="en-IN"/>
+        </w:rPr>
+      </w:pPr>
+      <w:r>
+        <w:rPr>
+          <w:rFonts w:ascii="Times New Roman" w:eastAsia="Times New Roman" w:hAnsi="Times New Roman" w:cs="Times New Roman"/>
+          <w:sz w:val="24"/>
+          <w:szCs w:val="24"/>
+          <w:lang w:eastAsia="en-IN"/>
+        </w:rPr>
+        <w:t> </w:t>
+      </w:r>
+    </w:p>
+    <w:p>
+      <w:pPr>
+        <w:shd w:val="clear" w:color="auto" w:fill="FAFAFA"/>
+        <w:spacing w:after="0" w:line="240" w:lineRule="auto"/>
+        <w:rPr>
+          <w:rFonts w:ascii="Times New Roman" w:eastAsia="Times New Roman" w:hAnsi="Times New Roman" w:cs="Times New Roman"/>
+          <w:sz w:val="24"/>
+          <w:szCs w:val="24"/>
+          <w:lang w:eastAsia="en-IN"/>
+        </w:rPr>
+      </w:pPr>
+      <w:r>
+        <w:rPr>
+          <w:rFonts w:ascii="Roboto" w:eastAsia="Times New Roman" w:hAnsi="Roboto" w:cs="Times New Roman"/>
+          <w:color w:val="000000"/>
+          <w:sz w:val="24"/>
+          <w:szCs w:val="24"/>
+          <w:lang w:eastAsia="en-IN"/>
+        </w:rPr>
+        <w:t xml:space="preserve">So, if I have a column called gender which may contain three values “Male”, “Female” and “Other”. Here, there are 3 </w:t>
+      </w:r>
       <w:r>
         <w:rPr>
           <w:rFonts w:ascii="Roboto" w:eastAsia="Times New Roman" w:hAnsi="Roboto" w:cs="Times New Roman"/>
@@ -7251,84 +6479,18 @@
           <w:szCs w:val="24"/>
           <w:lang w:eastAsia="en-IN"/>
         </w:rPr>
-        <w:t xml:space="preserve"> - 1 </w:t>
-      </w:r>
-      <w:r>
-        <w:rPr>
-          <w:rFonts w:ascii="Roboto" w:eastAsia="Times New Roman" w:hAnsi="Roboto" w:cs="Times New Roman"/>
-          <w:color w:val="000000"/>
-          <w:sz w:val="24"/>
-          <w:szCs w:val="24"/>
-          <w:lang w:eastAsia="en-IN"/>
-        </w:rPr>
-        <w:t xml:space="preserve">new column where each column will have 1 where the </w:t>
-      </w:r>
-      <w:proofErr w:type="spellStart"/>
-      <w:r>
-        <w:rPr>
-          <w:rFonts w:ascii="Roboto" w:eastAsia="Times New Roman" w:hAnsi="Roboto" w:cs="Times New Roman"/>
-          <w:color w:val="000000"/>
-          <w:sz w:val="24"/>
-          <w:szCs w:val="24"/>
-          <w:lang w:eastAsia="en-IN"/>
-        </w:rPr>
-        <w:t>ith</w:t>
-      </w:r>
-      <w:proofErr w:type="spellEnd"/>
-      <w:r>
-        <w:rPr>
-          <w:rFonts w:ascii="Roboto" w:eastAsia="Times New Roman" w:hAnsi="Roboto" w:cs="Times New Roman"/>
-          <w:color w:val="000000"/>
-          <w:sz w:val="24"/>
-          <w:szCs w:val="24"/>
-          <w:lang w:eastAsia="en-IN"/>
-        </w:rPr>
-        <w:t xml:space="preserve"> category was present and 0 all other places. </w:t>
-      </w:r>
-    </w:p>
-    <w:p>
-      <w:pPr>
-        <w:shd w:val="clear" w:color="auto" w:fill="FAFAFA"/>
-        <w:spacing w:after="0" w:line="240" w:lineRule="auto"/>
-        <w:rPr>
-          <w:rFonts w:ascii="Times New Roman" w:eastAsia="Times New Roman" w:hAnsi="Times New Roman" w:cs="Times New Roman"/>
-          <w:sz w:val="24"/>
-          <w:szCs w:val="24"/>
-          <w:lang w:eastAsia="en-IN"/>
-        </w:rPr>
-      </w:pPr>
-      <w:r>
-        <w:rPr>
-          <w:rFonts w:ascii="Times New Roman" w:eastAsia="Times New Roman" w:hAnsi="Times New Roman" w:cs="Times New Roman"/>
-          <w:sz w:val="24"/>
-          <w:szCs w:val="24"/>
-          <w:lang w:eastAsia="en-IN"/>
-        </w:rPr>
-        <w:t> </w:t>
-      </w:r>
-    </w:p>
-    <w:p>
-      <w:pPr>
-        <w:shd w:val="clear" w:color="auto" w:fill="FAFAFA"/>
-        <w:spacing w:after="0" w:line="240" w:lineRule="auto"/>
-        <w:rPr>
-          <w:rFonts w:ascii="Times New Roman" w:eastAsia="Times New Roman" w:hAnsi="Times New Roman" w:cs="Times New Roman"/>
-          <w:sz w:val="24"/>
-          <w:szCs w:val="24"/>
-          <w:lang w:eastAsia="en-IN"/>
-        </w:rPr>
-      </w:pPr>
-      <w:r>
-        <w:rPr>
-          <w:rFonts w:ascii="Roboto" w:eastAsia="Times New Roman" w:hAnsi="Roboto" w:cs="Times New Roman"/>
-          <w:color w:val="000000"/>
-          <w:sz w:val="24"/>
-          <w:szCs w:val="24"/>
-          <w:lang w:eastAsia="en-IN"/>
-        </w:rPr>
-        <w:t xml:space="preserve">So, if I have a column called gender which may contain three values “Male”, “Female” and “Other”. Here, there are 3 </w:t>
-      </w:r>
-      <w:proofErr w:type="spellStart"/>
+        <w:t xml:space="preserve">number_of_unique_categ.So, we will create 2 new columns. </w:t>
+      </w:r>
+      <w:r>
+        <w:rPr>
+          <w:rFonts w:ascii="Roboto" w:eastAsia="Times New Roman" w:hAnsi="Roboto" w:cs="Times New Roman"/>
+          <w:color w:val="000000"/>
+          <w:sz w:val="24"/>
+          <w:szCs w:val="24"/>
+          <w:lang w:eastAsia="en-IN"/>
+        </w:rPr>
+        <w:t xml:space="preserve">First will be </w:t>
+      </w:r>
       <w:r>
         <w:rPr>
           <w:rFonts w:ascii="Roboto" w:eastAsia="Times New Roman" w:hAnsi="Roboto" w:cs="Times New Roman"/>
@@ -7339,9 +6501,18 @@
           <w:szCs w:val="24"/>
           <w:lang w:eastAsia="en-IN"/>
         </w:rPr>
-        <w:t>number_of_unique_</w:t>
-      </w:r>
-      <w:proofErr w:type="gramStart"/>
+        <w:t>gender_male</w:t>
+      </w:r>
+      <w:r>
+        <w:rPr>
+          <w:rFonts w:ascii="Roboto" w:eastAsia="Times New Roman" w:hAnsi="Roboto" w:cs="Times New Roman"/>
+          <w:color w:val="000000"/>
+          <w:sz w:val="24"/>
+          <w:szCs w:val="24"/>
+          <w:lang w:eastAsia="en-IN"/>
+        </w:rPr>
+        <w:t xml:space="preserve"> and </w:t>
+      </w:r>
       <w:r>
         <w:rPr>
           <w:rFonts w:ascii="Roboto" w:eastAsia="Times New Roman" w:hAnsi="Roboto" w:cs="Times New Roman"/>
@@ -7352,145 +6523,17 @@
           <w:szCs w:val="24"/>
           <w:lang w:eastAsia="en-IN"/>
         </w:rPr>
-        <w:t>categ.So</w:t>
-      </w:r>
-      <w:proofErr w:type="spellEnd"/>
-      <w:proofErr w:type="gramEnd"/>
-      <w:r>
-        <w:rPr>
-          <w:rFonts w:ascii="Roboto" w:eastAsia="Times New Roman" w:hAnsi="Roboto" w:cs="Times New Roman"/>
-          <w:b/>
-          <w:bCs/>
-          <w:color w:val="000000"/>
-          <w:sz w:val="24"/>
-          <w:szCs w:val="24"/>
-          <w:lang w:eastAsia="en-IN"/>
-        </w:rPr>
-        <w:t xml:space="preserve">, we will create 2 new columns. </w:t>
-      </w:r>
-      <w:r>
-        <w:rPr>
-          <w:rFonts w:ascii="Roboto" w:eastAsia="Times New Roman" w:hAnsi="Roboto" w:cs="Times New Roman"/>
-          <w:color w:val="000000"/>
-          <w:sz w:val="24"/>
-          <w:szCs w:val="24"/>
-          <w:lang w:eastAsia="en-IN"/>
-        </w:rPr>
-        <w:t xml:space="preserve">First will be </w:t>
-      </w:r>
-      <w:proofErr w:type="spellStart"/>
-      <w:r>
-        <w:rPr>
-          <w:rFonts w:ascii="Roboto" w:eastAsia="Times New Roman" w:hAnsi="Roboto" w:cs="Times New Roman"/>
-          <w:b/>
-          <w:bCs/>
-          <w:color w:val="000000"/>
-          <w:sz w:val="24"/>
-          <w:szCs w:val="24"/>
-          <w:lang w:eastAsia="en-IN"/>
-        </w:rPr>
-        <w:t>gender_male</w:t>
-      </w:r>
-      <w:proofErr w:type="spellEnd"/>
-      <w:r>
-        <w:rPr>
-          <w:rFonts w:ascii="Roboto" w:eastAsia="Times New Roman" w:hAnsi="Roboto" w:cs="Times New Roman"/>
-          <w:color w:val="000000"/>
-          <w:sz w:val="24"/>
-          <w:szCs w:val="24"/>
-          <w:lang w:eastAsia="en-IN"/>
-        </w:rPr>
-        <w:t xml:space="preserve"> and </w:t>
-      </w:r>
-      <w:proofErr w:type="spellStart"/>
-      <w:r>
-        <w:rPr>
-          <w:rFonts w:ascii="Roboto" w:eastAsia="Times New Roman" w:hAnsi="Roboto" w:cs="Times New Roman"/>
-          <w:b/>
-          <w:bCs/>
-          <w:color w:val="000000"/>
-          <w:sz w:val="24"/>
-          <w:szCs w:val="24"/>
-          <w:lang w:eastAsia="en-IN"/>
-        </w:rPr>
         <w:t>gender_female</w:t>
       </w:r>
-      <w:proofErr w:type="spellEnd"/>
-      <w:r>
-        <w:rPr>
-          <w:rFonts w:ascii="Roboto" w:eastAsia="Times New Roman" w:hAnsi="Roboto" w:cs="Times New Roman"/>
-          <w:color w:val="000000"/>
-          <w:sz w:val="24"/>
-          <w:szCs w:val="24"/>
-          <w:lang w:eastAsia="en-IN"/>
-        </w:rPr>
-        <w:t xml:space="preserve">. We don’t create </w:t>
-      </w:r>
-      <w:proofErr w:type="spellStart"/>
-      <w:r>
-        <w:rPr>
-          <w:rFonts w:ascii="Roboto" w:eastAsia="Times New Roman" w:hAnsi="Roboto" w:cs="Times New Roman"/>
-          <w:color w:val="000000"/>
-          <w:sz w:val="24"/>
-          <w:szCs w:val="24"/>
-          <w:lang w:eastAsia="en-IN"/>
-        </w:rPr>
-        <w:t>gender_other</w:t>
-      </w:r>
-      <w:proofErr w:type="spellEnd"/>
-      <w:r>
-        <w:rPr>
-          <w:rFonts w:ascii="Roboto" w:eastAsia="Times New Roman" w:hAnsi="Roboto" w:cs="Times New Roman"/>
-          <w:color w:val="000000"/>
-          <w:sz w:val="24"/>
-          <w:szCs w:val="24"/>
-          <w:lang w:eastAsia="en-IN"/>
-        </w:rPr>
-        <w:t xml:space="preserve"> because wherever both </w:t>
-      </w:r>
-      <w:proofErr w:type="spellStart"/>
-      <w:r>
-        <w:rPr>
-          <w:rFonts w:ascii="Roboto" w:eastAsia="Times New Roman" w:hAnsi="Roboto" w:cs="Times New Roman"/>
-          <w:color w:val="000000"/>
-          <w:sz w:val="24"/>
-          <w:szCs w:val="24"/>
-          <w:lang w:eastAsia="en-IN"/>
-        </w:rPr>
-        <w:t>gender_male</w:t>
-      </w:r>
-      <w:proofErr w:type="spellEnd"/>
-      <w:r>
-        <w:rPr>
-          <w:rFonts w:ascii="Roboto" w:eastAsia="Times New Roman" w:hAnsi="Roboto" w:cs="Times New Roman"/>
-          <w:color w:val="000000"/>
-          <w:sz w:val="24"/>
-          <w:szCs w:val="24"/>
-          <w:lang w:eastAsia="en-IN"/>
-        </w:rPr>
-        <w:t xml:space="preserve"> and </w:t>
-      </w:r>
-      <w:proofErr w:type="spellStart"/>
-      <w:r>
-        <w:rPr>
-          <w:rFonts w:ascii="Roboto" w:eastAsia="Times New Roman" w:hAnsi="Roboto" w:cs="Times New Roman"/>
-          <w:color w:val="000000"/>
-          <w:sz w:val="24"/>
-          <w:szCs w:val="24"/>
-          <w:lang w:eastAsia="en-IN"/>
-        </w:rPr>
-        <w:t>gender_female</w:t>
-      </w:r>
-      <w:proofErr w:type="spellEnd"/>
-      <w:r>
-        <w:rPr>
-          <w:rFonts w:ascii="Roboto" w:eastAsia="Times New Roman" w:hAnsi="Roboto" w:cs="Times New Roman"/>
-          <w:color w:val="000000"/>
-          <w:sz w:val="24"/>
-          <w:szCs w:val="24"/>
-          <w:lang w:eastAsia="en-IN"/>
-        </w:rPr>
-        <w:t xml:space="preserve"> are zero, that would be understood as the third gender and hence doing it again will lead to creating extra variables. </w:t>
+      <w:r>
+        <w:rPr>
+          <w:rFonts w:ascii="Roboto" w:eastAsia="Times New Roman" w:hAnsi="Roboto" w:cs="Times New Roman"/>
+          <w:color w:val="000000"/>
+          <w:sz w:val="24"/>
+          <w:szCs w:val="24"/>
+          <w:lang w:eastAsia="en-IN"/>
+        </w:rPr>
+        <w:t>. We don’t create gender_other because wherever both gender_male and gender_female are zero, that would be understood as the third gender and hence doing it again will lead to creating extra variables. </w:t>
       </w:r>
     </w:p>
     <w:p>
@@ -7580,29 +6623,7 @@
           <w:szCs w:val="24"/>
           <w:lang w:eastAsia="en-IN"/>
         </w:rPr>
-        <w:t xml:space="preserve">So, there are following two steps for encoding any categorical column in </w:t>
-      </w:r>
-      <w:proofErr w:type="spellStart"/>
-      <w:r>
-        <w:rPr>
-          <w:rFonts w:ascii="Roboto" w:eastAsia="Times New Roman" w:hAnsi="Roboto" w:cs="Times New Roman"/>
-          <w:color w:val="000000"/>
-          <w:sz w:val="24"/>
-          <w:szCs w:val="24"/>
-          <w:lang w:eastAsia="en-IN"/>
-        </w:rPr>
-        <w:t>sklearn</w:t>
-      </w:r>
-      <w:proofErr w:type="spellEnd"/>
-      <w:r>
-        <w:rPr>
-          <w:rFonts w:ascii="Roboto" w:eastAsia="Times New Roman" w:hAnsi="Roboto" w:cs="Times New Roman"/>
-          <w:color w:val="000000"/>
-          <w:sz w:val="24"/>
-          <w:szCs w:val="24"/>
-          <w:lang w:eastAsia="en-IN"/>
-        </w:rPr>
-        <w:t xml:space="preserve"> (irrespective of the type of encoding being applied here):</w:t>
+        <w:t>So, there are following two steps for encoding any categorical column in sklearn (irrespective of the type of encoding being applied here):</w:t>
       </w:r>
     </w:p>
     <w:p>
@@ -7853,10 +6874,10 @@
           <w:lang w:eastAsia="en-IN"/>
         </w:rPr>
         <w:object w:dxaOrig="9026" w:dyaOrig="570" w14:anchorId="557A992B">
-          <v:shape id="_x0000_i1046" type="#_x0000_t75" style="width:451.5pt;height:28.5pt" o:ole="">
+          <v:shape id="_x0000_i1046" type="#_x0000_t75" style="width:451.2pt;height:28.8pt" o:ole="">
             <v:imagedata r:id="rId46" o:title=""/>
           </v:shape>
-          <o:OLEObject Type="Embed" ProgID="Word.OpenDocumentText.12" ShapeID="_x0000_i1046" DrawAspect="Content" ObjectID="_1721205438" r:id="rId47"/>
+          <o:OLEObject Type="Embed" ProgID="Word.OpenDocumentText.12" ShapeID="_x0000_i1046" DrawAspect="Content" ObjectID="_1721311864" r:id="rId47"/>
         </w:object>
       </w:r>
     </w:p>
@@ -7939,10 +6960,10 @@
           <w:lang w:eastAsia="en-IN"/>
         </w:rPr>
         <w:object w:dxaOrig="9026" w:dyaOrig="570" w14:anchorId="7EE1CEAF">
-          <v:shape id="_x0000_i1047" type="#_x0000_t75" style="width:451.5pt;height:28.5pt" o:ole="">
+          <v:shape id="_x0000_i1047" type="#_x0000_t75" style="width:451.2pt;height:28.8pt" o:ole="">
             <v:imagedata r:id="rId48" o:title=""/>
           </v:shape>
-          <o:OLEObject Type="Embed" ProgID="Word.OpenDocumentText.12" ShapeID="_x0000_i1047" DrawAspect="Content" ObjectID="_1721205439" r:id="rId49"/>
+          <o:OLEObject Type="Embed" ProgID="Word.OpenDocumentText.12" ShapeID="_x0000_i1047" DrawAspect="Content" ObjectID="_1721311865" r:id="rId49"/>
         </w:object>
       </w:r>
     </w:p>
@@ -8025,10 +7046,10 @@
           <w:lang w:eastAsia="en-IN"/>
         </w:rPr>
         <w:object w:dxaOrig="9026" w:dyaOrig="1710" w14:anchorId="4939A2E2">
-          <v:shape id="_x0000_i1048" type="#_x0000_t75" style="width:451.5pt;height:85.5pt" o:ole="">
+          <v:shape id="_x0000_i1048" type="#_x0000_t75" style="width:451.2pt;height:85.8pt" o:ole="">
             <v:imagedata r:id="rId50" o:title=""/>
           </v:shape>
-          <o:OLEObject Type="Embed" ProgID="Word.OpenDocumentText.12" ShapeID="_x0000_i1048" DrawAspect="Content" ObjectID="_1721205440" r:id="rId51"/>
+          <o:OLEObject Type="Embed" ProgID="Word.OpenDocumentText.12" ShapeID="_x0000_i1048" DrawAspect="Content" ObjectID="_1721311866" r:id="rId51"/>
         </w:object>
       </w:r>
     </w:p>
@@ -8087,7 +7108,6 @@
           <w:szCs w:val="24"/>
           <w:lang w:eastAsia="en-IN"/>
         </w:rPr>
-        <w:lastRenderedPageBreak/>
         <w:t> </w:t>
       </w:r>
     </w:p>
@@ -8239,7 +7259,6 @@
           <w:lang w:eastAsia="en-IN"/>
         </w:rPr>
       </w:pPr>
-      <w:proofErr w:type="spellStart"/>
       <w:r>
         <w:rPr>
           <w:rFonts w:ascii="Roboto" w:eastAsia="Times New Roman" w:hAnsi="Roboto" w:cs="Times New Roman"/>
@@ -8251,10 +7270,323 @@
           <w:u w:val="single"/>
           <w:lang w:eastAsia="en-IN"/>
         </w:rPr>
-        <w:t>Handle_unknown</w:t>
-      </w:r>
-      <w:proofErr w:type="spellEnd"/>
-      <w:r>
+        <w:t>Handle_unknown parameter</w:t>
+      </w:r>
+    </w:p>
+    <w:p>
+      <w:pPr>
+        <w:shd w:val="clear" w:color="auto" w:fill="FAFAFA"/>
+        <w:spacing w:after="0" w:line="240" w:lineRule="auto"/>
+        <w:rPr>
+          <w:rFonts w:ascii="Times New Roman" w:eastAsia="Times New Roman" w:hAnsi="Times New Roman" w:cs="Times New Roman"/>
+          <w:sz w:val="24"/>
+          <w:szCs w:val="24"/>
+          <w:lang w:eastAsia="en-IN"/>
+        </w:rPr>
+      </w:pPr>
+      <w:r>
+        <w:rPr>
+          <w:rFonts w:ascii="Times New Roman" w:eastAsia="Times New Roman" w:hAnsi="Times New Roman" w:cs="Times New Roman"/>
+          <w:sz w:val="24"/>
+          <w:szCs w:val="24"/>
+          <w:lang w:eastAsia="en-IN"/>
+        </w:rPr>
+        <w:t> </w:t>
+      </w:r>
+    </w:p>
+    <w:p>
+      <w:pPr>
+        <w:shd w:val="clear" w:color="auto" w:fill="FAFAFA"/>
+        <w:spacing w:after="0" w:line="240" w:lineRule="auto"/>
+        <w:rPr>
+          <w:rFonts w:ascii="Times New Roman" w:eastAsia="Times New Roman" w:hAnsi="Times New Roman" w:cs="Times New Roman"/>
+          <w:sz w:val="24"/>
+          <w:szCs w:val="24"/>
+          <w:lang w:eastAsia="en-IN"/>
+        </w:rPr>
+      </w:pPr>
+      <w:r>
+        <w:rPr>
+          <w:rFonts w:ascii="Roboto" w:eastAsia="Times New Roman" w:hAnsi="Roboto" w:cs="Times New Roman"/>
+          <w:color w:val="000000"/>
+          <w:sz w:val="24"/>
+          <w:szCs w:val="24"/>
+          <w:lang w:eastAsia="en-IN"/>
+        </w:rPr>
+        <w:t>This parameter was passed in the class initialization to tell the class object what method will be used if any unknown categories are found during the transform step. What does this mean? </w:t>
+      </w:r>
+    </w:p>
+    <w:p>
+      <w:pPr>
+        <w:shd w:val="clear" w:color="auto" w:fill="FAFAFA"/>
+        <w:spacing w:after="0" w:line="240" w:lineRule="auto"/>
+        <w:rPr>
+          <w:rFonts w:ascii="Times New Roman" w:eastAsia="Times New Roman" w:hAnsi="Times New Roman" w:cs="Times New Roman"/>
+          <w:sz w:val="24"/>
+          <w:szCs w:val="24"/>
+          <w:lang w:eastAsia="en-IN"/>
+        </w:rPr>
+      </w:pPr>
+      <w:r>
+        <w:rPr>
+          <w:rFonts w:ascii="Times New Roman" w:eastAsia="Times New Roman" w:hAnsi="Times New Roman" w:cs="Times New Roman"/>
+          <w:sz w:val="24"/>
+          <w:szCs w:val="24"/>
+          <w:lang w:eastAsia="en-IN"/>
+        </w:rPr>
+        <w:t> </w:t>
+      </w:r>
+    </w:p>
+    <w:p>
+      <w:pPr>
+        <w:shd w:val="clear" w:color="auto" w:fill="FAFAFA"/>
+        <w:spacing w:after="0" w:line="240" w:lineRule="auto"/>
+        <w:rPr>
+          <w:rFonts w:ascii="Times New Roman" w:eastAsia="Times New Roman" w:hAnsi="Times New Roman" w:cs="Times New Roman"/>
+          <w:sz w:val="24"/>
+          <w:szCs w:val="24"/>
+          <w:lang w:eastAsia="en-IN"/>
+        </w:rPr>
+      </w:pPr>
+      <w:r>
+        <w:rPr>
+          <w:rFonts w:ascii="Roboto" w:eastAsia="Times New Roman" w:hAnsi="Roboto" w:cs="Times New Roman"/>
+          <w:color w:val="000000"/>
+          <w:sz w:val="24"/>
+          <w:szCs w:val="24"/>
+          <w:lang w:eastAsia="en-IN"/>
+        </w:rPr>
+        <w:t>So, when we fit our encoder to a data, it will only remember the categories present in it. This handle_unknown parameter tells the encoder about the treatment when a new category is found in the transform step. </w:t>
+      </w:r>
+    </w:p>
+    <w:p>
+      <w:pPr>
+        <w:shd w:val="clear" w:color="auto" w:fill="FAFAFA"/>
+        <w:spacing w:after="0" w:line="240" w:lineRule="auto"/>
+        <w:rPr>
+          <w:rFonts w:ascii="Times New Roman" w:eastAsia="Times New Roman" w:hAnsi="Times New Roman" w:cs="Times New Roman"/>
+          <w:sz w:val="24"/>
+          <w:szCs w:val="24"/>
+          <w:lang w:eastAsia="en-IN"/>
+        </w:rPr>
+      </w:pPr>
+      <w:r>
+        <w:rPr>
+          <w:rFonts w:ascii="Times New Roman" w:eastAsia="Times New Roman" w:hAnsi="Times New Roman" w:cs="Times New Roman"/>
+          <w:sz w:val="24"/>
+          <w:szCs w:val="24"/>
+          <w:lang w:eastAsia="en-IN"/>
+        </w:rPr>
+        <w:t> </w:t>
+      </w:r>
+    </w:p>
+    <w:p>
+      <w:pPr>
+        <w:shd w:val="clear" w:color="auto" w:fill="FAFAFA"/>
+        <w:spacing w:after="0" w:line="240" w:lineRule="auto"/>
+        <w:rPr>
+          <w:rFonts w:ascii="Times New Roman" w:eastAsia="Times New Roman" w:hAnsi="Times New Roman" w:cs="Times New Roman"/>
+          <w:sz w:val="24"/>
+          <w:szCs w:val="24"/>
+          <w:lang w:eastAsia="en-IN"/>
+        </w:rPr>
+      </w:pPr>
+      <w:r>
+        <w:rPr>
+          <w:rFonts w:ascii="Roboto" w:eastAsia="Times New Roman" w:hAnsi="Roboto" w:cs="Times New Roman"/>
+          <w:color w:val="000000"/>
+          <w:sz w:val="24"/>
+          <w:szCs w:val="24"/>
+          <w:lang w:eastAsia="en-IN"/>
+        </w:rPr>
+        <w:t>Let us take an example. </w:t>
+      </w:r>
+    </w:p>
+    <w:p>
+      <w:pPr>
+        <w:shd w:val="clear" w:color="auto" w:fill="FAFAFA"/>
+        <w:spacing w:after="0" w:line="240" w:lineRule="auto"/>
+        <w:rPr>
+          <w:rFonts w:ascii="Times New Roman" w:eastAsia="Times New Roman" w:hAnsi="Times New Roman" w:cs="Times New Roman"/>
+          <w:sz w:val="24"/>
+          <w:szCs w:val="24"/>
+          <w:lang w:eastAsia="en-IN"/>
+        </w:rPr>
+      </w:pPr>
+      <w:r>
+        <w:rPr>
+          <w:rFonts w:ascii="Times New Roman" w:eastAsia="Times New Roman" w:hAnsi="Times New Roman" w:cs="Times New Roman"/>
+          <w:sz w:val="24"/>
+          <w:szCs w:val="24"/>
+          <w:lang w:eastAsia="en-IN"/>
+        </w:rPr>
+        <w:t> </w:t>
+      </w:r>
+    </w:p>
+    <w:p>
+      <w:pPr>
+        <w:shd w:val="clear" w:color="auto" w:fill="FAFAFA"/>
+        <w:spacing w:after="0" w:line="240" w:lineRule="auto"/>
+        <w:rPr>
+          <w:rFonts w:ascii="Times New Roman" w:eastAsia="Times New Roman" w:hAnsi="Times New Roman" w:cs="Times New Roman"/>
+          <w:sz w:val="24"/>
+          <w:szCs w:val="24"/>
+          <w:lang w:eastAsia="en-IN"/>
+        </w:rPr>
+      </w:pPr>
+      <w:r>
+        <w:rPr>
+          <w:rFonts w:ascii="Roboto" w:eastAsia="Times New Roman" w:hAnsi="Roboto" w:cs="Times New Roman"/>
+          <w:color w:val="000000"/>
+          <w:sz w:val="24"/>
+          <w:szCs w:val="24"/>
+          <w:lang w:eastAsia="en-IN"/>
+        </w:rPr>
+        <w:t>Suppose, we had a training set with a gender column which had only two values “Male” and ”Female”. So, our ordinal encoding will learn these two values during the fit step and it will replace “Male” with 1 and “Female” with 0 but what should it do if it finds some new category in the transform step, say “Other”. In that case, we are also providing unknown_value = -1, so the encoder will code -1 to every unknown value it finds in the transform step. </w:t>
+      </w:r>
+    </w:p>
+    <w:p>
+      <w:pPr>
+        <w:shd w:val="clear" w:color="auto" w:fill="FAFAFA"/>
+        <w:spacing w:after="0" w:line="240" w:lineRule="auto"/>
+        <w:rPr>
+          <w:rFonts w:ascii="Times New Roman" w:eastAsia="Times New Roman" w:hAnsi="Times New Roman" w:cs="Times New Roman"/>
+          <w:sz w:val="24"/>
+          <w:szCs w:val="24"/>
+          <w:lang w:eastAsia="en-IN"/>
+        </w:rPr>
+      </w:pPr>
+      <w:r>
+        <w:rPr>
+          <w:rFonts w:ascii="Times New Roman" w:eastAsia="Times New Roman" w:hAnsi="Times New Roman" w:cs="Times New Roman"/>
+          <w:sz w:val="24"/>
+          <w:szCs w:val="24"/>
+          <w:lang w:eastAsia="en-IN"/>
+        </w:rPr>
+        <w:t> </w:t>
+      </w:r>
+    </w:p>
+    <w:p>
+      <w:pPr>
+        <w:shd w:val="clear" w:color="auto" w:fill="FAFAFA"/>
+        <w:spacing w:after="0" w:line="240" w:lineRule="auto"/>
+        <w:rPr>
+          <w:rFonts w:ascii="Times New Roman" w:eastAsia="Times New Roman" w:hAnsi="Times New Roman" w:cs="Times New Roman"/>
+          <w:sz w:val="24"/>
+          <w:szCs w:val="24"/>
+          <w:lang w:eastAsia="en-IN"/>
+        </w:rPr>
+      </w:pPr>
+      <w:r>
+        <w:rPr>
+          <w:rFonts w:ascii="Roboto" w:eastAsia="Times New Roman" w:hAnsi="Roboto" w:cs="Times New Roman"/>
+          <w:color w:val="000000"/>
+          <w:sz w:val="24"/>
+          <w:szCs w:val="24"/>
+          <w:lang w:eastAsia="en-IN"/>
+        </w:rPr>
+        <w:t>So, finally let us look at the code to transform the data from categorical to numerical. </w:t>
+      </w:r>
+    </w:p>
+    <w:p>
+      <w:pPr>
+        <w:shd w:val="clear" w:color="auto" w:fill="FAFAFA"/>
+        <w:spacing w:after="0" w:line="240" w:lineRule="auto"/>
+        <w:rPr>
+          <w:rFonts w:ascii="Times New Roman" w:eastAsia="Times New Roman" w:hAnsi="Times New Roman" w:cs="Times New Roman"/>
+          <w:sz w:val="24"/>
+          <w:szCs w:val="24"/>
+          <w:lang w:eastAsia="en-IN"/>
+        </w:rPr>
+      </w:pPr>
+      <w:r>
+        <w:rPr>
+          <w:rFonts w:ascii="Times New Roman" w:eastAsia="Times New Roman" w:hAnsi="Times New Roman" w:cs="Times New Roman"/>
+          <w:sz w:val="24"/>
+          <w:szCs w:val="24"/>
+          <w:lang w:eastAsia="en-IN"/>
+        </w:rPr>
+        <w:t> </w:t>
+      </w:r>
+    </w:p>
+    <w:bookmarkStart w:id="22" w:name="_MON_1721126740"/>
+    <w:bookmarkEnd w:id="22"/>
+    <w:p>
+      <w:pPr>
+        <w:shd w:val="clear" w:color="auto" w:fill="FAFAFA"/>
+        <w:spacing w:after="0" w:line="240" w:lineRule="auto"/>
+        <w:rPr>
+          <w:rFonts w:ascii="Times New Roman" w:eastAsia="Times New Roman" w:hAnsi="Times New Roman" w:cs="Times New Roman"/>
+          <w:sz w:val="24"/>
+          <w:szCs w:val="24"/>
+          <w:lang w:eastAsia="en-IN"/>
+        </w:rPr>
+      </w:pPr>
+      <w:r>
+        <w:rPr>
+          <w:rFonts w:ascii="Times New Roman" w:eastAsia="Times New Roman" w:hAnsi="Times New Roman" w:cs="Times New Roman"/>
+          <w:sz w:val="24"/>
+          <w:szCs w:val="24"/>
+          <w:lang w:eastAsia="en-IN"/>
+        </w:rPr>
+        <w:object w:dxaOrig="9026" w:dyaOrig="1425" w14:anchorId="5F5638F4">
+          <v:shape id="_x0000_i1049" type="#_x0000_t75" style="width:451.2pt;height:71.4pt" o:ole="">
+            <v:imagedata r:id="rId52" o:title=""/>
+          </v:shape>
+          <o:OLEObject Type="Embed" ProgID="Word.OpenDocumentText.12" ShapeID="_x0000_i1049" DrawAspect="Content" ObjectID="_1721311867" r:id="rId53"/>
+        </w:object>
+      </w:r>
+    </w:p>
+    <w:p>
+      <w:pPr>
+        <w:shd w:val="clear" w:color="auto" w:fill="FAFAFA"/>
+        <w:spacing w:after="0" w:line="240" w:lineRule="auto"/>
+        <w:rPr>
+          <w:rFonts w:ascii="Times New Roman" w:eastAsia="Times New Roman" w:hAnsi="Times New Roman" w:cs="Times New Roman"/>
+          <w:sz w:val="24"/>
+          <w:szCs w:val="24"/>
+          <w:lang w:eastAsia="en-IN"/>
+        </w:rPr>
+      </w:pPr>
+    </w:p>
+    <w:p>
+      <w:pPr>
+        <w:shd w:val="clear" w:color="auto" w:fill="FAFAFA"/>
+        <w:spacing w:after="0" w:line="240" w:lineRule="auto"/>
+        <w:rPr>
+          <w:rFonts w:ascii="Times New Roman" w:eastAsia="Times New Roman" w:hAnsi="Times New Roman" w:cs="Times New Roman"/>
+          <w:sz w:val="24"/>
+          <w:szCs w:val="24"/>
+          <w:lang w:eastAsia="en-IN"/>
+        </w:rPr>
+      </w:pPr>
+      <w:r>
+        <w:rPr>
+          <w:rFonts w:ascii="Roboto" w:eastAsia="Times New Roman" w:hAnsi="Roboto" w:cs="Times New Roman"/>
+          <w:color w:val="000000"/>
+          <w:sz w:val="24"/>
+          <w:szCs w:val="24"/>
+          <w:lang w:eastAsia="en-IN"/>
+        </w:rPr>
+        <w:t>If you check the shape of all X’s, then you will notice that ordinal encoding does not change the number of colulums while one hot encoding does. </w:t>
+      </w:r>
+    </w:p>
+    <w:p>
+      <w:pPr>
+        <w:shd w:val="clear" w:color="auto" w:fill="FAFAFA"/>
+        <w:spacing w:after="0" w:line="240" w:lineRule="auto"/>
+        <w:rPr>
+          <w:rFonts w:ascii="Times New Roman" w:eastAsia="Times New Roman" w:hAnsi="Times New Roman" w:cs="Times New Roman"/>
+          <w:sz w:val="24"/>
+          <w:szCs w:val="24"/>
+          <w:lang w:eastAsia="en-IN"/>
+        </w:rPr>
+      </w:pPr>
+    </w:p>
+    <w:p>
+      <w:pPr>
+        <w:shd w:val="clear" w:color="auto" w:fill="FAFAFA"/>
+        <w:spacing w:after="0" w:line="240" w:lineRule="auto"/>
         <w:rPr>
           <w:rFonts w:ascii="Roboto" w:eastAsia="Times New Roman" w:hAnsi="Roboto" w:cs="Times New Roman"/>
           <w:b/>
@@ -8265,433 +7597,8 @@
           <w:u w:val="single"/>
           <w:lang w:eastAsia="en-IN"/>
         </w:rPr>
-        <w:t xml:space="preserve"> parameter</w:t>
-      </w:r>
-    </w:p>
-    <w:p>
-      <w:pPr>
-        <w:shd w:val="clear" w:color="auto" w:fill="FAFAFA"/>
-        <w:spacing w:after="0" w:line="240" w:lineRule="auto"/>
-        <w:rPr>
-          <w:rFonts w:ascii="Times New Roman" w:eastAsia="Times New Roman" w:hAnsi="Times New Roman" w:cs="Times New Roman"/>
-          <w:sz w:val="24"/>
-          <w:szCs w:val="24"/>
-          <w:lang w:eastAsia="en-IN"/>
-        </w:rPr>
-      </w:pPr>
-      <w:r>
-        <w:rPr>
-          <w:rFonts w:ascii="Times New Roman" w:eastAsia="Times New Roman" w:hAnsi="Times New Roman" w:cs="Times New Roman"/>
-          <w:sz w:val="24"/>
-          <w:szCs w:val="24"/>
-          <w:lang w:eastAsia="en-IN"/>
-        </w:rPr>
-        <w:t> </w:t>
-      </w:r>
-    </w:p>
-    <w:p>
-      <w:pPr>
-        <w:shd w:val="clear" w:color="auto" w:fill="FAFAFA"/>
-        <w:spacing w:after="0" w:line="240" w:lineRule="auto"/>
-        <w:rPr>
-          <w:rFonts w:ascii="Times New Roman" w:eastAsia="Times New Roman" w:hAnsi="Times New Roman" w:cs="Times New Roman"/>
-          <w:sz w:val="24"/>
-          <w:szCs w:val="24"/>
-          <w:lang w:eastAsia="en-IN"/>
-        </w:rPr>
-      </w:pPr>
-      <w:r>
-        <w:rPr>
-          <w:rFonts w:ascii="Roboto" w:eastAsia="Times New Roman" w:hAnsi="Roboto" w:cs="Times New Roman"/>
-          <w:color w:val="000000"/>
-          <w:sz w:val="24"/>
-          <w:szCs w:val="24"/>
-          <w:lang w:eastAsia="en-IN"/>
-        </w:rPr>
-        <w:t>This parameter was passed in the class initialization to tell the class object what method will be used if any unknown categories are found during the transform step. What does this mean? </w:t>
-      </w:r>
-    </w:p>
-    <w:p>
-      <w:pPr>
-        <w:shd w:val="clear" w:color="auto" w:fill="FAFAFA"/>
-        <w:spacing w:after="0" w:line="240" w:lineRule="auto"/>
-        <w:rPr>
-          <w:rFonts w:ascii="Times New Roman" w:eastAsia="Times New Roman" w:hAnsi="Times New Roman" w:cs="Times New Roman"/>
-          <w:sz w:val="24"/>
-          <w:szCs w:val="24"/>
-          <w:lang w:eastAsia="en-IN"/>
-        </w:rPr>
-      </w:pPr>
-      <w:r>
-        <w:rPr>
-          <w:rFonts w:ascii="Times New Roman" w:eastAsia="Times New Roman" w:hAnsi="Times New Roman" w:cs="Times New Roman"/>
-          <w:sz w:val="24"/>
-          <w:szCs w:val="24"/>
-          <w:lang w:eastAsia="en-IN"/>
-        </w:rPr>
-        <w:t> </w:t>
-      </w:r>
-    </w:p>
-    <w:p>
-      <w:pPr>
-        <w:shd w:val="clear" w:color="auto" w:fill="FAFAFA"/>
-        <w:spacing w:after="0" w:line="240" w:lineRule="auto"/>
-        <w:rPr>
-          <w:rFonts w:ascii="Times New Roman" w:eastAsia="Times New Roman" w:hAnsi="Times New Roman" w:cs="Times New Roman"/>
-          <w:sz w:val="24"/>
-          <w:szCs w:val="24"/>
-          <w:lang w:eastAsia="en-IN"/>
-        </w:rPr>
-      </w:pPr>
-      <w:r>
-        <w:rPr>
-          <w:rFonts w:ascii="Roboto" w:eastAsia="Times New Roman" w:hAnsi="Roboto" w:cs="Times New Roman"/>
-          <w:color w:val="000000"/>
-          <w:sz w:val="24"/>
-          <w:szCs w:val="24"/>
-          <w:lang w:eastAsia="en-IN"/>
-        </w:rPr>
-        <w:t xml:space="preserve">So, when we fit our encoder to a data, it will only remember the categories present in it. This </w:t>
-      </w:r>
-      <w:proofErr w:type="spellStart"/>
-      <w:r>
-        <w:rPr>
-          <w:rFonts w:ascii="Roboto" w:eastAsia="Times New Roman" w:hAnsi="Roboto" w:cs="Times New Roman"/>
-          <w:color w:val="000000"/>
-          <w:sz w:val="24"/>
-          <w:szCs w:val="24"/>
-          <w:lang w:eastAsia="en-IN"/>
-        </w:rPr>
-        <w:t>handle_unknown</w:t>
-      </w:r>
-      <w:proofErr w:type="spellEnd"/>
-      <w:r>
-        <w:rPr>
-          <w:rFonts w:ascii="Roboto" w:eastAsia="Times New Roman" w:hAnsi="Roboto" w:cs="Times New Roman"/>
-          <w:color w:val="000000"/>
-          <w:sz w:val="24"/>
-          <w:szCs w:val="24"/>
-          <w:lang w:eastAsia="en-IN"/>
-        </w:rPr>
-        <w:t xml:space="preserve"> parameter tells the encoder about the treatment when a new category is found in the transform step. </w:t>
-      </w:r>
-    </w:p>
-    <w:p>
-      <w:pPr>
-        <w:shd w:val="clear" w:color="auto" w:fill="FAFAFA"/>
-        <w:spacing w:after="0" w:line="240" w:lineRule="auto"/>
-        <w:rPr>
-          <w:rFonts w:ascii="Times New Roman" w:eastAsia="Times New Roman" w:hAnsi="Times New Roman" w:cs="Times New Roman"/>
-          <w:sz w:val="24"/>
-          <w:szCs w:val="24"/>
-          <w:lang w:eastAsia="en-IN"/>
-        </w:rPr>
-      </w:pPr>
-      <w:r>
-        <w:rPr>
-          <w:rFonts w:ascii="Times New Roman" w:eastAsia="Times New Roman" w:hAnsi="Times New Roman" w:cs="Times New Roman"/>
-          <w:sz w:val="24"/>
-          <w:szCs w:val="24"/>
-          <w:lang w:eastAsia="en-IN"/>
-        </w:rPr>
-        <w:t> </w:t>
-      </w:r>
-    </w:p>
-    <w:p>
-      <w:pPr>
-        <w:shd w:val="clear" w:color="auto" w:fill="FAFAFA"/>
-        <w:spacing w:after="0" w:line="240" w:lineRule="auto"/>
-        <w:rPr>
-          <w:rFonts w:ascii="Times New Roman" w:eastAsia="Times New Roman" w:hAnsi="Times New Roman" w:cs="Times New Roman"/>
-          <w:sz w:val="24"/>
-          <w:szCs w:val="24"/>
-          <w:lang w:eastAsia="en-IN"/>
-        </w:rPr>
-      </w:pPr>
-      <w:r>
-        <w:rPr>
-          <w:rFonts w:ascii="Roboto" w:eastAsia="Times New Roman" w:hAnsi="Roboto" w:cs="Times New Roman"/>
-          <w:color w:val="000000"/>
-          <w:sz w:val="24"/>
-          <w:szCs w:val="24"/>
-          <w:lang w:eastAsia="en-IN"/>
-        </w:rPr>
-        <w:t>Let us take an example. </w:t>
-      </w:r>
-    </w:p>
-    <w:p>
-      <w:pPr>
-        <w:shd w:val="clear" w:color="auto" w:fill="FAFAFA"/>
-        <w:spacing w:after="0" w:line="240" w:lineRule="auto"/>
-        <w:rPr>
-          <w:rFonts w:ascii="Times New Roman" w:eastAsia="Times New Roman" w:hAnsi="Times New Roman" w:cs="Times New Roman"/>
-          <w:sz w:val="24"/>
-          <w:szCs w:val="24"/>
-          <w:lang w:eastAsia="en-IN"/>
-        </w:rPr>
-      </w:pPr>
-      <w:r>
-        <w:rPr>
-          <w:rFonts w:ascii="Times New Roman" w:eastAsia="Times New Roman" w:hAnsi="Times New Roman" w:cs="Times New Roman"/>
-          <w:sz w:val="24"/>
-          <w:szCs w:val="24"/>
-          <w:lang w:eastAsia="en-IN"/>
-        </w:rPr>
-        <w:t> </w:t>
-      </w:r>
-    </w:p>
-    <w:p>
-      <w:pPr>
-        <w:shd w:val="clear" w:color="auto" w:fill="FAFAFA"/>
-        <w:spacing w:after="0" w:line="240" w:lineRule="auto"/>
-        <w:rPr>
-          <w:rFonts w:ascii="Times New Roman" w:eastAsia="Times New Roman" w:hAnsi="Times New Roman" w:cs="Times New Roman"/>
-          <w:sz w:val="24"/>
-          <w:szCs w:val="24"/>
-          <w:lang w:eastAsia="en-IN"/>
-        </w:rPr>
-      </w:pPr>
-      <w:r>
-        <w:rPr>
-          <w:rFonts w:ascii="Roboto" w:eastAsia="Times New Roman" w:hAnsi="Roboto" w:cs="Times New Roman"/>
-          <w:color w:val="000000"/>
-          <w:sz w:val="24"/>
-          <w:szCs w:val="24"/>
-          <w:lang w:eastAsia="en-IN"/>
-        </w:rPr>
-        <w:t xml:space="preserve">Suppose, we had a training set with a gender column which had only two values “Male” </w:t>
-      </w:r>
-      <w:proofErr w:type="gramStart"/>
-      <w:r>
-        <w:rPr>
-          <w:rFonts w:ascii="Roboto" w:eastAsia="Times New Roman" w:hAnsi="Roboto" w:cs="Times New Roman"/>
-          <w:color w:val="000000"/>
-          <w:sz w:val="24"/>
-          <w:szCs w:val="24"/>
-          <w:lang w:eastAsia="en-IN"/>
-        </w:rPr>
-        <w:t>and ”Female</w:t>
-      </w:r>
-      <w:proofErr w:type="gramEnd"/>
-      <w:r>
-        <w:rPr>
-          <w:rFonts w:ascii="Roboto" w:eastAsia="Times New Roman" w:hAnsi="Roboto" w:cs="Times New Roman"/>
-          <w:color w:val="000000"/>
-          <w:sz w:val="24"/>
-          <w:szCs w:val="24"/>
-          <w:lang w:eastAsia="en-IN"/>
-        </w:rPr>
-        <w:t xml:space="preserve">”. So, our ordinal encoding will learn these two values during the fit </w:t>
-      </w:r>
-      <w:proofErr w:type="gramStart"/>
-      <w:r>
-        <w:rPr>
-          <w:rFonts w:ascii="Roboto" w:eastAsia="Times New Roman" w:hAnsi="Roboto" w:cs="Times New Roman"/>
-          <w:color w:val="000000"/>
-          <w:sz w:val="24"/>
-          <w:szCs w:val="24"/>
-          <w:lang w:eastAsia="en-IN"/>
-        </w:rPr>
-        <w:t>step</w:t>
-      </w:r>
-      <w:proofErr w:type="gramEnd"/>
-      <w:r>
-        <w:rPr>
-          <w:rFonts w:ascii="Roboto" w:eastAsia="Times New Roman" w:hAnsi="Roboto" w:cs="Times New Roman"/>
-          <w:color w:val="000000"/>
-          <w:sz w:val="24"/>
-          <w:szCs w:val="24"/>
-          <w:lang w:eastAsia="en-IN"/>
-        </w:rPr>
-        <w:t xml:space="preserve"> and it will replace “Male” with 1 and “Female” with 0 but what should it do if it finds some new category in the transform step, say “Other”. In that case, we are also providing </w:t>
-      </w:r>
-      <w:proofErr w:type="spellStart"/>
-      <w:r>
-        <w:rPr>
-          <w:rFonts w:ascii="Roboto" w:eastAsia="Times New Roman" w:hAnsi="Roboto" w:cs="Times New Roman"/>
-          <w:color w:val="000000"/>
-          <w:sz w:val="24"/>
-          <w:szCs w:val="24"/>
-          <w:lang w:eastAsia="en-IN"/>
-        </w:rPr>
-        <w:t>unknown_value</w:t>
-      </w:r>
-      <w:proofErr w:type="spellEnd"/>
-      <w:r>
-        <w:rPr>
-          <w:rFonts w:ascii="Roboto" w:eastAsia="Times New Roman" w:hAnsi="Roboto" w:cs="Times New Roman"/>
-          <w:color w:val="000000"/>
-          <w:sz w:val="24"/>
-          <w:szCs w:val="24"/>
-          <w:lang w:eastAsia="en-IN"/>
-        </w:rPr>
-        <w:t xml:space="preserve"> = -1, so the encoder will code -1 to every unknown value it finds in the transform step. </w:t>
-      </w:r>
-    </w:p>
-    <w:p>
-      <w:pPr>
-        <w:shd w:val="clear" w:color="auto" w:fill="FAFAFA"/>
-        <w:spacing w:after="0" w:line="240" w:lineRule="auto"/>
-        <w:rPr>
-          <w:rFonts w:ascii="Times New Roman" w:eastAsia="Times New Roman" w:hAnsi="Times New Roman" w:cs="Times New Roman"/>
-          <w:sz w:val="24"/>
-          <w:szCs w:val="24"/>
-          <w:lang w:eastAsia="en-IN"/>
-        </w:rPr>
-      </w:pPr>
-      <w:r>
-        <w:rPr>
-          <w:rFonts w:ascii="Times New Roman" w:eastAsia="Times New Roman" w:hAnsi="Times New Roman" w:cs="Times New Roman"/>
-          <w:sz w:val="24"/>
-          <w:szCs w:val="24"/>
-          <w:lang w:eastAsia="en-IN"/>
-        </w:rPr>
-        <w:t> </w:t>
-      </w:r>
-    </w:p>
-    <w:p>
-      <w:pPr>
-        <w:shd w:val="clear" w:color="auto" w:fill="FAFAFA"/>
-        <w:spacing w:after="0" w:line="240" w:lineRule="auto"/>
-        <w:rPr>
-          <w:rFonts w:ascii="Times New Roman" w:eastAsia="Times New Roman" w:hAnsi="Times New Roman" w:cs="Times New Roman"/>
-          <w:sz w:val="24"/>
-          <w:szCs w:val="24"/>
-          <w:lang w:eastAsia="en-IN"/>
-        </w:rPr>
-      </w:pPr>
-      <w:r>
-        <w:rPr>
-          <w:rFonts w:ascii="Roboto" w:eastAsia="Times New Roman" w:hAnsi="Roboto" w:cs="Times New Roman"/>
-          <w:color w:val="000000"/>
-          <w:sz w:val="24"/>
-          <w:szCs w:val="24"/>
-          <w:lang w:eastAsia="en-IN"/>
-        </w:rPr>
-        <w:t>So, finally let us look at the code to transform the data from categorical to numerical. </w:t>
-      </w:r>
-    </w:p>
-    <w:p>
-      <w:pPr>
-        <w:shd w:val="clear" w:color="auto" w:fill="FAFAFA"/>
-        <w:spacing w:after="0" w:line="240" w:lineRule="auto"/>
-        <w:rPr>
-          <w:rFonts w:ascii="Times New Roman" w:eastAsia="Times New Roman" w:hAnsi="Times New Roman" w:cs="Times New Roman"/>
-          <w:sz w:val="24"/>
-          <w:szCs w:val="24"/>
-          <w:lang w:eastAsia="en-IN"/>
-        </w:rPr>
-      </w:pPr>
-      <w:r>
-        <w:rPr>
-          <w:rFonts w:ascii="Times New Roman" w:eastAsia="Times New Roman" w:hAnsi="Times New Roman" w:cs="Times New Roman"/>
-          <w:sz w:val="24"/>
-          <w:szCs w:val="24"/>
-          <w:lang w:eastAsia="en-IN"/>
-        </w:rPr>
-        <w:t> </w:t>
-      </w:r>
-    </w:p>
-    <w:bookmarkStart w:id="22" w:name="_MON_1721126740"/>
-    <w:bookmarkEnd w:id="22"/>
-    <w:p>
-      <w:pPr>
-        <w:shd w:val="clear" w:color="auto" w:fill="FAFAFA"/>
-        <w:spacing w:after="0" w:line="240" w:lineRule="auto"/>
-        <w:rPr>
-          <w:rFonts w:ascii="Times New Roman" w:eastAsia="Times New Roman" w:hAnsi="Times New Roman" w:cs="Times New Roman"/>
-          <w:sz w:val="24"/>
-          <w:szCs w:val="24"/>
-          <w:lang w:eastAsia="en-IN"/>
-        </w:rPr>
-      </w:pPr>
-      <w:r>
-        <w:rPr>
-          <w:rFonts w:ascii="Times New Roman" w:eastAsia="Times New Roman" w:hAnsi="Times New Roman" w:cs="Times New Roman"/>
-          <w:sz w:val="24"/>
-          <w:szCs w:val="24"/>
-          <w:lang w:eastAsia="en-IN"/>
-        </w:rPr>
-        <w:object w:dxaOrig="9026" w:dyaOrig="1425" w14:anchorId="5F5638F4">
-          <v:shape id="_x0000_i1049" type="#_x0000_t75" style="width:451.5pt;height:71.5pt" o:ole="">
-            <v:imagedata r:id="rId52" o:title=""/>
-          </v:shape>
-          <o:OLEObject Type="Embed" ProgID="Word.OpenDocumentText.12" ShapeID="_x0000_i1049" DrawAspect="Content" ObjectID="_1721205441" r:id="rId53"/>
-        </w:object>
-      </w:r>
-    </w:p>
-    <w:p>
-      <w:pPr>
-        <w:shd w:val="clear" w:color="auto" w:fill="FAFAFA"/>
-        <w:spacing w:after="0" w:line="240" w:lineRule="auto"/>
-        <w:rPr>
-          <w:rFonts w:ascii="Times New Roman" w:eastAsia="Times New Roman" w:hAnsi="Times New Roman" w:cs="Times New Roman"/>
-          <w:sz w:val="24"/>
-          <w:szCs w:val="24"/>
-          <w:lang w:eastAsia="en-IN"/>
-        </w:rPr>
-      </w:pPr>
-    </w:p>
-    <w:p>
-      <w:pPr>
-        <w:shd w:val="clear" w:color="auto" w:fill="FAFAFA"/>
-        <w:spacing w:after="0" w:line="240" w:lineRule="auto"/>
-        <w:rPr>
-          <w:rFonts w:ascii="Times New Roman" w:eastAsia="Times New Roman" w:hAnsi="Times New Roman" w:cs="Times New Roman"/>
-          <w:sz w:val="24"/>
-          <w:szCs w:val="24"/>
-          <w:lang w:eastAsia="en-IN"/>
-        </w:rPr>
-      </w:pPr>
-      <w:r>
-        <w:rPr>
-          <w:rFonts w:ascii="Roboto" w:eastAsia="Times New Roman" w:hAnsi="Roboto" w:cs="Times New Roman"/>
-          <w:color w:val="000000"/>
-          <w:sz w:val="24"/>
-          <w:szCs w:val="24"/>
-          <w:lang w:eastAsia="en-IN"/>
-        </w:rPr>
-        <w:t xml:space="preserve">If you check the shape of all X’s, then you will notice that ordinal encoding does not change the number of </w:t>
-      </w:r>
-      <w:proofErr w:type="spellStart"/>
-      <w:r>
-        <w:rPr>
-          <w:rFonts w:ascii="Roboto" w:eastAsia="Times New Roman" w:hAnsi="Roboto" w:cs="Times New Roman"/>
-          <w:color w:val="000000"/>
-          <w:sz w:val="24"/>
-          <w:szCs w:val="24"/>
-          <w:lang w:eastAsia="en-IN"/>
-        </w:rPr>
-        <w:t>colulums</w:t>
-      </w:r>
-      <w:proofErr w:type="spellEnd"/>
-      <w:r>
-        <w:rPr>
-          <w:rFonts w:ascii="Roboto" w:eastAsia="Times New Roman" w:hAnsi="Roboto" w:cs="Times New Roman"/>
-          <w:color w:val="000000"/>
-          <w:sz w:val="24"/>
-          <w:szCs w:val="24"/>
-          <w:lang w:eastAsia="en-IN"/>
-        </w:rPr>
-        <w:t xml:space="preserve"> while one hot encoding does. </w:t>
-      </w:r>
-    </w:p>
-    <w:p>
-      <w:pPr>
-        <w:shd w:val="clear" w:color="auto" w:fill="FAFAFA"/>
-        <w:spacing w:after="0" w:line="240" w:lineRule="auto"/>
-        <w:rPr>
-          <w:rFonts w:ascii="Times New Roman" w:eastAsia="Times New Roman" w:hAnsi="Times New Roman" w:cs="Times New Roman"/>
-          <w:sz w:val="24"/>
-          <w:szCs w:val="24"/>
-          <w:lang w:eastAsia="en-IN"/>
-        </w:rPr>
-      </w:pPr>
-    </w:p>
-    <w:p>
-      <w:pPr>
-        <w:shd w:val="clear" w:color="auto" w:fill="FAFAFA"/>
-        <w:spacing w:after="0" w:line="240" w:lineRule="auto"/>
+      </w:pPr>
+      <w:r>
         <w:rPr>
           <w:rFonts w:ascii="Roboto" w:eastAsia="Times New Roman" w:hAnsi="Roboto" w:cs="Times New Roman"/>
           <w:b/>
@@ -8702,90 +7609,137 @@
           <w:u w:val="single"/>
           <w:lang w:eastAsia="en-IN"/>
         </w:rPr>
+        <w:t>Difference between fit and Transform method</w:t>
+      </w:r>
+    </w:p>
+    <w:p>
+      <w:pPr>
+        <w:shd w:val="clear" w:color="auto" w:fill="FAFAFA"/>
+        <w:spacing w:after="0" w:line="240" w:lineRule="auto"/>
+        <w:rPr>
+          <w:rFonts w:ascii="Times New Roman" w:eastAsia="Times New Roman" w:hAnsi="Times New Roman" w:cs="Times New Roman"/>
+          <w:sz w:val="24"/>
+          <w:szCs w:val="24"/>
+          <w:lang w:eastAsia="en-IN"/>
+        </w:rPr>
+      </w:pPr>
+    </w:p>
+    <w:p>
+      <w:pPr>
+        <w:shd w:val="clear" w:color="auto" w:fill="FAFAFA"/>
+        <w:spacing w:after="0" w:line="240" w:lineRule="auto"/>
+        <w:rPr>
+          <w:rFonts w:ascii="Roboto" w:eastAsia="Times New Roman" w:hAnsi="Roboto" w:cs="Times New Roman"/>
+          <w:color w:val="000000"/>
+          <w:sz w:val="24"/>
+          <w:szCs w:val="24"/>
+          <w:lang w:eastAsia="en-IN"/>
+        </w:rPr>
+      </w:pPr>
+      <w:r>
+        <w:rPr>
+          <w:rFonts w:ascii="Roboto" w:eastAsia="Times New Roman" w:hAnsi="Roboto" w:cs="Times New Roman"/>
+          <w:color w:val="000000"/>
+          <w:sz w:val="24"/>
+          <w:szCs w:val="24"/>
+          <w:lang w:eastAsia="en-IN"/>
+        </w:rPr>
+        <w:t xml:space="preserve">It is a process of converting the actual categorical columns to the numerical values. The fit method just uses the data provided and stores the necessary information </w:t>
+      </w:r>
+      <w:r>
+        <w:rPr>
+          <w:rFonts w:ascii="Roboto" w:eastAsia="Times New Roman" w:hAnsi="Roboto" w:cs="Times New Roman"/>
+          <w:color w:val="000000"/>
+          <w:sz w:val="24"/>
+          <w:szCs w:val="24"/>
+          <w:lang w:eastAsia="en-IN"/>
+        </w:rPr>
+        <w:lastRenderedPageBreak/>
+        <w:t xml:space="preserve">required to transform and it is in the transform method which does the actual transformation. </w:t>
+      </w:r>
+    </w:p>
+    <w:p>
+      <w:pPr>
+        <w:shd w:val="clear" w:color="auto" w:fill="FAFAFA"/>
+        <w:spacing w:after="0" w:line="240" w:lineRule="auto"/>
+        <w:rPr>
+          <w:rFonts w:ascii="Roboto" w:eastAsia="Times New Roman" w:hAnsi="Roboto" w:cs="Times New Roman"/>
+          <w:color w:val="000000"/>
+          <w:sz w:val="24"/>
+          <w:szCs w:val="24"/>
+          <w:lang w:eastAsia="en-IN"/>
+        </w:rPr>
+      </w:pPr>
+    </w:p>
+    <w:p>
+      <w:pPr>
+        <w:shd w:val="clear" w:color="auto" w:fill="FAFAFA"/>
+        <w:spacing w:after="0" w:line="240" w:lineRule="auto"/>
+        <w:rPr>
+          <w:rFonts w:ascii="Roboto" w:eastAsia="Times New Roman" w:hAnsi="Roboto" w:cs="Times New Roman"/>
+          <w:color w:val="000000"/>
+          <w:sz w:val="24"/>
+          <w:szCs w:val="24"/>
+          <w:lang w:eastAsia="en-IN"/>
+        </w:rPr>
+      </w:pPr>
+      <w:r>
+        <w:rPr>
+          <w:rFonts w:ascii="Roboto" w:eastAsia="Times New Roman" w:hAnsi="Roboto" w:cs="Times New Roman"/>
+          <w:color w:val="000000"/>
+          <w:sz w:val="24"/>
+          <w:szCs w:val="24"/>
+          <w:lang w:eastAsia="en-IN"/>
+        </w:rPr>
+        <w:t xml:space="preserve">For example: If my training set contains a column with four values [“Male”, “Female”, “Male”, “Female”]. </w:t>
+      </w:r>
+    </w:p>
+    <w:p>
+      <w:pPr>
+        <w:shd w:val="clear" w:color="auto" w:fill="FAFAFA"/>
+        <w:spacing w:after="0" w:line="240" w:lineRule="auto"/>
+        <w:rPr>
+          <w:rFonts w:ascii="Roboto" w:eastAsia="Times New Roman" w:hAnsi="Roboto" w:cs="Times New Roman"/>
+          <w:color w:val="000000"/>
+          <w:sz w:val="24"/>
+          <w:szCs w:val="24"/>
+          <w:lang w:eastAsia="en-IN"/>
+        </w:rPr>
+      </w:pPr>
+    </w:p>
+    <w:p>
+      <w:pPr>
+        <w:shd w:val="clear" w:color="auto" w:fill="FAFAFA"/>
+        <w:spacing w:after="0" w:line="240" w:lineRule="auto"/>
+        <w:rPr>
+          <w:rFonts w:ascii="Roboto" w:eastAsia="Times New Roman" w:hAnsi="Roboto" w:cs="Times New Roman"/>
+          <w:color w:val="000000"/>
+          <w:sz w:val="24"/>
+          <w:szCs w:val="24"/>
+          <w:lang w:eastAsia="en-IN"/>
+        </w:rPr>
       </w:pPr>
       <w:r>
         <w:rPr>
           <w:rFonts w:ascii="Roboto" w:eastAsia="Times New Roman" w:hAnsi="Roboto" w:cs="Times New Roman"/>
           <w:b/>
           <w:bCs/>
-          <w:color w:val="366091"/>
-          <w:sz w:val="24"/>
-          <w:szCs w:val="24"/>
-          <w:u w:val="single"/>
-          <w:lang w:eastAsia="en-IN"/>
-        </w:rPr>
-        <w:t>Difference between fit and Transform method</w:t>
-      </w:r>
-    </w:p>
-    <w:p>
-      <w:pPr>
-        <w:shd w:val="clear" w:color="auto" w:fill="FAFAFA"/>
-        <w:spacing w:after="0" w:line="240" w:lineRule="auto"/>
-        <w:rPr>
-          <w:rFonts w:ascii="Times New Roman" w:eastAsia="Times New Roman" w:hAnsi="Times New Roman" w:cs="Times New Roman"/>
-          <w:sz w:val="24"/>
-          <w:szCs w:val="24"/>
-          <w:lang w:eastAsia="en-IN"/>
-        </w:rPr>
-      </w:pPr>
-    </w:p>
-    <w:p>
-      <w:pPr>
-        <w:shd w:val="clear" w:color="auto" w:fill="FAFAFA"/>
-        <w:spacing w:after="0" w:line="240" w:lineRule="auto"/>
-        <w:rPr>
-          <w:rFonts w:ascii="Roboto" w:eastAsia="Times New Roman" w:hAnsi="Roboto" w:cs="Times New Roman"/>
-          <w:color w:val="000000"/>
-          <w:sz w:val="24"/>
-          <w:szCs w:val="24"/>
-          <w:lang w:eastAsia="en-IN"/>
-        </w:rPr>
-      </w:pPr>
-      <w:r>
-        <w:rPr>
-          <w:rFonts w:ascii="Roboto" w:eastAsia="Times New Roman" w:hAnsi="Roboto" w:cs="Times New Roman"/>
-          <w:color w:val="000000"/>
-          <w:sz w:val="24"/>
-          <w:szCs w:val="24"/>
-          <w:lang w:eastAsia="en-IN"/>
-        </w:rPr>
-        <w:t xml:space="preserve">It is a process of converting the actual categorical columns to the numerical values. The fit method just uses the data provided and stores the necessary information required to transform and it is in the transform method which does the actual transformation. </w:t>
-      </w:r>
-    </w:p>
-    <w:p>
-      <w:pPr>
-        <w:shd w:val="clear" w:color="auto" w:fill="FAFAFA"/>
-        <w:spacing w:after="0" w:line="240" w:lineRule="auto"/>
-        <w:rPr>
-          <w:rFonts w:ascii="Roboto" w:eastAsia="Times New Roman" w:hAnsi="Roboto" w:cs="Times New Roman"/>
-          <w:color w:val="000000"/>
-          <w:sz w:val="24"/>
-          <w:szCs w:val="24"/>
-          <w:lang w:eastAsia="en-IN"/>
-        </w:rPr>
-      </w:pPr>
-    </w:p>
-    <w:p>
-      <w:pPr>
-        <w:shd w:val="clear" w:color="auto" w:fill="FAFAFA"/>
-        <w:spacing w:after="0" w:line="240" w:lineRule="auto"/>
-        <w:rPr>
-          <w:rFonts w:ascii="Roboto" w:eastAsia="Times New Roman" w:hAnsi="Roboto" w:cs="Times New Roman"/>
-          <w:color w:val="000000"/>
-          <w:sz w:val="24"/>
-          <w:szCs w:val="24"/>
-          <w:lang w:eastAsia="en-IN"/>
-        </w:rPr>
-      </w:pPr>
-      <w:r>
-        <w:rPr>
-          <w:rFonts w:ascii="Roboto" w:eastAsia="Times New Roman" w:hAnsi="Roboto" w:cs="Times New Roman"/>
-          <w:color w:val="000000"/>
-          <w:sz w:val="24"/>
-          <w:szCs w:val="24"/>
-          <w:lang w:eastAsia="en-IN"/>
-        </w:rPr>
-        <w:t xml:space="preserve">For example: If my training set contains a column with four values [“Male”, “Female”, “Male”, “Female”]. </w:t>
+          <w:color w:val="000000"/>
+          <w:sz w:val="24"/>
+          <w:szCs w:val="24"/>
+          <w:lang w:eastAsia="en-IN"/>
+        </w:rPr>
+        <w:t>During the Fit</w:t>
+      </w:r>
+      <w:r>
+        <w:rPr>
+          <w:rFonts w:ascii="Roboto" w:eastAsia="Times New Roman" w:hAnsi="Roboto" w:cs="Times New Roman"/>
+          <w:color w:val="000000"/>
+          <w:sz w:val="24"/>
+          <w:szCs w:val="24"/>
+          <w:lang w:eastAsia="en-IN"/>
+        </w:rPr>
+        <w:t xml:space="preserve">: It will memorize that any instance of “Male” will be used in one way (it wil depend on the type of the encoding used) and “Female” in another way. </w:t>
       </w:r>
     </w:p>
     <w:p>
@@ -8823,77 +7777,6 @@
           <w:szCs w:val="24"/>
           <w:lang w:eastAsia="en-IN"/>
         </w:rPr>
-        <w:lastRenderedPageBreak/>
-        <w:t>During the Fit</w:t>
-      </w:r>
-      <w:r>
-        <w:rPr>
-          <w:rFonts w:ascii="Roboto" w:eastAsia="Times New Roman" w:hAnsi="Roboto" w:cs="Times New Roman"/>
-          <w:color w:val="000000"/>
-          <w:sz w:val="24"/>
-          <w:szCs w:val="24"/>
-          <w:lang w:eastAsia="en-IN"/>
-        </w:rPr>
-        <w:t xml:space="preserve">: It will memorize that any instance of “Male” will be used in one way (it </w:t>
-      </w:r>
-      <w:proofErr w:type="spellStart"/>
-      <w:r>
-        <w:rPr>
-          <w:rFonts w:ascii="Roboto" w:eastAsia="Times New Roman" w:hAnsi="Roboto" w:cs="Times New Roman"/>
-          <w:color w:val="000000"/>
-          <w:sz w:val="24"/>
-          <w:szCs w:val="24"/>
-          <w:lang w:eastAsia="en-IN"/>
-        </w:rPr>
-        <w:t>wil</w:t>
-      </w:r>
-      <w:proofErr w:type="spellEnd"/>
-      <w:r>
-        <w:rPr>
-          <w:rFonts w:ascii="Roboto" w:eastAsia="Times New Roman" w:hAnsi="Roboto" w:cs="Times New Roman"/>
-          <w:color w:val="000000"/>
-          <w:sz w:val="24"/>
-          <w:szCs w:val="24"/>
-          <w:lang w:eastAsia="en-IN"/>
-        </w:rPr>
-        <w:t xml:space="preserve"> depend on the type of the encoding used) and “Female” in another way. </w:t>
-      </w:r>
-    </w:p>
-    <w:p>
-      <w:pPr>
-        <w:shd w:val="clear" w:color="auto" w:fill="FAFAFA"/>
-        <w:spacing w:after="0" w:line="240" w:lineRule="auto"/>
-        <w:rPr>
-          <w:rFonts w:ascii="Roboto" w:eastAsia="Times New Roman" w:hAnsi="Roboto" w:cs="Times New Roman"/>
-          <w:color w:val="000000"/>
-          <w:sz w:val="24"/>
-          <w:szCs w:val="24"/>
-          <w:lang w:eastAsia="en-IN"/>
-        </w:rPr>
-      </w:pPr>
-    </w:p>
-    <w:p>
-      <w:pPr>
-        <w:shd w:val="clear" w:color="auto" w:fill="FAFAFA"/>
-        <w:spacing w:after="0" w:line="240" w:lineRule="auto"/>
-        <w:rPr>
-          <w:rFonts w:ascii="Roboto" w:eastAsia="Times New Roman" w:hAnsi="Roboto" w:cs="Times New Roman"/>
-          <w:color w:val="000000"/>
-          <w:sz w:val="24"/>
-          <w:szCs w:val="24"/>
-          <w:lang w:eastAsia="en-IN"/>
-        </w:rPr>
-      </w:pPr>
-      <w:r>
-        <w:rPr>
-          <w:rFonts w:ascii="Roboto" w:eastAsia="Times New Roman" w:hAnsi="Roboto" w:cs="Times New Roman"/>
-          <w:b/>
-          <w:bCs/>
-          <w:color w:val="000000"/>
-          <w:sz w:val="24"/>
-          <w:szCs w:val="24"/>
-          <w:lang w:eastAsia="en-IN"/>
-        </w:rPr>
         <w:t>During transform</w:t>
       </w:r>
       <w:r>
@@ -8904,83 +7787,17 @@
           <w:szCs w:val="24"/>
           <w:lang w:eastAsia="en-IN"/>
         </w:rPr>
-        <w:t xml:space="preserve">: It is going to use </w:t>
-      </w:r>
-      <w:proofErr w:type="gramStart"/>
-      <w:r>
-        <w:rPr>
-          <w:rFonts w:ascii="Roboto" w:eastAsia="Times New Roman" w:hAnsi="Roboto" w:cs="Times New Roman"/>
-          <w:color w:val="000000"/>
-          <w:sz w:val="24"/>
-          <w:szCs w:val="24"/>
-          <w:lang w:eastAsia="en-IN"/>
-        </w:rPr>
-        <w:t>those memorization</w:t>
-      </w:r>
-      <w:proofErr w:type="gramEnd"/>
-      <w:r>
-        <w:rPr>
-          <w:rFonts w:ascii="Roboto" w:eastAsia="Times New Roman" w:hAnsi="Roboto" w:cs="Times New Roman"/>
-          <w:color w:val="000000"/>
-          <w:sz w:val="24"/>
-          <w:szCs w:val="24"/>
-          <w:lang w:eastAsia="en-IN"/>
-        </w:rPr>
-        <w:t xml:space="preserve"> to convert the categorical data to the </w:t>
-      </w:r>
-      <w:r>
-        <w:rPr>
-          <w:rFonts w:ascii="Roboto" w:eastAsia="Times New Roman" w:hAnsi="Roboto" w:cs="Times New Roman"/>
-          <w:color w:val="000000"/>
-          <w:sz w:val="24"/>
-          <w:szCs w:val="24"/>
-          <w:lang w:eastAsia="en-IN"/>
-        </w:rPr>
-        <w:t xml:space="preserve">numeric data. It is in this </w:t>
-      </w:r>
-      <w:proofErr w:type="gramStart"/>
-      <w:r>
-        <w:rPr>
-          <w:rFonts w:ascii="Roboto" w:eastAsia="Times New Roman" w:hAnsi="Roboto" w:cs="Times New Roman"/>
-          <w:color w:val="000000"/>
-          <w:sz w:val="24"/>
-          <w:szCs w:val="24"/>
-          <w:lang w:eastAsia="en-IN"/>
-        </w:rPr>
-        <w:t>step,</w:t>
-      </w:r>
-      <w:proofErr w:type="gramEnd"/>
-      <w:r>
-        <w:rPr>
-          <w:rFonts w:ascii="Roboto" w:eastAsia="Times New Roman" w:hAnsi="Roboto" w:cs="Times New Roman"/>
-          <w:color w:val="000000"/>
-          <w:sz w:val="24"/>
-          <w:szCs w:val="24"/>
-          <w:lang w:eastAsia="en-IN"/>
-        </w:rPr>
-        <w:t xml:space="preserve"> it will use that </w:t>
-      </w:r>
-      <w:proofErr w:type="spellStart"/>
-      <w:r>
-        <w:rPr>
-          <w:rFonts w:ascii="Roboto" w:eastAsia="Times New Roman" w:hAnsi="Roboto" w:cs="Times New Roman"/>
-          <w:color w:val="000000"/>
-          <w:sz w:val="24"/>
-          <w:szCs w:val="24"/>
-          <w:lang w:eastAsia="en-IN"/>
-        </w:rPr>
-        <w:t>handle_unkown</w:t>
-      </w:r>
-      <w:proofErr w:type="spellEnd"/>
-      <w:r>
-        <w:rPr>
-          <w:rFonts w:ascii="Roboto" w:eastAsia="Times New Roman" w:hAnsi="Roboto" w:cs="Times New Roman"/>
-          <w:color w:val="000000"/>
-          <w:sz w:val="24"/>
-          <w:szCs w:val="24"/>
-          <w:lang w:eastAsia="en-IN"/>
-        </w:rPr>
-        <w:t xml:space="preserve"> parameter. If any unknown word say “Other” is provided in the transform step, it is this parameter which will decide how this should be treated.  </w:t>
+        <w:t xml:space="preserve">: It is going to use those memorization to convert the categorical data to the </w:t>
+      </w:r>
+      <w:r>
+        <w:rPr>
+          <w:rFonts w:ascii="Roboto" w:eastAsia="Times New Roman" w:hAnsi="Roboto" w:cs="Times New Roman"/>
+          <w:color w:val="000000"/>
+          <w:sz w:val="24"/>
+          <w:szCs w:val="24"/>
+          <w:lang w:eastAsia="en-IN"/>
+        </w:rPr>
+        <w:t xml:space="preserve">numeric data. It is in this step, it will use that handle_unkown parameter. If any unknown word say “Other” is provided in the transform step, it is this parameter which will decide how this should be treated.  </w:t>
       </w:r>
     </w:p>
     <w:p>
@@ -9043,6 +7860,19 @@
           <w:lang w:eastAsia="en-IN"/>
         </w:rPr>
         <w:t>.2</w:t>
+      </w:r>
+      <w:r>
+        <w:rPr>
+          <w:rFonts w:ascii="Cambria" w:eastAsia="Times New Roman" w:hAnsi="Cambria" w:cs="Times New Roman"/>
+          <w:b/>
+          <w:bCs/>
+          <w:color w:val="366091"/>
+          <w:sz w:val="32"/>
+          <w:szCs w:val="32"/>
+          <w:u w:val="single"/>
+          <w:lang w:eastAsia="en-IN"/>
+        </w:rPr>
+        <w:t xml:space="preserve"> Modelling using One Hot and Ordinal Encoding</w:t>
       </w:r>
     </w:p>
     <w:p>
@@ -9267,29 +8097,7 @@
           <w:szCs w:val="24"/>
           <w:lang w:eastAsia="en-IN"/>
         </w:rPr>
-        <w:t xml:space="preserve">Train and Test split the data, since we </w:t>
-      </w:r>
-      <w:proofErr w:type="gramStart"/>
-      <w:r>
-        <w:rPr>
-          <w:rFonts w:ascii="Roboto" w:eastAsia="Times New Roman" w:hAnsi="Roboto" w:cs="Times New Roman"/>
-          <w:color w:val="000000"/>
-          <w:sz w:val="24"/>
-          <w:szCs w:val="24"/>
-          <w:lang w:eastAsia="en-IN"/>
-        </w:rPr>
-        <w:t>have to</w:t>
-      </w:r>
-      <w:proofErr w:type="gramEnd"/>
-      <w:r>
-        <w:rPr>
-          <w:rFonts w:ascii="Roboto" w:eastAsia="Times New Roman" w:hAnsi="Roboto" w:cs="Times New Roman"/>
-          <w:color w:val="000000"/>
-          <w:sz w:val="24"/>
-          <w:szCs w:val="24"/>
-          <w:lang w:eastAsia="en-IN"/>
-        </w:rPr>
-        <w:t xml:space="preserve"> only encode categorical data, we will split the data into two different data matrices, one for numerical and another for categorical. Then, they will be merged later once our encoding is done. We will be using the two variables we created in the previous exercise (Which hold the numerical and categorical column):</w:t>
+        <w:t>Train and Test split the data, since we have to only encode categorical data, we will split the data into two different data matrices, one for numerical and another for categorical. Then, they will be merged later once our encoding is done. We will be using the two variables we created in the previous exercise (Which hold the numerical and categorical column):</w:t>
       </w:r>
     </w:p>
     <w:p>
@@ -9334,10 +8142,10 @@
           <w:lang w:eastAsia="en-IN"/>
         </w:rPr>
         <w:object w:dxaOrig="9026" w:dyaOrig="3135" w14:anchorId="05A346F8">
-          <v:shape id="_x0000_i1050" type="#_x0000_t75" style="width:451.5pt;height:157pt" o:ole="">
+          <v:shape id="_x0000_i1050" type="#_x0000_t75" style="width:451.2pt;height:157.2pt" o:ole="">
             <v:imagedata r:id="rId55" o:title=""/>
           </v:shape>
-          <o:OLEObject Type="Embed" ProgID="Word.OpenDocumentText.12" ShapeID="_x0000_i1050" DrawAspect="Content" ObjectID="_1721205442" r:id="rId56"/>
+          <o:OLEObject Type="Embed" ProgID="Word.OpenDocumentText.12" ShapeID="_x0000_i1050" DrawAspect="Content" ObjectID="_1721311868" r:id="rId56"/>
         </w:object>
       </w:r>
     </w:p>
@@ -9418,10 +8226,10 @@
           <w:lang w:eastAsia="en-IN"/>
         </w:rPr>
         <w:object w:dxaOrig="9026" w:dyaOrig="1425" w14:anchorId="2398C6D3">
-          <v:shape id="_x0000_i1051" type="#_x0000_t75" style="width:451.5pt;height:71.5pt" o:ole="">
+          <v:shape id="_x0000_i1051" type="#_x0000_t75" style="width:451.2pt;height:71.4pt" o:ole="">
             <v:imagedata r:id="rId57" o:title=""/>
           </v:shape>
-          <o:OLEObject Type="Embed" ProgID="Word.OpenDocumentText.12" ShapeID="_x0000_i1051" DrawAspect="Content" ObjectID="_1721205443" r:id="rId58"/>
+          <o:OLEObject Type="Embed" ProgID="Word.OpenDocumentText.12" ShapeID="_x0000_i1051" DrawAspect="Content" ObjectID="_1721311869" r:id="rId58"/>
         </w:object>
       </w:r>
     </w:p>
@@ -9500,10 +8308,10 @@
           <w:lang w:eastAsia="en-IN"/>
         </w:rPr>
         <w:object w:dxaOrig="9026" w:dyaOrig="570" w14:anchorId="3B6CE6A1">
-          <v:shape id="_x0000_i1052" type="#_x0000_t75" style="width:451.5pt;height:28.5pt" o:ole="">
+          <v:shape id="_x0000_i1052" type="#_x0000_t75" style="width:451.2pt;height:28.8pt" o:ole="">
             <v:imagedata r:id="rId59" o:title=""/>
           </v:shape>
-          <o:OLEObject Type="Embed" ProgID="Word.OpenDocumentText.12" ShapeID="_x0000_i1052" DrawAspect="Content" ObjectID="_1721205444" r:id="rId60"/>
+          <o:OLEObject Type="Embed" ProgID="Word.OpenDocumentText.12" ShapeID="_x0000_i1052" DrawAspect="Content" ObjectID="_1721311870" r:id="rId60"/>
         </w:object>
       </w:r>
     </w:p>
@@ -9553,30 +8361,7 @@
           <w:szCs w:val="24"/>
           <w:lang w:eastAsia="en-IN"/>
         </w:rPr>
-        <w:lastRenderedPageBreak/>
-        <w:t xml:space="preserve">Transform the train and test using the adobe two encoder, we </w:t>
-      </w:r>
-      <w:proofErr w:type="spellStart"/>
-      <w:r>
-        <w:rPr>
-          <w:rFonts w:ascii="Roboto" w:eastAsia="Times New Roman" w:hAnsi="Roboto" w:cs="Times New Roman"/>
-          <w:color w:val="000000"/>
-          <w:sz w:val="24"/>
-          <w:szCs w:val="24"/>
-          <w:lang w:eastAsia="en-IN"/>
-        </w:rPr>
-        <w:t>wil</w:t>
-      </w:r>
-      <w:proofErr w:type="spellEnd"/>
-      <w:r>
-        <w:rPr>
-          <w:rFonts w:ascii="Roboto" w:eastAsia="Times New Roman" w:hAnsi="Roboto" w:cs="Times New Roman"/>
-          <w:color w:val="000000"/>
-          <w:sz w:val="24"/>
-          <w:szCs w:val="24"/>
-          <w:lang w:eastAsia="en-IN"/>
-        </w:rPr>
-        <w:t xml:space="preserve"> have four different datasets:</w:t>
+        <w:t>Transform the train and test using the adobe two encoder, we wil have four different datasets:</w:t>
       </w:r>
     </w:p>
     <w:p>
@@ -9612,10 +8397,10 @@
           <w:lang w:eastAsia="en-IN"/>
         </w:rPr>
         <w:object w:dxaOrig="9026" w:dyaOrig="1425" w14:anchorId="09CA9BAD">
-          <v:shape id="_x0000_i1053" type="#_x0000_t75" style="width:451.5pt;height:71.5pt" o:ole="">
+          <v:shape id="_x0000_i1053" type="#_x0000_t75" style="width:451.2pt;height:71.4pt" o:ole="">
             <v:imagedata r:id="rId61" o:title=""/>
           </v:shape>
-          <o:OLEObject Type="Embed" ProgID="Word.OpenDocumentText.12" ShapeID="_x0000_i1053" DrawAspect="Content" ObjectID="_1721205445" r:id="rId62"/>
+          <o:OLEObject Type="Embed" ProgID="Word.OpenDocumentText.12" ShapeID="_x0000_i1053" DrawAspect="Content" ObjectID="_1721311871" r:id="rId62"/>
         </w:object>
       </w:r>
     </w:p>
@@ -9710,10 +8495,10 @@
           <w:lang w:eastAsia="en-IN"/>
         </w:rPr>
         <w:object w:dxaOrig="9026" w:dyaOrig="4711" w14:anchorId="0CC16EF7">
-          <v:shape id="_x0000_i1054" type="#_x0000_t75" style="width:451.5pt;height:235.5pt" o:ole="">
+          <v:shape id="_x0000_i1054" type="#_x0000_t75" style="width:451.2pt;height:235.8pt" o:ole="">
             <v:imagedata r:id="rId63" o:title=""/>
           </v:shape>
-          <o:OLEObject Type="Embed" ProgID="Word.OpenDocumentText.12" ShapeID="_x0000_i1054" DrawAspect="Content" ObjectID="_1721205446" r:id="rId64"/>
+          <o:OLEObject Type="Embed" ProgID="Word.OpenDocumentText.12" ShapeID="_x0000_i1054" DrawAspect="Content" ObjectID="_1721311872" r:id="rId64"/>
         </w:object>
       </w:r>
       <w:r>
@@ -9855,75 +8640,7 @@
           <w:szCs w:val="24"/>
           <w:lang w:eastAsia="en-IN"/>
         </w:rPr>
-        <w:t xml:space="preserve">In the last chapter, to achieve this, we took the help of </w:t>
-      </w:r>
-      <w:proofErr w:type="gramStart"/>
-      <w:r>
-        <w:rPr>
-          <w:rFonts w:ascii="Roboto" w:eastAsia="Times New Roman" w:hAnsi="Roboto" w:cs="Times New Roman"/>
-          <w:color w:val="000000"/>
-          <w:sz w:val="24"/>
-          <w:szCs w:val="24"/>
-          <w:lang w:eastAsia="en-IN"/>
-        </w:rPr>
-        <w:t>correlation</w:t>
-      </w:r>
-      <w:proofErr w:type="gramEnd"/>
-      <w:r>
-        <w:rPr>
-          <w:rFonts w:ascii="Roboto" w:eastAsia="Times New Roman" w:hAnsi="Roboto" w:cs="Times New Roman"/>
-          <w:color w:val="000000"/>
-          <w:sz w:val="24"/>
-          <w:szCs w:val="24"/>
-          <w:lang w:eastAsia="en-IN"/>
-        </w:rPr>
-        <w:t xml:space="preserve"> and it was fine because we only dealt with numeric variables but in this chapter, we need to include categorical variables also. Now, that we have converted the categorical variables into numeric, we could in theory use the previous method to get the feature </w:t>
-      </w:r>
-      <w:proofErr w:type="spellStart"/>
-      <w:proofErr w:type="gramStart"/>
-      <w:r>
-        <w:rPr>
-          <w:rFonts w:ascii="Roboto" w:eastAsia="Times New Roman" w:hAnsi="Roboto" w:cs="Times New Roman"/>
-          <w:color w:val="000000"/>
-          <w:sz w:val="24"/>
-          <w:szCs w:val="24"/>
-          <w:lang w:eastAsia="en-IN"/>
-        </w:rPr>
-        <w:t>importances</w:t>
-      </w:r>
-      <w:proofErr w:type="spellEnd"/>
-      <w:proofErr w:type="gramEnd"/>
-      <w:r>
-        <w:rPr>
-          <w:rFonts w:ascii="Roboto" w:eastAsia="Times New Roman" w:hAnsi="Roboto" w:cs="Times New Roman"/>
-          <w:color w:val="000000"/>
-          <w:sz w:val="24"/>
-          <w:szCs w:val="24"/>
-          <w:lang w:eastAsia="en-IN"/>
-        </w:rPr>
-        <w:t xml:space="preserve"> but it is not a very convenient function, so we will use a </w:t>
-      </w:r>
-      <w:proofErr w:type="spellStart"/>
-      <w:r>
-        <w:rPr>
-          <w:rFonts w:ascii="Roboto" w:eastAsia="Times New Roman" w:hAnsi="Roboto" w:cs="Times New Roman"/>
-          <w:color w:val="000000"/>
-          <w:sz w:val="24"/>
-          <w:szCs w:val="24"/>
-          <w:lang w:eastAsia="en-IN"/>
-        </w:rPr>
-        <w:t>sklearn’s</w:t>
-      </w:r>
-      <w:proofErr w:type="spellEnd"/>
-      <w:r>
-        <w:rPr>
-          <w:rFonts w:ascii="Roboto" w:eastAsia="Times New Roman" w:hAnsi="Roboto" w:cs="Times New Roman"/>
-          <w:color w:val="000000"/>
-          <w:sz w:val="24"/>
-          <w:szCs w:val="24"/>
-          <w:lang w:eastAsia="en-IN"/>
-        </w:rPr>
-        <w:t xml:space="preserve"> mutual information score to get these scores. </w:t>
+        <w:t>In the last chapter, to achieve this, we took the help of correlation and it was fine because we only dealt with numeric variables but in this chapter, we need to include categorical variables also. Now, that we have converted the categorical variables into numeric, we could in theory use the previous method to get the feature importances but it is not a very convenient function, so we will use a sklearn’s mutual information score to get these scores. </w:t>
       </w:r>
     </w:p>
     <w:p>
@@ -9966,6 +8683,7 @@
           <w:szCs w:val="24"/>
           <w:lang w:eastAsia="en-IN"/>
         </w:rPr>
+        <w:lastRenderedPageBreak/>
         <w:t>The following code can be used to get the top features for our model. </w:t>
       </w:r>
     </w:p>
@@ -10011,10 +8729,10 @@
           <w:lang w:eastAsia="en-IN"/>
         </w:rPr>
         <w:object w:dxaOrig="9026" w:dyaOrig="570" w14:anchorId="5C405136">
-          <v:shape id="_x0000_i1055" type="#_x0000_t75" style="width:451.5pt;height:28.5pt" o:ole="">
+          <v:shape id="_x0000_i1055" type="#_x0000_t75" style="width:451.2pt;height:28.8pt" o:ole="">
             <v:imagedata r:id="rId65" o:title=""/>
           </v:shape>
-          <o:OLEObject Type="Embed" ProgID="Word.OpenDocumentText.12" ShapeID="_x0000_i1055" DrawAspect="Content" ObjectID="_1721205447" r:id="rId66"/>
+          <o:OLEObject Type="Embed" ProgID="Word.OpenDocumentText.12" ShapeID="_x0000_i1055" DrawAspect="Content" ObjectID="_1721311873" r:id="rId66"/>
         </w:object>
       </w:r>
     </w:p>
@@ -10049,7 +8767,6 @@
           <w:szCs w:val="24"/>
           <w:lang w:eastAsia="en-IN"/>
         </w:rPr>
-        <w:lastRenderedPageBreak/>
         <w:t>This will just give us a bunch of value, the higher the value, the better the feature. We can get the column names and match up what are the top features of our model. </w:t>
       </w:r>
     </w:p>
@@ -10112,6 +8829,19 @@
           <w:lang w:eastAsia="en-IN"/>
         </w:rPr>
         <w:t>.3</w:t>
+      </w:r>
+      <w:r>
+        <w:rPr>
+          <w:rFonts w:ascii="Cambria" w:eastAsia="Times New Roman" w:hAnsi="Cambria" w:cs="Times New Roman"/>
+          <w:b/>
+          <w:bCs/>
+          <w:color w:val="366091"/>
+          <w:sz w:val="32"/>
+          <w:szCs w:val="32"/>
+          <w:u w:val="single"/>
+          <w:lang w:eastAsia="en-IN"/>
+        </w:rPr>
+        <w:t xml:space="preserve"> Feature importance using mutual information</w:t>
       </w:r>
     </w:p>
     <w:p>
@@ -10381,10 +9111,10 @@
           <w:lang w:eastAsia="en-IN"/>
         </w:rPr>
         <w:object w:dxaOrig="9026" w:dyaOrig="570" w14:anchorId="1B6DF4A0">
-          <v:shape id="_x0000_i1056" type="#_x0000_t75" style="width:451.5pt;height:28.5pt" o:ole="">
+          <v:shape id="_x0000_i1056" type="#_x0000_t75" style="width:451.2pt;height:28.8pt" o:ole="">
             <v:imagedata r:id="rId68" o:title=""/>
           </v:shape>
-          <o:OLEObject Type="Embed" ProgID="Word.OpenDocumentText.12" ShapeID="_x0000_i1056" DrawAspect="Content" ObjectID="_1721205448" r:id="rId69"/>
+          <o:OLEObject Type="Embed" ProgID="Word.OpenDocumentText.12" ShapeID="_x0000_i1056" DrawAspect="Content" ObjectID="_1721311874" r:id="rId69"/>
         </w:object>
       </w:r>
     </w:p>
@@ -10461,10 +9191,10 @@
           <w:lang w:eastAsia="en-IN"/>
         </w:rPr>
         <w:object w:dxaOrig="9026" w:dyaOrig="570" w14:anchorId="4B1114F0">
-          <v:shape id="_x0000_i1057" type="#_x0000_t75" style="width:451.5pt;height:28.5pt" o:ole="">
+          <v:shape id="_x0000_i1057" type="#_x0000_t75" style="width:451.2pt;height:28.8pt" o:ole="">
             <v:imagedata r:id="rId70" o:title=""/>
           </v:shape>
-          <o:OLEObject Type="Embed" ProgID="Word.OpenDocumentText.12" ShapeID="_x0000_i1057" DrawAspect="Content" ObjectID="_1721205449" r:id="rId71"/>
+          <o:OLEObject Type="Embed" ProgID="Word.OpenDocumentText.12" ShapeID="_x0000_i1057" DrawAspect="Content" ObjectID="_1721311875" r:id="rId71"/>
         </w:object>
       </w:r>
     </w:p>
@@ -10543,10 +9273,10 @@
           <w:lang w:eastAsia="en-IN"/>
         </w:rPr>
         <w:object w:dxaOrig="9026" w:dyaOrig="570" w14:anchorId="5D6B7166">
-          <v:shape id="_x0000_i1058" type="#_x0000_t75" style="width:451.5pt;height:28.5pt" o:ole="">
+          <v:shape id="_x0000_i1058" type="#_x0000_t75" style="width:451.2pt;height:28.8pt" o:ole="">
             <v:imagedata r:id="rId72" o:title=""/>
           </v:shape>
-          <o:OLEObject Type="Embed" ProgID="Word.OpenDocumentText.12" ShapeID="_x0000_i1058" DrawAspect="Content" ObjectID="_1721205450" r:id="rId73"/>
+          <o:OLEObject Type="Embed" ProgID="Word.OpenDocumentText.12" ShapeID="_x0000_i1058" DrawAspect="Content" ObjectID="_1721311876" r:id="rId73"/>
         </w:object>
       </w:r>
     </w:p>
@@ -10635,29 +9365,7 @@
           <w:szCs w:val="24"/>
           <w:lang w:eastAsia="en-IN"/>
         </w:rPr>
-        <w:t>We have two sets of train and test splits for two different methods of encoding (</w:t>
-      </w:r>
-      <w:proofErr w:type="spellStart"/>
-      <w:r>
-        <w:rPr>
-          <w:rFonts w:ascii="Roboto" w:eastAsia="Times New Roman" w:hAnsi="Roboto" w:cs="Times New Roman"/>
-          <w:color w:val="000000"/>
-          <w:sz w:val="24"/>
-          <w:szCs w:val="24"/>
-          <w:lang w:eastAsia="en-IN"/>
-        </w:rPr>
-        <w:t>i.e</w:t>
-      </w:r>
-      <w:proofErr w:type="spellEnd"/>
-      <w:r>
-        <w:rPr>
-          <w:rFonts w:ascii="Roboto" w:eastAsia="Times New Roman" w:hAnsi="Roboto" w:cs="Times New Roman"/>
-          <w:color w:val="000000"/>
-          <w:sz w:val="24"/>
-          <w:szCs w:val="24"/>
-          <w:lang w:eastAsia="en-IN"/>
-        </w:rPr>
-        <w:t xml:space="preserve"> Ordinal and One hot encoding). By the end of this chapter, we will try to evaluate </w:t>
+        <w:t xml:space="preserve">We have two sets of train and test splits for two different methods of encoding (i.e Ordinal and One hot encoding). By the end of this chapter, we will try to evaluate </w:t>
       </w:r>
       <w:r>
         <w:rPr>
@@ -10892,29 +9600,18 @@
           <w:szCs w:val="24"/>
           <w:lang w:eastAsia="en-IN"/>
         </w:rPr>
-        <w:t xml:space="preserve">The problem that logistic regression is trying to solve requires a binary kind of prediction. If you remember, in linear regression, we had a linear combination of features and if weights (coefficients) become </w:t>
-      </w:r>
-      <w:proofErr w:type="gramStart"/>
-      <w:r>
-        <w:rPr>
-          <w:rFonts w:ascii="Roboto" w:eastAsia="Times New Roman" w:hAnsi="Roboto" w:cs="Times New Roman"/>
-          <w:color w:val="000000"/>
-          <w:sz w:val="24"/>
-          <w:szCs w:val="24"/>
-          <w:lang w:eastAsia="en-IN"/>
-        </w:rPr>
-        <w:t>really large</w:t>
-      </w:r>
-      <w:proofErr w:type="gramEnd"/>
-      <w:r>
-        <w:rPr>
-          <w:rFonts w:ascii="Roboto" w:eastAsia="Times New Roman" w:hAnsi="Roboto" w:cs="Times New Roman"/>
-          <w:color w:val="000000"/>
-          <w:sz w:val="24"/>
-          <w:szCs w:val="24"/>
-          <w:lang w:eastAsia="en-IN"/>
-        </w:rPr>
-        <w:t xml:space="preserve">, then it may make the value of the target really huge. </w:t>
+        <w:t xml:space="preserve">The problem that logistic regression is trying to solve requires a binary kind of prediction. If you remember, in linear regression, we had a linear combination of features and if weights (coefficients) become really large, then it may make the </w:t>
+      </w:r>
+      <w:r>
+        <w:rPr>
+          <w:rFonts w:ascii="Roboto" w:eastAsia="Times New Roman" w:hAnsi="Roboto" w:cs="Times New Roman"/>
+          <w:color w:val="000000"/>
+          <w:sz w:val="24"/>
+          <w:szCs w:val="24"/>
+          <w:lang w:eastAsia="en-IN"/>
+        </w:rPr>
+        <w:lastRenderedPageBreak/>
+        <w:t xml:space="preserve">value of the target really huge. </w:t>
       </w:r>
       <w:r>
         <w:rPr>
@@ -10934,72 +9631,27 @@
           <w:szCs w:val="24"/>
           <w:lang w:eastAsia="en-IN"/>
         </w:rPr>
-        <w:t xml:space="preserve"> if corresponding to one row of patients (Who had the stroke), we get </w:t>
-      </w:r>
-      <w:proofErr w:type="gramStart"/>
-      <w:r>
-        <w:rPr>
-          <w:rFonts w:ascii="Roboto" w:eastAsia="Times New Roman" w:hAnsi="Roboto" w:cs="Times New Roman"/>
-          <w:color w:val="000000"/>
-          <w:sz w:val="24"/>
-          <w:szCs w:val="24"/>
-          <w:lang w:eastAsia="en-IN"/>
-        </w:rPr>
-        <w:t>as a result of</w:t>
-      </w:r>
-      <w:proofErr w:type="gramEnd"/>
-      <w:r>
-        <w:rPr>
-          <w:rFonts w:ascii="Roboto" w:eastAsia="Times New Roman" w:hAnsi="Roboto" w:cs="Times New Roman"/>
-          <w:color w:val="000000"/>
-          <w:sz w:val="24"/>
-          <w:szCs w:val="24"/>
-          <w:lang w:eastAsia="en-IN"/>
-        </w:rPr>
-        <w:t xml:space="preserve"> linear regression a value which is 800. How do we interpret this value? It is very difficult to interpret this </w:t>
-      </w:r>
-      <w:proofErr w:type="gramStart"/>
-      <w:r>
-        <w:rPr>
-          <w:rFonts w:ascii="Roboto" w:eastAsia="Times New Roman" w:hAnsi="Roboto" w:cs="Times New Roman"/>
-          <w:color w:val="000000"/>
-          <w:sz w:val="24"/>
-          <w:szCs w:val="24"/>
-          <w:lang w:eastAsia="en-IN"/>
-        </w:rPr>
-        <w:t>value</w:t>
-      </w:r>
-      <w:proofErr w:type="gramEnd"/>
-      <w:r>
-        <w:rPr>
-          <w:rFonts w:ascii="Roboto" w:eastAsia="Times New Roman" w:hAnsi="Roboto" w:cs="Times New Roman"/>
-          <w:color w:val="000000"/>
-          <w:sz w:val="24"/>
-          <w:szCs w:val="24"/>
-          <w:lang w:eastAsia="en-IN"/>
-        </w:rPr>
-        <w:t xml:space="preserve"> and this is the reason we don’t use linear regression for classification tasks where the target can only take two possible values 0 and 1. </w:t>
-      </w:r>
-    </w:p>
-    <w:p>
-      <w:pPr>
-        <w:shd w:val="clear" w:color="auto" w:fill="FAFAFA"/>
-        <w:spacing w:after="0" w:line="240" w:lineRule="auto"/>
-        <w:rPr>
-          <w:rFonts w:ascii="Times New Roman" w:eastAsia="Times New Roman" w:hAnsi="Times New Roman" w:cs="Times New Roman"/>
-          <w:sz w:val="24"/>
-          <w:szCs w:val="24"/>
-          <w:lang w:eastAsia="en-IN"/>
-        </w:rPr>
-      </w:pPr>
-      <w:r>
-        <w:rPr>
-          <w:rFonts w:ascii="Times New Roman" w:eastAsia="Times New Roman" w:hAnsi="Times New Roman" w:cs="Times New Roman"/>
-          <w:sz w:val="24"/>
-          <w:szCs w:val="24"/>
-          <w:lang w:eastAsia="en-IN"/>
-        </w:rPr>
-        <w:lastRenderedPageBreak/>
+        <w:t xml:space="preserve"> if corresponding to one row of patients (Who had the stroke), we get as a result of linear regression a value which is 800. How do we interpret this value? It is very difficult to interpret this value and this is the reason we don’t use linear regression for classification tasks where the target can only take two possible values 0 and 1. </w:t>
+      </w:r>
+    </w:p>
+    <w:p>
+      <w:pPr>
+        <w:shd w:val="clear" w:color="auto" w:fill="FAFAFA"/>
+        <w:spacing w:after="0" w:line="240" w:lineRule="auto"/>
+        <w:rPr>
+          <w:rFonts w:ascii="Times New Roman" w:eastAsia="Times New Roman" w:hAnsi="Times New Roman" w:cs="Times New Roman"/>
+          <w:sz w:val="24"/>
+          <w:szCs w:val="24"/>
+          <w:lang w:eastAsia="en-IN"/>
+        </w:rPr>
+      </w:pPr>
+      <w:r>
+        <w:rPr>
+          <w:rFonts w:ascii="Times New Roman" w:eastAsia="Times New Roman" w:hAnsi="Times New Roman" w:cs="Times New Roman"/>
+          <w:sz w:val="24"/>
+          <w:szCs w:val="24"/>
+          <w:lang w:eastAsia="en-IN"/>
+        </w:rPr>
         <w:t> </w:t>
       </w:r>
     </w:p>
@@ -11380,7 +10032,18 @@
           <w:szCs w:val="24"/>
           <w:lang w:eastAsia="en-IN"/>
         </w:rPr>
-        <w:t>The higher the value of x, the larger the probability will be, hence when we said that if the value is 800, how do we interpret it. So, here is the answer. This value might mean that the predicted target would be 1. Because it will lie to the extreme right of the above plot. </w:t>
+        <w:t xml:space="preserve">The higher the value of x, the larger the probability will be, hence when we said that if the value is 800, how do we interpret it. So, here is the answer. This value might </w:t>
+      </w:r>
+      <w:r>
+        <w:rPr>
+          <w:rFonts w:ascii="Roboto" w:eastAsia="Times New Roman" w:hAnsi="Roboto" w:cs="Times New Roman"/>
+          <w:color w:val="000000"/>
+          <w:sz w:val="24"/>
+          <w:szCs w:val="24"/>
+          <w:lang w:eastAsia="en-IN"/>
+        </w:rPr>
+        <w:lastRenderedPageBreak/>
+        <w:t>mean that the predicted target would be 1. Because it will lie to the extreme right of the above plot. </w:t>
       </w:r>
     </w:p>
     <w:p>
@@ -11426,23 +10089,8 @@
           <w:u w:val="single"/>
           <w:lang w:eastAsia="en-IN"/>
         </w:rPr>
-        <w:t xml:space="preserve">Logistic Regression in </w:t>
-      </w:r>
-      <w:proofErr w:type="spellStart"/>
-      <w:r>
-        <w:rPr>
-          <w:rFonts w:ascii="Roboto" w:eastAsia="Times New Roman" w:hAnsi="Roboto" w:cs="Times New Roman"/>
-          <w:b/>
-          <w:bCs/>
-          <w:color w:val="366091"/>
-          <w:sz w:val="24"/>
-          <w:szCs w:val="24"/>
-          <w:u w:val="single"/>
-          <w:lang w:eastAsia="en-IN"/>
-        </w:rPr>
-        <w:t>Sklearn</w:t>
-      </w:r>
-      <w:proofErr w:type="spellEnd"/>
+        <w:t>Logistic Regression in Sklearn</w:t>
+      </w:r>
     </w:p>
     <w:p>
       <w:pPr>
@@ -11484,52 +10132,7 @@
           <w:szCs w:val="24"/>
           <w:lang w:eastAsia="en-IN"/>
         </w:rPr>
-        <w:lastRenderedPageBreak/>
-        <w:t xml:space="preserve">To build a model in </w:t>
-      </w:r>
-      <w:proofErr w:type="spellStart"/>
-      <w:r>
-        <w:rPr>
-          <w:rFonts w:ascii="Roboto" w:eastAsia="Times New Roman" w:hAnsi="Roboto" w:cs="Times New Roman"/>
-          <w:color w:val="000000"/>
-          <w:sz w:val="24"/>
-          <w:szCs w:val="24"/>
-          <w:lang w:eastAsia="en-IN"/>
-        </w:rPr>
-        <w:t>sklearn</w:t>
-      </w:r>
-      <w:proofErr w:type="spellEnd"/>
-      <w:r>
-        <w:rPr>
-          <w:rFonts w:ascii="Roboto" w:eastAsia="Times New Roman" w:hAnsi="Roboto" w:cs="Times New Roman"/>
-          <w:color w:val="000000"/>
-          <w:sz w:val="24"/>
-          <w:szCs w:val="24"/>
-          <w:lang w:eastAsia="en-IN"/>
-        </w:rPr>
-        <w:t xml:space="preserve">, we will again follow the </w:t>
-      </w:r>
-      <w:proofErr w:type="gramStart"/>
-      <w:r>
-        <w:rPr>
-          <w:rFonts w:ascii="Roboto" w:eastAsia="Times New Roman" w:hAnsi="Roboto" w:cs="Times New Roman"/>
-          <w:color w:val="000000"/>
-          <w:sz w:val="24"/>
-          <w:szCs w:val="24"/>
-          <w:lang w:eastAsia="en-IN"/>
-        </w:rPr>
-        <w:t>four step</w:t>
-      </w:r>
-      <w:proofErr w:type="gramEnd"/>
-      <w:r>
-        <w:rPr>
-          <w:rFonts w:ascii="Roboto" w:eastAsia="Times New Roman" w:hAnsi="Roboto" w:cs="Times New Roman"/>
-          <w:color w:val="000000"/>
-          <w:sz w:val="24"/>
-          <w:szCs w:val="24"/>
-          <w:lang w:eastAsia="en-IN"/>
-        </w:rPr>
-        <w:t xml:space="preserve"> procedure we discussed in the last lecture.</w:t>
+        <w:t>To build a model in sklearn, we will again follow the four step procedure we discussed in the last lecture.</w:t>
       </w:r>
     </w:p>
     <w:p>
@@ -11572,29 +10175,7 @@
           <w:szCs w:val="24"/>
           <w:lang w:eastAsia="en-IN"/>
         </w:rPr>
-        <w:t xml:space="preserve">Now, the fun part. The </w:t>
-      </w:r>
-      <w:proofErr w:type="spellStart"/>
-      <w:r>
-        <w:rPr>
-          <w:rFonts w:ascii="Roboto" w:eastAsia="Times New Roman" w:hAnsi="Roboto" w:cs="Times New Roman"/>
-          <w:color w:val="000000"/>
-          <w:sz w:val="24"/>
-          <w:szCs w:val="24"/>
-          <w:lang w:eastAsia="en-IN"/>
-        </w:rPr>
-        <w:t>Sklearn</w:t>
-      </w:r>
-      <w:proofErr w:type="spellEnd"/>
-      <w:r>
-        <w:rPr>
-          <w:rFonts w:ascii="Roboto" w:eastAsia="Times New Roman" w:hAnsi="Roboto" w:cs="Times New Roman"/>
-          <w:color w:val="000000"/>
-          <w:sz w:val="24"/>
-          <w:szCs w:val="24"/>
-          <w:lang w:eastAsia="en-IN"/>
-        </w:rPr>
-        <w:t xml:space="preserve"> library makes it easy for us to implement ML algorithms. </w:t>
+        <w:t>Now, the fun part. The Sklearn library makes it easy for us to implement ML algorithms. </w:t>
       </w:r>
     </w:p>
     <w:p>
@@ -11637,51 +10218,7 @@
           <w:szCs w:val="24"/>
           <w:lang w:eastAsia="en-IN"/>
         </w:rPr>
-        <w:t xml:space="preserve">We already have our train and test setup and just need to implement the </w:t>
-      </w:r>
-      <w:proofErr w:type="spellStart"/>
-      <w:r>
-        <w:rPr>
-          <w:rFonts w:ascii="Roboto" w:eastAsia="Times New Roman" w:hAnsi="Roboto" w:cs="Times New Roman"/>
-          <w:color w:val="000000"/>
-          <w:sz w:val="24"/>
-          <w:szCs w:val="24"/>
-          <w:lang w:eastAsia="en-IN"/>
-        </w:rPr>
-        <w:t>sklearn</w:t>
-      </w:r>
-      <w:proofErr w:type="spellEnd"/>
-      <w:r>
-        <w:rPr>
-          <w:rFonts w:ascii="Roboto" w:eastAsia="Times New Roman" w:hAnsi="Roboto" w:cs="Times New Roman"/>
-          <w:color w:val="000000"/>
-          <w:sz w:val="24"/>
-          <w:szCs w:val="24"/>
-          <w:lang w:eastAsia="en-IN"/>
-        </w:rPr>
-        <w:t xml:space="preserve"> part. Any model is trained in </w:t>
-      </w:r>
-      <w:proofErr w:type="spellStart"/>
-      <w:r>
-        <w:rPr>
-          <w:rFonts w:ascii="Roboto" w:eastAsia="Times New Roman" w:hAnsi="Roboto" w:cs="Times New Roman"/>
-          <w:color w:val="000000"/>
-          <w:sz w:val="24"/>
-          <w:szCs w:val="24"/>
-          <w:lang w:eastAsia="en-IN"/>
-        </w:rPr>
-        <w:t>sklearn</w:t>
-      </w:r>
-      <w:proofErr w:type="spellEnd"/>
-      <w:r>
-        <w:rPr>
-          <w:rFonts w:ascii="Roboto" w:eastAsia="Times New Roman" w:hAnsi="Roboto" w:cs="Times New Roman"/>
-          <w:color w:val="000000"/>
-          <w:sz w:val="24"/>
-          <w:szCs w:val="24"/>
-          <w:lang w:eastAsia="en-IN"/>
-        </w:rPr>
-        <w:t xml:space="preserve"> using the following steps:</w:t>
+        <w:t>We already have our train and test setup and just need to implement the sklearn part. Any model is trained in sklearn using the following steps:</w:t>
       </w:r>
     </w:p>
     <w:p>
@@ -11736,54 +10273,8 @@
           <w:szCs w:val="24"/>
           <w:lang w:eastAsia="en-IN"/>
         </w:rPr>
-        <w:t xml:space="preserve">Import the required model class from the package, here we need to import </w:t>
-      </w:r>
-      <w:proofErr w:type="spellStart"/>
-      <w:r>
-        <w:rPr>
-          <w:rFonts w:ascii="Roboto" w:eastAsia="Times New Roman" w:hAnsi="Roboto" w:cs="Times New Roman"/>
-          <w:color w:val="000000"/>
-          <w:sz w:val="24"/>
-          <w:szCs w:val="24"/>
-          <w:lang w:eastAsia="en-IN"/>
-        </w:rPr>
-        <w:t>LinearRegression</w:t>
-      </w:r>
-      <w:proofErr w:type="spellEnd"/>
-      <w:r>
-        <w:rPr>
-          <w:rFonts w:ascii="Roboto" w:eastAsia="Times New Roman" w:hAnsi="Roboto" w:cs="Times New Roman"/>
-          <w:color w:val="000000"/>
-          <w:sz w:val="24"/>
-          <w:szCs w:val="24"/>
-          <w:lang w:eastAsia="en-IN"/>
-        </w:rPr>
-        <w:t xml:space="preserve"> from </w:t>
-      </w:r>
-      <w:proofErr w:type="spellStart"/>
-      <w:proofErr w:type="gramStart"/>
-      <w:r>
-        <w:rPr>
-          <w:rFonts w:ascii="Roboto" w:eastAsia="Times New Roman" w:hAnsi="Roboto" w:cs="Times New Roman"/>
-          <w:color w:val="000000"/>
-          <w:sz w:val="24"/>
-          <w:szCs w:val="24"/>
-          <w:lang w:eastAsia="en-IN"/>
-        </w:rPr>
-        <w:t>sklearn.linear</w:t>
-      </w:r>
-      <w:proofErr w:type="gramEnd"/>
-      <w:r>
-        <w:rPr>
-          <w:rFonts w:ascii="Roboto" w:eastAsia="Times New Roman" w:hAnsi="Roboto" w:cs="Times New Roman"/>
-          <w:color w:val="000000"/>
-          <w:sz w:val="24"/>
-          <w:szCs w:val="24"/>
-          <w:lang w:eastAsia="en-IN"/>
-        </w:rPr>
-        <w:t>_model</w:t>
-      </w:r>
-      <w:proofErr w:type="spellEnd"/>
+        <w:t>Import the required model class from the package, here we need to import LinearRegression from sklearn.linear_model</w:t>
+      </w:r>
     </w:p>
     <w:p>
       <w:pPr>
@@ -11827,10 +10318,10 @@
           <w:lang w:eastAsia="en-IN"/>
         </w:rPr>
         <w:object w:dxaOrig="9026" w:dyaOrig="285" w14:anchorId="1414D6FA">
-          <v:shape id="_x0000_i1059" type="#_x0000_t75" style="width:451.5pt;height:14.5pt" o:ole="">
+          <v:shape id="_x0000_i1059" type="#_x0000_t75" style="width:451.2pt;height:14.4pt" o:ole="">
             <v:imagedata r:id="rId76" o:title=""/>
           </v:shape>
-          <o:OLEObject Type="Embed" ProgID="Word.OpenDocumentText.12" ShapeID="_x0000_i1059" DrawAspect="Content" ObjectID="_1721205451" r:id="rId77"/>
+          <o:OLEObject Type="Embed" ProgID="Word.OpenDocumentText.12" ShapeID="_x0000_i1059" DrawAspect="Content" ObjectID="_1721311877" r:id="rId77"/>
         </w:object>
       </w:r>
     </w:p>
@@ -11907,10 +10398,10 @@
           <w:lang w:eastAsia="en-IN"/>
         </w:rPr>
         <w:object w:dxaOrig="9026" w:dyaOrig="285" w14:anchorId="3E515A86">
-          <v:shape id="_x0000_i1060" type="#_x0000_t75" style="width:451.5pt;height:14.5pt" o:ole="">
+          <v:shape id="_x0000_i1060" type="#_x0000_t75" style="width:451.2pt;height:14.4pt" o:ole="">
             <v:imagedata r:id="rId78" o:title=""/>
           </v:shape>
-          <o:OLEObject Type="Embed" ProgID="Word.OpenDocumentText.12" ShapeID="_x0000_i1060" DrawAspect="Content" ObjectID="_1721205452" r:id="rId79"/>
+          <o:OLEObject Type="Embed" ProgID="Word.OpenDocumentText.12" ShapeID="_x0000_i1060" DrawAspect="Content" ObjectID="_1721311878" r:id="rId79"/>
         </w:object>
       </w:r>
     </w:p>
@@ -11996,10 +10487,10 @@
           <w:lang w:eastAsia="en-IN"/>
         </w:rPr>
         <w:object w:dxaOrig="9026" w:dyaOrig="285" w14:anchorId="45D4C044">
-          <v:shape id="_x0000_i1061" type="#_x0000_t75" style="width:451.5pt;height:14.5pt" o:ole="">
+          <v:shape id="_x0000_i1061" type="#_x0000_t75" style="width:451.2pt;height:14.4pt" o:ole="">
             <v:imagedata r:id="rId80" o:title=""/>
           </v:shape>
-          <o:OLEObject Type="Embed" ProgID="Word.OpenDocumentText.12" ShapeID="_x0000_i1061" DrawAspect="Content" ObjectID="_1721205453" r:id="rId81"/>
+          <o:OLEObject Type="Embed" ProgID="Word.OpenDocumentText.12" ShapeID="_x0000_i1061" DrawAspect="Content" ObjectID="_1721311879" r:id="rId81"/>
         </w:object>
       </w:r>
     </w:p>
@@ -12076,10 +10567,10 @@
           <w:lang w:eastAsia="en-IN"/>
         </w:rPr>
         <w:object w:dxaOrig="9026" w:dyaOrig="285" w14:anchorId="6CB787D3">
-          <v:shape id="_x0000_i1062" type="#_x0000_t75" style="width:451.5pt;height:14.5pt" o:ole="">
+          <v:shape id="_x0000_i1062" type="#_x0000_t75" style="width:451.2pt;height:14.4pt" o:ole="">
             <v:imagedata r:id="rId82" o:title=""/>
           </v:shape>
-          <o:OLEObject Type="Embed" ProgID="Word.OpenDocumentText.12" ShapeID="_x0000_i1062" DrawAspect="Content" ObjectID="_1721205454" r:id="rId83"/>
+          <o:OLEObject Type="Embed" ProgID="Word.OpenDocumentText.12" ShapeID="_x0000_i1062" DrawAspect="Content" ObjectID="_1721311880" r:id="rId83"/>
         </w:object>
       </w:r>
     </w:p>
@@ -12117,29 +10608,7 @@
           <w:szCs w:val="24"/>
           <w:lang w:eastAsia="en-IN"/>
         </w:rPr>
-        <w:t xml:space="preserve">Yes, it was this simple. We can fit and predict using any model from </w:t>
-      </w:r>
-      <w:proofErr w:type="spellStart"/>
-      <w:r>
-        <w:rPr>
-          <w:rFonts w:ascii="Roboto" w:eastAsia="Times New Roman" w:hAnsi="Roboto" w:cs="Times New Roman"/>
-          <w:color w:val="000000"/>
-          <w:sz w:val="24"/>
-          <w:szCs w:val="24"/>
-          <w:lang w:eastAsia="en-IN"/>
-        </w:rPr>
-        <w:t>sklearn</w:t>
-      </w:r>
-      <w:proofErr w:type="spellEnd"/>
-      <w:r>
-        <w:rPr>
-          <w:rFonts w:ascii="Roboto" w:eastAsia="Times New Roman" w:hAnsi="Roboto" w:cs="Times New Roman"/>
-          <w:color w:val="000000"/>
-          <w:sz w:val="24"/>
-          <w:szCs w:val="24"/>
-          <w:lang w:eastAsia="en-IN"/>
-        </w:rPr>
-        <w:t xml:space="preserve"> using just the above four steps. </w:t>
+        <w:t>Yes, it was this simple. We can fit and predict using any model from sklearn using just the above four steps. </w:t>
       </w:r>
     </w:p>
     <w:p>
@@ -12211,6 +10680,19 @@
           <w:lang w:eastAsia="en-IN"/>
         </w:rPr>
         <w:t>.4</w:t>
+      </w:r>
+      <w:r>
+        <w:rPr>
+          <w:rFonts w:ascii="Cambria" w:eastAsia="Times New Roman" w:hAnsi="Cambria" w:cs="Times New Roman"/>
+          <w:b/>
+          <w:bCs/>
+          <w:color w:val="366091"/>
+          <w:sz w:val="32"/>
+          <w:szCs w:val="32"/>
+          <w:u w:val="single"/>
+          <w:lang w:eastAsia="en-IN"/>
+        </w:rPr>
+        <w:t xml:space="preserve"> Modelling using Logistic Regression</w:t>
       </w:r>
     </w:p>
     <w:p>
@@ -12387,29 +10869,7 @@
           <w:szCs w:val="24"/>
           <w:lang w:eastAsia="en-IN"/>
         </w:rPr>
-        <w:t xml:space="preserve">) and do the following. This will have the train and test splits made for you </w:t>
-      </w:r>
-      <w:proofErr w:type="gramStart"/>
-      <w:r>
-        <w:rPr>
-          <w:rFonts w:ascii="Roboto" w:eastAsia="Times New Roman" w:hAnsi="Roboto" w:cs="Times New Roman"/>
-          <w:color w:val="000000"/>
-          <w:sz w:val="24"/>
-          <w:szCs w:val="24"/>
-          <w:lang w:eastAsia="en-IN"/>
-        </w:rPr>
-        <w:t>and also</w:t>
-      </w:r>
-      <w:proofErr w:type="gramEnd"/>
-      <w:r>
-        <w:rPr>
-          <w:rFonts w:ascii="Roboto" w:eastAsia="Times New Roman" w:hAnsi="Roboto" w:cs="Times New Roman"/>
-          <w:color w:val="000000"/>
-          <w:sz w:val="24"/>
-          <w:szCs w:val="24"/>
-          <w:lang w:eastAsia="en-IN"/>
-        </w:rPr>
-        <w:t xml:space="preserve"> it will have the above implementation ready to use. </w:t>
+        <w:t>) and do the following. This will have the train and test splits made for you and also it will have the above implementation ready to use. </w:t>
       </w:r>
     </w:p>
     <w:p>
@@ -12486,51 +10946,7 @@
           <w:szCs w:val="24"/>
           <w:lang w:eastAsia="en-IN"/>
         </w:rPr>
-        <w:t xml:space="preserve">Use four steps procedure on </w:t>
-      </w:r>
-      <w:proofErr w:type="spellStart"/>
-      <w:r>
-        <w:rPr>
-          <w:rFonts w:ascii="Roboto" w:eastAsia="Times New Roman" w:hAnsi="Roboto" w:cs="Times New Roman"/>
-          <w:color w:val="000000"/>
-          <w:sz w:val="24"/>
-          <w:szCs w:val="24"/>
-          <w:lang w:eastAsia="en-IN"/>
-        </w:rPr>
-        <w:t>X_train_ord</w:t>
-      </w:r>
-      <w:proofErr w:type="spellEnd"/>
-      <w:r>
-        <w:rPr>
-          <w:rFonts w:ascii="Roboto" w:eastAsia="Times New Roman" w:hAnsi="Roboto" w:cs="Times New Roman"/>
-          <w:color w:val="000000"/>
-          <w:sz w:val="24"/>
-          <w:szCs w:val="24"/>
-          <w:lang w:eastAsia="en-IN"/>
-        </w:rPr>
-        <w:t xml:space="preserve"> and </w:t>
-      </w:r>
-      <w:proofErr w:type="spellStart"/>
-      <w:r>
-        <w:rPr>
-          <w:rFonts w:ascii="Roboto" w:eastAsia="Times New Roman" w:hAnsi="Roboto" w:cs="Times New Roman"/>
-          <w:color w:val="000000"/>
-          <w:sz w:val="24"/>
-          <w:szCs w:val="24"/>
-          <w:lang w:eastAsia="en-IN"/>
-        </w:rPr>
-        <w:t>y_train</w:t>
-      </w:r>
-      <w:proofErr w:type="spellEnd"/>
-      <w:r>
-        <w:rPr>
-          <w:rFonts w:ascii="Roboto" w:eastAsia="Times New Roman" w:hAnsi="Roboto" w:cs="Times New Roman"/>
-          <w:color w:val="000000"/>
-          <w:sz w:val="24"/>
-          <w:szCs w:val="24"/>
-          <w:lang w:eastAsia="en-IN"/>
-        </w:rPr>
-        <w:t xml:space="preserve"> arrays</w:t>
+        <w:t>Use four steps procedure on X_train_ord and y_train arrays</w:t>
       </w:r>
     </w:p>
     <w:p>
@@ -12575,10 +10991,10 @@
           <w:lang w:eastAsia="en-IN"/>
         </w:rPr>
         <w:object w:dxaOrig="9026" w:dyaOrig="570" w14:anchorId="61229BDA">
-          <v:shape id="_x0000_i1063" type="#_x0000_t75" style="width:451.5pt;height:28.5pt" o:ole="">
+          <v:shape id="_x0000_i1063" type="#_x0000_t75" style="width:451.2pt;height:28.8pt" o:ole="">
             <v:imagedata r:id="rId85" o:title=""/>
           </v:shape>
-          <o:OLEObject Type="Embed" ProgID="Word.OpenDocumentText.12" ShapeID="_x0000_i1063" DrawAspect="Content" ObjectID="_1721205455" r:id="rId86"/>
+          <o:OLEObject Type="Embed" ProgID="Word.OpenDocumentText.12" ShapeID="_x0000_i1063" DrawAspect="Content" ObjectID="_1721311881" r:id="rId86"/>
         </w:object>
       </w:r>
     </w:p>
@@ -12655,10 +11071,10 @@
           <w:lang w:eastAsia="en-IN"/>
         </w:rPr>
         <w:object w:dxaOrig="9026" w:dyaOrig="855" w14:anchorId="206E2312">
-          <v:shape id="_x0000_i1064" type="#_x0000_t75" style="width:451.5pt;height:43pt" o:ole="">
+          <v:shape id="_x0000_i1064" type="#_x0000_t75" style="width:451.2pt;height:43.2pt" o:ole="">
             <v:imagedata r:id="rId87" o:title=""/>
           </v:shape>
-          <o:OLEObject Type="Embed" ProgID="Word.OpenDocumentText.12" ShapeID="_x0000_i1064" DrawAspect="Content" ObjectID="_1721205456" r:id="rId88"/>
+          <o:OLEObject Type="Embed" ProgID="Word.OpenDocumentText.12" ShapeID="_x0000_i1064" DrawAspect="Content" ObjectID="_1721311882" r:id="rId88"/>
         </w:object>
       </w:r>
     </w:p>
@@ -12701,7 +11117,6 @@
           <w:szCs w:val="24"/>
           <w:lang w:eastAsia="en-IN"/>
         </w:rPr>
-        <w:lastRenderedPageBreak/>
         <w:t>Store all the predictions from both the models in train and test data:</w:t>
       </w:r>
     </w:p>
@@ -12738,10 +11153,10 @@
           <w:lang w:eastAsia="en-IN"/>
         </w:rPr>
         <w:object w:dxaOrig="9026" w:dyaOrig="1425" w14:anchorId="51F476F3">
-          <v:shape id="_x0000_i1065" type="#_x0000_t75" style="width:451.5pt;height:71.5pt" o:ole="">
+          <v:shape id="_x0000_i1065" type="#_x0000_t75" style="width:451.2pt;height:71.4pt" o:ole="">
             <v:imagedata r:id="rId89" o:title=""/>
           </v:shape>
-          <o:OLEObject Type="Embed" ProgID="Word.OpenDocumentText.12" ShapeID="_x0000_i1065" DrawAspect="Content" ObjectID="_1721205457" r:id="rId90"/>
+          <o:OLEObject Type="Embed" ProgID="Word.OpenDocumentText.12" ShapeID="_x0000_i1065" DrawAspect="Content" ObjectID="_1721311883" r:id="rId90"/>
         </w:object>
       </w:r>
     </w:p>
@@ -12945,29 +11360,7 @@
           <w:szCs w:val="24"/>
           <w:lang w:eastAsia="en-IN"/>
         </w:rPr>
-        <w:t xml:space="preserve">Metric is one single value which tells you about the performance of your model. By itself, it has no worth but when you have two metric values, both can be compared. So, metrics are useful only when they are available for many algorithms so that </w:t>
-      </w:r>
-      <w:proofErr w:type="gramStart"/>
-      <w:r>
-        <w:rPr>
-          <w:rFonts w:ascii="Roboto" w:eastAsia="Times New Roman" w:hAnsi="Roboto" w:cs="Times New Roman"/>
-          <w:color w:val="000000"/>
-          <w:sz w:val="24"/>
-          <w:szCs w:val="24"/>
-          <w:lang w:eastAsia="en-IN"/>
-        </w:rPr>
-        <w:t>all of</w:t>
-      </w:r>
-      <w:proofErr w:type="gramEnd"/>
-      <w:r>
-        <w:rPr>
-          <w:rFonts w:ascii="Roboto" w:eastAsia="Times New Roman" w:hAnsi="Roboto" w:cs="Times New Roman"/>
-          <w:color w:val="000000"/>
-          <w:sz w:val="24"/>
-          <w:szCs w:val="24"/>
-          <w:lang w:eastAsia="en-IN"/>
-        </w:rPr>
-        <w:t xml:space="preserve"> those algorithms can be compared. </w:t>
+        <w:t>Metric is one single value which tells you about the performance of your model. By itself, it has no worth but when you have two metric values, both can be compared. So, metrics are useful only when they are available for many algorithms so that all of those algorithms can be compared. </w:t>
       </w:r>
     </w:p>
     <w:p>
@@ -13316,6 +11709,7 @@
           <w:szCs w:val="24"/>
           <w:lang w:eastAsia="en-IN"/>
         </w:rPr>
+        <w:lastRenderedPageBreak/>
         <w:t>Precision</w:t>
       </w:r>
     </w:p>
@@ -13449,7 +11843,6 @@
           <w:szCs w:val="24"/>
           <w:lang w:eastAsia="en-IN"/>
         </w:rPr>
-        <w:lastRenderedPageBreak/>
         <w:t> </w:t>
       </w:r>
     </w:p>
@@ -13472,29 +11865,7 @@
           <w:szCs w:val="24"/>
           <w:lang w:eastAsia="en-IN"/>
         </w:rPr>
-        <w:t xml:space="preserve">We will discuss these in more detail in the next chapter, but let's implement accuracy using </w:t>
-      </w:r>
-      <w:proofErr w:type="spellStart"/>
-      <w:r>
-        <w:rPr>
-          <w:rFonts w:ascii="Roboto" w:eastAsia="Times New Roman" w:hAnsi="Roboto" w:cs="Times New Roman"/>
-          <w:color w:val="000000"/>
-          <w:sz w:val="24"/>
-          <w:szCs w:val="24"/>
-          <w:lang w:eastAsia="en-IN"/>
-        </w:rPr>
-        <w:t>numpy</w:t>
-      </w:r>
-      <w:proofErr w:type="spellEnd"/>
-      <w:r>
-        <w:rPr>
-          <w:rFonts w:ascii="Roboto" w:eastAsia="Times New Roman" w:hAnsi="Roboto" w:cs="Times New Roman"/>
-          <w:color w:val="000000"/>
-          <w:sz w:val="24"/>
-          <w:szCs w:val="24"/>
-          <w:lang w:eastAsia="en-IN"/>
-        </w:rPr>
-        <w:t>. </w:t>
+        <w:t>We will discuss these in more detail in the next chapter, but let's implement accuracy using numpy. </w:t>
       </w:r>
     </w:p>
     <w:p>
@@ -13540,23 +11911,8 @@
           <w:u w:val="single"/>
           <w:lang w:eastAsia="en-IN"/>
         </w:rPr>
-        <w:t xml:space="preserve">Accuracy using </w:t>
-      </w:r>
-      <w:proofErr w:type="spellStart"/>
-      <w:r>
-        <w:rPr>
-          <w:rFonts w:ascii="Roboto" w:eastAsia="Times New Roman" w:hAnsi="Roboto" w:cs="Times New Roman"/>
-          <w:b/>
-          <w:bCs/>
-          <w:color w:val="366091"/>
-          <w:sz w:val="24"/>
-          <w:szCs w:val="24"/>
-          <w:u w:val="single"/>
-          <w:lang w:eastAsia="en-IN"/>
-        </w:rPr>
-        <w:t>numpy</w:t>
-      </w:r>
-      <w:proofErr w:type="spellEnd"/>
+        <w:t>Accuracy using numpy</w:t>
+      </w:r>
     </w:p>
     <w:p>
       <w:pPr>
@@ -13598,51 +11954,7 @@
           <w:szCs w:val="24"/>
           <w:lang w:eastAsia="en-IN"/>
         </w:rPr>
-        <w:t xml:space="preserve">It is one of the easiest metrics to implement in </w:t>
-      </w:r>
-      <w:proofErr w:type="spellStart"/>
-      <w:r>
-        <w:rPr>
-          <w:rFonts w:ascii="Roboto" w:eastAsia="Times New Roman" w:hAnsi="Roboto" w:cs="Times New Roman"/>
-          <w:color w:val="000000"/>
-          <w:sz w:val="24"/>
-          <w:szCs w:val="24"/>
-          <w:lang w:eastAsia="en-IN"/>
-        </w:rPr>
-        <w:t>sklearn</w:t>
-      </w:r>
-      <w:proofErr w:type="spellEnd"/>
-      <w:r>
-        <w:rPr>
-          <w:rFonts w:ascii="Roboto" w:eastAsia="Times New Roman" w:hAnsi="Roboto" w:cs="Times New Roman"/>
-          <w:color w:val="000000"/>
-          <w:sz w:val="24"/>
-          <w:szCs w:val="24"/>
-          <w:lang w:eastAsia="en-IN"/>
-        </w:rPr>
-        <w:t xml:space="preserve">. The following steps can be followed to get the value of accuracy using </w:t>
-      </w:r>
-      <w:proofErr w:type="spellStart"/>
-      <w:r>
-        <w:rPr>
-          <w:rFonts w:ascii="Roboto" w:eastAsia="Times New Roman" w:hAnsi="Roboto" w:cs="Times New Roman"/>
-          <w:color w:val="000000"/>
-          <w:sz w:val="24"/>
-          <w:szCs w:val="24"/>
-          <w:lang w:eastAsia="en-IN"/>
-        </w:rPr>
-        <w:t>numpy</w:t>
-      </w:r>
-      <w:proofErr w:type="spellEnd"/>
-      <w:r>
-        <w:rPr>
-          <w:rFonts w:ascii="Roboto" w:eastAsia="Times New Roman" w:hAnsi="Roboto" w:cs="Times New Roman"/>
-          <w:color w:val="000000"/>
-          <w:sz w:val="24"/>
-          <w:szCs w:val="24"/>
-          <w:lang w:eastAsia="en-IN"/>
-        </w:rPr>
-        <w:t>:</w:t>
+        <w:t>It is one of the easiest metrics to implement in sklearn. The following steps can be followed to get the value of accuracy using numpy:</w:t>
       </w:r>
     </w:p>
     <w:p>
@@ -13747,53 +12059,7 @@
           <w:szCs w:val="24"/>
           <w:lang w:eastAsia="en-IN"/>
         </w:rPr>
-        <w:t xml:space="preserve">Make </w:t>
-      </w:r>
-      <w:proofErr w:type="spellStart"/>
-      <w:proofErr w:type="gramStart"/>
-      <w:r>
-        <w:rPr>
-          <w:rFonts w:ascii="Roboto" w:eastAsia="Times New Roman" w:hAnsi="Roboto" w:cs="Times New Roman"/>
-          <w:color w:val="000000"/>
-          <w:sz w:val="24"/>
-          <w:szCs w:val="24"/>
-          <w:lang w:eastAsia="en-IN"/>
-        </w:rPr>
-        <w:t>a</w:t>
-      </w:r>
-      <w:proofErr w:type="spellEnd"/>
-      <w:proofErr w:type="gramEnd"/>
-      <w:r>
-        <w:rPr>
-          <w:rFonts w:ascii="Roboto" w:eastAsia="Times New Roman" w:hAnsi="Roboto" w:cs="Times New Roman"/>
-          <w:color w:val="000000"/>
-          <w:sz w:val="24"/>
-          <w:szCs w:val="24"/>
-          <w:lang w:eastAsia="en-IN"/>
-        </w:rPr>
-        <w:t xml:space="preserve"> element wise </w:t>
-      </w:r>
-      <w:proofErr w:type="spellStart"/>
-      <w:r>
-        <w:rPr>
-          <w:rFonts w:ascii="Roboto" w:eastAsia="Times New Roman" w:hAnsi="Roboto" w:cs="Times New Roman"/>
-          <w:color w:val="000000"/>
-          <w:sz w:val="24"/>
-          <w:szCs w:val="24"/>
-          <w:lang w:eastAsia="en-IN"/>
-        </w:rPr>
-        <w:t>comparior</w:t>
-      </w:r>
-      <w:proofErr w:type="spellEnd"/>
-      <w:r>
-        <w:rPr>
-          <w:rFonts w:ascii="Roboto" w:eastAsia="Times New Roman" w:hAnsi="Roboto" w:cs="Times New Roman"/>
-          <w:color w:val="000000"/>
-          <w:sz w:val="24"/>
-          <w:szCs w:val="24"/>
-          <w:lang w:eastAsia="en-IN"/>
-        </w:rPr>
-        <w:t xml:space="preserve"> and track the counts where they are equal</w:t>
+        <w:t>Make a element wise comparior and track the counts where they are equal</w:t>
       </w:r>
     </w:p>
     <w:p>
@@ -13893,6 +12159,19 @@
           <w:lang w:eastAsia="en-IN"/>
         </w:rPr>
         <w:t>.5</w:t>
+      </w:r>
+      <w:r>
+        <w:rPr>
+          <w:rFonts w:ascii="Cambria" w:eastAsia="Times New Roman" w:hAnsi="Cambria" w:cs="Times New Roman"/>
+          <w:b/>
+          <w:bCs/>
+          <w:color w:val="366091"/>
+          <w:sz w:val="32"/>
+          <w:szCs w:val="32"/>
+          <w:u w:val="single"/>
+          <w:lang w:eastAsia="en-IN"/>
+        </w:rPr>
+        <w:t xml:space="preserve"> Evaluation of the model using accuracy (numpy)</w:t>
       </w:r>
     </w:p>
     <w:p>
@@ -14126,20 +12405,8 @@
           <w:szCs w:val="24"/>
           <w:lang w:eastAsia="en-IN"/>
         </w:rPr>
-        <w:t xml:space="preserve">Implement the accuracy </w:t>
-      </w:r>
-      <w:proofErr w:type="gramStart"/>
-      <w:r>
-        <w:rPr>
-          <w:rFonts w:ascii="Roboto" w:eastAsia="Times New Roman" w:hAnsi="Roboto" w:cs="Times New Roman"/>
-          <w:color w:val="000000"/>
-          <w:sz w:val="24"/>
-          <w:szCs w:val="24"/>
-          <w:lang w:eastAsia="en-IN"/>
-        </w:rPr>
-        <w:t>function :</w:t>
-      </w:r>
-      <w:proofErr w:type="gramEnd"/>
+        <w:t>Implement the accuracy function :</w:t>
+      </w:r>
     </w:p>
     <w:p>
       <w:pPr>
@@ -14183,10 +12450,10 @@
           <w:lang w:eastAsia="en-IN"/>
         </w:rPr>
         <w:object w:dxaOrig="9026" w:dyaOrig="855" w14:anchorId="456084F9">
-          <v:shape id="_x0000_i1066" type="#_x0000_t75" style="width:451.5pt;height:43pt" o:ole="">
+          <v:shape id="_x0000_i1066" type="#_x0000_t75" style="width:451.2pt;height:43.2pt" o:ole="">
             <v:imagedata r:id="rId92" o:title=""/>
           </v:shape>
-          <o:OLEObject Type="Embed" ProgID="Word.OpenDocumentText.12" ShapeID="_x0000_i1066" DrawAspect="Content" ObjectID="_1721205458" r:id="rId93"/>
+          <o:OLEObject Type="Embed" ProgID="Word.OpenDocumentText.12" ShapeID="_x0000_i1066" DrawAspect="Content" ObjectID="_1721311884" r:id="rId93"/>
         </w:object>
       </w:r>
     </w:p>
@@ -14272,10 +12539,10 @@
           <w:lang w:eastAsia="en-IN"/>
         </w:rPr>
         <w:object w:dxaOrig="9026" w:dyaOrig="285" w14:anchorId="064249D1">
-          <v:shape id="_x0000_i1067" type="#_x0000_t75" style="width:451.5pt;height:14.5pt" o:ole="">
+          <v:shape id="_x0000_i1067" type="#_x0000_t75" style="width:451.2pt;height:14.4pt" o:ole="">
             <v:imagedata r:id="rId94" o:title=""/>
           </v:shape>
-          <o:OLEObject Type="Embed" ProgID="Word.OpenDocumentText.12" ShapeID="_x0000_i1067" DrawAspect="Content" ObjectID="_1721205459" r:id="rId95"/>
+          <o:OLEObject Type="Embed" ProgID="Word.OpenDocumentText.12" ShapeID="_x0000_i1067" DrawAspect="Content" ObjectID="_1721311885" r:id="rId95"/>
         </w:object>
       </w:r>
     </w:p>
@@ -14322,23 +12589,8 @@
           <w:u w:val="single"/>
           <w:lang w:eastAsia="en-IN"/>
         </w:rPr>
-        <w:t xml:space="preserve">Accuracy using </w:t>
-      </w:r>
-      <w:proofErr w:type="spellStart"/>
-      <w:r>
-        <w:rPr>
-          <w:rFonts w:ascii="Roboto" w:eastAsia="Times New Roman" w:hAnsi="Roboto" w:cs="Times New Roman"/>
-          <w:b/>
-          <w:bCs/>
-          <w:color w:val="366091"/>
-          <w:sz w:val="24"/>
-          <w:szCs w:val="24"/>
-          <w:u w:val="single"/>
-          <w:lang w:eastAsia="en-IN"/>
-        </w:rPr>
-        <w:t>sklearn</w:t>
-      </w:r>
-      <w:proofErr w:type="spellEnd"/>
+        <w:t>Accuracy using sklearn</w:t>
+      </w:r>
     </w:p>
     <w:p>
       <w:pPr>
@@ -14380,29 +12632,7 @@
           <w:szCs w:val="24"/>
           <w:lang w:eastAsia="en-IN"/>
         </w:rPr>
-        <w:t xml:space="preserve">As you might have guessed, </w:t>
-      </w:r>
-      <w:proofErr w:type="spellStart"/>
-      <w:r>
-        <w:rPr>
-          <w:rFonts w:ascii="Roboto" w:eastAsia="Times New Roman" w:hAnsi="Roboto" w:cs="Times New Roman"/>
-          <w:color w:val="000000"/>
-          <w:sz w:val="24"/>
-          <w:szCs w:val="24"/>
-          <w:lang w:eastAsia="en-IN"/>
-        </w:rPr>
-        <w:t>sklearn</w:t>
-      </w:r>
-      <w:proofErr w:type="spellEnd"/>
-      <w:r>
-        <w:rPr>
-          <w:rFonts w:ascii="Roboto" w:eastAsia="Times New Roman" w:hAnsi="Roboto" w:cs="Times New Roman"/>
-          <w:color w:val="000000"/>
-          <w:sz w:val="24"/>
-          <w:szCs w:val="24"/>
-          <w:lang w:eastAsia="en-IN"/>
-        </w:rPr>
-        <w:t xml:space="preserve"> also has functions for computing various metric values. </w:t>
+        <w:t>As you might have guessed, sklearn also has functions for computing various metric values. </w:t>
       </w:r>
     </w:p>
     <w:p>
@@ -14481,10 +12711,10 @@
           <w:lang w:eastAsia="en-IN"/>
         </w:rPr>
         <w:object w:dxaOrig="9026" w:dyaOrig="285" w14:anchorId="64082173">
-          <v:shape id="_x0000_i1068" type="#_x0000_t75" style="width:451.5pt;height:14.5pt" o:ole="">
+          <v:shape id="_x0000_i1068" type="#_x0000_t75" style="width:451.2pt;height:14.4pt" o:ole="">
             <v:imagedata r:id="rId96" o:title=""/>
           </v:shape>
-          <o:OLEObject Type="Embed" ProgID="Word.OpenDocumentText.12" ShapeID="_x0000_i1068" DrawAspect="Content" ObjectID="_1721205460" r:id="rId97"/>
+          <o:OLEObject Type="Embed" ProgID="Word.OpenDocumentText.12" ShapeID="_x0000_i1068" DrawAspect="Content" ObjectID="_1721311886" r:id="rId97"/>
         </w:object>
       </w:r>
       <w:r>
@@ -14546,25 +12776,78 @@
         </w:rPr>
         <w:t>.6</w:t>
       </w:r>
-    </w:p>
-    <w:p>
-      <w:pPr>
-        <w:shd w:val="clear" w:color="auto" w:fill="FAFAFA"/>
-        <w:spacing w:after="0" w:line="240" w:lineRule="auto"/>
-        <w:rPr>
-          <w:rFonts w:ascii="Times New Roman" w:eastAsia="Times New Roman" w:hAnsi="Times New Roman" w:cs="Times New Roman"/>
-          <w:sz w:val="24"/>
-          <w:szCs w:val="24"/>
-          <w:lang w:eastAsia="en-IN"/>
-        </w:rPr>
-      </w:pPr>
-      <w:r>
-        <w:rPr>
-          <w:rFonts w:ascii="Times New Roman" w:eastAsia="Times New Roman" w:hAnsi="Times New Roman" w:cs="Times New Roman"/>
-          <w:sz w:val="24"/>
-          <w:szCs w:val="24"/>
-          <w:lang w:eastAsia="en-IN"/>
-        </w:rPr>
+      <w:r>
+        <w:rPr>
+          <w:rFonts w:ascii="Cambria" w:eastAsia="Times New Roman" w:hAnsi="Cambria" w:cs="Times New Roman"/>
+          <w:b/>
+          <w:bCs/>
+          <w:color w:val="366091"/>
+          <w:sz w:val="32"/>
+          <w:szCs w:val="32"/>
+          <w:u w:val="single"/>
+          <w:lang w:eastAsia="en-IN"/>
+        </w:rPr>
+        <w:t xml:space="preserve"> </w:t>
+      </w:r>
+      <w:r>
+        <w:rPr>
+          <w:rFonts w:ascii="Cambria" w:eastAsia="Times New Roman" w:hAnsi="Cambria" w:cs="Times New Roman"/>
+          <w:b/>
+          <w:bCs/>
+          <w:color w:val="366091"/>
+          <w:sz w:val="32"/>
+          <w:szCs w:val="32"/>
+          <w:u w:val="single"/>
+          <w:lang w:eastAsia="en-IN"/>
+        </w:rPr>
+        <w:t>Evaluation of the model using accuracy (</w:t>
+      </w:r>
+      <w:r>
+        <w:rPr>
+          <w:rFonts w:ascii="Cambria" w:eastAsia="Times New Roman" w:hAnsi="Cambria" w:cs="Times New Roman"/>
+          <w:b/>
+          <w:bCs/>
+          <w:color w:val="366091"/>
+          <w:sz w:val="32"/>
+          <w:szCs w:val="32"/>
+          <w:u w:val="single"/>
+          <w:lang w:eastAsia="en-IN"/>
+        </w:rPr>
+        <w:t>scratch</w:t>
+      </w:r>
+      <w:r>
+        <w:rPr>
+          <w:rFonts w:ascii="Cambria" w:eastAsia="Times New Roman" w:hAnsi="Cambria" w:cs="Times New Roman"/>
+          <w:b/>
+          <w:bCs/>
+          <w:color w:val="366091"/>
+          <w:sz w:val="32"/>
+          <w:szCs w:val="32"/>
+          <w:u w:val="single"/>
+          <w:lang w:eastAsia="en-IN"/>
+        </w:rPr>
+        <w:t>)</w:t>
+      </w:r>
+    </w:p>
+    <w:p>
+      <w:pPr>
+        <w:shd w:val="clear" w:color="auto" w:fill="FAFAFA"/>
+        <w:spacing w:after="0" w:line="240" w:lineRule="auto"/>
+        <w:rPr>
+          <w:rFonts w:ascii="Times New Roman" w:eastAsia="Times New Roman" w:hAnsi="Times New Roman" w:cs="Times New Roman"/>
+          <w:sz w:val="24"/>
+          <w:szCs w:val="24"/>
+          <w:lang w:eastAsia="en-IN"/>
+        </w:rPr>
+      </w:pPr>
+      <w:r>
+        <w:rPr>
+          <w:rFonts w:ascii="Times New Roman" w:eastAsia="Times New Roman" w:hAnsi="Times New Roman" w:cs="Times New Roman"/>
+          <w:sz w:val="24"/>
+          <w:szCs w:val="24"/>
+          <w:lang w:eastAsia="en-IN"/>
+        </w:rPr>
+        <w:lastRenderedPageBreak/>
         <w:t> </w:t>
       </w:r>
     </w:p>
@@ -14750,7 +13033,6 @@
           <w:szCs w:val="24"/>
           <w:lang w:eastAsia="en-IN"/>
         </w:rPr>
-        <w:lastRenderedPageBreak/>
         <w:t>Run all the cells with code</w:t>
       </w:r>
     </w:p>
@@ -14779,29 +13061,7 @@
           <w:szCs w:val="24"/>
           <w:lang w:eastAsia="en-IN"/>
         </w:rPr>
-        <w:t xml:space="preserve">Import the accuracy measure from </w:t>
-      </w:r>
-      <w:proofErr w:type="spellStart"/>
-      <w:r>
-        <w:rPr>
-          <w:rFonts w:ascii="Roboto" w:eastAsia="Times New Roman" w:hAnsi="Roboto" w:cs="Times New Roman"/>
-          <w:color w:val="000000"/>
-          <w:sz w:val="24"/>
-          <w:szCs w:val="24"/>
-          <w:lang w:eastAsia="en-IN"/>
-        </w:rPr>
-        <w:t>sklearn</w:t>
-      </w:r>
-      <w:proofErr w:type="spellEnd"/>
-      <w:r>
-        <w:rPr>
-          <w:rFonts w:ascii="Roboto" w:eastAsia="Times New Roman" w:hAnsi="Roboto" w:cs="Times New Roman"/>
-          <w:color w:val="000000"/>
-          <w:sz w:val="24"/>
-          <w:szCs w:val="24"/>
-          <w:lang w:eastAsia="en-IN"/>
-        </w:rPr>
-        <w:t>:</w:t>
+        <w:t>Import the accuracy measure from sklearn:</w:t>
       </w:r>
     </w:p>
     <w:p>
@@ -14840,10 +13100,10 @@
           <w:lang w:eastAsia="en-IN"/>
         </w:rPr>
         <w:object w:dxaOrig="9026" w:dyaOrig="285" w14:anchorId="0AC2B54D">
-          <v:shape id="_x0000_i1069" type="#_x0000_t75" style="width:451.5pt;height:14.5pt" o:ole="">
+          <v:shape id="_x0000_i1069" type="#_x0000_t75" style="width:451.2pt;height:14.4pt" o:ole="">
             <v:imagedata r:id="rId99" o:title=""/>
           </v:shape>
-          <o:OLEObject Type="Embed" ProgID="Word.OpenDocumentText.12" ShapeID="_x0000_i1069" DrawAspect="Content" ObjectID="_1721205461" r:id="rId100"/>
+          <o:OLEObject Type="Embed" ProgID="Word.OpenDocumentText.12" ShapeID="_x0000_i1069" DrawAspect="Content" ObjectID="_1721311887" r:id="rId100"/>
         </w:object>
       </w:r>
     </w:p>
@@ -14918,10 +13178,10 @@
           <w:lang w:eastAsia="en-IN"/>
         </w:rPr>
         <w:object w:dxaOrig="9026" w:dyaOrig="855" w14:anchorId="2A8A76B6">
-          <v:shape id="_x0000_i1070" type="#_x0000_t75" style="width:451.5pt;height:43pt" o:ole="">
+          <v:shape id="_x0000_i1070" type="#_x0000_t75" style="width:451.2pt;height:43.2pt" o:ole="">
             <v:imagedata r:id="rId101" o:title=""/>
           </v:shape>
-          <o:OLEObject Type="Embed" ProgID="Word.OpenDocumentText.12" ShapeID="_x0000_i1070" DrawAspect="Content" ObjectID="_1721205462" r:id="rId102"/>
+          <o:OLEObject Type="Embed" ProgID="Word.OpenDocumentText.12" ShapeID="_x0000_i1070" DrawAspect="Content" ObjectID="_1721311888" r:id="rId102"/>
         </w:object>
       </w:r>
     </w:p>
@@ -14998,10 +13258,10 @@
           <w:lang w:eastAsia="en-IN"/>
         </w:rPr>
         <w:object w:dxaOrig="9026" w:dyaOrig="855" w14:anchorId="4D2D37BB">
-          <v:shape id="_x0000_i1071" type="#_x0000_t75" style="width:451.5pt;height:43pt" o:ole="">
+          <v:shape id="_x0000_i1071" type="#_x0000_t75" style="width:451.2pt;height:43.2pt" o:ole="">
             <v:imagedata r:id="rId103" o:title=""/>
           </v:shape>
-          <o:OLEObject Type="Embed" ProgID="Word.OpenDocumentText.12" ShapeID="_x0000_i1071" DrawAspect="Content" ObjectID="_1721205463" r:id="rId104"/>
+          <o:OLEObject Type="Embed" ProgID="Word.OpenDocumentText.12" ShapeID="_x0000_i1071" DrawAspect="Content" ObjectID="_1721311889" r:id="rId104"/>
         </w:object>
       </w:r>
     </w:p>
@@ -15250,29 +13510,7 @@
           <w:szCs w:val="24"/>
           <w:lang w:eastAsia="en-IN"/>
         </w:rPr>
-        <w:t xml:space="preserve">Create a </w:t>
-      </w:r>
-      <w:proofErr w:type="gramStart"/>
-      <w:r>
-        <w:rPr>
-          <w:rFonts w:ascii="Roboto" w:eastAsia="Times New Roman" w:hAnsi="Roboto" w:cs="Times New Roman"/>
-          <w:color w:val="000000"/>
-          <w:sz w:val="24"/>
-          <w:szCs w:val="24"/>
-          <w:lang w:eastAsia="en-IN"/>
-        </w:rPr>
-        <w:t>web based</w:t>
-      </w:r>
-      <w:proofErr w:type="gramEnd"/>
-      <w:r>
-        <w:rPr>
-          <w:rFonts w:ascii="Roboto" w:eastAsia="Times New Roman" w:hAnsi="Roboto" w:cs="Times New Roman"/>
-          <w:color w:val="000000"/>
-          <w:sz w:val="24"/>
-          <w:szCs w:val="24"/>
-          <w:lang w:eastAsia="en-IN"/>
-        </w:rPr>
-        <w:t xml:space="preserve"> framework to serve our predictions to users</w:t>
+        <w:t>Create a web based framework to serve our predictions to users</w:t>
       </w:r>
     </w:p>
     <w:p>
@@ -15360,29 +13598,7 @@
           <w:szCs w:val="24"/>
           <w:lang w:eastAsia="en-IN"/>
         </w:rPr>
-        <w:t xml:space="preserve">Open the Activity </w:t>
-      </w:r>
-      <w:proofErr w:type="gramStart"/>
-      <w:r>
-        <w:rPr>
-          <w:rFonts w:ascii="Roboto" w:eastAsia="Times New Roman" w:hAnsi="Roboto" w:cs="Times New Roman"/>
-          <w:color w:val="000000"/>
-          <w:sz w:val="24"/>
-          <w:szCs w:val="24"/>
-          <w:lang w:eastAsia="en-IN"/>
-        </w:rPr>
-        <w:t>1.ipynb</w:t>
-      </w:r>
-      <w:proofErr w:type="gramEnd"/>
-      <w:r>
-        <w:rPr>
-          <w:rFonts w:ascii="Roboto" w:eastAsia="Times New Roman" w:hAnsi="Roboto" w:cs="Times New Roman"/>
-          <w:color w:val="000000"/>
-          <w:sz w:val="24"/>
-          <w:szCs w:val="24"/>
-          <w:lang w:eastAsia="en-IN"/>
-        </w:rPr>
-        <w:t xml:space="preserve"> file from the lab </w:t>
+        <w:t xml:space="preserve">Open the Activity 1.ipynb file from the lab </w:t>
       </w:r>
       <w:hyperlink r:id="rId105" w:history="1">
         <w:r>
@@ -15405,29 +13621,7 @@
           <w:szCs w:val="24"/>
           <w:lang w:eastAsia="en-IN"/>
         </w:rPr>
-        <w:t xml:space="preserve"> (navigate to chapter 3) and do the following. The objective is to predict water portability based on various </w:t>
-      </w:r>
-      <w:proofErr w:type="gramStart"/>
-      <w:r>
-        <w:rPr>
-          <w:rFonts w:ascii="Roboto" w:eastAsia="Times New Roman" w:hAnsi="Roboto" w:cs="Times New Roman"/>
-          <w:color w:val="000000"/>
-          <w:sz w:val="24"/>
-          <w:szCs w:val="24"/>
-          <w:lang w:eastAsia="en-IN"/>
-        </w:rPr>
-        <w:t>feature .</w:t>
-      </w:r>
-      <w:proofErr w:type="gramEnd"/>
-      <w:r>
-        <w:rPr>
-          <w:rFonts w:ascii="Roboto" w:eastAsia="Times New Roman" w:hAnsi="Roboto" w:cs="Times New Roman"/>
-          <w:color w:val="000000"/>
-          <w:sz w:val="24"/>
-          <w:szCs w:val="24"/>
-          <w:lang w:eastAsia="en-IN"/>
-        </w:rPr>
-        <w:t> </w:t>
+        <w:t xml:space="preserve"> (navigate to chapter 3) and do the following. The objective is to predict water portability based on various feature . </w:t>
       </w:r>
     </w:p>
     <w:p>
@@ -15532,29 +13726,8 @@
           <w:szCs w:val="24"/>
           <w:lang w:eastAsia="en-IN"/>
         </w:rPr>
-        <w:t xml:space="preserve">Include all the categorical variables by doing one hot encoding. Use the </w:t>
-      </w:r>
-      <w:proofErr w:type="spellStart"/>
-      <w:r>
-        <w:rPr>
-          <w:rFonts w:ascii="Roboto" w:eastAsia="Times New Roman" w:hAnsi="Roboto" w:cs="Times New Roman"/>
-          <w:color w:val="000000"/>
-          <w:sz w:val="24"/>
-          <w:szCs w:val="24"/>
-          <w:lang w:eastAsia="en-IN"/>
-        </w:rPr>
-        <w:t>handle_unknown</w:t>
-      </w:r>
-      <w:proofErr w:type="spellEnd"/>
-      <w:r>
-        <w:rPr>
-          <w:rFonts w:ascii="Roboto" w:eastAsia="Times New Roman" w:hAnsi="Roboto" w:cs="Times New Roman"/>
-          <w:color w:val="000000"/>
-          <w:sz w:val="24"/>
-          <w:szCs w:val="24"/>
-          <w:lang w:eastAsia="en-IN"/>
-        </w:rPr>
-        <w:t xml:space="preserve"> as ignore</w:t>
+        <w:lastRenderedPageBreak/>
+        <w:t>Include all the categorical variables by doing one hot encoding. Use the handle_unknown as ignore</w:t>
       </w:r>
     </w:p>
     <w:p>
@@ -15668,29 +13841,7 @@
           <w:szCs w:val="24"/>
           <w:lang w:eastAsia="en-IN"/>
         </w:rPr>
-        <w:t xml:space="preserve">Create a logistic regression model using </w:t>
-      </w:r>
-      <w:proofErr w:type="spellStart"/>
-      <w:r>
-        <w:rPr>
-          <w:rFonts w:ascii="Roboto" w:eastAsia="Times New Roman" w:hAnsi="Roboto" w:cs="Times New Roman"/>
-          <w:color w:val="000000"/>
-          <w:sz w:val="24"/>
-          <w:szCs w:val="24"/>
-          <w:lang w:eastAsia="en-IN"/>
-        </w:rPr>
-        <w:t>sklearn</w:t>
-      </w:r>
-      <w:proofErr w:type="spellEnd"/>
-      <w:r>
-        <w:rPr>
-          <w:rFonts w:ascii="Roboto" w:eastAsia="Times New Roman" w:hAnsi="Roboto" w:cs="Times New Roman"/>
-          <w:color w:val="000000"/>
-          <w:sz w:val="24"/>
-          <w:szCs w:val="24"/>
-          <w:lang w:eastAsia="en-IN"/>
-        </w:rPr>
-        <w:t xml:space="preserve"> API</w:t>
+        <w:t>Create a logistic regression model using sklearn API</w:t>
       </w:r>
     </w:p>
     <w:p>
@@ -15739,7 +13890,6 @@
           <w:szCs w:val="24"/>
           <w:lang w:eastAsia="en-IN"/>
         </w:rPr>
-        <w:lastRenderedPageBreak/>
         <w:t> </w:t>
       </w:r>
     </w:p>
@@ -15807,29 +13957,7 @@
           <w:szCs w:val="24"/>
           <w:lang w:eastAsia="en-IN"/>
         </w:rPr>
-        <w:t xml:space="preserve">Navigate to the </w:t>
-      </w:r>
-      <w:proofErr w:type="spellStart"/>
-      <w:r>
-        <w:rPr>
-          <w:rFonts w:ascii="Roboto" w:eastAsia="Times New Roman" w:hAnsi="Roboto" w:cs="Times New Roman"/>
-          <w:color w:val="000000"/>
-          <w:sz w:val="24"/>
-          <w:szCs w:val="24"/>
-          <w:lang w:eastAsia="en-IN"/>
-        </w:rPr>
-        <w:t>kaggle</w:t>
-      </w:r>
-      <w:proofErr w:type="spellEnd"/>
-      <w:r>
-        <w:rPr>
-          <w:rFonts w:ascii="Roboto" w:eastAsia="Times New Roman" w:hAnsi="Roboto" w:cs="Times New Roman"/>
-          <w:color w:val="000000"/>
-          <w:sz w:val="24"/>
-          <w:szCs w:val="24"/>
-          <w:lang w:eastAsia="en-IN"/>
-        </w:rPr>
-        <w:t xml:space="preserve"> link </w:t>
+        <w:t xml:space="preserve">Navigate to the kaggle link </w:t>
       </w:r>
       <w:hyperlink r:id="rId106" w:history="1">
         <w:r>
@@ -15942,29 +14070,7 @@
           <w:szCs w:val="24"/>
           <w:lang w:eastAsia="en-IN"/>
         </w:rPr>
-        <w:t>In this chapter, we discussed machine learning for classification. We covered how logistic regression is just a non-linear extension of Linear Regression. Further, we looked at how to interpret the predictions of Logistic Regression. We can interpret these as just the probability of the positive class (</w:t>
-      </w:r>
-      <w:proofErr w:type="spellStart"/>
-      <w:r>
-        <w:rPr>
-          <w:rFonts w:ascii="Roboto" w:eastAsia="Times New Roman" w:hAnsi="Roboto" w:cs="Times New Roman"/>
-          <w:color w:val="000000"/>
-          <w:sz w:val="24"/>
-          <w:szCs w:val="24"/>
-          <w:lang w:eastAsia="en-IN"/>
-        </w:rPr>
-        <w:t>I.e</w:t>
-      </w:r>
-      <w:proofErr w:type="spellEnd"/>
-      <w:r>
-        <w:rPr>
-          <w:rFonts w:ascii="Roboto" w:eastAsia="Times New Roman" w:hAnsi="Roboto" w:cs="Times New Roman"/>
-          <w:color w:val="000000"/>
-          <w:sz w:val="24"/>
-          <w:szCs w:val="24"/>
-          <w:lang w:eastAsia="en-IN"/>
-        </w:rPr>
-        <w:t xml:space="preserve"> likelihood of stroke). </w:t>
+        <w:t>In this chapter, we discussed machine learning for classification. We covered how logistic regression is just a non-linear extension of Linear Regression. Further, we looked at how to interpret the predictions of Logistic Regression. We can interpret these as just the probability of the positive class (I.e likelihood of stroke). </w:t>
       </w:r>
     </w:p>
     <w:p>
